--- a/Doctor-rating-system/Documentation.docx
+++ b/Doctor-rating-system/Documentation.docx
@@ -626,7 +626,379 @@
           <w:szCs w:val="36"/>
           <w:lang w:val="en-US"/>
         </w:rPr>
-        <w:t xml:space="preserve">In this application we used rest controllers to handle clients incoming request, we write url in postman the postman send request to Tomcat server and it sends to HTTP servlet and it send to Rest controller method and they send to service classes and they send to repository and then it send to database, they send back the response in vice versa to postman and then we get an output. </w:t>
+        <w:t xml:space="preserve">In this application we used rest controllers to handle clients incoming request, we write url in postman the postman send </w:t>
+      </w:r>
+      <w:r>
+        <w:rPr>
+          <w:rFonts w:ascii="Times New Roman" w:cs="Times New Roman" w:hAnsi="Times New Roman"/>
+          <w:b w:val="off"/>
+          <w:bCs w:val="off"/>
+          <w:color w:val="000000"/>
+          <w:sz w:val="36"/>
+          <w:szCs w:val="36"/>
+          <w:lang w:val="en-US"/>
+        </w:rPr>
+        <mc:AlternateContent>
+          <mc:Choice Requires="wps">
+            <w:drawing xmlns:mc="http://schemas.openxmlformats.org/markup-compatibility/2006">
+              <wp:anchor allowOverlap="1" behindDoc="0" layoutInCell="1" locked="0" relativeHeight="13" simplePos="0">
+                <wp:simplePos x="0" y="0"/>
+                <wp:positionH relativeFrom="margin">
+                  <wp:posOffset>3486785</wp:posOffset>
+                </wp:positionH>
+                <wp:positionV relativeFrom="margin">
+                  <wp:posOffset>5956300</wp:posOffset>
+                </wp:positionV>
+                <wp:extent cx="161290" cy="389255"/>
+                <wp:effectExtent l="0" t="0" r="30660" b="15330"/>
+                <wp:wrapNone/>
+                <wp:docPr id="1" name="Down Arrow 12"/>
+                <wp:cNvGraphicFramePr>
+                  <a:graphicFrameLocks xmlns:a="http://schemas.openxmlformats.org/drawingml/2006/main"/>
+                </wp:cNvGraphicFramePr>
+                <a:graphic xmlns:a="http://schemas.openxmlformats.org/drawingml/2006/main">
+                  <a:graphicData uri="http://schemas.microsoft.com/office/word/2010/wordprocessingShape">
+                    <wps:wsp>
+                      <wps:cNvPr id="13" name="Down Arrow 12"/>
+                      <wps:cNvSpPr/>
+                      <wps:spPr>
+                        <a:xfrm>
+                          <a:off x="0" y="0"/>
+                          <a:ext cx="161290" cy="389255"/>
+                        </a:xfrm>
+                        <a:prstGeom prst="downArrow">
+                          <a:avLst/>
+                        </a:prstGeom>
+                        <a:ln/>
+                      </wps:spPr>
+                      <wps:style>
+                        <a:lnRef idx="2">
+                          <a:schemeClr val="accent1">
+                            <a:shade val="50000"/>
+                          </a:schemeClr>
+                        </a:lnRef>
+                        <a:fillRef idx="1">
+                          <a:schemeClr val="accent1"/>
+                        </a:fillRef>
+                        <a:effectRef idx="0">
+                          <a:schemeClr val="accent1"/>
+                        </a:effectRef>
+                        <a:fontRef idx="minor">
+                          <a:schemeClr val="lt1"/>
+                        </a:fontRef>
+                      </wps:style>
+                      <wps:bodyPr anchor="ctr"/>
+                    </wps:wsp>
+                  </a:graphicData>
+                </a:graphic>
+              </wp:anchor>
+            </w:drawing>
+          </mc:Choice>
+          <mc:Fallback>
+            <w:pict>
+              <v:shape id="E39E6E43-0BB3-FFB3-933567122928" adj="17125,5400" coordsize="21600,21600" style="position:absolute;width:12.7pt;height:30.65pt;margin-top:469pt;margin-left:274.55pt;mso-position-horizontal-relative:margin;mso-position-vertical-relative:margin;rotation:0.000000;z-index:13;" fillcolor="#4472c4" strokecolor="#2f528f" o:spt="67" path="m0,@0 l@1,@0 l@1,0 l@2,0 l@2,@0 l21600,@0 l10800,21600 x e">
+                <v:stroke color="#2f528f" filltype="solid" joinstyle="miter" linestyle="single" mitterlimit="800000" weight="1pt"/>
+                <w10:wrap/>
+                <v:formulas>
+                  <v:f eqn="val #0"/>
+                  <v:f eqn="val #1"/>
+                  <v:f eqn="sum height 0 #1"/>
+                  <v:f eqn="sum 10800 0 #1"/>
+                  <v:f eqn="sum width 0 #0"/>
+                  <v:f eqn="prod @4 @3 10800"/>
+                  <v:f eqn="sum width 0 @5"/>
+                </v:formulas>
+                <v:handles>
+                  <v:h position="#1,#0" xrange="0,10800" yrange="0,21600"/>
+                </v:handles>
+                <v:fill type="solid" color="#4472c4" opacity="1.000000"/>
+                <o:lock/>
+              </v:shape>
+            </w:pict>
+          </mc:Fallback>
+        </mc:AlternateContent>
+      </w:r>
+      <w:r>
+        <w:rPr>
+          <w:rFonts w:ascii="Times New Roman" w:cs="Times New Roman" w:hAnsi="Times New Roman"/>
+          <w:b w:val="off"/>
+          <w:bCs w:val="off"/>
+          <w:color w:val="000000"/>
+          <w:sz w:val="36"/>
+          <w:szCs w:val="36"/>
+          <w:lang w:val="en-US"/>
+        </w:rPr>
+        <mc:AlternateContent>
+          <mc:Choice Requires="wps">
+            <w:drawing xmlns:mc="http://schemas.openxmlformats.org/markup-compatibility/2006">
+              <wp:anchor allowOverlap="1" behindDoc="0" layoutInCell="1" locked="0" relativeHeight="12" simplePos="0">
+                <wp:simplePos x="0" y="0"/>
+                <wp:positionH relativeFrom="margin">
+                  <wp:posOffset>1017905</wp:posOffset>
+                </wp:positionH>
+                <wp:positionV relativeFrom="margin">
+                  <wp:posOffset>5956300</wp:posOffset>
+                </wp:positionV>
+                <wp:extent cx="144780" cy="358140"/>
+                <wp:effectExtent l="0" t="0" r="30660" b="15330"/>
+                <wp:wrapNone/>
+                <wp:docPr id="2" name="Down Arrow 11"/>
+                <wp:cNvGraphicFramePr>
+                  <a:graphicFrameLocks xmlns:a="http://schemas.openxmlformats.org/drawingml/2006/main"/>
+                </wp:cNvGraphicFramePr>
+                <a:graphic xmlns:a="http://schemas.openxmlformats.org/drawingml/2006/main">
+                  <a:graphicData uri="http://schemas.microsoft.com/office/word/2010/wordprocessingShape">
+                    <wps:wsp>
+                      <wps:cNvPr id="12" name="Down Arrow 11"/>
+                      <wps:cNvSpPr/>
+                      <wps:spPr>
+                        <a:xfrm>
+                          <a:off x="0" y="0"/>
+                          <a:ext cx="144780" cy="358140"/>
+                        </a:xfrm>
+                        <a:prstGeom prst="downArrow">
+                          <a:avLst/>
+                        </a:prstGeom>
+                        <a:ln/>
+                      </wps:spPr>
+                      <wps:style>
+                        <a:lnRef idx="2">
+                          <a:schemeClr val="accent1">
+                            <a:shade val="50000"/>
+                          </a:schemeClr>
+                        </a:lnRef>
+                        <a:fillRef idx="1">
+                          <a:schemeClr val="accent1"/>
+                        </a:fillRef>
+                        <a:effectRef idx="0">
+                          <a:schemeClr val="accent1"/>
+                        </a:effectRef>
+                        <a:fontRef idx="minor">
+                          <a:schemeClr val="lt1"/>
+                        </a:fontRef>
+                      </wps:style>
+                      <wps:bodyPr anchor="ctr"/>
+                    </wps:wsp>
+                  </a:graphicData>
+                </a:graphic>
+              </wp:anchor>
+            </w:drawing>
+          </mc:Choice>
+          <mc:Fallback>
+            <w:pict>
+              <v:shape id="C5266377-09D1-C205-755F276E0333" adj="17234,5400" coordsize="21600,21600" style="position:absolute;width:11.4pt;height:28.2pt;margin-top:469pt;margin-left:80.15pt;mso-position-horizontal-relative:margin;mso-position-vertical-relative:margin;rotation:0.000000;z-index:12;" fillcolor="#4472c4" strokecolor="#2f528f" o:spt="67" path="m0,@0 l@1,@0 l@1,0 l@2,0 l@2,@0 l21600,@0 l10800,21600 x e">
+                <v:stroke color="#2f528f" filltype="solid" joinstyle="miter" linestyle="single" mitterlimit="800000" weight="1pt"/>
+                <w10:wrap/>
+                <v:formulas>
+                  <v:f eqn="val #0"/>
+                  <v:f eqn="val #1"/>
+                  <v:f eqn="sum height 0 #1"/>
+                  <v:f eqn="sum 10800 0 #1"/>
+                  <v:f eqn="sum width 0 #0"/>
+                  <v:f eqn="prod @4 @3 10800"/>
+                  <v:f eqn="sum width 0 @5"/>
+                </v:formulas>
+                <v:handles>
+                  <v:h position="#1,#0" xrange="0,10800" yrange="0,21600"/>
+                </v:handles>
+                <v:fill type="solid" color="#4472c4" opacity="1.000000"/>
+                <o:lock/>
+              </v:shape>
+            </w:pict>
+          </mc:Fallback>
+        </mc:AlternateContent>
+      </w:r>
+      <w:r>
+        <w:rPr>
+          <w:rFonts w:ascii="Times New Roman" w:cs="Times New Roman" w:hAnsi="Times New Roman"/>
+          <w:b w:val="off"/>
+          <w:bCs w:val="off"/>
+          <w:color w:val="000000"/>
+          <w:sz w:val="36"/>
+          <w:szCs w:val="36"/>
+          <w:lang w:val="en-US"/>
+        </w:rPr>
+        <mc:AlternateContent>
+          <mc:Choice Requires="wps">
+            <w:drawing xmlns:mc="http://schemas.openxmlformats.org/markup-compatibility/2006">
+              <wp:anchor allowOverlap="1" behindDoc="0" layoutInCell="1" locked="0" relativeHeight="11" simplePos="0">
+                <wp:simplePos x="0" y="0"/>
+                <wp:positionH relativeFrom="margin">
+                  <wp:posOffset>3006725</wp:posOffset>
+                </wp:positionH>
+                <wp:positionV relativeFrom="margin">
+                  <wp:posOffset>5361940</wp:posOffset>
+                </wp:positionV>
+                <wp:extent cx="137160" cy="289560"/>
+                <wp:effectExtent l="0" t="0" r="30660" b="15330"/>
+                <wp:wrapNone/>
+                <wp:docPr id="3" name="Down Arrow 10"/>
+                <wp:cNvGraphicFramePr>
+                  <a:graphicFrameLocks xmlns:a="http://schemas.openxmlformats.org/drawingml/2006/main"/>
+                </wp:cNvGraphicFramePr>
+                <a:graphic xmlns:a="http://schemas.openxmlformats.org/drawingml/2006/main">
+                  <a:graphicData uri="http://schemas.microsoft.com/office/word/2010/wordprocessingShape">
+                    <wps:wsp>
+                      <wps:cNvPr id="11" name="Down Arrow 10"/>
+                      <wps:cNvSpPr/>
+                      <wps:spPr>
+                        <a:xfrm>
+                          <a:off x="0" y="0"/>
+                          <a:ext cx="137160" cy="289560"/>
+                        </a:xfrm>
+                        <a:prstGeom prst="downArrow">
+                          <a:avLst/>
+                        </a:prstGeom>
+                        <a:ln/>
+                      </wps:spPr>
+                      <wps:style>
+                        <a:lnRef idx="2">
+                          <a:schemeClr val="accent1">
+                            <a:shade val="50000"/>
+                          </a:schemeClr>
+                        </a:lnRef>
+                        <a:fillRef idx="1">
+                          <a:schemeClr val="accent1"/>
+                        </a:fillRef>
+                        <a:effectRef idx="0">
+                          <a:schemeClr val="accent1"/>
+                        </a:effectRef>
+                        <a:fontRef idx="minor">
+                          <a:schemeClr val="lt1"/>
+                        </a:fontRef>
+                      </wps:style>
+                      <wps:bodyPr anchor="ctr"/>
+                    </wps:wsp>
+                  </a:graphicData>
+                </a:graphic>
+              </wp:anchor>
+            </w:drawing>
+          </mc:Choice>
+          <mc:Fallback>
+            <w:pict>
+              <v:shape id="BBFE4F37-2059-BB63-0347686E0FB7" adj="16484,5400" coordsize="21600,21600" style="position:absolute;width:10.8pt;height:22.8pt;margin-top:422.2pt;margin-left:236.75pt;mso-position-horizontal-relative:margin;mso-position-vertical-relative:margin;rotation:0.000000;z-index:11;" fillcolor="#4472c4" strokecolor="#2f528f" o:spt="67" path="m0,@0 l@1,@0 l@1,0 l@2,0 l@2,@0 l21600,@0 l10800,21600 x e">
+                <v:stroke color="#2f528f" filltype="solid" joinstyle="miter" linestyle="single" mitterlimit="800000" weight="1pt"/>
+                <w10:wrap/>
+                <v:formulas>
+                  <v:f eqn="val #0"/>
+                  <v:f eqn="val #1"/>
+                  <v:f eqn="sum height 0 #1"/>
+                  <v:f eqn="sum 10800 0 #1"/>
+                  <v:f eqn="sum width 0 #0"/>
+                  <v:f eqn="prod @4 @3 10800"/>
+                  <v:f eqn="sum width 0 @5"/>
+                </v:formulas>
+                <v:handles>
+                  <v:h position="#1,#0" xrange="0,10800" yrange="0,21600"/>
+                </v:handles>
+                <v:fill type="solid" color="#4472c4" opacity="1.000000"/>
+                <o:lock/>
+              </v:shape>
+            </w:pict>
+          </mc:Fallback>
+        </mc:AlternateContent>
+      </w:r>
+      <w:r>
+        <w:rPr>
+          <w:rFonts w:ascii="Times New Roman" w:cs="Times New Roman" w:hAnsi="Times New Roman"/>
+          <w:b w:val="off"/>
+          <w:bCs w:val="off"/>
+          <w:color w:val="000000"/>
+          <w:sz w:val="36"/>
+          <w:szCs w:val="36"/>
+          <w:lang w:val="en-US"/>
+        </w:rPr>
+        <mc:AlternateContent>
+          <mc:Choice Requires="wps">
+            <w:drawing xmlns:mc="http://schemas.openxmlformats.org/markup-compatibility/2006">
+              <wp:anchor allowOverlap="1" behindDoc="0" layoutInCell="1" locked="0" relativeHeight="10" simplePos="0">
+                <wp:simplePos x="0" y="0"/>
+                <wp:positionH relativeFrom="margin">
+                  <wp:posOffset>1635125</wp:posOffset>
+                </wp:positionH>
+                <wp:positionV relativeFrom="margin">
+                  <wp:posOffset>5331460</wp:posOffset>
+                </wp:positionV>
+                <wp:extent cx="121920" cy="327660"/>
+                <wp:effectExtent l="0" t="0" r="30660" b="15330"/>
+                <wp:wrapNone/>
+                <wp:docPr id="4" name="Down Arrow 9"/>
+                <wp:cNvGraphicFramePr>
+                  <a:graphicFrameLocks xmlns:a="http://schemas.openxmlformats.org/drawingml/2006/main"/>
+                </wp:cNvGraphicFramePr>
+                <a:graphic xmlns:a="http://schemas.openxmlformats.org/drawingml/2006/main">
+                  <a:graphicData uri="http://schemas.microsoft.com/office/word/2010/wordprocessingShape">
+                    <wps:wsp>
+                      <wps:cNvPr id="10" name="Down Arrow 9"/>
+                      <wps:cNvSpPr/>
+                      <wps:spPr>
+                        <a:xfrm>
+                          <a:off x="0" y="0"/>
+                          <a:ext cx="121920" cy="327660"/>
+                        </a:xfrm>
+                        <a:prstGeom prst="downArrow">
+                          <a:avLst/>
+                        </a:prstGeom>
+                        <a:ln/>
+                      </wps:spPr>
+                      <wps:style>
+                        <a:lnRef idx="2">
+                          <a:schemeClr val="accent1">
+                            <a:shade val="50000"/>
+                          </a:schemeClr>
+                        </a:lnRef>
+                        <a:fillRef idx="1">
+                          <a:schemeClr val="accent1"/>
+                        </a:fillRef>
+                        <a:effectRef idx="0">
+                          <a:schemeClr val="accent1"/>
+                        </a:effectRef>
+                        <a:fontRef idx="minor">
+                          <a:schemeClr val="lt1"/>
+                        </a:fontRef>
+                      </wps:style>
+                      <wps:bodyPr anchor="ctr"/>
+                    </wps:wsp>
+                  </a:graphicData>
+                </a:graphic>
+              </wp:anchor>
+            </w:drawing>
+          </mc:Choice>
+          <mc:Fallback>
+            <w:pict>
+              <v:shape id="497AFF71-6E93-C5F4-032D0E713927" adj="17581,5400" coordsize="21600,21600" style="position:absolute;width:9.6pt;height:25.8pt;margin-top:419.8pt;margin-left:128.75pt;mso-position-horizontal-relative:margin;mso-position-vertical-relative:margin;rotation:0.000000;z-index:10;" fillcolor="#4472c4" strokecolor="#2f528f" o:spt="67" path="m0,@0 l@1,@0 l@1,0 l@2,0 l@2,@0 l21600,@0 l10800,21600 x e">
+                <v:stroke color="#2f528f" filltype="solid" joinstyle="miter" linestyle="single" mitterlimit="800000" weight="1pt"/>
+                <w10:wrap/>
+                <v:formulas>
+                  <v:f eqn="val #0"/>
+                  <v:f eqn="val #1"/>
+                  <v:f eqn="sum height 0 #1"/>
+                  <v:f eqn="sum 10800 0 #1"/>
+                  <v:f eqn="sum width 0 #0"/>
+                  <v:f eqn="prod @4 @3 10800"/>
+                  <v:f eqn="sum width 0 @5"/>
+                </v:formulas>
+                <v:handles>
+                  <v:h position="#1,#0" xrange="0,10800" yrange="0,21600"/>
+                </v:handles>
+                <v:fill type="solid" color="#4472c4" opacity="1.000000"/>
+                <o:lock/>
+              </v:shape>
+            </w:pict>
+          </mc:Fallback>
+        </mc:AlternateContent>
+      </w:r>
+      <w:r>
+        <w:rPr>
+          <w:rFonts w:ascii="Times New Roman" w:cs="Times New Roman" w:hAnsi="Times New Roman"/>
+          <w:b w:val="off"/>
+          <w:bCs w:val="off"/>
+          <w:color w:val="000000"/>
+          <w:sz w:val="36"/>
+          <w:szCs w:val="36"/>
+          <w:lang w:val="en-US"/>
+        </w:rPr>
+        <w:t xml:space="preserve">request to Tomcat server and it sends to HTTP servlet and it send to Rest controller method and they send to service classes and they send to repository and then it send to database, they send back the response in vice versa to postman and then we get an output. </w:t>
       </w:r>
     </w:p>
     <w:p>
@@ -704,59 +1076,1344 @@
           <w:szCs w:val="36"/>
           <w:lang w:val="en-US"/>
         </w:rPr>
-        <w:t xml:space="preserve"> It handles doctor details, It allows users to search doctors based on specialization, location and problem.</w:t>
-      </w:r>
-    </w:p>
-    <w:p>
-      <w:pPr>
-        <w:framePr w:w="0" w:h="0" w:vAnchor="margin" w:hAnchor="text" w:x="0" w:y="0"/>
-        <w:pBdr>
-          <w:top w:val="none" w:sz="4" w:space="0"/>
-          <w:left w:val="none" w:sz="4" w:space="0"/>
-          <w:bottom w:val="none" w:sz="4" w:space="0"/>
-          <w:right w:val="none" w:sz="4" w:space="0"/>
-          <w:between w:val="none" w:sz="4" w:space="0"/>
-          <w:bar w:val="none" w:sz="4" w:space="0"/>
-        </w:pBdr>
-        <w:shd w:val="clear" w:fill="auto"/>
-        <w:bidi w:val="off"/>
-        <w:spacing w:before="0" w:after="0" w:line="240" w:lineRule="auto"/>
-        <w:ind w:left="0" w:right="0" w:firstLine="0"/>
-        <w:jc w:val="both"/>
-        <w:rPr>
-          <w:rFonts w:ascii="Times New Roman" w:cs="Times New Roman" w:hAnsi="Times New Roman"/>
-          <w:b w:val="off"/>
-          <w:bCs w:val="off"/>
-          <w:color w:val="000000"/>
-          <w:sz w:val="36"/>
-          <w:szCs w:val="36"/>
-          <w:lang w:val="en-US"/>
-        </w:rPr>
-      </w:pPr>
-    </w:p>
-    <w:p>
-      <w:pPr>
-        <w:framePr w:w="0" w:h="0" w:vAnchor="margin" w:hAnchor="text" w:x="0" w:y="0"/>
-        <w:pBdr>
-          <w:top w:val="none" w:sz="4" w:space="0"/>
-          <w:left w:val="none" w:sz="4" w:space="0"/>
-          <w:bottom w:val="none" w:sz="4" w:space="0"/>
-          <w:right w:val="none" w:sz="4" w:space="0"/>
-          <w:between w:val="none" w:sz="4" w:space="0"/>
-          <w:bar w:val="none" w:sz="4" w:space="0"/>
-        </w:pBdr>
-        <w:shd w:val="clear" w:fill="auto"/>
-        <w:bidi w:val="off"/>
-        <w:spacing w:before="0" w:after="0" w:line="240" w:lineRule="auto"/>
-        <w:ind w:left="0" w:right="0" w:firstLine="0"/>
-        <w:jc w:val="both"/>
-        <w:rPr>
-          <w:rFonts w:ascii="Times New Roman" w:cs="Times New Roman" w:hAnsi="Times New Roman"/>
-          <w:b w:val="off"/>
-          <w:bCs w:val="off"/>
-          <w:color w:val="000000"/>
-          <w:sz w:val="36"/>
-          <w:szCs w:val="36"/>
+        <w:t>It accepts the doctor request from users and in any way they search like someone search only by doctor name and their pincode and someone search by their medical problem and pincode, then this forward to service layer and it converts medical problem into specialization. When a user search for doctor near by their location then doctor service calls</w:t>
+      </w:r>
+      <w:r>
+        <w:rPr>
+          <w:rFonts w:ascii="Times New Roman" w:cs="Times New Roman" w:hAnsi="Times New Roman"/>
+          <w:b w:val="off"/>
+          <w:bCs w:val="off"/>
+          <w:color w:val="000000"/>
+          <w:sz w:val="36"/>
+          <w:szCs w:val="36"/>
+          <w:lang w:val="en-US"/>
+        </w:rPr>
+        <w:t xml:space="preserve"> location service to filter near by doctors and rating service to filter ratings based on average ratings before displaying. </w:t>
+      </w:r>
+    </w:p>
+    <w:p>
+      <w:pPr>
+        <w:framePr w:w="0" w:h="0" w:vAnchor="margin" w:hAnchor="text" w:x="0" w:y="0"/>
+        <w:pBdr>
+          <w:top w:val="none" w:sz="4" w:space="0"/>
+          <w:left w:val="none" w:sz="4" w:space="0"/>
+          <w:bottom w:val="none" w:sz="4" w:space="0"/>
+          <w:right w:val="none" w:sz="4" w:space="0"/>
+          <w:between w:val="none" w:sz="4" w:space="0"/>
+          <w:bar w:val="none" w:sz="4" w:space="0"/>
+        </w:pBdr>
+        <w:shd w:val="clear" w:fill="auto"/>
+        <w:bidi w:val="off"/>
+        <w:spacing w:before="0" w:after="0" w:line="240" w:lineRule="auto"/>
+        <w:ind w:left="0" w:right="0" w:firstLine="0"/>
+        <w:jc w:val="both"/>
+        <w:rPr>
+          <w:rFonts w:ascii="Times New Roman" w:cs="Times New Roman" w:hAnsi="Times New Roman"/>
+          <w:b w:val="off"/>
+          <w:bCs w:val="off"/>
+          <w:color w:val="000000"/>
+          <w:sz w:val="36"/>
+          <w:szCs w:val="36"/>
+          <w:lang w:val="en-US"/>
+        </w:rPr>
+      </w:pPr>
+    </w:p>
+    <w:p>
+      <w:pPr>
+        <w:framePr w:w="0" w:h="0" w:vAnchor="margin" w:hAnchor="text" w:x="0" w:y="0"/>
+        <w:pBdr>
+          <w:top w:val="none" w:sz="4" w:space="0"/>
+          <w:left w:val="none" w:sz="4" w:space="0"/>
+          <w:bottom w:val="none" w:sz="4" w:space="0"/>
+          <w:right w:val="none" w:sz="4" w:space="0"/>
+          <w:between w:val="none" w:sz="4" w:space="0"/>
+          <w:bar w:val="none" w:sz="4" w:space="0"/>
+        </w:pBdr>
+        <w:shd w:val="clear" w:fill="auto"/>
+        <w:bidi w:val="off"/>
+        <w:spacing w:before="0" w:after="0" w:line="240" w:lineRule="auto"/>
+        <w:ind w:left="0" w:right="0" w:firstLine="0"/>
+        <w:jc w:val="both"/>
+        <w:rPr>
+          <w:rFonts w:ascii="Times New Roman" w:cs="Times New Roman" w:hAnsi="Times New Roman"/>
+          <w:b w:val="off"/>
+          <w:bCs w:val="off"/>
+          <w:color w:val="000000"/>
+          <w:sz w:val="36"/>
+          <w:szCs w:val="36"/>
+          <w:lang w:val="en-US"/>
+        </w:rPr>
+      </w:pPr>
+      <w:r>
+        <w:rPr>
+          <w:rFonts w:ascii="Times New Roman" w:cs="Times New Roman" w:hAnsi="Times New Roman"/>
+          <w:b w:val="off"/>
+          <w:bCs w:val="off"/>
+          <w:color w:val="000000"/>
+          <w:sz w:val="36"/>
+          <w:szCs w:val="36"/>
+          <w:lang w:val="en-US"/>
+        </w:rPr>
+        <mc:AlternateContent>
+          <mc:Choice Requires="wps">
+            <w:drawing xmlns:mc="http://schemas.openxmlformats.org/markup-compatibility/2006">
+              <wp:anchor allowOverlap="1" behindDoc="0" distT="0" distB="0" distL="118872" distR="118872" layoutInCell="1" locked="0" relativeHeight="1" simplePos="0">
+                <wp:simplePos x="0" y="0"/>
+                <wp:positionH relativeFrom="margin">
+                  <wp:posOffset>1910080</wp:posOffset>
+                </wp:positionH>
+                <wp:positionV relativeFrom="margin">
+                  <wp:posOffset>3943350</wp:posOffset>
+                </wp:positionV>
+                <wp:extent cx="952500" cy="275590"/>
+                <wp:effectExtent l="0" t="0" r="9526" b="9526"/>
+                <wp:wrapNone/>
+                <wp:docPr id="5" name="TextBox 2"/>
+                <wp:cNvGraphicFramePr>
+                  <a:graphicFrameLocks xmlns:a="http://schemas.openxmlformats.org/drawingml/2006/main"/>
+                </wp:cNvGraphicFramePr>
+                <a:graphic xmlns:a="http://schemas.openxmlformats.org/drawingml/2006/main">
+                  <a:graphicData uri="http://schemas.microsoft.com/office/word/2010/wordprocessingShape">
+                    <wps:wsp>
+                      <wps:cNvPr id="1" name="TextBox 2"/>
+                      <wps:cNvSpPr txBox="1"/>
+                      <wps:spPr>
+                        <a:xfrm>
+                          <a:off x="0" y="0"/>
+                          <a:ext cx="952500" cy="275590"/>
+                        </a:xfrm>
+                        <a:prstGeom prst="rect">
+                          <a:avLst/>
+                        </a:prstGeom>
+                        <a:solidFill>
+                          <a:srgbClr val="FFFFFF"/>
+                        </a:solidFill>
+                        <a:ln>
+                          <a:solidFill>
+                            <a:srgbClr val="000000"/>
+                          </a:solidFill>
+                        </a:ln>
+                      </wps:spPr>
+                      <wps:txbx id="0">
+                        <w:txbxContent>
+                          <w:p>
+                            <w:pPr>
+                              <w:jc w:val="center"/>
+                              <w:rPr>
+                                <w:b/>
+                                <w:bCs/>
+                                <w:sz w:val="26"/>
+                                <w:szCs w:val="26"/>
+                              </w:rPr>
+                            </w:pPr>
+                            <w:r>
+                              <w:rPr>
+                                <w:b/>
+                                <w:bCs/>
+                                <w:sz w:val="26"/>
+                                <w:szCs w:val="26"/>
+                                <w:lang w:val="en-IN"/>
+                              </w:rPr>
+                              <w:t>Postman</w:t>
+                            </w:r>
+                          </w:p>
+                        </w:txbxContent>
+                      </wps:txbx>
+                      <wps:bodyPr rtlCol="0"/>
+                    </wps:wsp>
+                  </a:graphicData>
+                </a:graphic>
+              </wp:anchor>
+            </w:drawing>
+          </mc:Choice>
+          <mc:Fallback>
+            <w:pict>
+              <v:shape id="474D52CD-03AF-0A2F-AA02D1AB5D55" coordsize="21600,21600" style="position:absolute;width:75pt;height:21.7pt;margin-top:310.5pt;margin-left:150.4pt;mso-wrap-distance-left:9.36pt;mso-wrap-distance-right:9.36pt;mso-wrap-distance-top:0pt;mso-wrap-distance-bottom:0pt;mso-position-horizontal-relative:margin;mso-position-vertical-relative:margin;rotation:0.000000;z-index:1;" fillcolor="#ffffff" strokecolor="#000000" strokeweight="0pt" o:spt="1" path="m0,0 l0,21600 r21600,0 l21600,0 x e">
+                <v:stroke color="#000000" filltype="solid" joinstyle="round" linestyle="single" mitterlimit="800000" weight="0pt"/>
+                <w10:wrap side="both"/>
+                <v:fill type="solid" color="#ffffff" opacity="1.000000"/>
+                <o:lock/>
+              </v:shape>
+            </w:pict>
+          </mc:Fallback>
+        </mc:AlternateContent>
+      </w:r>
+    </w:p>
+    <w:p>
+      <w:pPr>
+        <w:framePr w:w="0" w:h="0" w:vAnchor="margin" w:hAnchor="text" w:x="0" w:y="0"/>
+        <w:pBdr>
+          <w:top w:val="none" w:sz="4" w:space="0"/>
+          <w:left w:val="none" w:sz="4" w:space="0"/>
+          <w:bottom w:val="none" w:sz="4" w:space="0"/>
+          <w:right w:val="none" w:sz="4" w:space="0"/>
+          <w:between w:val="none" w:sz="4" w:space="0"/>
+          <w:bar w:val="none" w:sz="4" w:space="0"/>
+        </w:pBdr>
+        <w:shd w:val="clear" w:fill="auto"/>
+        <w:bidi w:val="off"/>
+        <w:spacing w:before="0" w:after="0" w:line="240" w:lineRule="auto"/>
+        <w:ind w:left="0" w:right="0" w:firstLine="0"/>
+        <w:jc w:val="both"/>
+        <w:rPr>
+          <w:rFonts w:ascii="Times New Roman" w:cs="Times New Roman" w:hAnsi="Times New Roman"/>
+          <w:b/>
+          <w:bCs/>
+          <w:color w:val="000000"/>
+          <w:sz w:val="36"/>
+          <w:szCs w:val="36"/>
+          <w:lang w:val="en-US"/>
+        </w:rPr>
+      </w:pPr>
+      <w:r>
+        <w:rPr>
+          <w:rFonts w:ascii="Times New Roman" w:cs="Times New Roman" w:hAnsi="Times New Roman"/>
+          <w:b/>
+          <w:bCs/>
+          <w:color w:val="000000"/>
+          <w:sz w:val="36"/>
+          <w:szCs w:val="36"/>
+          <w:lang w:val="en-US"/>
+        </w:rPr>
+        <mc:AlternateContent>
+          <mc:Choice Requires="wps">
+            <w:drawing xmlns:mc="http://schemas.openxmlformats.org/markup-compatibility/2006">
+              <wp:anchor allowOverlap="1" behindDoc="0" distT="0" distB="0" distL="118872" distR="118872" layoutInCell="1" locked="0" relativeHeight="2" simplePos="0">
+                <wp:simplePos x="0" y="0"/>
+                <wp:positionH relativeFrom="margin">
+                  <wp:posOffset>2199640</wp:posOffset>
+                </wp:positionH>
+                <wp:positionV relativeFrom="margin">
+                  <wp:posOffset>4226560</wp:posOffset>
+                </wp:positionV>
+                <wp:extent cx="190500" cy="274320"/>
+                <wp:effectExtent l="0" t="0" r="30660" b="15330"/>
+                <wp:wrapNone/>
+                <wp:docPr id="6" name="Down Arrow 10"/>
+                <wp:cNvGraphicFramePr>
+                  <a:graphicFrameLocks xmlns:a="http://schemas.openxmlformats.org/drawingml/2006/main"/>
+                </wp:cNvGraphicFramePr>
+                <a:graphic xmlns:a="http://schemas.openxmlformats.org/drawingml/2006/main">
+                  <a:graphicData uri="http://schemas.microsoft.com/office/word/2010/wordprocessingShape">
+                    <wps:wsp>
+                      <wps:cNvPr id="2" name="Down Arrow 10"/>
+                      <wps:cNvSpPr/>
+                      <wps:spPr>
+                        <a:xfrm>
+                          <a:off x="0" y="0"/>
+                          <a:ext cx="190500" cy="274320"/>
+                        </a:xfrm>
+                        <a:prstGeom prst="downArrow">
+                          <a:avLst/>
+                        </a:prstGeom>
+                      </wps:spPr>
+                      <wps:style>
+                        <a:lnRef idx="2">
+                          <a:schemeClr val="accent1">
+                            <a:shade val="50000"/>
+                          </a:schemeClr>
+                        </a:lnRef>
+                        <a:fillRef idx="1">
+                          <a:schemeClr val="accent1"/>
+                        </a:fillRef>
+                        <a:effectRef idx="0">
+                          <a:schemeClr val="accent1"/>
+                        </a:effectRef>
+                        <a:fontRef idx="minor">
+                          <a:schemeClr val="lt1"/>
+                        </a:fontRef>
+                      </wps:style>
+                      <wps:bodyPr anchor="ctr"/>
+                    </wps:wsp>
+                  </a:graphicData>
+                </a:graphic>
+              </wp:anchor>
+            </w:drawing>
+          </mc:Choice>
+          <mc:Fallback>
+            <w:pict>
+              <v:shape id="0A634CD1-667D-315F-F7CD5DE75F25" adj="14100,5400" coordsize="21600,21600" style="position:absolute;width:15pt;height:21.6pt;margin-top:332.8pt;margin-left:173.2pt;mso-wrap-distance-left:9.36pt;mso-wrap-distance-right:9.36pt;mso-wrap-distance-top:0pt;mso-wrap-distance-bottom:0pt;mso-position-horizontal-relative:margin;mso-position-vertical-relative:margin;rotation:0.000000;z-index:2;" fillcolor="#4472c4" strokecolor="#2f528f" o:spt="67" path="m0,@0 l@1,@0 l@1,0 l@2,0 l@2,@0 l21600,@0 l10800,21600 x e">
+                <v:stroke color="#2f528f" filltype="solid" joinstyle="miter" linestyle="single" mitterlimit="800000" weight="1pt"/>
+                <w10:wrap side="both"/>
+                <v:formulas>
+                  <v:f eqn="val #0"/>
+                  <v:f eqn="val #1"/>
+                  <v:f eqn="sum height 0 #1"/>
+                  <v:f eqn="sum 10800 0 #1"/>
+                  <v:f eqn="sum width 0 #0"/>
+                  <v:f eqn="prod @4 @3 10800"/>
+                  <v:f eqn="sum width 0 @5"/>
+                </v:formulas>
+                <v:handles>
+                  <v:h position="#1,#0" xrange="0,10800" yrange="0,21600"/>
+                </v:handles>
+                <v:fill type="solid" color="#4472c4" opacity="1.000000"/>
+                <o:lock/>
+              </v:shape>
+            </w:pict>
+          </mc:Fallback>
+        </mc:AlternateContent>
+      </w:r>
+    </w:p>
+    <w:p>
+      <w:pPr>
+        <w:framePr w:w="0" w:h="0" w:vAnchor="margin" w:hAnchor="text" w:x="0" w:y="0"/>
+        <w:pBdr>
+          <w:top w:val="none" w:sz="4" w:space="0"/>
+          <w:left w:val="none" w:sz="4" w:space="0"/>
+          <w:bottom w:val="none" w:sz="4" w:space="0"/>
+          <w:right w:val="none" w:sz="4" w:space="0"/>
+          <w:between w:val="none" w:sz="4" w:space="0"/>
+          <w:bar w:val="none" w:sz="4" w:space="0"/>
+        </w:pBdr>
+        <w:shd w:val="clear" w:fill="auto"/>
+        <w:bidi w:val="off"/>
+        <w:spacing w:before="0" w:after="0" w:line="240" w:lineRule="auto"/>
+        <w:ind w:left="0" w:right="0" w:firstLine="0"/>
+        <w:jc w:val="both"/>
+        <w:rPr>
+          <w:rFonts w:ascii="Times New Roman" w:cs="Times New Roman" w:hAnsi="Times New Roman"/>
+          <w:b/>
+          <w:bCs/>
+          <w:color w:val="000000"/>
+          <w:sz w:val="36"/>
+          <w:szCs w:val="36"/>
+          <w:lang w:val="en-US"/>
+        </w:rPr>
+      </w:pPr>
+      <w:r>
+        <w:rPr>
+          <w:rFonts w:ascii="Times New Roman" w:cs="Times New Roman" w:hAnsi="Times New Roman"/>
+          <w:b/>
+          <w:bCs/>
+          <w:color w:val="000000"/>
+          <w:sz w:val="36"/>
+          <w:szCs w:val="36"/>
+          <w:lang w:val="en-US"/>
+        </w:rPr>
+        <mc:AlternateContent>
+          <mc:Choice Requires="wps">
+            <w:drawing xmlns:mc="http://schemas.openxmlformats.org/markup-compatibility/2006">
+              <wp:anchor allowOverlap="1" behindDoc="0" distT="0" distB="0" distL="118872" distR="118872" layoutInCell="1" locked="0" relativeHeight="3" simplePos="0">
+                <wp:simplePos x="0" y="0"/>
+                <wp:positionH relativeFrom="margin">
+                  <wp:posOffset>1644015</wp:posOffset>
+                </wp:positionH>
+                <wp:positionV relativeFrom="margin">
+                  <wp:posOffset>4469130</wp:posOffset>
+                </wp:positionV>
+                <wp:extent cx="1455420" cy="300990"/>
+                <wp:effectExtent l="0" t="0" r="9525" b="9526"/>
+                <wp:wrapNone/>
+                <wp:docPr id="7" name="TextBox 3"/>
+                <wp:cNvGraphicFramePr>
+                  <a:graphicFrameLocks xmlns:a="http://schemas.openxmlformats.org/drawingml/2006/main"/>
+                </wp:cNvGraphicFramePr>
+                <a:graphic xmlns:a="http://schemas.openxmlformats.org/drawingml/2006/main">
+                  <a:graphicData uri="http://schemas.microsoft.com/office/word/2010/wordprocessingShape">
+                    <wps:wsp>
+                      <wps:cNvPr id="3" name="TextBox 3"/>
+                      <wps:cNvSpPr txBox="1"/>
+                      <wps:spPr>
+                        <a:xfrm>
+                          <a:off x="0" y="0"/>
+                          <a:ext cx="1455420" cy="300990"/>
+                        </a:xfrm>
+                        <a:prstGeom prst="rect">
+                          <a:avLst/>
+                        </a:prstGeom>
+                        <a:solidFill>
+                          <a:srgbClr val="FFFFFF"/>
+                        </a:solidFill>
+                        <a:ln>
+                          <a:solidFill>
+                            <a:srgbClr val="000000"/>
+                          </a:solidFill>
+                        </a:ln>
+                      </wps:spPr>
+                      <wps:txbx id="1">
+                        <w:txbxContent>
+                          <w:p>
+                            <w:pPr>
+                              <w:jc w:val="left"/>
+                              <w:rPr>
+                                <w:b/>
+                                <w:bCs/>
+                                <w:sz w:val="26"/>
+                                <w:szCs w:val="26"/>
+                              </w:rPr>
+                            </w:pPr>
+                            <w:r>
+                              <w:rPr>
+                                <w:b/>
+                                <w:bCs/>
+                                <w:sz w:val="26"/>
+                                <w:szCs w:val="26"/>
+                                <w:lang w:val="en-IN"/>
+                              </w:rPr>
+                              <w:t>Doctor Controller CControllere</w:t>
+                            </w:r>
+                          </w:p>
+                        </w:txbxContent>
+                      </wps:txbx>
+                      <wps:bodyPr rtlCol="0"/>
+                    </wps:wsp>
+                  </a:graphicData>
+                </a:graphic>
+              </wp:anchor>
+            </w:drawing>
+          </mc:Choice>
+          <mc:Fallback>
+            <w:pict>
+              <v:shape id="5AA5FF3E-2F2D-89AF-EF32DA13FC7C" coordsize="21600,21600" style="position:absolute;width:114.6pt;height:23.7pt;margin-top:351.9pt;margin-left:129.45pt;mso-wrap-distance-left:9.36pt;mso-wrap-distance-right:9.36pt;mso-wrap-distance-top:0pt;mso-wrap-distance-bottom:0pt;mso-position-horizontal-relative:margin;mso-position-vertical-relative:margin;rotation:0.000000;z-index:3;" fillcolor="#ffffff" strokecolor="#000000" strokeweight="0pt" o:spt="1" path="m0,0 l0,21600 r21600,0 l21600,0 x e">
+                <v:stroke color="#000000" filltype="solid" joinstyle="round" linestyle="single" mitterlimit="800000" weight="0pt"/>
+                <w10:wrap side="both"/>
+                <v:fill type="solid" color="#ffffff" opacity="1.000000"/>
+                <o:lock/>
+              </v:shape>
+            </w:pict>
+          </mc:Fallback>
+        </mc:AlternateContent>
+      </w:r>
+    </w:p>
+    <w:p>
+      <w:pPr>
+        <w:framePr w:w="0" w:h="0" w:vAnchor="margin" w:hAnchor="text" w:x="0" w:y="0"/>
+        <w:pBdr>
+          <w:top w:val="none" w:sz="4" w:space="0"/>
+          <w:left w:val="none" w:sz="4" w:space="0"/>
+          <w:bottom w:val="none" w:sz="4" w:space="0"/>
+          <w:right w:val="none" w:sz="4" w:space="0"/>
+          <w:between w:val="none" w:sz="4" w:space="0"/>
+          <w:bar w:val="none" w:sz="4" w:space="0"/>
+        </w:pBdr>
+        <w:shd w:val="clear" w:fill="auto"/>
+        <w:bidi w:val="off"/>
+        <w:spacing w:before="0" w:after="0" w:line="240" w:lineRule="auto"/>
+        <w:ind w:left="0" w:right="0" w:firstLine="0"/>
+        <w:jc w:val="both"/>
+        <w:rPr>
+          <w:rFonts w:ascii="Times New Roman" w:cs="Times New Roman" w:hAnsi="Times New Roman"/>
+          <w:b/>
+          <w:bCs/>
+          <w:color w:val="000000"/>
+          <w:sz w:val="36"/>
+          <w:szCs w:val="36"/>
+          <w:lang w:val="en-US"/>
+        </w:rPr>
+      </w:pPr>
+      <w:r>
+        <w:rPr>
+          <w:rFonts w:ascii="Times New Roman" w:cs="Times New Roman" w:hAnsi="Times New Roman"/>
+          <w:b/>
+          <w:bCs/>
+          <w:color w:val="000000"/>
+          <w:sz w:val="36"/>
+          <w:szCs w:val="36"/>
+          <w:lang w:val="en-US"/>
+        </w:rPr>
+        <mc:AlternateContent>
+          <mc:Choice Requires="wps">
+            <w:drawing xmlns:mc="http://schemas.openxmlformats.org/markup-compatibility/2006">
+              <wp:anchor allowOverlap="1" behindDoc="0" distT="0" distB="0" distL="118872" distR="118872" layoutInCell="1" locked="0" relativeHeight="4" simplePos="0">
+                <wp:simplePos x="0" y="0"/>
+                <wp:positionH relativeFrom="margin">
+                  <wp:posOffset>2237740</wp:posOffset>
+                </wp:positionH>
+                <wp:positionV relativeFrom="margin">
+                  <wp:posOffset>4782820</wp:posOffset>
+                </wp:positionV>
+                <wp:extent cx="160655" cy="267335"/>
+                <wp:effectExtent l="0" t="0" r="30660" b="15330"/>
+                <wp:wrapNone/>
+                <wp:docPr id="8" name="Down Arrow 11"/>
+                <wp:cNvGraphicFramePr>
+                  <a:graphicFrameLocks xmlns:a="http://schemas.openxmlformats.org/drawingml/2006/main"/>
+                </wp:cNvGraphicFramePr>
+                <a:graphic xmlns:a="http://schemas.openxmlformats.org/drawingml/2006/main">
+                  <a:graphicData uri="http://schemas.microsoft.com/office/word/2010/wordprocessingShape">
+                    <wps:wsp>
+                      <wps:cNvPr id="4" name="Down Arrow 11"/>
+                      <wps:cNvSpPr/>
+                      <wps:spPr>
+                        <a:xfrm flipH="1">
+                          <a:off x="0" y="0"/>
+                          <a:ext cx="160655" cy="267335"/>
+                        </a:xfrm>
+                        <a:prstGeom prst="downArrow">
+                          <a:avLst/>
+                        </a:prstGeom>
+                      </wps:spPr>
+                      <wps:style>
+                        <a:lnRef idx="2">
+                          <a:schemeClr val="accent1">
+                            <a:shade val="50000"/>
+                          </a:schemeClr>
+                        </a:lnRef>
+                        <a:fillRef idx="1">
+                          <a:schemeClr val="accent1"/>
+                        </a:fillRef>
+                        <a:effectRef idx="0">
+                          <a:schemeClr val="accent1"/>
+                        </a:effectRef>
+                        <a:fontRef idx="minor">
+                          <a:schemeClr val="lt1"/>
+                        </a:fontRef>
+                      </wps:style>
+                      <wps:bodyPr anchor="ctr"/>
+                    </wps:wsp>
+                  </a:graphicData>
+                </a:graphic>
+              </wp:anchor>
+            </w:drawing>
+          </mc:Choice>
+          <mc:Fallback>
+            <w:pict>
+              <v:shape id="FED4738A-1C60-ABD0-2EA90B922C79" adj="15110,5400" coordsize="21600,21600" style="flip:x;position:absolute;width:12.65pt;height:21.05pt;margin-top:376.6pt;margin-left:176.2pt;mso-wrap-distance-left:9.36pt;mso-wrap-distance-right:9.36pt;mso-wrap-distance-top:0pt;mso-wrap-distance-bottom:0pt;mso-position-horizontal-relative:margin;mso-position-vertical-relative:margin;rotation:0.000000;z-index:4;" fillcolor="#4472c4" strokecolor="#2f528f" o:spt="67" path="m0,@0 l@1,@0 l@1,0 l@2,0 l@2,@0 l21600,@0 l10800,21600 x e">
+                <v:stroke color="#2f528f" filltype="solid" joinstyle="miter" linestyle="single" mitterlimit="800000" weight="1pt"/>
+                <w10:wrap side="both"/>
+                <v:formulas>
+                  <v:f eqn="val #0"/>
+                  <v:f eqn="val #1"/>
+                  <v:f eqn="sum height 0 #1"/>
+                  <v:f eqn="sum 10800 0 #1"/>
+                  <v:f eqn="sum width 0 #0"/>
+                  <v:f eqn="prod @4 @3 10800"/>
+                  <v:f eqn="sum width 0 @5"/>
+                </v:formulas>
+                <v:handles>
+                  <v:h position="#1,#0" xrange="0,10800" yrange="0,21600"/>
+                </v:handles>
+                <v:fill type="solid" color="#4472c4" opacity="1.000000"/>
+                <o:lock/>
+              </v:shape>
+            </w:pict>
+          </mc:Fallback>
+        </mc:AlternateContent>
+      </w:r>
+    </w:p>
+    <w:p>
+      <w:pPr>
+        <w:framePr w:w="0" w:h="0" w:vAnchor="margin" w:hAnchor="text" w:x="0" w:y="0"/>
+        <w:pBdr>
+          <w:top w:val="none" w:sz="4" w:space="0"/>
+          <w:left w:val="none" w:sz="4" w:space="0"/>
+          <w:bottom w:val="none" w:sz="4" w:space="0"/>
+          <w:right w:val="none" w:sz="4" w:space="0"/>
+          <w:between w:val="none" w:sz="4" w:space="0"/>
+          <w:bar w:val="none" w:sz="4" w:space="0"/>
+        </w:pBdr>
+        <w:shd w:val="clear" w:fill="auto"/>
+        <w:bidi w:val="off"/>
+        <w:spacing w:before="0" w:after="0" w:line="240" w:lineRule="auto"/>
+        <w:ind w:left="0" w:right="0" w:firstLine="0"/>
+        <w:jc w:val="both"/>
+        <w:rPr>
+          <w:rFonts w:ascii="Times New Roman" w:cs="Times New Roman" w:hAnsi="Times New Roman"/>
+          <w:b/>
+          <w:bCs/>
+          <w:color w:val="000000"/>
+          <w:sz w:val="36"/>
+          <w:szCs w:val="36"/>
+          <w:lang w:val="en-US"/>
+        </w:rPr>
+      </w:pPr>
+      <w:r>
+        <w:rPr>
+          <w:rFonts w:ascii="Times New Roman" w:cs="Times New Roman" w:hAnsi="Times New Roman"/>
+          <w:b/>
+          <w:bCs/>
+          <w:color w:val="000000"/>
+          <w:sz w:val="36"/>
+          <w:szCs w:val="36"/>
+          <w:lang w:val="en-US"/>
+        </w:rPr>
+        <mc:AlternateContent>
+          <mc:Choice Requires="wps">
+            <w:drawing xmlns:mc="http://schemas.openxmlformats.org/markup-compatibility/2006">
+              <wp:anchor allowOverlap="1" behindDoc="0" distT="0" distB="0" distL="118872" distR="118872" layoutInCell="1" locked="0" relativeHeight="5" simplePos="0">
+                <wp:simplePos x="0" y="0"/>
+                <wp:positionH relativeFrom="margin">
+                  <wp:posOffset>1545590</wp:posOffset>
+                </wp:positionH>
+                <wp:positionV relativeFrom="margin">
+                  <wp:posOffset>5045075</wp:posOffset>
+                </wp:positionV>
+                <wp:extent cx="1554480" cy="298450"/>
+                <wp:effectExtent l="0" t="0" r="9526" b="9526"/>
+                <wp:wrapNone/>
+                <wp:docPr id="9" name="TextBox 4"/>
+                <wp:cNvGraphicFramePr>
+                  <a:graphicFrameLocks xmlns:a="http://schemas.openxmlformats.org/drawingml/2006/main"/>
+                </wp:cNvGraphicFramePr>
+                <a:graphic xmlns:a="http://schemas.openxmlformats.org/drawingml/2006/main">
+                  <a:graphicData uri="http://schemas.microsoft.com/office/word/2010/wordprocessingShape">
+                    <wps:wsp>
+                      <wps:cNvPr id="5" name="TextBox 4"/>
+                      <wps:cNvSpPr txBox="1"/>
+                      <wps:spPr>
+                        <a:xfrm>
+                          <a:off x="0" y="0"/>
+                          <a:ext cx="1554480" cy="298450"/>
+                        </a:xfrm>
+                        <a:prstGeom prst="rect">
+                          <a:avLst/>
+                        </a:prstGeom>
+                        <a:solidFill>
+                          <a:srgbClr val="FFFFFF"/>
+                        </a:solidFill>
+                        <a:ln>
+                          <a:solidFill>
+                            <a:srgbClr val="000000"/>
+                          </a:solidFill>
+                        </a:ln>
+                      </wps:spPr>
+                      <wps:txbx id="2">
+                        <w:txbxContent>
+                          <w:p>
+                            <w:pPr>
+                              <w:jc w:val="center"/>
+                              <w:rPr>
+                                <w:b/>
+                                <w:bCs/>
+                                <w:sz w:val="26"/>
+                                <w:szCs w:val="26"/>
+                              </w:rPr>
+                            </w:pPr>
+                            <w:r>
+                              <w:rPr>
+                                <w:b/>
+                                <w:bCs/>
+                                <w:sz w:val="26"/>
+                                <w:szCs w:val="26"/>
+                                <w:lang w:val="en-IN"/>
+                              </w:rPr>
+                              <w:t>Doctor Service</w:t>
+                            </w:r>
+                          </w:p>
+                        </w:txbxContent>
+                      </wps:txbx>
+                      <wps:bodyPr rtlCol="0"/>
+                    </wps:wsp>
+                  </a:graphicData>
+                </a:graphic>
+              </wp:anchor>
+            </w:drawing>
+          </mc:Choice>
+          <mc:Fallback>
+            <w:pict>
+              <v:shape id="D04DC125-68CD-31C0-F2EA4AF1A306" coordsize="21600,21600" style="position:absolute;width:122.4pt;height:23.5pt;margin-top:397.25pt;margin-left:121.7pt;mso-wrap-distance-left:9.36pt;mso-wrap-distance-right:9.36pt;mso-wrap-distance-top:0pt;mso-wrap-distance-bottom:0pt;mso-position-horizontal-relative:margin;mso-position-vertical-relative:margin;rotation:0.000000;z-index:5;" fillcolor="#ffffff" strokecolor="#000000" strokeweight="0pt" o:spt="1" path="m0,0 l0,21600 r21600,0 l21600,0 x e">
+                <v:stroke color="#000000" filltype="solid" joinstyle="round" linestyle="single" mitterlimit="800000" weight="0pt"/>
+                <w10:wrap side="both"/>
+                <v:fill type="solid" color="#ffffff" opacity="1.000000"/>
+                <o:lock/>
+              </v:shape>
+            </w:pict>
+          </mc:Fallback>
+        </mc:AlternateContent>
+      </w:r>
+    </w:p>
+    <w:p>
+      <w:pPr>
+        <w:framePr w:w="0" w:h="0" w:vAnchor="margin" w:hAnchor="text" w:x="0" w:y="0"/>
+        <w:pBdr>
+          <w:top w:val="none" w:sz="4" w:space="0"/>
+          <w:left w:val="none" w:sz="4" w:space="0"/>
+          <w:bottom w:val="none" w:sz="4" w:space="0"/>
+          <w:right w:val="none" w:sz="4" w:space="0"/>
+          <w:between w:val="none" w:sz="4" w:space="0"/>
+          <w:bar w:val="none" w:sz="4" w:space="0"/>
+        </w:pBdr>
+        <w:shd w:val="clear" w:fill="auto"/>
+        <w:bidi w:val="off"/>
+        <w:spacing w:before="0" w:after="0" w:line="240" w:lineRule="auto"/>
+        <w:ind w:left="0" w:right="0" w:firstLine="0"/>
+        <w:jc w:val="both"/>
+        <w:rPr>
+          <w:rFonts w:ascii="Times New Roman" w:cs="Times New Roman" w:hAnsi="Times New Roman"/>
+          <w:b/>
+          <w:bCs/>
+          <w:color w:val="000000"/>
+          <w:sz w:val="36"/>
+          <w:szCs w:val="36"/>
+          <w:lang w:val="en-US"/>
+        </w:rPr>
+      </w:pPr>
+    </w:p>
+    <w:p>
+      <w:pPr>
+        <w:framePr w:w="0" w:h="0" w:vAnchor="margin" w:hAnchor="text" w:x="0" w:y="0"/>
+        <w:pBdr>
+          <w:top w:val="none" w:sz="4" w:space="0"/>
+          <w:left w:val="none" w:sz="4" w:space="0"/>
+          <w:bottom w:val="none" w:sz="4" w:space="0"/>
+          <w:right w:val="none" w:sz="4" w:space="0"/>
+          <w:between w:val="none" w:sz="4" w:space="0"/>
+          <w:bar w:val="none" w:sz="4" w:space="0"/>
+        </w:pBdr>
+        <w:shd w:val="clear" w:fill="auto"/>
+        <w:bidi w:val="off"/>
+        <w:spacing w:before="0" w:after="0" w:line="240" w:lineRule="auto"/>
+        <w:ind w:left="0" w:right="0" w:firstLine="0"/>
+        <w:jc w:val="both"/>
+        <w:rPr>
+          <w:rFonts w:ascii="Times New Roman" w:cs="Times New Roman" w:hAnsi="Times New Roman"/>
+          <w:b/>
+          <w:bCs/>
+          <w:color w:val="000000"/>
+          <w:sz w:val="36"/>
+          <w:szCs w:val="36"/>
+          <w:lang w:val="en-US"/>
+        </w:rPr>
+      </w:pPr>
+      <w:r>
+        <w:rPr>
+          <w:rFonts w:ascii="Times New Roman" w:cs="Times New Roman" w:hAnsi="Times New Roman"/>
+          <w:b/>
+          <w:bCs/>
+          <w:color w:val="000000"/>
+          <w:sz w:val="36"/>
+          <w:szCs w:val="36"/>
+          <w:lang w:val="en-US"/>
+        </w:rPr>
+        <mc:AlternateContent>
+          <mc:Choice Requires="wps">
+            <w:drawing xmlns:mc="http://schemas.openxmlformats.org/markup-compatibility/2006">
+              <wp:anchor allowOverlap="1" behindDoc="0" distT="0" distB="0" distL="118872" distR="118872" layoutInCell="1" locked="0" relativeHeight="6" simplePos="0">
+                <wp:simplePos x="0" y="0"/>
+                <wp:positionH relativeFrom="margin">
+                  <wp:posOffset>2908300</wp:posOffset>
+                </wp:positionH>
+                <wp:positionV relativeFrom="margin">
+                  <wp:posOffset>5619750</wp:posOffset>
+                </wp:positionV>
+                <wp:extent cx="1396365" cy="316230"/>
+                <wp:effectExtent l="0" t="0" r="9526" b="9525"/>
+                <wp:wrapNone/>
+                <wp:docPr id="10" name="TextBox 6"/>
+                <wp:cNvGraphicFramePr>
+                  <a:graphicFrameLocks xmlns:a="http://schemas.openxmlformats.org/drawingml/2006/main"/>
+                </wp:cNvGraphicFramePr>
+                <a:graphic xmlns:a="http://schemas.openxmlformats.org/drawingml/2006/main">
+                  <a:graphicData uri="http://schemas.microsoft.com/office/word/2010/wordprocessingShape">
+                    <wps:wsp>
+                      <wps:cNvPr id="6" name="TextBox 6"/>
+                      <wps:cNvSpPr txBox="1"/>
+                      <wps:spPr>
+                        <a:xfrm>
+                          <a:off x="0" y="0"/>
+                          <a:ext cx="1396365" cy="316230"/>
+                        </a:xfrm>
+                        <a:prstGeom prst="rect">
+                          <a:avLst/>
+                        </a:prstGeom>
+                        <a:solidFill>
+                          <a:srgbClr val="FFFFFF"/>
+                        </a:solidFill>
+                        <a:ln>
+                          <a:solidFill>
+                            <a:srgbClr val="000000"/>
+                          </a:solidFill>
+                        </a:ln>
+                      </wps:spPr>
+                      <wps:txbx id="3">
+                        <w:txbxContent>
+                          <w:p>
+                            <w:pPr>
+                              <w:rPr>
+                                <w:b/>
+                                <w:bCs/>
+                                <w:sz w:val="26"/>
+                                <w:szCs w:val="26"/>
+                              </w:rPr>
+                            </w:pPr>
+                            <w:r>
+                              <w:rPr>
+                                <w:b/>
+                                <w:bCs/>
+                                <w:sz w:val="26"/>
+                                <w:szCs w:val="26"/>
+                                <w:lang w:val="en-IN"/>
+                              </w:rPr>
+                              <w:t>Rating service</w:t>
+                            </w:r>
+                          </w:p>
+                        </w:txbxContent>
+                      </wps:txbx>
+                      <wps:bodyPr rtlCol="0"/>
+                    </wps:wsp>
+                  </a:graphicData>
+                </a:graphic>
+              </wp:anchor>
+            </w:drawing>
+          </mc:Choice>
+          <mc:Fallback>
+            <w:pict>
+              <v:shape id="F90333AF-1A42-4355-02CDF85BDED0" coordsize="21600,21600" style="position:absolute;width:109.95pt;height:24.9pt;margin-top:442.5pt;margin-left:229pt;mso-wrap-distance-left:9.36pt;mso-wrap-distance-right:9.36pt;mso-wrap-distance-top:0pt;mso-wrap-distance-bottom:0pt;mso-position-horizontal-relative:margin;mso-position-vertical-relative:margin;rotation:0.000000;z-index:6;" fillcolor="#ffffff" strokecolor="#000000" strokeweight="0pt" o:spt="1" path="m0,0 l0,21600 r21600,0 l21600,0 x e">
+                <v:stroke color="#000000" filltype="solid" joinstyle="round" linestyle="single" mitterlimit="800000" weight="0pt"/>
+                <w10:wrap side="both"/>
+                <v:fill type="solid" color="#ffffff" opacity="1.000000"/>
+                <o:lock/>
+              </v:shape>
+            </w:pict>
+          </mc:Fallback>
+        </mc:AlternateContent>
+      </w:r>
+      <w:r>
+        <w:rPr>
+          <w:rFonts w:ascii="Times New Roman" w:cs="Times New Roman" w:hAnsi="Times New Roman"/>
+          <w:b/>
+          <w:bCs/>
+          <w:color w:val="000000"/>
+          <w:sz w:val="36"/>
+          <w:szCs w:val="36"/>
+          <w:lang w:val="en-US"/>
+        </w:rPr>
+        <mc:AlternateContent>
+          <mc:Choice Requires="wps">
+            <w:drawing xmlns:mc="http://schemas.openxmlformats.org/markup-compatibility/2006">
+              <wp:anchor allowOverlap="1" behindDoc="0" distT="0" distB="0" distL="118872" distR="118872" layoutInCell="1" locked="0" relativeHeight="7" simplePos="0">
+                <wp:simplePos x="0" y="0"/>
+                <wp:positionH relativeFrom="margin">
+                  <wp:posOffset>395605</wp:posOffset>
+                </wp:positionH>
+                <wp:positionV relativeFrom="margin">
+                  <wp:posOffset>5621020</wp:posOffset>
+                </wp:positionV>
+                <wp:extent cx="1454785" cy="316230"/>
+                <wp:effectExtent l="0" t="0" r="9526" b="9525"/>
+                <wp:wrapNone/>
+                <wp:docPr id="11" name="TextBox 5"/>
+                <wp:cNvGraphicFramePr>
+                  <a:graphicFrameLocks xmlns:a="http://schemas.openxmlformats.org/drawingml/2006/main"/>
+                </wp:cNvGraphicFramePr>
+                <a:graphic xmlns:a="http://schemas.openxmlformats.org/drawingml/2006/main">
+                  <a:graphicData uri="http://schemas.microsoft.com/office/word/2010/wordprocessingShape">
+                    <wps:wsp>
+                      <wps:cNvPr id="7" name="TextBox 5"/>
+                      <wps:cNvSpPr txBox="1"/>
+                      <wps:spPr>
+                        <a:xfrm>
+                          <a:off x="0" y="0"/>
+                          <a:ext cx="1454785" cy="316230"/>
+                        </a:xfrm>
+                        <a:prstGeom prst="rect">
+                          <a:avLst/>
+                        </a:prstGeom>
+                        <a:solidFill>
+                          <a:srgbClr val="FFFFFF"/>
+                        </a:solidFill>
+                        <a:ln>
+                          <a:solidFill>
+                            <a:srgbClr val="000000"/>
+                          </a:solidFill>
+                        </a:ln>
+                      </wps:spPr>
+                      <wps:txbx id="4">
+                        <w:txbxContent>
+                          <w:p>
+                            <w:pPr>
+                              <w:rPr>
+                                <w:b/>
+                                <w:bCs/>
+                                <w:sz w:val="26"/>
+                                <w:szCs w:val="26"/>
+                              </w:rPr>
+                            </w:pPr>
+                            <w:r>
+                              <w:rPr>
+                                <w:b/>
+                                <w:bCs/>
+                                <w:sz w:val="26"/>
+                                <w:szCs w:val="26"/>
+                                <w:lang w:val="en-IN"/>
+                              </w:rPr>
+                              <w:t>Location service</w:t>
+                            </w:r>
+                          </w:p>
+                        </w:txbxContent>
+                      </wps:txbx>
+                      <wps:bodyPr rtlCol="0"/>
+                    </wps:wsp>
+                  </a:graphicData>
+                </a:graphic>
+              </wp:anchor>
+            </w:drawing>
+          </mc:Choice>
+          <mc:Fallback>
+            <w:pict>
+              <v:shape id="7AFCBBFC-75CD-7DD5-D122FD1399DF" coordsize="21600,21600" style="position:absolute;width:114.55pt;height:24.9pt;margin-top:442.6pt;margin-left:31.15pt;mso-wrap-distance-left:9.36pt;mso-wrap-distance-right:9.36pt;mso-wrap-distance-top:0pt;mso-wrap-distance-bottom:0pt;mso-position-horizontal-relative:margin;mso-position-vertical-relative:margin;rotation:0.000000;z-index:7;" fillcolor="#ffffff" strokecolor="#000000" strokeweight="0pt" o:spt="1" path="m0,0 l0,21600 r21600,0 l21600,0 x e">
+                <v:stroke color="#000000" filltype="solid" joinstyle="round" linestyle="single" mitterlimit="800000" weight="0pt"/>
+                <w10:wrap side="both"/>
+                <v:fill type="solid" color="#ffffff" opacity="1.000000"/>
+                <o:lock/>
+              </v:shape>
+            </w:pict>
+          </mc:Fallback>
+        </mc:AlternateContent>
+      </w:r>
+    </w:p>
+    <w:p>
+      <w:pPr>
+        <w:framePr w:w="0" w:h="0" w:vAnchor="margin" w:hAnchor="text" w:x="0" w:y="0"/>
+        <w:pBdr>
+          <w:top w:val="none" w:sz="4" w:space="0"/>
+          <w:left w:val="none" w:sz="4" w:space="0"/>
+          <w:bottom w:val="none" w:sz="4" w:space="0"/>
+          <w:right w:val="none" w:sz="4" w:space="0"/>
+          <w:between w:val="none" w:sz="4" w:space="0"/>
+          <w:bar w:val="none" w:sz="4" w:space="0"/>
+        </w:pBdr>
+        <w:shd w:val="clear" w:fill="auto"/>
+        <w:bidi w:val="off"/>
+        <w:spacing w:before="0" w:after="0" w:line="240" w:lineRule="auto"/>
+        <w:ind w:left="0" w:right="0" w:firstLine="0"/>
+        <w:jc w:val="both"/>
+        <w:rPr>
+          <w:rFonts w:ascii="Times New Roman" w:cs="Times New Roman" w:hAnsi="Times New Roman"/>
+          <w:b/>
+          <w:bCs/>
+          <w:color w:val="000000"/>
+          <w:sz w:val="36"/>
+          <w:szCs w:val="36"/>
+          <w:lang w:val="en-US"/>
+        </w:rPr>
+      </w:pPr>
+    </w:p>
+    <w:p>
+      <w:pPr>
+        <w:framePr w:w="0" w:h="0" w:vAnchor="margin" w:hAnchor="text" w:x="0" w:y="0"/>
+        <w:pBdr>
+          <w:top w:val="none" w:sz="4" w:space="0"/>
+          <w:left w:val="none" w:sz="4" w:space="0"/>
+          <w:bottom w:val="none" w:sz="4" w:space="0"/>
+          <w:right w:val="none" w:sz="4" w:space="0"/>
+          <w:between w:val="none" w:sz="4" w:space="0"/>
+          <w:bar w:val="none" w:sz="4" w:space="0"/>
+        </w:pBdr>
+        <w:shd w:val="clear" w:fill="auto"/>
+        <w:bidi w:val="off"/>
+        <w:spacing w:before="0" w:after="0" w:line="240" w:lineRule="auto"/>
+        <w:ind w:left="0" w:right="0" w:firstLine="0"/>
+        <w:jc w:val="both"/>
+        <w:rPr>
+          <w:rFonts w:ascii="Times New Roman" w:cs="Times New Roman" w:hAnsi="Times New Roman"/>
+          <w:b/>
+          <w:bCs/>
+          <w:color w:val="000000"/>
+          <w:sz w:val="36"/>
+          <w:szCs w:val="36"/>
+          <w:lang w:val="en-US"/>
+        </w:rPr>
+      </w:pPr>
+      <w:r>
+        <w:rPr>
+          <w:rFonts w:ascii="Times New Roman" w:cs="Times New Roman" w:hAnsi="Times New Roman"/>
+          <w:b/>
+          <w:bCs/>
+          <w:color w:val="000000"/>
+          <w:sz w:val="36"/>
+          <w:szCs w:val="36"/>
+          <w:lang w:val="en-US"/>
+        </w:rPr>
+        <mc:AlternateContent>
+          <mc:Choice Requires="wps">
+            <w:drawing xmlns:mc="http://schemas.openxmlformats.org/markup-compatibility/2006">
+              <wp:anchor allowOverlap="1" behindDoc="0" distT="0" distB="0" distL="118872" distR="118872" layoutInCell="1" locked="0" relativeHeight="8" simplePos="0">
+                <wp:simplePos x="0" y="0"/>
+                <wp:positionH relativeFrom="margin">
+                  <wp:posOffset>646430</wp:posOffset>
+                </wp:positionH>
+                <wp:positionV relativeFrom="margin">
+                  <wp:posOffset>6290310</wp:posOffset>
+                </wp:positionV>
+                <wp:extent cx="1121410" cy="290830"/>
+                <wp:effectExtent l="0" t="0" r="9526" b="9525"/>
+                <wp:wrapNone/>
+                <wp:docPr id="12" name="TextBox 7"/>
+                <wp:cNvGraphicFramePr>
+                  <a:graphicFrameLocks xmlns:a="http://schemas.openxmlformats.org/drawingml/2006/main"/>
+                </wp:cNvGraphicFramePr>
+                <a:graphic xmlns:a="http://schemas.openxmlformats.org/drawingml/2006/main">
+                  <a:graphicData uri="http://schemas.microsoft.com/office/word/2010/wordprocessingShape">
+                    <wps:wsp>
+                      <wps:cNvPr id="8" name="TextBox 7"/>
+                      <wps:cNvSpPr txBox="1"/>
+                      <wps:spPr>
+                        <a:xfrm>
+                          <a:off x="0" y="0"/>
+                          <a:ext cx="1121410" cy="290830"/>
+                        </a:xfrm>
+                        <a:prstGeom prst="rect">
+                          <a:avLst/>
+                        </a:prstGeom>
+                        <a:solidFill>
+                          <a:srgbClr val="FFFFFF"/>
+                        </a:solidFill>
+                        <a:ln>
+                          <a:solidFill>
+                            <a:srgbClr val="000000"/>
+                          </a:solidFill>
+                        </a:ln>
+                      </wps:spPr>
+                      <wps:txbx id="5">
+                        <w:txbxContent>
+                          <w:p>
+                            <w:pPr>
+                              <w:rPr>
+                                <w:b/>
+                                <w:bCs/>
+                                <w:sz w:val="26"/>
+                                <w:szCs w:val="26"/>
+                              </w:rPr>
+                            </w:pPr>
+                            <w:r>
+                              <w:rPr>
+                                <w:b/>
+                                <w:bCs/>
+                                <w:sz w:val="26"/>
+                                <w:szCs w:val="26"/>
+                                <w:lang w:val="en-IN"/>
+                              </w:rPr>
+                              <w:t>Location DB</w:t>
+                            </w:r>
+                          </w:p>
+                        </w:txbxContent>
+                      </wps:txbx>
+                      <wps:bodyPr rtlCol="0"/>
+                    </wps:wsp>
+                  </a:graphicData>
+                </a:graphic>
+              </wp:anchor>
+            </w:drawing>
+          </mc:Choice>
+          <mc:Fallback>
+            <w:pict>
+              <v:shape id="56DAF672-F0B0-FFDA-CFB6F1257DD7" coordsize="21600,21600" style="position:absolute;width:88.3pt;height:22.9pt;margin-top:495.3pt;margin-left:50.9pt;mso-wrap-distance-left:9.36pt;mso-wrap-distance-right:9.36pt;mso-wrap-distance-top:0pt;mso-wrap-distance-bottom:0pt;mso-position-horizontal-relative:margin;mso-position-vertical-relative:margin;rotation:0.000000;z-index:8;" fillcolor="#ffffff" strokecolor="#000000" strokeweight="0pt" o:spt="1" path="m0,0 l0,21600 r21600,0 l21600,0 x e">
+                <v:stroke color="#000000" filltype="solid" joinstyle="round" linestyle="single" mitterlimit="800000" weight="0pt"/>
+                <w10:wrap side="both"/>
+                <v:fill type="solid" color="#ffffff" opacity="1.000000"/>
+                <o:lock/>
+              </v:shape>
+            </w:pict>
+          </mc:Fallback>
+        </mc:AlternateContent>
+      </w:r>
+    </w:p>
+    <w:p>
+      <w:pPr>
+        <w:framePr w:w="0" w:h="0" w:vAnchor="margin" w:hAnchor="text" w:x="0" w:y="0"/>
+        <w:pBdr>
+          <w:top w:val="none" w:sz="4" w:space="0"/>
+          <w:left w:val="none" w:sz="4" w:space="0"/>
+          <w:bottom w:val="none" w:sz="4" w:space="0"/>
+          <w:right w:val="none" w:sz="4" w:space="0"/>
+          <w:between w:val="none" w:sz="4" w:space="0"/>
+          <w:bar w:val="none" w:sz="4" w:space="0"/>
+        </w:pBdr>
+        <w:shd w:val="clear" w:fill="auto"/>
+        <w:bidi w:val="off"/>
+        <w:spacing w:before="0" w:after="0" w:line="240" w:lineRule="auto"/>
+        <w:ind w:left="0" w:right="0" w:firstLine="0"/>
+        <w:jc w:val="both"/>
+        <w:rPr>
+          <w:rFonts w:ascii="Times New Roman" w:cs="Times New Roman" w:hAnsi="Times New Roman"/>
+          <w:b/>
+          <w:bCs/>
+          <w:color w:val="000000"/>
+          <w:sz w:val="36"/>
+          <w:szCs w:val="36"/>
+          <w:lang w:val="en-US"/>
+        </w:rPr>
+      </w:pPr>
+    </w:p>
+    <w:p>
+      <w:pPr>
+        <w:framePr w:w="0" w:h="0" w:vAnchor="margin" w:hAnchor="text" w:x="0" w:y="0"/>
+        <w:pBdr>
+          <w:top w:val="none" w:sz="4" w:space="0"/>
+          <w:left w:val="none" w:sz="4" w:space="0"/>
+          <w:bottom w:val="none" w:sz="4" w:space="0"/>
+          <w:right w:val="none" w:sz="4" w:space="0"/>
+          <w:between w:val="none" w:sz="4" w:space="0"/>
+          <w:bar w:val="none" w:sz="4" w:space="0"/>
+        </w:pBdr>
+        <w:shd w:val="clear" w:fill="auto"/>
+        <w:bidi w:val="off"/>
+        <w:spacing w:before="0" w:after="0" w:line="240" w:lineRule="auto"/>
+        <w:ind w:left="0" w:right="0" w:firstLine="0"/>
+        <w:jc w:val="both"/>
+        <w:rPr>
+          <w:rFonts w:ascii="Times New Roman" w:cs="Times New Roman" w:hAnsi="Times New Roman"/>
+          <w:b w:val="off"/>
+          <w:bCs w:val="off"/>
+          <w:color w:val="000000"/>
+          <w:sz w:val="36"/>
+          <w:szCs w:val="36"/>
+          <w:lang w:val="en-US"/>
+        </w:rPr>
+      </w:pPr>
+      <w:r>
+        <w:rPr>
+          <w:rFonts w:ascii="Times New Roman" w:cs="Times New Roman" w:hAnsi="Times New Roman"/>
+          <w:b w:val="off"/>
+          <w:bCs w:val="off"/>
+          <w:color w:val="000000"/>
+          <w:sz w:val="36"/>
+          <w:szCs w:val="36"/>
+          <w:lang w:val="en-US"/>
+        </w:rPr>
+        <w:t>Doctor API’s are publicly accessible, It allows any user to view doctors profile without registration.</w:t>
+      </w:r>
+    </w:p>
+    <w:p>
+      <w:pPr>
+        <w:framePr w:w="0" w:h="0" w:vAnchor="margin" w:hAnchor="text" w:x="0" w:y="0"/>
+        <w:pBdr>
+          <w:top w:val="none" w:sz="4" w:space="0"/>
+          <w:left w:val="none" w:sz="4" w:space="0"/>
+          <w:bottom w:val="none" w:sz="4" w:space="0"/>
+          <w:right w:val="none" w:sz="4" w:space="0"/>
+          <w:between w:val="none" w:sz="4" w:space="0"/>
+          <w:bar w:val="none" w:sz="4" w:space="0"/>
+        </w:pBdr>
+        <w:shd w:val="clear" w:fill="auto"/>
+        <w:bidi w:val="off"/>
+        <w:spacing w:before="0" w:after="0" w:line="240" w:lineRule="auto"/>
+        <w:ind w:left="0" w:right="0" w:firstLine="0"/>
+        <w:jc w:val="both"/>
+        <w:rPr>
+          <w:rFonts w:ascii="Times New Roman" w:cs="Times New Roman" w:hAnsi="Times New Roman"/>
+          <w:b w:val="off"/>
+          <w:bCs w:val="off"/>
+          <w:color w:val="000000"/>
+          <w:sz w:val="36"/>
+          <w:szCs w:val="36"/>
+          <w:lang w:val="en-US"/>
+        </w:rPr>
+      </w:pPr>
+      <w:r>
+        <w:rPr>
+          <w:rFonts w:ascii="Times New Roman" w:cs="Times New Roman" w:hAnsi="Times New Roman"/>
+          <w:b/>
+          <w:bCs/>
+          <w:color w:val="000000"/>
+          <w:sz w:val="36"/>
+          <w:szCs w:val="36"/>
+          <w:lang w:val="en-US"/>
+        </w:rPr>
+        <mc:AlternateContent>
+          <mc:Choice Requires="wps">
+            <w:drawing xmlns:mc="http://schemas.openxmlformats.org/markup-compatibility/2006">
+              <wp:anchor allowOverlap="1" behindDoc="0" distT="0" distB="0" distL="118872" distR="118872" layoutInCell="1" locked="0" relativeHeight="9" simplePos="0">
+                <wp:simplePos x="0" y="0"/>
+                <wp:positionH relativeFrom="margin">
+                  <wp:posOffset>3114040</wp:posOffset>
+                </wp:positionH>
+                <wp:positionV relativeFrom="margin">
+                  <wp:posOffset>6309360</wp:posOffset>
+                </wp:positionV>
+                <wp:extent cx="959485" cy="290830"/>
+                <wp:effectExtent l="0" t="0" r="9526" b="9525"/>
+                <wp:wrapNone/>
+                <wp:docPr id="13" name="TextBox 8"/>
+                <wp:cNvGraphicFramePr>
+                  <a:graphicFrameLocks xmlns:a="http://schemas.openxmlformats.org/drawingml/2006/main"/>
+                </wp:cNvGraphicFramePr>
+                <a:graphic xmlns:a="http://schemas.openxmlformats.org/drawingml/2006/main">
+                  <a:graphicData uri="http://schemas.microsoft.com/office/word/2010/wordprocessingShape">
+                    <wps:wsp>
+                      <wps:cNvPr id="9" name="TextBox 8"/>
+                      <wps:cNvSpPr txBox="1"/>
+                      <wps:spPr>
+                        <a:xfrm>
+                          <a:off x="0" y="0"/>
+                          <a:ext cx="959485" cy="290830"/>
+                        </a:xfrm>
+                        <a:prstGeom prst="rect">
+                          <a:avLst/>
+                        </a:prstGeom>
+                        <a:solidFill>
+                          <a:srgbClr val="FFFFFF"/>
+                        </a:solidFill>
+                        <a:ln>
+                          <a:solidFill>
+                            <a:srgbClr val="000000"/>
+                          </a:solidFill>
+                        </a:ln>
+                      </wps:spPr>
+                      <wps:txbx id="6">
+                        <w:txbxContent>
+                          <w:p>
+                            <w:pPr>
+                              <w:rPr>
+                                <w:b/>
+                                <w:bCs/>
+                                <w:sz w:val="26"/>
+                                <w:szCs w:val="26"/>
+                              </w:rPr>
+                            </w:pPr>
+                            <w:r>
+                              <w:rPr>
+                                <w:b/>
+                                <w:bCs/>
+                                <w:sz w:val="26"/>
+                                <w:szCs w:val="26"/>
+                                <w:lang w:val="en-IN"/>
+                              </w:rPr>
+                              <w:t>Rating DB</w:t>
+                            </w:r>
+                          </w:p>
+                        </w:txbxContent>
+                      </wps:txbx>
+                      <wps:bodyPr rtlCol="0"/>
+                    </wps:wsp>
+                  </a:graphicData>
+                </a:graphic>
+              </wp:anchor>
+            </w:drawing>
+          </mc:Choice>
+          <mc:Fallback>
+            <w:pict>
+              <v:shape id="7C401C6F-7BAE-EB62-AD8242B9E07E" coordsize="21600,21600" style="position:absolute;width:75.55pt;height:22.9pt;margin-top:496.8pt;margin-left:245.2pt;mso-wrap-distance-left:9.36pt;mso-wrap-distance-right:9.36pt;mso-wrap-distance-top:0pt;mso-wrap-distance-bottom:0pt;mso-position-horizontal-relative:margin;mso-position-vertical-relative:margin;rotation:0.000000;z-index:9;" fillcolor="#ffffff" strokecolor="#000000" strokeweight="0pt" o:spt="1" path="m0,0 l0,21600 r21600,0 l21600,0 x e">
+                <v:stroke color="#000000" filltype="solid" joinstyle="round" linestyle="single" mitterlimit="800000" weight="0pt"/>
+                <w10:wrap side="both"/>
+                <v:fill type="solid" color="#ffffff" opacity="1.000000"/>
+                <o:lock/>
+              </v:shape>
+            </w:pict>
+          </mc:Fallback>
+        </mc:AlternateContent>
+      </w:r>
+    </w:p>
+    <w:p>
+      <w:pPr>
+        <w:framePr w:w="0" w:h="0" w:vAnchor="margin" w:hAnchor="text" w:x="0" w:y="0"/>
+        <w:pBdr>
+          <w:top w:val="none" w:sz="4" w:space="0"/>
+          <w:left w:val="none" w:sz="4" w:space="0"/>
+          <w:bottom w:val="none" w:sz="4" w:space="0"/>
+          <w:right w:val="none" w:sz="4" w:space="0"/>
+          <w:between w:val="none" w:sz="4" w:space="0"/>
+          <w:bar w:val="none" w:sz="4" w:space="0"/>
+        </w:pBdr>
+        <w:shd w:val="clear" w:fill="auto"/>
+        <w:bidi w:val="off"/>
+        <w:spacing w:before="0" w:after="0" w:line="240" w:lineRule="auto"/>
+        <w:ind w:left="0" w:right="0" w:firstLine="0"/>
+        <w:jc w:val="left"/>
+        <w:rPr>
+          <w:rFonts w:ascii="Times New Roman" w:cs="Times New Roman" w:hAnsi="Times New Roman"/>
+          <w:b/>
+          <w:bCs/>
+          <w:color w:val="000000"/>
+          <w:sz w:val="36"/>
+          <w:szCs w:val="36"/>
+          <w:lang w:val="en-US"/>
+        </w:rPr>
+      </w:pPr>
+    </w:p>
+    <w:p>
+      <w:pPr>
+        <w:framePr w:w="0" w:h="0" w:vAnchor="margin" w:hAnchor="text" w:x="0" w:y="0"/>
+        <w:pBdr>
+          <w:top w:val="none" w:sz="4" w:space="0"/>
+          <w:left w:val="none" w:sz="4" w:space="0"/>
+          <w:bottom w:val="none" w:sz="4" w:space="0"/>
+          <w:right w:val="none" w:sz="4" w:space="0"/>
+          <w:between w:val="none" w:sz="4" w:space="0"/>
+          <w:bar w:val="none" w:sz="4" w:space="0"/>
+        </w:pBdr>
+        <w:shd w:val="clear" w:fill="auto"/>
+        <w:bidi w:val="off"/>
+        <w:spacing w:before="0" w:after="0" w:line="240" w:lineRule="auto"/>
+        <w:ind w:left="0" w:right="0" w:firstLine="0"/>
+        <w:jc w:val="left"/>
+        <w:rPr>
+          <w:rFonts w:ascii="Times New Roman" w:cs="Times New Roman" w:hAnsi="Times New Roman"/>
+          <w:b/>
+          <w:bCs/>
+          <w:color w:val="000000"/>
+          <w:sz w:val="36"/>
+          <w:szCs w:val="36"/>
+          <w:lang w:val="en-US"/>
+        </w:rPr>
+      </w:pPr>
+    </w:p>
+    <w:p>
+      <w:pPr>
+        <w:framePr w:w="0" w:h="0" w:vAnchor="margin" w:hAnchor="text" w:x="0" w:y="0"/>
+        <w:pBdr>
+          <w:top w:val="none" w:sz="4" w:space="0"/>
+          <w:left w:val="none" w:sz="4" w:space="0"/>
+          <w:bottom w:val="none" w:sz="4" w:space="0"/>
+          <w:right w:val="none" w:sz="4" w:space="0"/>
+          <w:between w:val="none" w:sz="4" w:space="0"/>
+          <w:bar w:val="none" w:sz="4" w:space="0"/>
+        </w:pBdr>
+        <w:shd w:val="clear" w:fill="auto"/>
+        <w:bidi w:val="off"/>
+        <w:spacing w:before="0" w:after="0" w:line="240" w:lineRule="auto"/>
+        <w:ind w:left="0" w:right="0" w:firstLine="0"/>
+        <w:jc w:val="left"/>
+        <w:rPr>
+          <w:rFonts w:ascii="Times New Roman" w:cs="Times New Roman" w:hAnsi="Times New Roman"/>
+          <w:b/>
+          <w:bCs/>
+          <w:color w:val="000000"/>
+          <w:sz w:val="36"/>
+          <w:szCs w:val="36"/>
+          <w:lang w:val="en-US"/>
+        </w:rPr>
+      </w:pPr>
+    </w:p>
+    <w:p>
+      <w:pPr>
+        <w:framePr w:w="0" w:h="0" w:vAnchor="margin" w:hAnchor="text" w:x="0" w:y="0"/>
+        <w:pBdr>
+          <w:top w:val="none" w:sz="4" w:space="0"/>
+          <w:left w:val="none" w:sz="4" w:space="0"/>
+          <w:bottom w:val="none" w:sz="4" w:space="0"/>
+          <w:right w:val="none" w:sz="4" w:space="0"/>
+          <w:between w:val="none" w:sz="4" w:space="0"/>
+          <w:bar w:val="none" w:sz="4" w:space="0"/>
+        </w:pBdr>
+        <w:shd w:val="clear" w:fill="auto"/>
+        <w:bidi w:val="off"/>
+        <w:spacing w:before="0" w:after="0" w:line="240" w:lineRule="auto"/>
+        <w:ind w:left="0" w:right="0" w:firstLine="0"/>
+        <w:jc w:val="left"/>
+        <w:rPr>
+          <w:rFonts w:ascii="Times New Roman" w:cs="Times New Roman" w:hAnsi="Times New Roman"/>
+          <w:b/>
+          <w:bCs/>
+          <w:color w:val="000000"/>
+          <w:sz w:val="36"/>
+          <w:szCs w:val="36"/>
+          <w:lang w:val="en-US"/>
+        </w:rPr>
+      </w:pPr>
+    </w:p>
+    <w:p>
+      <w:pPr>
+        <w:framePr w:w="0" w:h="0" w:vAnchor="margin" w:hAnchor="text" w:x="0" w:y="0"/>
+        <w:pBdr>
+          <w:top w:val="none" w:sz="4" w:space="0"/>
+          <w:left w:val="none" w:sz="4" w:space="0"/>
+          <w:bottom w:val="none" w:sz="4" w:space="0"/>
+          <w:right w:val="none" w:sz="4" w:space="0"/>
+          <w:between w:val="none" w:sz="4" w:space="0"/>
+          <w:bar w:val="none" w:sz="4" w:space="0"/>
+        </w:pBdr>
+        <w:shd w:val="clear" w:fill="auto"/>
+        <w:bidi w:val="off"/>
+        <w:spacing w:before="0" w:after="0" w:line="240" w:lineRule="auto"/>
+        <w:ind w:left="0" w:right="0" w:firstLine="0"/>
+        <w:jc w:val="left"/>
+        <w:rPr>
+          <w:rFonts w:ascii="Times New Roman" w:cs="Times New Roman" w:hAnsi="Times New Roman"/>
+          <w:color w:val="000000"/>
+          <w:sz w:val="18"/>
           <w:lang w:val="en-US"/>
         </w:rPr>
       </w:pPr>
@@ -782,8 +2439,59 @@
           <w:szCs w:val="36"/>
           <w:lang w:val="en-US"/>
         </w:rPr>
-        <w:t>It handles user details and supports storing user information.</w:t>
-      </w:r>
+        <w:t xml:space="preserve">It handles user details and supports storing user information. This user controller ensures that only </w:t>
+      </w:r>
+      <w:r>
+        <w:rPr>
+          <w:rFonts w:ascii="Times New Roman" w:cs="Times New Roman" w:eastAsiaTheme="majorAscii" w:hAnsi="Times New Roman"/>
+          <w:b w:val="off"/>
+          <w:bCs w:val="off"/>
+          <w:color w:val="000000"/>
+          <w:sz w:val="36"/>
+          <w:szCs w:val="40"/>
+          <w:rtl w:val="off"/>
+          <w:lang w:val="en-US"/>
+        </w:rPr>
+        <w:t>registered and valid users</w:t>
+      </w:r>
+      <w:r>
+        <w:rPr>
+          <w:rFonts w:ascii="Times New Roman" w:cs="Times New Roman" w:eastAsiaTheme="majorAscii" w:hAnsi="Times New Roman"/>
+          <w:color w:val="000000"/>
+          <w:sz w:val="36"/>
+          <w:szCs w:val="40"/>
+          <w:rtl w:val="off"/>
+          <w:lang w:val="en-US"/>
+        </w:rPr>
+        <w:t xml:space="preserve"> can provide ratings and comments for doctors. Each user have their own userId and this is unique and this is linked to rating table as a foregin key. User controller does not participate directly it supports rating controller</w:t>
+      </w:r>
+    </w:p>
+    <w:p>
+      <w:pPr>
+        <w:framePr w:w="0" w:h="0" w:vAnchor="margin" w:hAnchor="text" w:x="0" w:y="0"/>
+        <w:pBdr>
+          <w:top w:val="none" w:sz="4" w:space="0"/>
+          <w:left w:val="none" w:sz="4" w:space="0"/>
+          <w:bottom w:val="none" w:sz="4" w:space="0"/>
+          <w:right w:val="none" w:sz="4" w:space="0"/>
+          <w:between w:val="none" w:sz="4" w:space="0"/>
+          <w:bar w:val="none" w:sz="4" w:space="0"/>
+        </w:pBdr>
+        <w:shd w:val="clear" w:fill="auto"/>
+        <w:bidi w:val="off"/>
+        <w:spacing w:before="0" w:after="0" w:line="240" w:lineRule="auto"/>
+        <w:ind w:left="0" w:right="0" w:firstLine="0"/>
+        <w:jc w:val="both"/>
+        <w:rPr>
+          <w:rFonts w:ascii="Times New Roman" w:cs="Times New Roman" w:hAnsi="Times New Roman"/>
+          <w:b w:val="off"/>
+          <w:bCs w:val="off"/>
+          <w:color w:val="000000"/>
+          <w:sz w:val="36"/>
+          <w:szCs w:val="36"/>
+          <w:lang w:val="en-US"/>
+        </w:rPr>
+      </w:pPr>
     </w:p>
     <w:p>
       <w:pPr>
@@ -860,7 +2568,19 @@
           <w:szCs w:val="36"/>
           <w:lang w:val="en-US"/>
         </w:rPr>
-        <w:t xml:space="preserve"> It handles reviews and comments submitted by users.</w:t>
+        <w:t xml:space="preserve"> </w:t>
+      </w:r>
+      <w:r>
+        <w:rPr>
+          <w:rFonts w:ascii="Times New Roman" w:cs="Times New Roman" w:hAnsi="Times New Roman"/>
+          <w:b w:val="off"/>
+          <w:bCs w:val="off"/>
+          <w:color w:val="000000"/>
+          <w:sz w:val="36"/>
+          <w:szCs w:val="36"/>
+          <w:lang w:val="en-US"/>
+        </w:rPr>
+        <w:t>It handles reviews and comments submitted by users for each doctor. It also handles operations such as adding new ratings and comments and updating existed ratings and comments. When a user view doctors profile the rating controller communicate with service layer to find which doctor have highest rating. These ratings are used to sort the doctor profiles in descending order and helps that best doctors appear at the top of the search result. Rating API’s are not publicly accessible, It allows only users who are registered and each review is linked with a valid user Id.</w:t>
       </w:r>
     </w:p>
     <w:p>
@@ -938,272 +2658,41 @@
           <w:szCs w:val="36"/>
           <w:lang w:val="en-US"/>
         </w:rPr>
-        <w:t xml:space="preserve"> It handles doctor’s locations and displays doctor’s near by the users location.</w:t>
-      </w:r>
-    </w:p>
-    <w:p>
-      <w:pPr>
-        <w:framePr w:w="0" w:h="0" w:vAnchor="margin" w:hAnchor="text" w:x="0" w:y="0"/>
-        <w:pBdr>
-          <w:top w:val="none" w:sz="4" w:space="0"/>
-          <w:left w:val="none" w:sz="4" w:space="0"/>
-          <w:bottom w:val="none" w:sz="4" w:space="0"/>
-          <w:right w:val="none" w:sz="4" w:space="0"/>
-          <w:between w:val="none" w:sz="4" w:space="0"/>
-          <w:bar w:val="none" w:sz="4" w:space="0"/>
-        </w:pBdr>
-        <w:shd w:val="clear" w:fill="auto"/>
-        <w:bidi w:val="off"/>
-        <w:spacing w:before="0" w:after="0" w:line="240" w:lineRule="auto"/>
-        <w:ind w:left="0" w:right="0" w:firstLine="0"/>
-        <w:jc w:val="both"/>
-        <w:rPr>
-          <w:rFonts w:ascii="Times New Roman" w:cs="Times New Roman" w:hAnsi="Times New Roman"/>
-          <w:b w:val="off"/>
-          <w:bCs w:val="off"/>
-          <w:color w:val="000000"/>
-          <w:sz w:val="36"/>
-          <w:szCs w:val="36"/>
-          <w:lang w:val="en-US"/>
-        </w:rPr>
-      </w:pPr>
-    </w:p>
-    <w:p>
-      <w:pPr>
-        <w:framePr w:w="0" w:h="0" w:vAnchor="margin" w:hAnchor="text" w:x="0" w:y="0"/>
-        <w:pBdr>
-          <w:top w:val="none" w:sz="4" w:space="0"/>
-          <w:left w:val="none" w:sz="4" w:space="0"/>
-          <w:bottom w:val="none" w:sz="4" w:space="0"/>
-          <w:right w:val="none" w:sz="4" w:space="0"/>
-          <w:between w:val="none" w:sz="4" w:space="0"/>
-          <w:bar w:val="none" w:sz="4" w:space="0"/>
-        </w:pBdr>
-        <w:shd w:val="clear" w:fill="auto"/>
-        <w:bidi w:val="off"/>
-        <w:spacing w:before="0" w:after="0" w:line="240" w:lineRule="auto"/>
-        <w:ind w:left="0" w:right="0" w:firstLine="0"/>
-        <w:jc w:val="both"/>
-        <w:rPr>
-          <w:rFonts w:ascii="Times New Roman" w:cs="Times New Roman" w:hAnsi="Times New Roman"/>
-          <w:b/>
-          <w:bCs/>
-          <w:color w:val="000000"/>
-          <w:sz w:val="36"/>
-          <w:szCs w:val="36"/>
-          <w:lang w:val="en-US"/>
-        </w:rPr>
-      </w:pPr>
-    </w:p>
-    <w:p>
-      <w:pPr>
-        <w:framePr w:w="0" w:h="0" w:vAnchor="margin" w:hAnchor="text" w:x="0" w:y="0"/>
-        <w:pBdr>
-          <w:top w:val="none" w:sz="4" w:space="0"/>
-          <w:left w:val="none" w:sz="4" w:space="0"/>
-          <w:bottom w:val="none" w:sz="4" w:space="0"/>
-          <w:right w:val="none" w:sz="4" w:space="0"/>
-          <w:between w:val="none" w:sz="4" w:space="0"/>
-          <w:bar w:val="none" w:sz="4" w:space="0"/>
-        </w:pBdr>
-        <w:shd w:val="clear" w:fill="auto"/>
-        <w:bidi w:val="off"/>
-        <w:spacing w:before="0" w:after="0" w:line="240" w:lineRule="auto"/>
-        <w:ind w:left="0" w:right="0" w:firstLine="0"/>
-        <w:jc w:val="both"/>
-        <w:rPr>
-          <w:rFonts w:ascii="Times New Roman" w:cs="Times New Roman" w:hAnsi="Times New Roman"/>
-          <w:b/>
-          <w:bCs/>
-          <w:color w:val="000000"/>
-          <w:sz w:val="36"/>
-          <w:szCs w:val="36"/>
-          <w:lang w:val="en-US"/>
-        </w:rPr>
-      </w:pPr>
-    </w:p>
-    <w:p>
-      <w:pPr>
-        <w:framePr w:w="0" w:h="0" w:vAnchor="margin" w:hAnchor="text" w:x="0" w:y="0"/>
-        <w:pBdr>
-          <w:top w:val="none" w:sz="4" w:space="0"/>
-          <w:left w:val="none" w:sz="4" w:space="0"/>
-          <w:bottom w:val="none" w:sz="4" w:space="0"/>
-          <w:right w:val="none" w:sz="4" w:space="0"/>
-          <w:between w:val="none" w:sz="4" w:space="0"/>
-          <w:bar w:val="none" w:sz="4" w:space="0"/>
-        </w:pBdr>
-        <w:shd w:val="clear" w:fill="auto"/>
-        <w:bidi w:val="off"/>
-        <w:spacing w:before="0" w:after="0" w:line="240" w:lineRule="auto"/>
-        <w:ind w:left="0" w:right="0" w:firstLine="0"/>
-        <w:jc w:val="both"/>
-        <w:rPr>
-          <w:rFonts w:ascii="Times New Roman" w:cs="Times New Roman" w:hAnsi="Times New Roman"/>
-          <w:b/>
-          <w:bCs/>
-          <w:color w:val="000000"/>
-          <w:sz w:val="36"/>
-          <w:szCs w:val="36"/>
-          <w:lang w:val="en-US"/>
-        </w:rPr>
-      </w:pPr>
-    </w:p>
-    <w:p>
-      <w:pPr>
-        <w:framePr w:w="0" w:h="0" w:vAnchor="margin" w:hAnchor="text" w:x="0" w:y="0"/>
-        <w:pBdr>
-          <w:top w:val="none" w:sz="4" w:space="0"/>
-          <w:left w:val="none" w:sz="4" w:space="0"/>
-          <w:bottom w:val="none" w:sz="4" w:space="0"/>
-          <w:right w:val="none" w:sz="4" w:space="0"/>
-          <w:between w:val="none" w:sz="4" w:space="0"/>
-          <w:bar w:val="none" w:sz="4" w:space="0"/>
-        </w:pBdr>
-        <w:shd w:val="clear" w:fill="auto"/>
-        <w:bidi w:val="off"/>
-        <w:spacing w:before="0" w:after="0" w:line="240" w:lineRule="auto"/>
-        <w:ind w:left="0" w:right="0" w:firstLine="0"/>
-        <w:jc w:val="both"/>
-        <w:rPr>
-          <w:rFonts w:ascii="Times New Roman" w:cs="Times New Roman" w:hAnsi="Times New Roman"/>
-          <w:b/>
-          <w:bCs/>
-          <w:color w:val="000000"/>
-          <w:sz w:val="36"/>
-          <w:szCs w:val="36"/>
-          <w:lang w:val="en-US"/>
-        </w:rPr>
-      </w:pPr>
-    </w:p>
-    <w:p>
-      <w:pPr>
-        <w:framePr w:w="0" w:h="0" w:vAnchor="margin" w:hAnchor="text" w:x="0" w:y="0"/>
-        <w:pBdr>
-          <w:top w:val="none" w:sz="4" w:space="0"/>
-          <w:left w:val="none" w:sz="4" w:space="0"/>
-          <w:bottom w:val="none" w:sz="4" w:space="0"/>
-          <w:right w:val="none" w:sz="4" w:space="0"/>
-          <w:between w:val="none" w:sz="4" w:space="0"/>
-          <w:bar w:val="none" w:sz="4" w:space="0"/>
-        </w:pBdr>
-        <w:shd w:val="clear" w:fill="auto"/>
-        <w:bidi w:val="off"/>
-        <w:spacing w:before="0" w:after="0" w:line="240" w:lineRule="auto"/>
-        <w:ind w:left="0" w:right="0" w:firstLine="0"/>
-        <w:jc w:val="both"/>
-        <w:rPr>
-          <w:rFonts w:ascii="Times New Roman" w:cs="Times New Roman" w:hAnsi="Times New Roman"/>
-          <w:b/>
-          <w:bCs/>
-          <w:color w:val="000000"/>
-          <w:sz w:val="36"/>
-          <w:szCs w:val="36"/>
-          <w:lang w:val="en-US"/>
-        </w:rPr>
-      </w:pPr>
-    </w:p>
-    <w:p>
-      <w:pPr>
-        <w:framePr w:w="0" w:h="0" w:vAnchor="margin" w:hAnchor="text" w:x="0" w:y="0"/>
-        <w:pBdr>
-          <w:top w:val="none" w:sz="4" w:space="0"/>
-          <w:left w:val="none" w:sz="4" w:space="0"/>
-          <w:bottom w:val="none" w:sz="4" w:space="0"/>
-          <w:right w:val="none" w:sz="4" w:space="0"/>
-          <w:between w:val="none" w:sz="4" w:space="0"/>
-          <w:bar w:val="none" w:sz="4" w:space="0"/>
-        </w:pBdr>
-        <w:shd w:val="clear" w:fill="auto"/>
-        <w:bidi w:val="off"/>
-        <w:spacing w:before="0" w:after="0" w:line="240" w:lineRule="auto"/>
-        <w:ind w:left="0" w:right="0" w:firstLine="0"/>
-        <w:jc w:val="both"/>
-        <w:rPr>
-          <w:rFonts w:ascii="Times New Roman" w:cs="Times New Roman" w:hAnsi="Times New Roman"/>
-          <w:b/>
-          <w:bCs/>
-          <w:color w:val="000000"/>
-          <w:sz w:val="36"/>
-          <w:szCs w:val="36"/>
-          <w:lang w:val="en-US"/>
-        </w:rPr>
-      </w:pPr>
-    </w:p>
-    <w:p>
-      <w:pPr>
-        <w:framePr w:w="0" w:h="0" w:vAnchor="margin" w:hAnchor="text" w:x="0" w:y="0"/>
-        <w:pBdr>
-          <w:top w:val="none" w:sz="4" w:space="0"/>
-          <w:left w:val="none" w:sz="4" w:space="0"/>
-          <w:bottom w:val="none" w:sz="4" w:space="0"/>
-          <w:right w:val="none" w:sz="4" w:space="0"/>
-          <w:between w:val="none" w:sz="4" w:space="0"/>
-          <w:bar w:val="none" w:sz="4" w:space="0"/>
-        </w:pBdr>
-        <w:shd w:val="clear" w:fill="auto"/>
-        <w:bidi w:val="off"/>
-        <w:spacing w:before="0" w:after="0" w:line="240" w:lineRule="auto"/>
-        <w:ind w:left="0" w:right="0" w:firstLine="0"/>
-        <w:jc w:val="both"/>
-        <w:rPr>
-          <w:rFonts w:ascii="Times New Roman" w:cs="Times New Roman" w:hAnsi="Times New Roman"/>
-          <w:b/>
-          <w:bCs/>
-          <w:color w:val="000000"/>
-          <w:sz w:val="36"/>
-          <w:szCs w:val="36"/>
-          <w:lang w:val="en-US"/>
-        </w:rPr>
-      </w:pPr>
-    </w:p>
-    <w:p>
-      <w:pPr>
-        <w:framePr w:w="0" w:h="0" w:vAnchor="margin" w:hAnchor="text" w:x="0" w:y="0"/>
-        <w:pBdr>
-          <w:top w:val="none" w:sz="4" w:space="0"/>
-          <w:left w:val="none" w:sz="4" w:space="0"/>
-          <w:bottom w:val="none" w:sz="4" w:space="0"/>
-          <w:right w:val="none" w:sz="4" w:space="0"/>
-          <w:between w:val="none" w:sz="4" w:space="0"/>
-          <w:bar w:val="none" w:sz="4" w:space="0"/>
-        </w:pBdr>
-        <w:shd w:val="clear" w:fill="auto"/>
-        <w:bidi w:val="off"/>
-        <w:spacing w:before="0" w:after="0" w:line="240" w:lineRule="auto"/>
-        <w:ind w:left="0" w:right="0" w:firstLine="0"/>
-        <w:jc w:val="both"/>
-        <w:rPr>
-          <w:rFonts w:ascii="Times New Roman" w:cs="Times New Roman" w:hAnsi="Times New Roman"/>
-          <w:b/>
-          <w:bCs/>
-          <w:color w:val="000000"/>
-          <w:sz w:val="36"/>
-          <w:szCs w:val="36"/>
-          <w:lang w:val="en-US"/>
-        </w:rPr>
-      </w:pPr>
-    </w:p>
-    <w:p>
-      <w:pPr>
-        <w:framePr w:w="0" w:h="0" w:vAnchor="margin" w:hAnchor="text" w:x="0" w:y="0"/>
-        <w:pBdr>
-          <w:top w:val="none" w:sz="4" w:space="0"/>
-          <w:left w:val="none" w:sz="4" w:space="0"/>
-          <w:bottom w:val="none" w:sz="4" w:space="0"/>
-          <w:right w:val="none" w:sz="4" w:space="0"/>
-          <w:between w:val="none" w:sz="4" w:space="0"/>
-          <w:bar w:val="none" w:sz="4" w:space="0"/>
-        </w:pBdr>
-        <w:shd w:val="clear" w:fill="auto"/>
-        <w:bidi w:val="off"/>
-        <w:spacing w:before="0" w:after="0" w:line="240" w:lineRule="auto"/>
-        <w:ind w:left="0" w:right="0" w:firstLine="0"/>
-        <w:jc w:val="both"/>
-        <w:rPr>
-          <w:rFonts w:ascii="Times New Roman" w:cs="Times New Roman" w:hAnsi="Times New Roman"/>
-          <w:b/>
-          <w:bCs/>
+        <w:t xml:space="preserve"> </w:t>
+      </w:r>
+      <w:r>
+        <w:rPr>
+          <w:rFonts w:ascii="Times New Roman" w:cs="Times New Roman" w:hAnsi="Times New Roman"/>
+          <w:b w:val="off"/>
+          <w:bCs w:val="off"/>
+          <w:color w:val="000000"/>
+          <w:sz w:val="36"/>
+          <w:szCs w:val="36"/>
+          <w:lang w:val="en-US"/>
+        </w:rPr>
+        <w:t>It handles doctor’s locations details. when a user search for doctor near their location, location controller works as supporter for doctor controller and it communicates with service layer to identify the doctors near users location. Each location record is linked to a doctor using Doctor id. This location controller gives list of near by doctors to doctor controller.</w:t>
+      </w:r>
+    </w:p>
+    <w:p>
+      <w:pPr>
+        <w:framePr w:w="0" w:h="0" w:vAnchor="margin" w:hAnchor="text" w:x="0" w:y="0"/>
+        <w:pBdr>
+          <w:top w:val="none" w:sz="4" w:space="0"/>
+          <w:left w:val="none" w:sz="4" w:space="0"/>
+          <w:bottom w:val="none" w:sz="4" w:space="0"/>
+          <w:right w:val="none" w:sz="4" w:space="0"/>
+          <w:between w:val="none" w:sz="4" w:space="0"/>
+          <w:bar w:val="none" w:sz="4" w:space="0"/>
+        </w:pBdr>
+        <w:shd w:val="clear" w:fill="auto"/>
+        <w:bidi w:val="off"/>
+        <w:spacing w:before="0" w:after="0" w:line="240" w:lineRule="auto"/>
+        <w:ind w:left="0" w:right="0" w:firstLine="0"/>
+        <w:jc w:val="both"/>
+        <w:rPr>
+          <w:rFonts w:ascii="Times New Roman" w:cs="Times New Roman" w:hAnsi="Times New Roman"/>
+          <w:b w:val="off"/>
+          <w:bCs w:val="off"/>
           <w:color w:val="000000"/>
           <w:sz w:val="36"/>
           <w:szCs w:val="36"/>
@@ -4901,7 +6390,6 @@
       </w:pPr>
     </w:p>
     <w:sectPr>
-      <w:footnotePr/>
       <w:footnotePr/>
       <w:type w:val="nextPage"/>
       <w:pgSz w:w="11906" w:h="16838" w:orient="portrait"/>

--- a/Doctor-rating-system/Documentation.docx
+++ b/Doctor-rating-system/Documentation.docx
@@ -641,7 +641,7 @@
         <mc:AlternateContent>
           <mc:Choice Requires="wps">
             <w:drawing xmlns:mc="http://schemas.openxmlformats.org/markup-compatibility/2006">
-              <wp:anchor allowOverlap="1" behindDoc="0" layoutInCell="1" locked="0" relativeHeight="13" simplePos="0">
+              <wp:anchor allowOverlap="1" behindDoc="0" distT="0" distB="0" distL="118872" distR="118872" layoutInCell="1" locked="0" relativeHeight="13" simplePos="0">
                 <wp:simplePos x="0" y="0"/>
                 <wp:positionH relativeFrom="margin">
                   <wp:posOffset>3486785</wp:posOffset>
@@ -652,14 +652,14 @@
                 <wp:extent cx="161290" cy="389255"/>
                 <wp:effectExtent l="0" t="0" r="30660" b="15330"/>
                 <wp:wrapNone/>
-                <wp:docPr id="1" name="Down Arrow 12"/>
+                <wp:docPr id="27" name="Down Arrow 12"/>
                 <wp:cNvGraphicFramePr>
                   <a:graphicFrameLocks xmlns:a="http://schemas.openxmlformats.org/drawingml/2006/main"/>
                 </wp:cNvGraphicFramePr>
                 <a:graphic xmlns:a="http://schemas.openxmlformats.org/drawingml/2006/main">
                   <a:graphicData uri="http://schemas.microsoft.com/office/word/2010/wordprocessingShape">
                     <wps:wsp>
-                      <wps:cNvPr id="13" name="Down Arrow 12"/>
+                      <wps:cNvPr id="1" name="Down Arrow 12"/>
                       <wps:cNvSpPr/>
                       <wps:spPr>
                         <a:xfrm>
@@ -669,7 +669,6 @@
                         <a:prstGeom prst="downArrow">
                           <a:avLst/>
                         </a:prstGeom>
-                        <a:ln/>
                       </wps:spPr>
                       <wps:style>
                         <a:lnRef idx="2">
@@ -696,9 +695,9 @@
           </mc:Choice>
           <mc:Fallback>
             <w:pict>
-              <v:shape id="E39E6E43-0BB3-FFB3-933567122928" adj="17125,5400" coordsize="21600,21600" style="position:absolute;width:12.7pt;height:30.65pt;margin-top:469pt;margin-left:274.55pt;mso-position-horizontal-relative:margin;mso-position-vertical-relative:margin;rotation:0.000000;z-index:13;" fillcolor="#4472c4" strokecolor="#2f528f" o:spt="67" path="m0,@0 l@1,@0 l@1,0 l@2,0 l@2,@0 l21600,@0 l10800,21600 x e">
+              <v:shape id="597C401C-D604-C28F-9A68F7047AAF" adj="17125,5400" coordsize="21600,21600" style="position:absolute;width:12.7pt;height:30.65pt;margin-top:469pt;margin-left:274.55pt;mso-wrap-distance-left:9.36pt;mso-wrap-distance-right:9.36pt;mso-wrap-distance-top:0pt;mso-wrap-distance-bottom:0pt;mso-position-horizontal-relative:margin;mso-position-vertical-relative:margin;rotation:0.000000;z-index:13;" fillcolor="#4472c4" strokecolor="#2f528f" o:spt="67" path="m0,@0 l@1,@0 l@1,0 l@2,0 l@2,@0 l21600,@0 l10800,21600 x e">
                 <v:stroke color="#2f528f" filltype="solid" joinstyle="miter" linestyle="single" mitterlimit="800000" weight="1pt"/>
-                <w10:wrap/>
+                <w10:wrap side="both"/>
                 <v:formulas>
                   <v:f eqn="val #0"/>
                   <v:f eqn="val #1"/>
@@ -731,7 +730,7 @@
         <mc:AlternateContent>
           <mc:Choice Requires="wps">
             <w:drawing xmlns:mc="http://schemas.openxmlformats.org/markup-compatibility/2006">
-              <wp:anchor allowOverlap="1" behindDoc="0" layoutInCell="1" locked="0" relativeHeight="12" simplePos="0">
+              <wp:anchor allowOverlap="1" behindDoc="0" distT="0" distB="0" distL="118872" distR="118872" layoutInCell="1" locked="0" relativeHeight="12" simplePos="0">
                 <wp:simplePos x="0" y="0"/>
                 <wp:positionH relativeFrom="margin">
                   <wp:posOffset>1017905</wp:posOffset>
@@ -742,14 +741,14 @@
                 <wp:extent cx="144780" cy="358140"/>
                 <wp:effectExtent l="0" t="0" r="30660" b="15330"/>
                 <wp:wrapNone/>
-                <wp:docPr id="2" name="Down Arrow 11"/>
+                <wp:docPr id="28" name="Down Arrow 11"/>
                 <wp:cNvGraphicFramePr>
                   <a:graphicFrameLocks xmlns:a="http://schemas.openxmlformats.org/drawingml/2006/main"/>
                 </wp:cNvGraphicFramePr>
                 <a:graphic xmlns:a="http://schemas.openxmlformats.org/drawingml/2006/main">
                   <a:graphicData uri="http://schemas.microsoft.com/office/word/2010/wordprocessingShape">
                     <wps:wsp>
-                      <wps:cNvPr id="12" name="Down Arrow 11"/>
+                      <wps:cNvPr id="2" name="Down Arrow 11"/>
                       <wps:cNvSpPr/>
                       <wps:spPr>
                         <a:xfrm>
@@ -759,7 +758,6 @@
                         <a:prstGeom prst="downArrow">
                           <a:avLst/>
                         </a:prstGeom>
-                        <a:ln/>
                       </wps:spPr>
                       <wps:style>
                         <a:lnRef idx="2">
@@ -786,9 +784,9 @@
           </mc:Choice>
           <mc:Fallback>
             <w:pict>
-              <v:shape id="C5266377-09D1-C205-755F276E0333" adj="17234,5400" coordsize="21600,21600" style="position:absolute;width:11.4pt;height:28.2pt;margin-top:469pt;margin-left:80.15pt;mso-position-horizontal-relative:margin;mso-position-vertical-relative:margin;rotation:0.000000;z-index:12;" fillcolor="#4472c4" strokecolor="#2f528f" o:spt="67" path="m0,@0 l@1,@0 l@1,0 l@2,0 l@2,@0 l21600,@0 l10800,21600 x e">
+              <v:shape id="3D4CB401-1BE3-C166-301143B33F37" adj="17234,5400" coordsize="21600,21600" style="position:absolute;width:11.4pt;height:28.2pt;margin-top:469pt;margin-left:80.15pt;mso-wrap-distance-left:9.36pt;mso-wrap-distance-right:9.36pt;mso-wrap-distance-top:0pt;mso-wrap-distance-bottom:0pt;mso-position-horizontal-relative:margin;mso-position-vertical-relative:margin;rotation:0.000000;z-index:12;" fillcolor="#4472c4" strokecolor="#2f528f" o:spt="67" path="m0,@0 l@1,@0 l@1,0 l@2,0 l@2,@0 l21600,@0 l10800,21600 x e">
                 <v:stroke color="#2f528f" filltype="solid" joinstyle="miter" linestyle="single" mitterlimit="800000" weight="1pt"/>
-                <w10:wrap/>
+                <w10:wrap side="both"/>
                 <v:formulas>
                   <v:f eqn="val #0"/>
                   <v:f eqn="val #1"/>
@@ -821,7 +819,7 @@
         <mc:AlternateContent>
           <mc:Choice Requires="wps">
             <w:drawing xmlns:mc="http://schemas.openxmlformats.org/markup-compatibility/2006">
-              <wp:anchor allowOverlap="1" behindDoc="0" layoutInCell="1" locked="0" relativeHeight="11" simplePos="0">
+              <wp:anchor allowOverlap="1" behindDoc="0" distT="0" distB="0" distL="118872" distR="118872" layoutInCell="1" locked="0" relativeHeight="11" simplePos="0">
                 <wp:simplePos x="0" y="0"/>
                 <wp:positionH relativeFrom="margin">
                   <wp:posOffset>3006725</wp:posOffset>
@@ -832,14 +830,14 @@
                 <wp:extent cx="137160" cy="289560"/>
                 <wp:effectExtent l="0" t="0" r="30660" b="15330"/>
                 <wp:wrapNone/>
-                <wp:docPr id="3" name="Down Arrow 10"/>
+                <wp:docPr id="29" name="Down Arrow 10"/>
                 <wp:cNvGraphicFramePr>
                   <a:graphicFrameLocks xmlns:a="http://schemas.openxmlformats.org/drawingml/2006/main"/>
                 </wp:cNvGraphicFramePr>
                 <a:graphic xmlns:a="http://schemas.openxmlformats.org/drawingml/2006/main">
                   <a:graphicData uri="http://schemas.microsoft.com/office/word/2010/wordprocessingShape">
                     <wps:wsp>
-                      <wps:cNvPr id="11" name="Down Arrow 10"/>
+                      <wps:cNvPr id="3" name="Down Arrow 10"/>
                       <wps:cNvSpPr/>
                       <wps:spPr>
                         <a:xfrm>
@@ -849,7 +847,6 @@
                         <a:prstGeom prst="downArrow">
                           <a:avLst/>
                         </a:prstGeom>
-                        <a:ln/>
                       </wps:spPr>
                       <wps:style>
                         <a:lnRef idx="2">
@@ -876,9 +873,9 @@
           </mc:Choice>
           <mc:Fallback>
             <w:pict>
-              <v:shape id="BBFE4F37-2059-BB63-0347686E0FB7" adj="16484,5400" coordsize="21600,21600" style="position:absolute;width:10.8pt;height:22.8pt;margin-top:422.2pt;margin-left:236.75pt;mso-position-horizontal-relative:margin;mso-position-vertical-relative:margin;rotation:0.000000;z-index:11;" fillcolor="#4472c4" strokecolor="#2f528f" o:spt="67" path="m0,@0 l@1,@0 l@1,0 l@2,0 l@2,@0 l21600,@0 l10800,21600 x e">
+              <v:shape id="5F182107-8F62-143A-C7D9D0A8D93C" adj="16484,5400" coordsize="21600,21600" style="position:absolute;width:10.8pt;height:22.8pt;margin-top:422.2pt;margin-left:236.75pt;mso-wrap-distance-left:9.36pt;mso-wrap-distance-right:9.36pt;mso-wrap-distance-top:0pt;mso-wrap-distance-bottom:0pt;mso-position-horizontal-relative:margin;mso-position-vertical-relative:margin;rotation:0.000000;z-index:11;" fillcolor="#4472c4" strokecolor="#2f528f" o:spt="67" path="m0,@0 l@1,@0 l@1,0 l@2,0 l@2,@0 l21600,@0 l10800,21600 x e">
                 <v:stroke color="#2f528f" filltype="solid" joinstyle="miter" linestyle="single" mitterlimit="800000" weight="1pt"/>
-                <w10:wrap/>
+                <w10:wrap side="both"/>
                 <v:formulas>
                   <v:f eqn="val #0"/>
                   <v:f eqn="val #1"/>
@@ -911,7 +908,7 @@
         <mc:AlternateContent>
           <mc:Choice Requires="wps">
             <w:drawing xmlns:mc="http://schemas.openxmlformats.org/markup-compatibility/2006">
-              <wp:anchor allowOverlap="1" behindDoc="0" layoutInCell="1" locked="0" relativeHeight="10" simplePos="0">
+              <wp:anchor allowOverlap="1" behindDoc="0" distT="0" distB="0" distL="118872" distR="118872" layoutInCell="1" locked="0" relativeHeight="10" simplePos="0">
                 <wp:simplePos x="0" y="0"/>
                 <wp:positionH relativeFrom="margin">
                   <wp:posOffset>1635125</wp:posOffset>
@@ -922,14 +919,14 @@
                 <wp:extent cx="121920" cy="327660"/>
                 <wp:effectExtent l="0" t="0" r="30660" b="15330"/>
                 <wp:wrapNone/>
-                <wp:docPr id="4" name="Down Arrow 9"/>
+                <wp:docPr id="30" name="Down Arrow 9"/>
                 <wp:cNvGraphicFramePr>
                   <a:graphicFrameLocks xmlns:a="http://schemas.openxmlformats.org/drawingml/2006/main"/>
                 </wp:cNvGraphicFramePr>
                 <a:graphic xmlns:a="http://schemas.openxmlformats.org/drawingml/2006/main">
                   <a:graphicData uri="http://schemas.microsoft.com/office/word/2010/wordprocessingShape">
                     <wps:wsp>
-                      <wps:cNvPr id="10" name="Down Arrow 9"/>
+                      <wps:cNvPr id="4" name="Down Arrow 9"/>
                       <wps:cNvSpPr/>
                       <wps:spPr>
                         <a:xfrm>
@@ -939,7 +936,6 @@
                         <a:prstGeom prst="downArrow">
                           <a:avLst/>
                         </a:prstGeom>
-                        <a:ln/>
                       </wps:spPr>
                       <wps:style>
                         <a:lnRef idx="2">
@@ -966,9 +962,9 @@
           </mc:Choice>
           <mc:Fallback>
             <w:pict>
-              <v:shape id="497AFF71-6E93-C5F4-032D0E713927" adj="17581,5400" coordsize="21600,21600" style="position:absolute;width:9.6pt;height:25.8pt;margin-top:419.8pt;margin-left:128.75pt;mso-position-horizontal-relative:margin;mso-position-vertical-relative:margin;rotation:0.000000;z-index:10;" fillcolor="#4472c4" strokecolor="#2f528f" o:spt="67" path="m0,@0 l@1,@0 l@1,0 l@2,0 l@2,@0 l21600,@0 l10800,21600 x e">
+              <v:shape id="4551488A-B5E1-FEDD-E52D1C4CAD62" adj="17581,5400" coordsize="21600,21600" style="position:absolute;width:9.6pt;height:25.8pt;margin-top:419.8pt;margin-left:128.75pt;mso-wrap-distance-left:9.36pt;mso-wrap-distance-right:9.36pt;mso-wrap-distance-top:0pt;mso-wrap-distance-bottom:0pt;mso-position-horizontal-relative:margin;mso-position-vertical-relative:margin;rotation:0.000000;z-index:10;" fillcolor="#4472c4" strokecolor="#2f528f" o:spt="67" path="m0,@0 l@1,@0 l@1,0 l@2,0 l@2,@0 l21600,@0 l10800,21600 x e">
                 <v:stroke color="#2f528f" filltype="solid" joinstyle="miter" linestyle="single" mitterlimit="800000" weight="1pt"/>
-                <w10:wrap/>
+                <w10:wrap side="both"/>
                 <v:formulas>
                   <v:f eqn="val #0"/>
                   <v:f eqn="val #1"/>
@@ -1168,14 +1164,14 @@
                 <wp:extent cx="952500" cy="275590"/>
                 <wp:effectExtent l="0" t="0" r="9526" b="9526"/>
                 <wp:wrapNone/>
-                <wp:docPr id="5" name="TextBox 2"/>
+                <wp:docPr id="31" name="TextBox 2"/>
                 <wp:cNvGraphicFramePr>
                   <a:graphicFrameLocks xmlns:a="http://schemas.openxmlformats.org/drawingml/2006/main"/>
                 </wp:cNvGraphicFramePr>
                 <a:graphic xmlns:a="http://schemas.openxmlformats.org/drawingml/2006/main">
                   <a:graphicData uri="http://schemas.microsoft.com/office/word/2010/wordprocessingShape">
                     <wps:wsp>
-                      <wps:cNvPr id="1" name="TextBox 2"/>
+                      <wps:cNvPr id="5" name="TextBox 2"/>
                       <wps:cNvSpPr txBox="1"/>
                       <wps:spPr>
                         <a:xfrm>
@@ -1228,7 +1224,7 @@
           </mc:Choice>
           <mc:Fallback>
             <w:pict>
-              <v:shape id="474D52CD-03AF-0A2F-AA02D1AB5D55" coordsize="21600,21600" style="position:absolute;width:75pt;height:21.7pt;margin-top:310.5pt;margin-left:150.4pt;mso-wrap-distance-left:9.36pt;mso-wrap-distance-right:9.36pt;mso-wrap-distance-top:0pt;mso-wrap-distance-bottom:0pt;mso-position-horizontal-relative:margin;mso-position-vertical-relative:margin;rotation:0.000000;z-index:1;" fillcolor="#ffffff" strokecolor="#000000" strokeweight="0pt" o:spt="1" path="m0,0 l0,21600 r21600,0 l21600,0 x e">
+              <v:shape id="59271D7E-646E-92AC-170900100E68" coordsize="21600,21600" style="position:absolute;width:75pt;height:21.7pt;margin-top:310.5pt;margin-left:150.4pt;mso-wrap-distance-left:9.36pt;mso-wrap-distance-right:9.36pt;mso-wrap-distance-top:0pt;mso-wrap-distance-bottom:0pt;mso-position-horizontal-relative:margin;mso-position-vertical-relative:margin;rotation:0.000000;z-index:1;" fillcolor="#ffffff" strokecolor="#000000" strokeweight="0pt" o:spt="1" path="m0,0 l0,21600 r21600,0 l21600,0 x e">
                 <v:stroke color="#000000" filltype="solid" joinstyle="round" linestyle="single" mitterlimit="800000" weight="0pt"/>
                 <w10:wrap side="both"/>
                 <v:fill type="solid" color="#ffffff" opacity="1.000000"/>
@@ -1289,14 +1285,14 @@
                 <wp:extent cx="190500" cy="274320"/>
                 <wp:effectExtent l="0" t="0" r="30660" b="15330"/>
                 <wp:wrapNone/>
-                <wp:docPr id="6" name="Down Arrow 10"/>
+                <wp:docPr id="32" name="Down Arrow 10"/>
                 <wp:cNvGraphicFramePr>
                   <a:graphicFrameLocks xmlns:a="http://schemas.openxmlformats.org/drawingml/2006/main"/>
                 </wp:cNvGraphicFramePr>
                 <a:graphic xmlns:a="http://schemas.openxmlformats.org/drawingml/2006/main">
                   <a:graphicData uri="http://schemas.microsoft.com/office/word/2010/wordprocessingShape">
                     <wps:wsp>
-                      <wps:cNvPr id="2" name="Down Arrow 10"/>
+                      <wps:cNvPr id="6" name="Down Arrow 10"/>
                       <wps:cNvSpPr/>
                       <wps:spPr>
                         <a:xfrm>
@@ -1332,7 +1328,7 @@
           </mc:Choice>
           <mc:Fallback>
             <w:pict>
-              <v:shape id="0A634CD1-667D-315F-F7CD5DE75F25" adj="14100,5400" coordsize="21600,21600" style="position:absolute;width:15pt;height:21.6pt;margin-top:332.8pt;margin-left:173.2pt;mso-wrap-distance-left:9.36pt;mso-wrap-distance-right:9.36pt;mso-wrap-distance-top:0pt;mso-wrap-distance-bottom:0pt;mso-position-horizontal-relative:margin;mso-position-vertical-relative:margin;rotation:0.000000;z-index:2;" fillcolor="#4472c4" strokecolor="#2f528f" o:spt="67" path="m0,@0 l@1,@0 l@1,0 l@2,0 l@2,@0 l21600,@0 l10800,21600 x e">
+              <v:shape id="10AEC035-5033-476C-6976FC4FF6C0" adj="14100,5400" coordsize="21600,21600" style="position:absolute;width:15pt;height:21.6pt;margin-top:332.8pt;margin-left:173.2pt;mso-wrap-distance-left:9.36pt;mso-wrap-distance-right:9.36pt;mso-wrap-distance-top:0pt;mso-wrap-distance-bottom:0pt;mso-position-horizontal-relative:margin;mso-position-vertical-relative:margin;rotation:0.000000;z-index:2;" fillcolor="#4472c4" strokecolor="#2f528f" o:spt="67" path="m0,@0 l@1,@0 l@1,0 l@2,0 l@2,@0 l21600,@0 l10800,21600 x e">
                 <v:stroke color="#2f528f" filltype="solid" joinstyle="miter" linestyle="single" mitterlimit="800000" weight="1pt"/>
                 <w10:wrap side="both"/>
                 <v:formulas>
@@ -1405,14 +1401,14 @@
                 <wp:extent cx="1455420" cy="300990"/>
                 <wp:effectExtent l="0" t="0" r="9525" b="9526"/>
                 <wp:wrapNone/>
-                <wp:docPr id="7" name="TextBox 3"/>
+                <wp:docPr id="33" name="TextBox 3"/>
                 <wp:cNvGraphicFramePr>
                   <a:graphicFrameLocks xmlns:a="http://schemas.openxmlformats.org/drawingml/2006/main"/>
                 </wp:cNvGraphicFramePr>
                 <a:graphic xmlns:a="http://schemas.openxmlformats.org/drawingml/2006/main">
                   <a:graphicData uri="http://schemas.microsoft.com/office/word/2010/wordprocessingShape">
                     <wps:wsp>
-                      <wps:cNvPr id="3" name="TextBox 3"/>
+                      <wps:cNvPr id="7" name="TextBox 3"/>
                       <wps:cNvSpPr txBox="1"/>
                       <wps:spPr>
                         <a:xfrm>
@@ -1465,7 +1461,7 @@
           </mc:Choice>
           <mc:Fallback>
             <w:pict>
-              <v:shape id="5AA5FF3E-2F2D-89AF-EF32DA13FC7C" coordsize="21600,21600" style="position:absolute;width:114.6pt;height:23.7pt;margin-top:351.9pt;margin-left:129.45pt;mso-wrap-distance-left:9.36pt;mso-wrap-distance-right:9.36pt;mso-wrap-distance-top:0pt;mso-wrap-distance-bottom:0pt;mso-position-horizontal-relative:margin;mso-position-vertical-relative:margin;rotation:0.000000;z-index:3;" fillcolor="#ffffff" strokecolor="#000000" strokeweight="0pt" o:spt="1" path="m0,0 l0,21600 r21600,0 l21600,0 x e">
+              <v:shape id="5FE1EB07-3F03-EDE4-77346C4BCF11" coordsize="21600,21600" style="position:absolute;width:114.6pt;height:23.7pt;margin-top:351.9pt;margin-left:129.45pt;mso-wrap-distance-left:9.36pt;mso-wrap-distance-right:9.36pt;mso-wrap-distance-top:0pt;mso-wrap-distance-bottom:0pt;mso-position-horizontal-relative:margin;mso-position-vertical-relative:margin;rotation:0.000000;z-index:3;" fillcolor="#ffffff" strokecolor="#000000" strokeweight="0pt" o:spt="1" path="m0,0 l0,21600 r21600,0 l21600,0 x e">
                 <v:stroke color="#000000" filltype="solid" joinstyle="round" linestyle="single" mitterlimit="800000" weight="0pt"/>
                 <w10:wrap side="both"/>
                 <v:fill type="solid" color="#ffffff" opacity="1.000000"/>
@@ -1526,14 +1522,14 @@
                 <wp:extent cx="160655" cy="267335"/>
                 <wp:effectExtent l="0" t="0" r="30660" b="15330"/>
                 <wp:wrapNone/>
-                <wp:docPr id="8" name="Down Arrow 11"/>
+                <wp:docPr id="34" name="Down Arrow 11"/>
                 <wp:cNvGraphicFramePr>
                   <a:graphicFrameLocks xmlns:a="http://schemas.openxmlformats.org/drawingml/2006/main"/>
                 </wp:cNvGraphicFramePr>
                 <a:graphic xmlns:a="http://schemas.openxmlformats.org/drawingml/2006/main">
                   <a:graphicData uri="http://schemas.microsoft.com/office/word/2010/wordprocessingShape">
                     <wps:wsp>
-                      <wps:cNvPr id="4" name="Down Arrow 11"/>
+                      <wps:cNvPr id="8" name="Down Arrow 11"/>
                       <wps:cNvSpPr/>
                       <wps:spPr>
                         <a:xfrm flipH="1">
@@ -1569,7 +1565,7 @@
           </mc:Choice>
           <mc:Fallback>
             <w:pict>
-              <v:shape id="FED4738A-1C60-ABD0-2EA90B922C79" adj="15110,5400" coordsize="21600,21600" style="flip:x;position:absolute;width:12.65pt;height:21.05pt;margin-top:376.6pt;margin-left:176.2pt;mso-wrap-distance-left:9.36pt;mso-wrap-distance-right:9.36pt;mso-wrap-distance-top:0pt;mso-wrap-distance-bottom:0pt;mso-position-horizontal-relative:margin;mso-position-vertical-relative:margin;rotation:0.000000;z-index:4;" fillcolor="#4472c4" strokecolor="#2f528f" o:spt="67" path="m0,@0 l@1,@0 l@1,0 l@2,0 l@2,@0 l21600,@0 l10800,21600 x e">
+              <v:shape id="84CCDAE0-B8C0-EED4-5BB20E2B6840" adj="15110,5400" coordsize="21600,21600" style="flip:x;position:absolute;width:12.65pt;height:21.05pt;margin-top:376.6pt;margin-left:176.2pt;mso-wrap-distance-left:9.36pt;mso-wrap-distance-right:9.36pt;mso-wrap-distance-top:0pt;mso-wrap-distance-bottom:0pt;mso-position-horizontal-relative:margin;mso-position-vertical-relative:margin;rotation:0.000000;z-index:4;" fillcolor="#4472c4" strokecolor="#2f528f" o:spt="67" path="m0,@0 l@1,@0 l@1,0 l@2,0 l@2,@0 l21600,@0 l10800,21600 x e">
                 <v:stroke color="#2f528f" filltype="solid" joinstyle="miter" linestyle="single" mitterlimit="800000" weight="1pt"/>
                 <w10:wrap side="both"/>
                 <v:formulas>
@@ -1642,14 +1638,14 @@
                 <wp:extent cx="1554480" cy="298450"/>
                 <wp:effectExtent l="0" t="0" r="9526" b="9526"/>
                 <wp:wrapNone/>
-                <wp:docPr id="9" name="TextBox 4"/>
+                <wp:docPr id="35" name="TextBox 4"/>
                 <wp:cNvGraphicFramePr>
                   <a:graphicFrameLocks xmlns:a="http://schemas.openxmlformats.org/drawingml/2006/main"/>
                 </wp:cNvGraphicFramePr>
                 <a:graphic xmlns:a="http://schemas.openxmlformats.org/drawingml/2006/main">
                   <a:graphicData uri="http://schemas.microsoft.com/office/word/2010/wordprocessingShape">
                     <wps:wsp>
-                      <wps:cNvPr id="5" name="TextBox 4"/>
+                      <wps:cNvPr id="9" name="TextBox 4"/>
                       <wps:cNvSpPr txBox="1"/>
                       <wps:spPr>
                         <a:xfrm>
@@ -1702,7 +1698,7 @@
           </mc:Choice>
           <mc:Fallback>
             <w:pict>
-              <v:shape id="D04DC125-68CD-31C0-F2EA4AF1A306" coordsize="21600,21600" style="position:absolute;width:122.4pt;height:23.5pt;margin-top:397.25pt;margin-left:121.7pt;mso-wrap-distance-left:9.36pt;mso-wrap-distance-right:9.36pt;mso-wrap-distance-top:0pt;mso-wrap-distance-bottom:0pt;mso-position-horizontal-relative:margin;mso-position-vertical-relative:margin;rotation:0.000000;z-index:5;" fillcolor="#ffffff" strokecolor="#000000" strokeweight="0pt" o:spt="1" path="m0,0 l0,21600 r21600,0 l21600,0 x e">
+              <v:shape id="BA700212-33BD-F6C9-29ED9B8ED016" coordsize="21600,21600" style="position:absolute;width:122.4pt;height:23.5pt;margin-top:397.25pt;margin-left:121.7pt;mso-wrap-distance-left:9.36pt;mso-wrap-distance-right:9.36pt;mso-wrap-distance-top:0pt;mso-wrap-distance-bottom:0pt;mso-position-horizontal-relative:margin;mso-position-vertical-relative:margin;rotation:0.000000;z-index:5;" fillcolor="#ffffff" strokecolor="#000000" strokeweight="0pt" o:spt="1" path="m0,0 l0,21600 r21600,0 l21600,0 x e">
                 <v:stroke color="#000000" filltype="solid" joinstyle="round" linestyle="single" mitterlimit="800000" weight="0pt"/>
                 <w10:wrap side="both"/>
                 <v:fill type="solid" color="#ffffff" opacity="1.000000"/>
@@ -1790,14 +1786,14 @@
                 <wp:extent cx="1396365" cy="316230"/>
                 <wp:effectExtent l="0" t="0" r="9526" b="9525"/>
                 <wp:wrapNone/>
-                <wp:docPr id="10" name="TextBox 6"/>
+                <wp:docPr id="36" name="TextBox 6"/>
                 <wp:cNvGraphicFramePr>
                   <a:graphicFrameLocks xmlns:a="http://schemas.openxmlformats.org/drawingml/2006/main"/>
                 </wp:cNvGraphicFramePr>
                 <a:graphic xmlns:a="http://schemas.openxmlformats.org/drawingml/2006/main">
                   <a:graphicData uri="http://schemas.microsoft.com/office/word/2010/wordprocessingShape">
                     <wps:wsp>
-                      <wps:cNvPr id="6" name="TextBox 6"/>
+                      <wps:cNvPr id="10" name="TextBox 6"/>
                       <wps:cNvSpPr txBox="1"/>
                       <wps:spPr>
                         <a:xfrm>
@@ -1849,7 +1845,7 @@
           </mc:Choice>
           <mc:Fallback>
             <w:pict>
-              <v:shape id="F90333AF-1A42-4355-02CDF85BDED0" coordsize="21600,21600" style="position:absolute;width:109.95pt;height:24.9pt;margin-top:442.5pt;margin-left:229pt;mso-wrap-distance-left:9.36pt;mso-wrap-distance-right:9.36pt;mso-wrap-distance-top:0pt;mso-wrap-distance-bottom:0pt;mso-position-horizontal-relative:margin;mso-position-vertical-relative:margin;rotation:0.000000;z-index:6;" fillcolor="#ffffff" strokecolor="#000000" strokeweight="0pt" o:spt="1" path="m0,0 l0,21600 r21600,0 l21600,0 x e">
+              <v:shape id="90B8771B-E98A-2BC2-E540B541A4C7" coordsize="21600,21600" style="position:absolute;width:109.95pt;height:24.9pt;margin-top:442.5pt;margin-left:229pt;mso-wrap-distance-left:9.36pt;mso-wrap-distance-right:9.36pt;mso-wrap-distance-top:0pt;mso-wrap-distance-bottom:0pt;mso-position-horizontal-relative:margin;mso-position-vertical-relative:margin;rotation:0.000000;z-index:6;" fillcolor="#ffffff" strokecolor="#000000" strokeweight="0pt" o:spt="1" path="m0,0 l0,21600 r21600,0 l21600,0 x e">
                 <v:stroke color="#000000" filltype="solid" joinstyle="round" linestyle="single" mitterlimit="800000" weight="0pt"/>
                 <w10:wrap side="both"/>
                 <v:fill type="solid" color="#ffffff" opacity="1.000000"/>
@@ -1883,14 +1879,14 @@
                 <wp:extent cx="1454785" cy="316230"/>
                 <wp:effectExtent l="0" t="0" r="9526" b="9525"/>
                 <wp:wrapNone/>
-                <wp:docPr id="11" name="TextBox 5"/>
+                <wp:docPr id="37" name="TextBox 5"/>
                 <wp:cNvGraphicFramePr>
                   <a:graphicFrameLocks xmlns:a="http://schemas.openxmlformats.org/drawingml/2006/main"/>
                 </wp:cNvGraphicFramePr>
                 <a:graphic xmlns:a="http://schemas.openxmlformats.org/drawingml/2006/main">
                   <a:graphicData uri="http://schemas.microsoft.com/office/word/2010/wordprocessingShape">
                     <wps:wsp>
-                      <wps:cNvPr id="7" name="TextBox 5"/>
+                      <wps:cNvPr id="11" name="TextBox 5"/>
                       <wps:cNvSpPr txBox="1"/>
                       <wps:spPr>
                         <a:xfrm>
@@ -1942,7 +1938,7 @@
           </mc:Choice>
           <mc:Fallback>
             <w:pict>
-              <v:shape id="7AFCBBFC-75CD-7DD5-D122FD1399DF" coordsize="21600,21600" style="position:absolute;width:114.55pt;height:24.9pt;margin-top:442.6pt;margin-left:31.15pt;mso-wrap-distance-left:9.36pt;mso-wrap-distance-right:9.36pt;mso-wrap-distance-top:0pt;mso-wrap-distance-bottom:0pt;mso-position-horizontal-relative:margin;mso-position-vertical-relative:margin;rotation:0.000000;z-index:7;" fillcolor="#ffffff" strokecolor="#000000" strokeweight="0pt" o:spt="1" path="m0,0 l0,21600 r21600,0 l21600,0 x e">
+              <v:shape id="6D92F204-95FE-50BA-D2EA309C0892" coordsize="21600,21600" style="position:absolute;width:114.55pt;height:24.9pt;margin-top:442.6pt;margin-left:31.15pt;mso-wrap-distance-left:9.36pt;mso-wrap-distance-right:9.36pt;mso-wrap-distance-top:0pt;mso-wrap-distance-bottom:0pt;mso-position-horizontal-relative:margin;mso-position-vertical-relative:margin;rotation:0.000000;z-index:7;" fillcolor="#ffffff" strokecolor="#000000" strokeweight="0pt" o:spt="1" path="m0,0 l0,21600 r21600,0 l21600,0 x e">
                 <v:stroke color="#000000" filltype="solid" joinstyle="round" linestyle="single" mitterlimit="800000" weight="0pt"/>
                 <w10:wrap side="both"/>
                 <v:fill type="solid" color="#ffffff" opacity="1.000000"/>
@@ -2030,14 +2026,14 @@
                 <wp:extent cx="1121410" cy="290830"/>
                 <wp:effectExtent l="0" t="0" r="9526" b="9525"/>
                 <wp:wrapNone/>
-                <wp:docPr id="12" name="TextBox 7"/>
+                <wp:docPr id="38" name="TextBox 7"/>
                 <wp:cNvGraphicFramePr>
                   <a:graphicFrameLocks xmlns:a="http://schemas.openxmlformats.org/drawingml/2006/main"/>
                 </wp:cNvGraphicFramePr>
                 <a:graphic xmlns:a="http://schemas.openxmlformats.org/drawingml/2006/main">
                   <a:graphicData uri="http://schemas.microsoft.com/office/word/2010/wordprocessingShape">
                     <wps:wsp>
-                      <wps:cNvPr id="8" name="TextBox 7"/>
+                      <wps:cNvPr id="12" name="TextBox 7"/>
                       <wps:cNvSpPr txBox="1"/>
                       <wps:spPr>
                         <a:xfrm>
@@ -2089,7 +2085,7 @@
           </mc:Choice>
           <mc:Fallback>
             <w:pict>
-              <v:shape id="56DAF672-F0B0-FFDA-CFB6F1257DD7" coordsize="21600,21600" style="position:absolute;width:88.3pt;height:22.9pt;margin-top:495.3pt;margin-left:50.9pt;mso-wrap-distance-left:9.36pt;mso-wrap-distance-right:9.36pt;mso-wrap-distance-top:0pt;mso-wrap-distance-bottom:0pt;mso-position-horizontal-relative:margin;mso-position-vertical-relative:margin;rotation:0.000000;z-index:8;" fillcolor="#ffffff" strokecolor="#000000" strokeweight="0pt" o:spt="1" path="m0,0 l0,21600 r21600,0 l21600,0 x e">
+              <v:shape id="882EB78F-E1EC-3BE6-71280D747090" coordsize="21600,21600" style="position:absolute;width:88.3pt;height:22.9pt;margin-top:495.3pt;margin-left:50.9pt;mso-wrap-distance-left:9.36pt;mso-wrap-distance-right:9.36pt;mso-wrap-distance-top:0pt;mso-wrap-distance-bottom:0pt;mso-position-horizontal-relative:margin;mso-position-vertical-relative:margin;rotation:0.000000;z-index:8;" fillcolor="#ffffff" strokecolor="#000000" strokeweight="0pt" o:spt="1" path="m0,0 l0,21600 r21600,0 l21600,0 x e">
                 <v:stroke color="#000000" filltype="solid" joinstyle="round" linestyle="single" mitterlimit="800000" weight="0pt"/>
                 <w10:wrap side="both"/>
                 <v:fill type="solid" color="#ffffff" opacity="1.000000"/>
@@ -2216,14 +2212,14 @@
                 <wp:extent cx="959485" cy="290830"/>
                 <wp:effectExtent l="0" t="0" r="9526" b="9525"/>
                 <wp:wrapNone/>
-                <wp:docPr id="13" name="TextBox 8"/>
+                <wp:docPr id="39" name="TextBox 8"/>
                 <wp:cNvGraphicFramePr>
                   <a:graphicFrameLocks xmlns:a="http://schemas.openxmlformats.org/drawingml/2006/main"/>
                 </wp:cNvGraphicFramePr>
                 <a:graphic xmlns:a="http://schemas.openxmlformats.org/drawingml/2006/main">
                   <a:graphicData uri="http://schemas.microsoft.com/office/word/2010/wordprocessingShape">
                     <wps:wsp>
-                      <wps:cNvPr id="9" name="TextBox 8"/>
+                      <wps:cNvPr id="13" name="TextBox 8"/>
                       <wps:cNvSpPr txBox="1"/>
                       <wps:spPr>
                         <a:xfrm>
@@ -2275,7 +2271,7 @@
           </mc:Choice>
           <mc:Fallback>
             <w:pict>
-              <v:shape id="7C401C6F-7BAE-EB62-AD8242B9E07E" coordsize="21600,21600" style="position:absolute;width:75.55pt;height:22.9pt;margin-top:496.8pt;margin-left:245.2pt;mso-wrap-distance-left:9.36pt;mso-wrap-distance-right:9.36pt;mso-wrap-distance-top:0pt;mso-wrap-distance-bottom:0pt;mso-position-horizontal-relative:margin;mso-position-vertical-relative:margin;rotation:0.000000;z-index:9;" fillcolor="#ffffff" strokecolor="#000000" strokeweight="0pt" o:spt="1" path="m0,0 l0,21600 r21600,0 l21600,0 x e">
+              <v:shape id="1BEA6D6D-2FF4-786C-0947BF3014FE" coordsize="21600,21600" style="position:absolute;width:75.55pt;height:22.9pt;margin-top:496.8pt;margin-left:245.2pt;mso-wrap-distance-left:9.36pt;mso-wrap-distance-right:9.36pt;mso-wrap-distance-top:0pt;mso-wrap-distance-bottom:0pt;mso-position-horizontal-relative:margin;mso-position-vertical-relative:margin;rotation:0.000000;z-index:9;" fillcolor="#ffffff" strokecolor="#000000" strokeweight="0pt" o:spt="1" path="m0,0 l0,21600 r21600,0 l21600,0 x e">
                 <v:stroke color="#000000" filltype="solid" joinstyle="round" linestyle="single" mitterlimit="800000" weight="0pt"/>
                 <w10:wrap side="both"/>
                 <v:fill type="solid" color="#ffffff" opacity="1.000000"/>
@@ -3018,88 +3014,1106 @@
         <w:t xml:space="preserve">This table stores complete information about doctor like doctor id, doctor name, specialization,  experience, fee structure, Education, reviews and comments by users.This table helps users to view doctors profile based on specializations, experience and location. This is the main table because all tables are related to this table. </w:t>
       </w:r>
     </w:p>
-    <w:p>
-      <w:pPr>
-        <w:framePr w:w="0" w:h="0" w:vAnchor="margin" w:hAnchor="text" w:x="0" w:y="0"/>
-        <w:pBdr>
-          <w:top w:val="none" w:sz="4" w:space="0"/>
-          <w:left w:val="none" w:sz="4" w:space="0"/>
-          <w:bottom w:val="none" w:sz="4" w:space="0"/>
-          <w:right w:val="none" w:sz="4" w:space="0"/>
-          <w:between w:val="none" w:sz="4" w:space="0"/>
-          <w:bar w:val="none" w:sz="4" w:space="0"/>
-        </w:pBdr>
-        <w:shd w:val="clear" w:fill="auto"/>
-        <w:bidi w:val="off"/>
-        <w:spacing w:before="0" w:after="0" w:line="240" w:lineRule="auto"/>
-        <w:ind w:left="0" w:right="0" w:firstLine="0"/>
-        <w:jc w:val="both"/>
-        <w:rPr>
-          <w:rFonts w:ascii="Times New Roman" w:cs="Times New Roman" w:hAnsi="Times New Roman"/>
-          <w:b w:val="off"/>
-          <w:bCs w:val="off"/>
-          <w:color w:val="000000"/>
-          <w:sz w:val="36"/>
-          <w:szCs w:val="36"/>
-          <w:lang w:val="en-US"/>
-        </w:rPr>
-      </w:pPr>
-      <w:r>
-        <w:rPr>
-          <w:rFonts w:ascii="Times New Roman" w:cs="Times New Roman" w:hAnsi="Times New Roman"/>
-          <w:b w:val="off"/>
-          <w:bCs w:val="off"/>
-          <w:color w:val="000000"/>
-          <w:sz w:val="36"/>
-          <w:szCs w:val="36"/>
-          <w:lang w:val="en-US"/>
-        </w:rPr>
-        <w:t>In this table Doctor id is primary key because it is unique. Users can search doctors based on specialization, experience and location. Rating, reviews and location details are linked to doctor id. Overall, the doctor table in this application is main table.</w:t>
-      </w:r>
-    </w:p>
-    <w:p>
-      <w:pPr>
-        <w:framePr w:w="0" w:h="0" w:vAnchor="margin" w:hAnchor="text" w:x="0" w:y="0"/>
-        <w:pBdr>
-          <w:top w:val="none" w:sz="4" w:space="0"/>
-          <w:left w:val="none" w:sz="4" w:space="0"/>
-          <w:bottom w:val="none" w:sz="4" w:space="0"/>
-          <w:right w:val="none" w:sz="4" w:space="0"/>
-          <w:between w:val="none" w:sz="4" w:space="0"/>
-          <w:bar w:val="none" w:sz="4" w:space="0"/>
-        </w:pBdr>
-        <w:shd w:val="clear" w:fill="auto"/>
-        <w:bidi w:val="off"/>
-        <w:spacing w:before="0" w:after="0" w:line="240" w:lineRule="auto"/>
-        <w:ind w:left="0" w:right="0" w:firstLine="0"/>
-        <w:jc w:val="both"/>
-        <w:rPr>
-          <w:rFonts w:ascii="Times New Roman" w:cs="Times New Roman" w:hAnsi="Times New Roman"/>
-          <w:b w:val="off"/>
-          <w:bCs w:val="off"/>
-          <w:color w:val="000000"/>
-          <w:sz w:val="36"/>
-          <w:szCs w:val="36"/>
-          <w:lang w:val="en-US"/>
-        </w:rPr>
-      </w:pPr>
-    </w:p>
-    <w:p>
-      <w:pPr>
-        <w:framePr w:w="0" w:h="0" w:vAnchor="margin" w:hAnchor="text" w:x="0" w:y="0"/>
-        <w:pBdr>
-          <w:top w:val="none" w:sz="4" w:space="0"/>
-          <w:left w:val="none" w:sz="4" w:space="0"/>
-          <w:bottom w:val="none" w:sz="4" w:space="0"/>
-          <w:right w:val="none" w:sz="4" w:space="0"/>
-          <w:between w:val="none" w:sz="4" w:space="0"/>
-          <w:bar w:val="none" w:sz="4" w:space="0"/>
-        </w:pBdr>
-        <w:shd w:val="clear" w:fill="auto"/>
-        <w:bidi w:val="off"/>
-        <w:spacing w:before="0" w:after="0" w:line="240" w:lineRule="auto"/>
-        <w:ind w:left="0" w:right="0" w:firstLine="0"/>
-        <w:jc w:val="both"/>
+    <w:tbl>
+      <w:tblPr>
+        <w:tblStyle w:val="TableGrid"/>
+        <w:tblpPr w:leftFromText="187" w:rightFromText="187" w:topFromText="0" w:bottomFromText="0" w:vertAnchor="page" w:horzAnchor="page" w:tblpX="1626" w:tblpY="7864"/>
+        <w:tblOverlap w:val="never"/>
+        <w:tblInd w:w="0" w:type="dxa"/>
+      </w:tblPr>
+      <w:tblGrid>
+        <w:gridCol w:w="3080"/>
+        <w:gridCol w:w="3080"/>
+        <w:gridCol w:w="3080"/>
+      </w:tblGrid>
+      <w:tr>
+        <w:trPr>
+          <w:cnfStyle w:val="100000000000"/>
+        </w:trPr>
+        <w:tc>
+          <w:tcPr>
+            <w:cnfStyle w:val="100010000000"/>
+            <w:tcW w:w="3080" w:type="dxa"/>
+          </w:tcPr>
+          <w:p>
+            <w:pPr>
+              <w:framePr w:w="0" w:h="0" w:vAnchor="margin" w:hAnchor="text" w:x="0" w:y="0"/>
+              <w:shd w:val="clear" w:fill="auto"/>
+              <w:bidi w:val="off"/>
+              <w:spacing w:before="0" w:after="0" w:line="240" w:lineRule="auto"/>
+              <w:ind w:right="0"/>
+              <w:jc w:val="left"/>
+              <w:rPr>
+                <w:rFonts w:ascii="Times New Roman" w:cs="Times New Roman" w:hAnsi="Times New Roman"/>
+                <w:b w:val="off"/>
+                <w:bCs w:val="off"/>
+                <w:color w:val="000000"/>
+                <w:sz w:val="36"/>
+                <w:szCs w:val="36"/>
+                <w:lang w:val="en-US"/>
+              </w:rPr>
+            </w:pPr>
+            <w:r>
+              <w:rPr>
+                <w:rFonts w:ascii="Times New Roman" w:cs="Times New Roman" w:hAnsi="Times New Roman"/>
+                <w:b w:val="off"/>
+                <w:bCs w:val="off"/>
+                <w:color w:val="000000"/>
+                <w:sz w:val="36"/>
+                <w:szCs w:val="36"/>
+                <w:lang w:val="en-US"/>
+              </w:rPr>
+              <w:t>Column</w:t>
+            </w:r>
+          </w:p>
+        </w:tc>
+        <w:tc>
+          <w:tcPr>
+            <w:cnfStyle w:val="100001000000"/>
+            <w:tcW w:w="3080" w:type="dxa"/>
+          </w:tcPr>
+          <w:p>
+            <w:pPr>
+              <w:framePr w:w="0" w:h="0" w:vAnchor="margin" w:hAnchor="text" w:x="0" w:y="0"/>
+              <w:shd w:val="clear" w:fill="auto"/>
+              <w:bidi w:val="off"/>
+              <w:spacing w:before="0" w:after="0" w:line="240" w:lineRule="auto"/>
+              <w:ind w:right="0"/>
+              <w:jc w:val="left"/>
+              <w:rPr>
+                <w:rFonts w:ascii="Times New Roman" w:cs="Times New Roman" w:hAnsi="Times New Roman"/>
+                <w:b w:val="off"/>
+                <w:bCs w:val="off"/>
+                <w:color w:val="000000"/>
+                <w:sz w:val="36"/>
+                <w:szCs w:val="36"/>
+                <w:lang w:val="en-US"/>
+              </w:rPr>
+            </w:pPr>
+            <w:r>
+              <w:rPr>
+                <w:rFonts w:ascii="Times New Roman" w:cs="Times New Roman" w:hAnsi="Times New Roman"/>
+                <w:b w:val="off"/>
+                <w:bCs w:val="off"/>
+                <w:color w:val="000000"/>
+                <w:sz w:val="36"/>
+                <w:szCs w:val="36"/>
+                <w:lang w:val="en-US"/>
+              </w:rPr>
+              <w:t>Data type</w:t>
+            </w:r>
+          </w:p>
+        </w:tc>
+        <w:tc>
+          <w:tcPr>
+            <w:cnfStyle w:val="100010000000"/>
+            <w:tcW w:w="3080" w:type="dxa"/>
+          </w:tcPr>
+          <w:p>
+            <w:pPr>
+              <w:framePr w:w="0" w:h="0" w:vAnchor="margin" w:hAnchor="text" w:x="0" w:y="0"/>
+              <w:shd w:val="clear" w:fill="auto"/>
+              <w:bidi w:val="off"/>
+              <w:spacing w:before="0" w:after="0" w:line="240" w:lineRule="auto"/>
+              <w:ind w:right="0"/>
+              <w:jc w:val="left"/>
+              <w:rPr>
+                <w:rFonts w:ascii="Times New Roman" w:cs="Times New Roman" w:hAnsi="Times New Roman"/>
+                <w:b w:val="off"/>
+                <w:bCs w:val="off"/>
+                <w:color w:val="000000"/>
+                <w:sz w:val="36"/>
+                <w:szCs w:val="36"/>
+                <w:lang w:val="en-US"/>
+              </w:rPr>
+            </w:pPr>
+            <w:r>
+              <w:rPr>
+                <w:rFonts w:ascii="Times New Roman" w:cs="Times New Roman" w:hAnsi="Times New Roman"/>
+                <w:b w:val="off"/>
+                <w:bCs w:val="off"/>
+                <w:color w:val="000000"/>
+                <w:sz w:val="36"/>
+                <w:szCs w:val="36"/>
+                <w:lang w:val="en-US"/>
+              </w:rPr>
+              <w:t>key</w:t>
+            </w:r>
+          </w:p>
+        </w:tc>
+      </w:tr>
+      <w:tr>
+        <w:trPr>
+          <w:cnfStyle w:val="000000000000"/>
+        </w:trPr>
+        <w:tc>
+          <w:tcPr>
+            <w:cnfStyle w:val="000010000000"/>
+            <w:tcW w:w="3080" w:type="dxa"/>
+          </w:tcPr>
+          <w:p>
+            <w:pPr>
+              <w:framePr w:w="0" w:h="0" w:vAnchor="margin" w:hAnchor="text" w:x="0" w:y="0"/>
+              <w:shd w:val="clear" w:fill="auto"/>
+              <w:bidi w:val="off"/>
+              <w:spacing w:before="0" w:after="0" w:line="240" w:lineRule="auto"/>
+              <w:ind w:right="0"/>
+              <w:jc w:val="left"/>
+              <w:rPr>
+                <w:rFonts w:ascii="Times New Roman" w:cs="Times New Roman" w:hAnsi="Times New Roman"/>
+                <w:b w:val="off"/>
+                <w:bCs w:val="off"/>
+                <w:color w:val="000000"/>
+                <w:sz w:val="36"/>
+                <w:szCs w:val="36"/>
+                <w:lang w:val="en-US"/>
+              </w:rPr>
+            </w:pPr>
+            <w:r>
+              <w:rPr>
+                <w:rFonts w:ascii="Times New Roman" w:cs="Times New Roman" w:hAnsi="Times New Roman"/>
+                <w:b w:val="off"/>
+                <w:bCs w:val="off"/>
+                <w:color w:val="000000"/>
+                <w:sz w:val="36"/>
+                <w:szCs w:val="36"/>
+                <w:lang w:val="en-IN"/>
+              </w:rPr>
+              <w:t>Doctor ID</w:t>
+            </w:r>
+          </w:p>
+        </w:tc>
+        <w:tc>
+          <w:tcPr>
+            <w:cnfStyle w:val="000001000000"/>
+            <w:tcW w:w="3080" w:type="dxa"/>
+          </w:tcPr>
+          <w:p>
+            <w:pPr>
+              <w:framePr w:w="0" w:h="0" w:vAnchor="margin" w:hAnchor="text" w:x="0" w:y="0"/>
+              <w:shd w:val="clear" w:fill="auto"/>
+              <w:bidi w:val="off"/>
+              <w:spacing w:before="0" w:after="0" w:line="240" w:lineRule="auto"/>
+              <w:ind w:right="0"/>
+              <w:jc w:val="left"/>
+              <w:rPr>
+                <w:rFonts w:ascii="Times New Roman" w:cs="Times New Roman" w:hAnsi="Times New Roman"/>
+                <w:b w:val="off"/>
+                <w:bCs w:val="off"/>
+                <w:color w:val="000000"/>
+                <w:sz w:val="36"/>
+                <w:szCs w:val="36"/>
+                <w:lang w:val="en-US"/>
+              </w:rPr>
+            </w:pPr>
+            <w:r>
+              <w:rPr>
+                <w:rFonts w:ascii="Times New Roman" w:cs="Times New Roman" w:hAnsi="Times New Roman"/>
+                <w:b w:val="off"/>
+                <w:bCs w:val="off"/>
+                <w:color w:val="000000"/>
+                <w:sz w:val="36"/>
+                <w:szCs w:val="36"/>
+                <w:lang w:val="en-IN"/>
+              </w:rPr>
+              <w:t>INT</w:t>
+            </w:r>
+          </w:p>
+        </w:tc>
+        <w:tc>
+          <w:tcPr>
+            <w:cnfStyle w:val="000010000000"/>
+            <w:tcW w:w="3080" w:type="dxa"/>
+          </w:tcPr>
+          <w:p>
+            <w:pPr>
+              <w:framePr w:w="0" w:h="0" w:vAnchor="margin" w:hAnchor="text" w:x="0" w:y="0"/>
+              <w:shd w:val="clear" w:fill="auto"/>
+              <w:bidi w:val="off"/>
+              <w:spacing w:before="0" w:after="0" w:line="240" w:lineRule="auto"/>
+              <w:ind w:right="0"/>
+              <w:jc w:val="left"/>
+              <w:rPr>
+                <w:rFonts w:ascii="Times New Roman" w:cs="Times New Roman" w:hAnsi="Times New Roman"/>
+                <w:b w:val="off"/>
+                <w:bCs w:val="off"/>
+                <w:color w:val="000000"/>
+                <w:sz w:val="36"/>
+                <w:szCs w:val="36"/>
+                <w:lang w:val="en-US"/>
+              </w:rPr>
+            </w:pPr>
+            <w:r>
+              <w:rPr>
+                <w:rFonts w:ascii="Times New Roman" w:cs="Times New Roman" w:hAnsi="Times New Roman"/>
+                <w:b w:val="off"/>
+                <w:bCs w:val="off"/>
+                <w:color w:val="000000"/>
+                <w:sz w:val="36"/>
+                <w:szCs w:val="36"/>
+                <w:lang w:val="en-IN"/>
+              </w:rPr>
+              <w:t>Primary Key, Auto-increment</w:t>
+            </w:r>
+          </w:p>
+        </w:tc>
+      </w:tr>
+      <w:tr>
+        <w:trPr>
+          <w:cnfStyle w:val="000000000000"/>
+        </w:trPr>
+        <w:tc>
+          <w:tcPr>
+            <w:cnfStyle w:val="000010000000"/>
+            <w:tcW w:w="3080" w:type="dxa"/>
+          </w:tcPr>
+          <w:p>
+            <w:pPr>
+              <w:framePr w:w="0" w:h="0" w:vAnchor="margin" w:hAnchor="text" w:x="0" w:y="0"/>
+              <w:shd w:val="clear" w:fill="auto"/>
+              <w:bidi w:val="off"/>
+              <w:spacing w:before="0" w:after="0" w:line="240" w:lineRule="auto"/>
+              <w:ind w:right="0"/>
+              <w:jc w:val="left"/>
+              <w:rPr>
+                <w:rFonts w:ascii="Times New Roman" w:cs="Times New Roman" w:hAnsi="Times New Roman"/>
+                <w:b w:val="off"/>
+                <w:bCs w:val="off"/>
+                <w:color w:val="000000"/>
+                <w:sz w:val="36"/>
+                <w:szCs w:val="36"/>
+                <w:lang w:val="en-US"/>
+              </w:rPr>
+            </w:pPr>
+            <w:r>
+              <w:rPr>
+                <w:rFonts w:ascii="Times New Roman" w:cs="Times New Roman" w:hAnsi="Times New Roman"/>
+                <w:b w:val="off"/>
+                <w:bCs w:val="off"/>
+                <w:color w:val="000000"/>
+                <w:sz w:val="36"/>
+                <w:szCs w:val="36"/>
+                <w:lang w:val="en-IN"/>
+              </w:rPr>
+              <w:t>Name</w:t>
+            </w:r>
+          </w:p>
+        </w:tc>
+        <w:tc>
+          <w:tcPr>
+            <w:cnfStyle w:val="000001000000"/>
+            <w:tcW w:w="3080" w:type="dxa"/>
+          </w:tcPr>
+          <w:p>
+            <w:pPr>
+              <w:framePr w:w="0" w:h="0" w:vAnchor="margin" w:hAnchor="text" w:x="0" w:y="0"/>
+              <w:shd w:val="clear" w:fill="auto"/>
+              <w:bidi w:val="off"/>
+              <w:spacing w:before="0" w:after="0" w:line="240" w:lineRule="auto"/>
+              <w:ind w:right="0"/>
+              <w:jc w:val="left"/>
+              <w:rPr>
+                <w:rFonts w:ascii="Times New Roman" w:cs="Times New Roman" w:hAnsi="Times New Roman"/>
+                <w:b w:val="off"/>
+                <w:bCs w:val="off"/>
+                <w:color w:val="000000"/>
+                <w:sz w:val="36"/>
+                <w:szCs w:val="36"/>
+                <w:lang w:val="en-US"/>
+              </w:rPr>
+            </w:pPr>
+            <w:r>
+              <w:rPr>
+                <w:rFonts w:ascii="Times New Roman" w:cs="Times New Roman" w:hAnsi="Times New Roman"/>
+                <w:b w:val="off"/>
+                <w:bCs w:val="off"/>
+                <w:color w:val="000000"/>
+                <w:sz w:val="36"/>
+                <w:szCs w:val="36"/>
+                <w:lang w:val="en-IN"/>
+              </w:rPr>
+              <w:t>VARCHAR(100)</w:t>
+            </w:r>
+          </w:p>
+        </w:tc>
+        <w:tc>
+          <w:tcPr>
+            <w:cnfStyle w:val="000010000000"/>
+            <w:tcW w:w="3080" w:type="dxa"/>
+          </w:tcPr>
+          <w:p>
+            <w:pPr>
+              <w:framePr w:w="0" w:h="0" w:vAnchor="margin" w:hAnchor="text" w:x="0" w:y="0"/>
+              <w:shd w:val="clear" w:fill="auto"/>
+              <w:bidi w:val="off"/>
+              <w:spacing w:before="0" w:after="0" w:line="240" w:lineRule="auto"/>
+              <w:ind w:right="0"/>
+              <w:jc w:val="left"/>
+              <w:rPr>
+                <w:rFonts w:ascii="Times New Roman" w:cs="Times New Roman" w:hAnsi="Times New Roman"/>
+                <w:b w:val="off"/>
+                <w:bCs w:val="off"/>
+                <w:color w:val="000000"/>
+                <w:sz w:val="36"/>
+                <w:szCs w:val="36"/>
+                <w:lang w:val="en-US"/>
+              </w:rPr>
+            </w:pPr>
+            <w:r>
+              <w:rPr>
+                <w:rFonts w:ascii="Times New Roman" w:cs="Times New Roman" w:hAnsi="Times New Roman"/>
+                <w:b w:val="off"/>
+                <w:bCs w:val="off"/>
+                <w:color w:val="000000"/>
+                <w:sz w:val="36"/>
+                <w:szCs w:val="36"/>
+                <w:lang w:val="en-IN"/>
+              </w:rPr>
+              <w:t>NOT NULL</w:t>
+            </w:r>
+          </w:p>
+        </w:tc>
+      </w:tr>
+      <w:tr>
+        <w:trPr>
+          <w:cnfStyle w:val="000000000000"/>
+        </w:trPr>
+        <w:tc>
+          <w:tcPr>
+            <w:cnfStyle w:val="000010000000"/>
+            <w:tcW w:w="3080" w:type="dxa"/>
+          </w:tcPr>
+          <w:p>
+            <w:pPr>
+              <w:framePr w:w="0" w:h="0" w:vAnchor="margin" w:hAnchor="text" w:x="0" w:y="0"/>
+              <w:shd w:val="clear" w:fill="auto"/>
+              <w:bidi w:val="off"/>
+              <w:spacing w:before="0" w:after="0" w:line="240" w:lineRule="auto"/>
+              <w:ind w:right="0"/>
+              <w:jc w:val="left"/>
+              <w:rPr>
+                <w:rFonts w:ascii="Times New Roman" w:cs="Times New Roman" w:hAnsi="Times New Roman"/>
+                <w:b w:val="off"/>
+                <w:bCs w:val="off"/>
+                <w:color w:val="000000"/>
+                <w:sz w:val="36"/>
+                <w:szCs w:val="36"/>
+                <w:lang w:val="en-US"/>
+              </w:rPr>
+            </w:pPr>
+            <w:r>
+              <w:rPr>
+                <w:rFonts w:ascii="Times New Roman" w:cs="Times New Roman" w:hAnsi="Times New Roman"/>
+                <w:b w:val="off"/>
+                <w:bCs w:val="off"/>
+                <w:color w:val="000000"/>
+                <w:sz w:val="36"/>
+                <w:szCs w:val="36"/>
+                <w:lang w:val="en-IN"/>
+              </w:rPr>
+              <w:t>Specialization</w:t>
+            </w:r>
+          </w:p>
+        </w:tc>
+        <w:tc>
+          <w:tcPr>
+            <w:cnfStyle w:val="000001000000"/>
+            <w:tcW w:w="3080" w:type="dxa"/>
+          </w:tcPr>
+          <w:p>
+            <w:pPr>
+              <w:framePr w:w="0" w:h="0" w:vAnchor="margin" w:hAnchor="text" w:x="0" w:y="0"/>
+              <w:shd w:val="clear" w:fill="auto"/>
+              <w:bidi w:val="off"/>
+              <w:spacing w:before="0" w:after="0" w:line="240" w:lineRule="auto"/>
+              <w:ind w:right="0"/>
+              <w:jc w:val="left"/>
+              <w:rPr>
+                <w:rFonts w:ascii="Times New Roman" w:cs="Times New Roman" w:hAnsi="Times New Roman"/>
+                <w:b w:val="off"/>
+                <w:bCs w:val="off"/>
+                <w:color w:val="000000"/>
+                <w:sz w:val="36"/>
+                <w:szCs w:val="36"/>
+                <w:lang w:val="en-US"/>
+              </w:rPr>
+            </w:pPr>
+            <w:r>
+              <w:rPr>
+                <w:rFonts w:ascii="Times New Roman" w:cs="Times New Roman" w:hAnsi="Times New Roman"/>
+                <w:b w:val="off"/>
+                <w:bCs w:val="off"/>
+                <w:color w:val="000000"/>
+                <w:sz w:val="36"/>
+                <w:szCs w:val="36"/>
+                <w:lang w:val="en-IN"/>
+              </w:rPr>
+              <w:t>VARCHAR(50)</w:t>
+            </w:r>
+          </w:p>
+        </w:tc>
+        <w:tc>
+          <w:tcPr>
+            <w:cnfStyle w:val="000010000000"/>
+            <w:tcW w:w="3080" w:type="dxa"/>
+          </w:tcPr>
+          <w:p>
+            <w:pPr>
+              <w:framePr w:w="0" w:h="0" w:vAnchor="margin" w:hAnchor="text" w:x="0" w:y="0"/>
+              <w:shd w:val="clear" w:fill="auto"/>
+              <w:bidi w:val="off"/>
+              <w:spacing w:before="0" w:after="0" w:line="240" w:lineRule="auto"/>
+              <w:ind w:right="0"/>
+              <w:jc w:val="left"/>
+              <w:rPr>
+                <w:rFonts w:ascii="Times New Roman" w:cs="Times New Roman" w:hAnsi="Times New Roman"/>
+                <w:b w:val="off"/>
+                <w:bCs w:val="off"/>
+                <w:color w:val="000000"/>
+                <w:sz w:val="36"/>
+                <w:szCs w:val="36"/>
+                <w:lang w:val="en-US"/>
+              </w:rPr>
+            </w:pPr>
+            <w:r>
+              <w:rPr>
+                <w:rFonts w:ascii="Times New Roman" w:cs="Times New Roman" w:hAnsi="Times New Roman"/>
+                <w:b w:val="off"/>
+                <w:bCs w:val="off"/>
+                <w:color w:val="000000"/>
+                <w:sz w:val="36"/>
+                <w:szCs w:val="36"/>
+                <w:lang w:val="en-IN"/>
+              </w:rPr>
+              <w:t>NOT NULL</w:t>
+            </w:r>
+          </w:p>
+        </w:tc>
+      </w:tr>
+      <w:tr>
+        <w:trPr>
+          <w:cnfStyle w:val="000000000000"/>
+        </w:trPr>
+        <w:tc>
+          <w:tcPr>
+            <w:cnfStyle w:val="000010000000"/>
+            <w:tcW w:w="3080" w:type="dxa"/>
+          </w:tcPr>
+          <w:p>
+            <w:pPr>
+              <w:framePr w:w="0" w:h="0" w:vAnchor="margin" w:hAnchor="text" w:x="0" w:y="0"/>
+              <w:shd w:val="clear" w:fill="auto"/>
+              <w:bidi w:val="off"/>
+              <w:spacing w:before="0" w:after="0" w:line="240" w:lineRule="auto"/>
+              <w:ind w:right="0"/>
+              <w:jc w:val="left"/>
+              <w:rPr>
+                <w:rFonts w:ascii="Times New Roman" w:cs="Times New Roman" w:hAnsi="Times New Roman"/>
+                <w:b w:val="off"/>
+                <w:bCs w:val="off"/>
+                <w:color w:val="000000"/>
+                <w:sz w:val="36"/>
+                <w:szCs w:val="36"/>
+                <w:lang w:val="en-US"/>
+              </w:rPr>
+            </w:pPr>
+            <w:r>
+              <w:rPr>
+                <w:rFonts w:ascii="Times New Roman" w:cs="Times New Roman" w:hAnsi="Times New Roman"/>
+                <w:b w:val="off"/>
+                <w:bCs w:val="off"/>
+                <w:color w:val="000000"/>
+                <w:sz w:val="36"/>
+                <w:szCs w:val="36"/>
+                <w:lang w:val="en-IN"/>
+              </w:rPr>
+              <w:t>Experience</w:t>
+            </w:r>
+          </w:p>
+        </w:tc>
+        <w:tc>
+          <w:tcPr>
+            <w:cnfStyle w:val="000001000000"/>
+            <w:tcW w:w="3080" w:type="dxa"/>
+          </w:tcPr>
+          <w:p>
+            <w:pPr>
+              <w:framePr w:w="0" w:h="0" w:vAnchor="margin" w:hAnchor="text" w:x="0" w:y="0"/>
+              <w:shd w:val="clear" w:fill="auto"/>
+              <w:bidi w:val="off"/>
+              <w:spacing w:before="0" w:after="0" w:line="240" w:lineRule="auto"/>
+              <w:ind w:right="0"/>
+              <w:jc w:val="left"/>
+              <w:rPr>
+                <w:rFonts w:ascii="Times New Roman" w:cs="Times New Roman" w:hAnsi="Times New Roman"/>
+                <w:b w:val="off"/>
+                <w:bCs w:val="off"/>
+                <w:color w:val="000000"/>
+                <w:sz w:val="36"/>
+                <w:szCs w:val="36"/>
+                <w:lang w:val="en-US"/>
+              </w:rPr>
+            </w:pPr>
+            <w:r>
+              <w:rPr>
+                <w:rFonts w:ascii="Times New Roman" w:cs="Times New Roman" w:hAnsi="Times New Roman"/>
+                <w:b w:val="off"/>
+                <w:bCs w:val="off"/>
+                <w:color w:val="000000"/>
+                <w:sz w:val="36"/>
+                <w:szCs w:val="36"/>
+                <w:lang w:val="en-IN"/>
+              </w:rPr>
+              <w:t>INT</w:t>
+            </w:r>
+          </w:p>
+        </w:tc>
+        <w:tc>
+          <w:tcPr>
+            <w:cnfStyle w:val="000010000000"/>
+            <w:tcW w:w="3080" w:type="dxa"/>
+          </w:tcPr>
+          <w:p>
+            <w:pPr>
+              <w:framePr w:w="0" w:h="0" w:vAnchor="margin" w:hAnchor="text" w:x="0" w:y="0"/>
+              <w:shd w:val="clear" w:fill="auto"/>
+              <w:bidi w:val="off"/>
+              <w:spacing w:before="0" w:after="0" w:line="240" w:lineRule="auto"/>
+              <w:ind w:right="0"/>
+              <w:jc w:val="left"/>
+              <w:rPr>
+                <w:rFonts w:ascii="Times New Roman" w:cs="Times New Roman" w:hAnsi="Times New Roman"/>
+                <w:b w:val="off"/>
+                <w:bCs w:val="off"/>
+                <w:color w:val="000000"/>
+                <w:sz w:val="36"/>
+                <w:szCs w:val="36"/>
+                <w:lang w:val="en-US"/>
+              </w:rPr>
+            </w:pPr>
+            <w:r>
+              <w:rPr>
+                <w:rFonts w:ascii="Times New Roman" w:cs="Times New Roman" w:hAnsi="Times New Roman"/>
+                <w:b w:val="off"/>
+                <w:bCs w:val="off"/>
+                <w:color w:val="000000"/>
+                <w:sz w:val="36"/>
+                <w:szCs w:val="36"/>
+                <w:lang w:val="en-IN"/>
+              </w:rPr>
+              <w:t>NOT NULL</w:t>
+            </w:r>
+          </w:p>
+        </w:tc>
+      </w:tr>
+      <w:tr>
+        <w:trPr>
+          <w:cnfStyle w:val="000000000000"/>
+        </w:trPr>
+        <w:tc>
+          <w:tcPr>
+            <w:cnfStyle w:val="000010000000"/>
+            <w:tcW w:w="3080" w:type="dxa"/>
+          </w:tcPr>
+          <w:p>
+            <w:pPr>
+              <w:framePr w:w="0" w:h="0" w:vAnchor="margin" w:hAnchor="text" w:x="0" w:y="0"/>
+              <w:shd w:val="clear" w:fill="auto"/>
+              <w:bidi w:val="off"/>
+              <w:spacing w:before="0" w:after="0" w:line="240" w:lineRule="auto"/>
+              <w:ind w:right="0"/>
+              <w:jc w:val="left"/>
+              <w:rPr>
+                <w:rFonts w:ascii="Times New Roman" w:cs="Times New Roman" w:hAnsi="Times New Roman"/>
+                <w:b w:val="off"/>
+                <w:bCs w:val="off"/>
+                <w:color w:val="000000"/>
+                <w:sz w:val="36"/>
+                <w:szCs w:val="36"/>
+                <w:lang w:val="en-US"/>
+              </w:rPr>
+            </w:pPr>
+            <w:r>
+              <w:rPr>
+                <w:rFonts w:ascii="Times New Roman" w:cs="Times New Roman" w:hAnsi="Times New Roman"/>
+                <w:b w:val="off"/>
+                <w:bCs w:val="off"/>
+                <w:color w:val="000000"/>
+                <w:sz w:val="36"/>
+                <w:szCs w:val="36"/>
+                <w:lang w:val="en-IN"/>
+              </w:rPr>
+              <w:t>Email</w:t>
+            </w:r>
+          </w:p>
+        </w:tc>
+        <w:tc>
+          <w:tcPr>
+            <w:cnfStyle w:val="000001000000"/>
+            <w:tcW w:w="3080" w:type="dxa"/>
+          </w:tcPr>
+          <w:p>
+            <w:pPr>
+              <w:framePr w:w="0" w:h="0" w:vAnchor="margin" w:hAnchor="text" w:x="0" w:y="0"/>
+              <w:shd w:val="clear" w:fill="auto"/>
+              <w:bidi w:val="off"/>
+              <w:spacing w:before="0" w:after="0" w:line="240" w:lineRule="auto"/>
+              <w:ind w:right="0"/>
+              <w:jc w:val="left"/>
+              <w:rPr>
+                <w:rFonts w:ascii="Times New Roman" w:cs="Times New Roman" w:hAnsi="Times New Roman"/>
+                <w:b w:val="off"/>
+                <w:bCs w:val="off"/>
+                <w:color w:val="000000"/>
+                <w:sz w:val="36"/>
+                <w:szCs w:val="36"/>
+                <w:lang w:val="en-US"/>
+              </w:rPr>
+            </w:pPr>
+            <w:r>
+              <w:rPr>
+                <w:rFonts w:ascii="Times New Roman" w:cs="Times New Roman" w:hAnsi="Times New Roman"/>
+                <w:b w:val="off"/>
+                <w:bCs w:val="off"/>
+                <w:color w:val="000000"/>
+                <w:sz w:val="36"/>
+                <w:szCs w:val="36"/>
+                <w:lang w:val="en-IN"/>
+              </w:rPr>
+              <w:t>VARCHAR(100)</w:t>
+            </w:r>
+          </w:p>
+        </w:tc>
+        <w:tc>
+          <w:tcPr>
+            <w:cnfStyle w:val="000010000000"/>
+            <w:tcW w:w="3080" w:type="dxa"/>
+          </w:tcPr>
+          <w:p>
+            <w:pPr>
+              <w:framePr w:w="0" w:h="0" w:vAnchor="margin" w:hAnchor="text" w:x="0" w:y="0"/>
+              <w:shd w:val="clear" w:fill="auto"/>
+              <w:bidi w:val="off"/>
+              <w:spacing w:before="0" w:after="0" w:line="240" w:lineRule="auto"/>
+              <w:ind w:right="0"/>
+              <w:jc w:val="left"/>
+              <w:rPr>
+                <w:rFonts w:ascii="Times New Roman" w:cs="Times New Roman" w:hAnsi="Times New Roman"/>
+                <w:b w:val="off"/>
+                <w:bCs w:val="off"/>
+                <w:color w:val="000000"/>
+                <w:sz w:val="36"/>
+                <w:szCs w:val="36"/>
+                <w:lang w:val="en-US"/>
+              </w:rPr>
+            </w:pPr>
+            <w:r>
+              <w:rPr>
+                <w:rFonts w:ascii="Times New Roman" w:cs="Times New Roman" w:hAnsi="Times New Roman"/>
+                <w:b w:val="off"/>
+                <w:bCs w:val="off"/>
+                <w:color w:val="000000"/>
+                <w:sz w:val="36"/>
+                <w:szCs w:val="36"/>
+                <w:lang w:val="en-IN"/>
+              </w:rPr>
+              <w:t>UNIQUE, NOT NULL</w:t>
+            </w:r>
+          </w:p>
+        </w:tc>
+      </w:tr>
+      <w:tr>
+        <w:trPr>
+          <w:cnfStyle w:val="000000000000"/>
+        </w:trPr>
+        <w:tc>
+          <w:tcPr>
+            <w:cnfStyle w:val="000010000000"/>
+            <w:tcW w:w="3080" w:type="dxa"/>
+          </w:tcPr>
+          <w:p>
+            <w:pPr>
+              <w:framePr w:w="0" w:h="0" w:vAnchor="margin" w:hAnchor="text" w:x="0" w:y="0"/>
+              <w:shd w:val="clear" w:fill="auto"/>
+              <w:bidi w:val="off"/>
+              <w:spacing w:before="0" w:after="0" w:line="240" w:lineRule="auto"/>
+              <w:ind w:right="0"/>
+              <w:jc w:val="left"/>
+              <w:rPr>
+                <w:rFonts w:ascii="Times New Roman" w:cs="Times New Roman" w:hAnsi="Times New Roman"/>
+                <w:b w:val="off"/>
+                <w:bCs w:val="off"/>
+                <w:color w:val="000000"/>
+                <w:sz w:val="36"/>
+                <w:szCs w:val="36"/>
+                <w:lang w:val="en-US"/>
+              </w:rPr>
+            </w:pPr>
+            <w:r>
+              <w:rPr>
+                <w:rFonts w:ascii="Times New Roman" w:cs="Times New Roman" w:hAnsi="Times New Roman"/>
+                <w:b w:val="off"/>
+                <w:bCs w:val="off"/>
+                <w:color w:val="000000"/>
+                <w:sz w:val="36"/>
+                <w:szCs w:val="36"/>
+                <w:lang w:val="en-IN"/>
+              </w:rPr>
+              <w:t>Phone</w:t>
+            </w:r>
+          </w:p>
+        </w:tc>
+        <w:tc>
+          <w:tcPr>
+            <w:cnfStyle w:val="000001000000"/>
+            <w:tcW w:w="3080" w:type="dxa"/>
+          </w:tcPr>
+          <w:p>
+            <w:pPr>
+              <w:framePr w:w="0" w:h="0" w:vAnchor="margin" w:hAnchor="text" w:x="0" w:y="0"/>
+              <w:shd w:val="clear" w:fill="auto"/>
+              <w:bidi w:val="off"/>
+              <w:spacing w:before="0" w:after="0" w:line="240" w:lineRule="auto"/>
+              <w:ind w:right="0"/>
+              <w:jc w:val="left"/>
+              <w:rPr>
+                <w:rFonts w:ascii="Times New Roman" w:cs="Times New Roman" w:hAnsi="Times New Roman"/>
+                <w:b w:val="off"/>
+                <w:bCs w:val="off"/>
+                <w:color w:val="000000"/>
+                <w:sz w:val="36"/>
+                <w:szCs w:val="36"/>
+                <w:lang w:val="en-US"/>
+              </w:rPr>
+            </w:pPr>
+            <w:r>
+              <w:rPr>
+                <w:rFonts w:ascii="Times New Roman" w:cs="Times New Roman" w:hAnsi="Times New Roman"/>
+                <w:b w:val="off"/>
+                <w:bCs w:val="off"/>
+                <w:color w:val="000000"/>
+                <w:sz w:val="36"/>
+                <w:szCs w:val="36"/>
+                <w:lang w:val="en-IN"/>
+              </w:rPr>
+              <w:t>VARCHAR(15)</w:t>
+            </w:r>
+          </w:p>
+        </w:tc>
+        <w:tc>
+          <w:tcPr>
+            <w:cnfStyle w:val="000010000000"/>
+            <w:tcW w:w="3080" w:type="dxa"/>
+          </w:tcPr>
+          <w:p>
+            <w:pPr>
+              <w:framePr w:w="0" w:h="0" w:vAnchor="margin" w:hAnchor="text" w:x="0" w:y="0"/>
+              <w:shd w:val="clear" w:fill="auto"/>
+              <w:bidi w:val="off"/>
+              <w:spacing w:before="0" w:after="0" w:line="240" w:lineRule="auto"/>
+              <w:ind w:right="0"/>
+              <w:jc w:val="left"/>
+              <w:rPr>
+                <w:rFonts w:ascii="Times New Roman" w:cs="Times New Roman" w:hAnsi="Times New Roman"/>
+                <w:b w:val="off"/>
+                <w:bCs w:val="off"/>
+                <w:color w:val="000000"/>
+                <w:sz w:val="36"/>
+                <w:szCs w:val="36"/>
+                <w:lang w:val="en-US"/>
+              </w:rPr>
+            </w:pPr>
+            <w:r>
+              <w:rPr>
+                <w:rFonts w:ascii="Times New Roman" w:cs="Times New Roman" w:hAnsi="Times New Roman"/>
+                <w:b w:val="off"/>
+                <w:bCs w:val="off"/>
+                <w:color w:val="000000"/>
+                <w:sz w:val="36"/>
+                <w:szCs w:val="36"/>
+                <w:lang w:val="en-IN"/>
+              </w:rPr>
+              <w:t>UNIQUE, NULLABLE</w:t>
+            </w:r>
+          </w:p>
+        </w:tc>
+      </w:tr>
+      <w:tr>
+        <w:trPr>
+          <w:cnfStyle w:val="000000000000"/>
+        </w:trPr>
+        <w:tc>
+          <w:tcPr>
+            <w:cnfStyle w:val="000010000000"/>
+            <w:tcW w:w="3080" w:type="dxa"/>
+          </w:tcPr>
+          <w:p>
+            <w:pPr>
+              <w:framePr w:w="0" w:h="0" w:vAnchor="margin" w:hAnchor="text" w:x="0" w:y="0"/>
+              <w:shd w:val="clear" w:fill="auto"/>
+              <w:bidi w:val="off"/>
+              <w:spacing w:before="0" w:after="0" w:line="240" w:lineRule="auto"/>
+              <w:ind w:right="0"/>
+              <w:jc w:val="left"/>
+              <w:rPr>
+                <w:rFonts w:ascii="Times New Roman" w:cs="Times New Roman" w:hAnsi="Times New Roman"/>
+                <w:b w:val="off"/>
+                <w:bCs w:val="off"/>
+                <w:color w:val="000000"/>
+                <w:sz w:val="36"/>
+                <w:szCs w:val="36"/>
+                <w:lang w:val="en-US"/>
+              </w:rPr>
+            </w:pPr>
+            <w:r>
+              <w:rPr>
+                <w:rFonts w:ascii="Times New Roman" w:cs="Times New Roman" w:hAnsi="Times New Roman"/>
+                <w:b w:val="off"/>
+                <w:bCs w:val="off"/>
+                <w:color w:val="000000"/>
+                <w:sz w:val="36"/>
+                <w:szCs w:val="36"/>
+                <w:lang w:val="en-IN"/>
+              </w:rPr>
+              <w:t>Location ID</w:t>
+            </w:r>
+          </w:p>
+        </w:tc>
+        <w:tc>
+          <w:tcPr>
+            <w:cnfStyle w:val="000001000000"/>
+            <w:tcW w:w="3080" w:type="dxa"/>
+          </w:tcPr>
+          <w:p>
+            <w:pPr>
+              <w:framePr w:w="0" w:h="0" w:vAnchor="margin" w:hAnchor="text" w:x="0" w:y="0"/>
+              <w:shd w:val="clear" w:fill="auto"/>
+              <w:bidi w:val="off"/>
+              <w:spacing w:before="0" w:after="0" w:line="240" w:lineRule="auto"/>
+              <w:ind w:right="0"/>
+              <w:jc w:val="left"/>
+              <w:rPr>
+                <w:rFonts w:ascii="Times New Roman" w:cs="Times New Roman" w:hAnsi="Times New Roman"/>
+                <w:b w:val="off"/>
+                <w:bCs w:val="off"/>
+                <w:color w:val="000000"/>
+                <w:sz w:val="36"/>
+                <w:szCs w:val="36"/>
+                <w:lang w:val="en-US"/>
+              </w:rPr>
+            </w:pPr>
+            <w:r>
+              <w:rPr>
+                <w:rFonts w:ascii="Times New Roman" w:cs="Times New Roman" w:hAnsi="Times New Roman"/>
+                <w:b w:val="off"/>
+                <w:bCs w:val="off"/>
+                <w:color w:val="000000"/>
+                <w:sz w:val="36"/>
+                <w:szCs w:val="36"/>
+                <w:lang w:val="en-IN"/>
+              </w:rPr>
+              <w:t>INT</w:t>
+            </w:r>
+          </w:p>
+        </w:tc>
+        <w:tc>
+          <w:tcPr>
+            <w:cnfStyle w:val="000010000000"/>
+            <w:tcW w:w="3080" w:type="dxa"/>
+          </w:tcPr>
+          <w:p>
+            <w:pPr>
+              <w:framePr w:w="0" w:h="0" w:vAnchor="margin" w:hAnchor="text" w:x="0" w:y="0"/>
+              <w:shd w:val="clear" w:fill="auto"/>
+              <w:bidi w:val="off"/>
+              <w:spacing w:before="0" w:after="0" w:line="240" w:lineRule="auto"/>
+              <w:ind w:right="0"/>
+              <w:jc w:val="left"/>
+              <w:rPr>
+                <w:rFonts w:ascii="Times New Roman" w:cs="Times New Roman" w:hAnsi="Times New Roman"/>
+                <w:b w:val="off"/>
+                <w:bCs w:val="off"/>
+                <w:color w:val="000000"/>
+                <w:sz w:val="36"/>
+                <w:szCs w:val="36"/>
+                <w:lang w:val="en-US"/>
+              </w:rPr>
+            </w:pPr>
+            <w:r>
+              <w:rPr>
+                <w:rFonts w:ascii="Times New Roman" w:cs="Times New Roman" w:hAnsi="Times New Roman"/>
+                <w:b w:val="off"/>
+                <w:bCs w:val="off"/>
+                <w:color w:val="000000"/>
+                <w:sz w:val="36"/>
+                <w:szCs w:val="36"/>
+                <w:lang w:val="en-IN"/>
+              </w:rPr>
+              <w:t>Foreign Key</w:t>
+            </w:r>
+          </w:p>
+        </w:tc>
+      </w:tr>
+      <w:tr>
+        <w:trPr>
+          <w:cnfStyle w:val="000000000000"/>
+        </w:trPr>
+        <w:tc>
+          <w:tcPr>
+            <w:cnfStyle w:val="000010000000"/>
+            <w:tcW w:w="3080" w:type="dxa"/>
+          </w:tcPr>
+          <w:p>
+            <w:pPr>
+              <w:framePr w:w="0" w:h="0" w:vAnchor="margin" w:hAnchor="text" w:x="0" w:y="0"/>
+              <w:shd w:val="clear" w:fill="auto"/>
+              <w:bidi w:val="off"/>
+              <w:spacing w:before="0" w:after="0" w:line="240" w:lineRule="auto"/>
+              <w:ind w:right="0"/>
+              <w:jc w:val="left"/>
+              <w:rPr>
+                <w:rFonts w:ascii="Times New Roman" w:cs="Times New Roman" w:hAnsi="Times New Roman"/>
+                <w:b w:val="off"/>
+                <w:bCs w:val="off"/>
+                <w:color w:val="000000"/>
+                <w:sz w:val="36"/>
+                <w:szCs w:val="36"/>
+                <w:lang w:val="en-US"/>
+              </w:rPr>
+            </w:pPr>
+            <w:r>
+              <w:rPr>
+                <w:rFonts w:ascii="Times New Roman" w:cs="Times New Roman" w:hAnsi="Times New Roman"/>
+                <w:b w:val="off"/>
+                <w:bCs w:val="off"/>
+                <w:color w:val="000000"/>
+                <w:sz w:val="36"/>
+                <w:szCs w:val="36"/>
+                <w:lang w:val="en-IN"/>
+              </w:rPr>
+              <w:t>Fee</w:t>
+            </w:r>
+          </w:p>
+        </w:tc>
+        <w:tc>
+          <w:tcPr>
+            <w:cnfStyle w:val="000001000000"/>
+            <w:tcW w:w="3080" w:type="dxa"/>
+          </w:tcPr>
+          <w:p>
+            <w:pPr>
+              <w:framePr w:w="0" w:h="0" w:vAnchor="margin" w:hAnchor="text" w:x="0" w:y="0"/>
+              <w:shd w:val="clear" w:fill="auto"/>
+              <w:bidi w:val="off"/>
+              <w:spacing w:before="0" w:after="0" w:line="240" w:lineRule="auto"/>
+              <w:ind w:right="0"/>
+              <w:jc w:val="left"/>
+              <w:rPr>
+                <w:rFonts w:ascii="Times New Roman" w:cs="Times New Roman" w:hAnsi="Times New Roman"/>
+                <w:b w:val="off"/>
+                <w:bCs w:val="off"/>
+                <w:color w:val="000000"/>
+                <w:sz w:val="36"/>
+                <w:szCs w:val="36"/>
+                <w:lang w:val="en-US"/>
+              </w:rPr>
+            </w:pPr>
+            <w:r>
+              <w:rPr>
+                <w:rFonts w:ascii="Times New Roman" w:cs="Times New Roman" w:hAnsi="Times New Roman"/>
+                <w:b w:val="off"/>
+                <w:bCs w:val="off"/>
+                <w:color w:val="000000"/>
+                <w:sz w:val="36"/>
+                <w:szCs w:val="36"/>
+                <w:lang w:val="en-IN"/>
+              </w:rPr>
+              <w:t>DECIMAL(10,2)</w:t>
+            </w:r>
+          </w:p>
+        </w:tc>
+        <w:tc>
+          <w:tcPr>
+            <w:cnfStyle w:val="000010000000"/>
+            <w:tcW w:w="3080" w:type="dxa"/>
+          </w:tcPr>
+          <w:p>
+            <w:pPr>
+              <w:framePr w:w="0" w:h="0" w:vAnchor="margin" w:hAnchor="text" w:x="0" w:y="0"/>
+              <w:shd w:val="clear" w:fill="auto"/>
+              <w:bidi w:val="off"/>
+              <w:spacing w:before="0" w:after="0" w:line="240" w:lineRule="auto"/>
+              <w:ind w:right="0"/>
+              <w:jc w:val="left"/>
+              <w:rPr>
+                <w:rFonts w:ascii="Times New Roman" w:cs="Times New Roman" w:hAnsi="Times New Roman"/>
+                <w:b w:val="off"/>
+                <w:bCs w:val="off"/>
+                <w:color w:val="000000"/>
+                <w:sz w:val="36"/>
+                <w:szCs w:val="36"/>
+                <w:lang w:val="en-US"/>
+              </w:rPr>
+            </w:pPr>
+            <w:r>
+              <w:rPr>
+                <w:rFonts w:ascii="Times New Roman" w:cs="Times New Roman" w:hAnsi="Times New Roman"/>
+                <w:b w:val="off"/>
+                <w:bCs w:val="off"/>
+                <w:color w:val="000000"/>
+                <w:sz w:val="36"/>
+                <w:szCs w:val="36"/>
+                <w:lang w:val="en-IN"/>
+              </w:rPr>
+              <w:t>NULLABLE</w:t>
+            </w:r>
+          </w:p>
+        </w:tc>
+      </w:tr>
+    </w:tbl>
+    <w:p>
+      <w:pPr>
+        <w:framePr w:w="0" w:h="0" w:vAnchor="margin" w:hAnchor="text" w:x="0" w:y="0"/>
+        <w:pBdr>
+          <w:top w:val="none" w:sz="4" w:space="0"/>
+          <w:left w:val="none" w:sz="4" w:space="0"/>
+          <w:bottom w:val="none" w:sz="4" w:space="0"/>
+          <w:right w:val="none" w:sz="4" w:space="0"/>
+          <w:between w:val="none" w:sz="4" w:space="0"/>
+          <w:bar w:val="none" w:sz="4" w:space="0"/>
+        </w:pBdr>
+        <w:shd w:val="clear" w:fill="auto"/>
+        <w:bidi w:val="off"/>
+        <w:spacing w:before="0" w:after="0" w:line="240" w:lineRule="auto"/>
+        <w:ind w:left="0" w:right="0" w:firstLine="0"/>
+        <w:jc w:val="left"/>
+        <w:rPr>
+          <w:rFonts w:ascii="Times New Roman" w:cs="Times New Roman" w:hAnsi="Times New Roman"/>
+          <w:b w:val="off"/>
+          <w:bCs w:val="off"/>
+          <w:color w:val="000000"/>
+          <w:sz w:val="36"/>
+          <w:szCs w:val="36"/>
+          <w:lang w:val="en-US"/>
+        </w:rPr>
+      </w:pPr>
+    </w:p>
+    <w:p>
+      <w:pPr>
+        <w:framePr w:w="0" w:h="0" w:vAnchor="margin" w:hAnchor="text" w:x="0" w:y="0"/>
+        <w:pBdr>
+          <w:top w:val="none" w:sz="4" w:space="0"/>
+          <w:left w:val="none" w:sz="4" w:space="0"/>
+          <w:bottom w:val="none" w:sz="4" w:space="0"/>
+          <w:right w:val="none" w:sz="4" w:space="0"/>
+          <w:between w:val="none" w:sz="4" w:space="0"/>
+          <w:bar w:val="none" w:sz="4" w:space="0"/>
+        </w:pBdr>
+        <w:shd w:val="clear" w:fill="auto"/>
+        <w:bidi w:val="off"/>
+        <w:spacing w:before="0" w:after="0" w:line="240" w:lineRule="auto"/>
+        <w:ind w:left="0" w:right="0" w:firstLine="0"/>
+        <w:jc w:val="left"/>
         <w:rPr>
           <w:rFonts w:ascii="Times New Roman" w:cs="Times New Roman" w:hAnsi="Times New Roman"/>
           <w:b/>
@@ -3113,6 +4127,45 @@
       <w:r>
         <w:rPr>
           <w:rFonts w:ascii="Times New Roman" w:cs="Times New Roman" w:hAnsi="Times New Roman"/>
+          <w:b w:val="off"/>
+          <w:bCs w:val="off"/>
+          <w:color w:val="000000"/>
+          <w:sz w:val="36"/>
+          <w:szCs w:val="36"/>
+          <w:lang w:val="en-US"/>
+        </w:rPr>
+        <w:t xml:space="preserve">In this table Doctor id is primary key because it is unique and auto increment. Users can search doctors based on specialization, experience and location. Rating, reviews and location details are linked to doctor id. Overall, the doctor table in this application is main table. Foreign key is location id cause </w:t>
+      </w:r>
+      <w:r>
+        <w:rPr>
+          <w:rFonts w:ascii="Times New Roman" w:cs="Times New Roman" w:hAnsi="Times New Roman"/>
+          <w:color w:val="000000"/>
+          <w:sz w:val="36"/>
+          <w:szCs w:val="36"/>
+          <w:rtl w:val="off"/>
+          <w:lang w:val="en-US"/>
+        </w:rPr>
+        <w:t xml:space="preserve">Avoids storing repeated address info; allows filtering by city/pincode. </w:t>
+      </w:r>
+    </w:p>
+    <w:p>
+      <w:pPr>
+        <w:framePr w:w="0" w:h="0" w:vAnchor="margin" w:hAnchor="text" w:x="0" w:y="0"/>
+        <w:pBdr>
+          <w:top w:val="none" w:sz="4" w:space="0"/>
+          <w:left w:val="none" w:sz="4" w:space="0"/>
+          <w:bottom w:val="none" w:sz="4" w:space="0"/>
+          <w:right w:val="none" w:sz="4" w:space="0"/>
+          <w:between w:val="none" w:sz="4" w:space="0"/>
+          <w:bar w:val="none" w:sz="4" w:space="0"/>
+        </w:pBdr>
+        <w:shd w:val="clear" w:fill="auto"/>
+        <w:bidi w:val="off"/>
+        <w:spacing w:before="0" w:after="0" w:line="240" w:lineRule="auto"/>
+        <w:ind w:left="0" w:right="0" w:firstLine="0"/>
+        <w:jc w:val="left"/>
+        <w:rPr>
+          <w:rFonts w:ascii="Times New Roman" w:cs="Times New Roman" w:hAnsi="Times New Roman"/>
           <w:b/>
           <w:bCs/>
           <w:color w:val="000000"/>
@@ -3120,37 +4173,24 @@
           <w:szCs w:val="36"/>
           <w:lang w:val="en-US"/>
         </w:rPr>
-        <w:t xml:space="preserve">2.Users Table: </w:t>
-      </w:r>
-      <w:r>
-        <w:rPr>
-          <w:rFonts w:ascii="Times New Roman" w:cs="Times New Roman" w:hAnsi="Times New Roman"/>
-          <w:b w:val="off"/>
-          <w:bCs w:val="off"/>
-          <w:color w:val="000000"/>
-          <w:sz w:val="36"/>
-          <w:szCs w:val="36"/>
-          <w:lang w:val="en-US"/>
-        </w:rPr>
-        <w:t>This table stores complete information about user, users are the people who search for doctors and view doctors profile and if they are happy about the doctors profile then they book an appointment, and this table stores basic information about user like user id, user name, Email and phone number.</w:t>
-      </w:r>
-    </w:p>
-    <w:p>
-      <w:pPr>
-        <w:framePr w:w="0" w:h="0" w:vAnchor="margin" w:hAnchor="text" w:x="0" w:y="0"/>
-        <w:pBdr>
-          <w:top w:val="none" w:sz="4" w:space="0"/>
-          <w:left w:val="none" w:sz="4" w:space="0"/>
-          <w:bottom w:val="none" w:sz="4" w:space="0"/>
-          <w:right w:val="none" w:sz="4" w:space="0"/>
-          <w:between w:val="none" w:sz="4" w:space="0"/>
-          <w:bar w:val="none" w:sz="4" w:space="0"/>
-        </w:pBdr>
-        <w:shd w:val="clear" w:fill="auto"/>
-        <w:bidi w:val="off"/>
-        <w:spacing w:before="0" w:after="0" w:line="240" w:lineRule="auto"/>
-        <w:ind w:left="0" w:right="0" w:firstLine="0"/>
-        <w:jc w:val="both"/>
+      </w:pPr>
+    </w:p>
+    <w:p>
+      <w:pPr>
+        <w:framePr w:w="0" w:h="0" w:vAnchor="margin" w:hAnchor="text" w:x="0" w:y="0"/>
+        <w:pBdr>
+          <w:top w:val="none" w:sz="4" w:space="0"/>
+          <w:left w:val="none" w:sz="4" w:space="0"/>
+          <w:bottom w:val="none" w:sz="4" w:space="0"/>
+          <w:right w:val="none" w:sz="4" w:space="0"/>
+          <w:between w:val="none" w:sz="4" w:space="0"/>
+          <w:bar w:val="none" w:sz="4" w:space="0"/>
+        </w:pBdr>
+        <w:shd w:val="clear" w:fill="auto"/>
+        <w:bidi w:val="off"/>
+        <w:spacing w:before="0" w:after="0" w:line="240" w:lineRule="auto"/>
+        <w:ind w:left="0" w:right="0" w:firstLine="0"/>
+        <w:jc w:val="left"/>
         <w:rPr>
           <w:rFonts w:ascii="Times New Roman" w:cs="Times New Roman" w:hAnsi="Times New Roman"/>
           <w:b/>
@@ -3164,34 +4204,6 @@
       <w:r>
         <w:rPr>
           <w:rFonts w:ascii="Times New Roman" w:cs="Times New Roman" w:hAnsi="Times New Roman"/>
-          <w:b w:val="off"/>
-          <w:bCs w:val="off"/>
-          <w:color w:val="000000"/>
-          <w:sz w:val="36"/>
-          <w:szCs w:val="36"/>
-          <w:lang w:val="en-US"/>
-        </w:rPr>
-        <w:t xml:space="preserve">In this user table user id is primary key and this is connected to rating table because users are only the people who are giving ratings and comments. One user can submit multiple feedbacks for different doctors. This table is mainly used to store basic details of user and connect with rating table cause user’s are going to submit the reviews and comments. </w:t>
-      </w:r>
-    </w:p>
-    <w:p>
-      <w:pPr>
-        <w:framePr w:w="0" w:h="0" w:vAnchor="margin" w:hAnchor="text" w:x="0" w:y="0"/>
-        <w:pBdr>
-          <w:top w:val="none" w:sz="4" w:space="0"/>
-          <w:left w:val="none" w:sz="4" w:space="0"/>
-          <w:bottom w:val="none" w:sz="4" w:space="0"/>
-          <w:right w:val="none" w:sz="4" w:space="0"/>
-          <w:between w:val="none" w:sz="4" w:space="0"/>
-          <w:bar w:val="none" w:sz="4" w:space="0"/>
-        </w:pBdr>
-        <w:shd w:val="clear" w:fill="auto"/>
-        <w:bidi w:val="off"/>
-        <w:spacing w:before="0" w:after="0" w:line="240" w:lineRule="auto"/>
-        <w:ind w:left="0" w:right="0" w:firstLine="0"/>
-        <w:jc w:val="both"/>
-        <w:rPr>
-          <w:rFonts w:ascii="Times New Roman" w:cs="Times New Roman" w:hAnsi="Times New Roman"/>
           <w:b/>
           <w:bCs/>
           <w:color w:val="000000"/>
@@ -3199,35 +4211,37 @@
           <w:szCs w:val="36"/>
           <w:lang w:val="en-US"/>
         </w:rPr>
-      </w:pPr>
-    </w:p>
-    <w:p>
-      <w:pPr>
-        <w:framePr w:w="0" w:h="0" w:vAnchor="margin" w:hAnchor="text" w:x="0" w:y="0"/>
-        <w:pBdr>
-          <w:top w:val="none" w:sz="4" w:space="0"/>
-          <w:left w:val="none" w:sz="4" w:space="0"/>
-          <w:bottom w:val="none" w:sz="4" w:space="0"/>
-          <w:right w:val="none" w:sz="4" w:space="0"/>
-          <w:between w:val="none" w:sz="4" w:space="0"/>
-          <w:bar w:val="none" w:sz="4" w:space="0"/>
-        </w:pBdr>
-        <w:shd w:val="clear" w:fill="auto"/>
-        <w:bidi w:val="off"/>
-        <w:spacing w:before="0" w:after="0" w:line="240" w:lineRule="auto"/>
-        <w:ind w:left="0" w:right="0" w:firstLine="0"/>
-        <w:jc w:val="both"/>
-        <w:rPr>
-          <w:rFonts w:ascii="Times New Roman" w:cs="Times New Roman" w:hAnsi="Times New Roman"/>
-          <w:b w:val="off"/>
-          <w:bCs w:val="off"/>
-          <w:color w:val="000000"/>
-          <w:sz w:val="36"/>
-          <w:szCs w:val="36"/>
-          <w:lang w:val="en-US"/>
-        </w:rPr>
-      </w:pPr>
-      <w:r>
+        <w:t xml:space="preserve">User Table: </w:t>
+      </w:r>
+      <w:r>
+        <w:rPr>
+          <w:rFonts w:ascii="Times New Roman" w:cs="Times New Roman" w:hAnsi="Times New Roman"/>
+          <w:b w:val="off"/>
+          <w:bCs w:val="off"/>
+          <w:color w:val="000000"/>
+          <w:sz w:val="36"/>
+          <w:szCs w:val="36"/>
+          <w:lang w:val="en-US"/>
+        </w:rPr>
+        <w:t>This table stores complete information about user, users are the people who search for doctors and view doctors profile and if they are happy about the doctors profile then they book an appointment, and this table stores basic information about user like user id, user name, Email and phone number and password.</w:t>
+      </w:r>
+    </w:p>
+    <w:p>
+      <w:pPr>
+        <w:framePr w:w="0" w:h="0" w:vAnchor="margin" w:hAnchor="text" w:x="0" w:y="0"/>
+        <w:pBdr>
+          <w:top w:val="none" w:sz="4" w:space="0"/>
+          <w:left w:val="none" w:sz="4" w:space="0"/>
+          <w:bottom w:val="none" w:sz="4" w:space="0"/>
+          <w:right w:val="none" w:sz="4" w:space="0"/>
+          <w:between w:val="none" w:sz="4" w:space="0"/>
+          <w:bar w:val="none" w:sz="4" w:space="0"/>
+        </w:pBdr>
+        <w:shd w:val="clear" w:fill="auto"/>
+        <w:bidi w:val="off"/>
+        <w:spacing w:before="0" w:after="0" w:line="240" w:lineRule="auto"/>
+        <w:ind w:left="0" w:right="0" w:firstLine="0"/>
+        <w:jc w:val="both"/>
         <w:rPr>
           <w:rFonts w:ascii="Times New Roman" w:cs="Times New Roman" w:hAnsi="Times New Roman"/>
           <w:b/>
@@ -3237,153 +4251,36 @@
           <w:szCs w:val="36"/>
           <w:lang w:val="en-US"/>
         </w:rPr>
-        <w:t xml:space="preserve">3.Location Table: </w:t>
-      </w:r>
-      <w:r>
-        <w:rPr>
-          <w:rFonts w:ascii="Times New Roman" w:cs="Times New Roman" w:hAnsi="Times New Roman"/>
-          <w:b w:val="off"/>
-          <w:bCs w:val="off"/>
-          <w:color w:val="000000"/>
-          <w:sz w:val="36"/>
-          <w:szCs w:val="36"/>
-          <w:lang w:val="en-US"/>
-        </w:rPr>
-        <w:t>This table stores information about location where doctors provide medical service. It help’s user to search doctors who are giving service near by their location based on pincode, city, near by areas. This table contains details like location id, pincode, city.</w:t>
-      </w:r>
-    </w:p>
-    <w:p>
-      <w:pPr>
-        <w:framePr w:w="0" w:h="0" w:vAnchor="margin" w:hAnchor="text" w:x="0" w:y="0"/>
-        <w:pBdr>
-          <w:top w:val="none" w:sz="4" w:space="0"/>
-          <w:left w:val="none" w:sz="4" w:space="0"/>
-          <w:bottom w:val="none" w:sz="4" w:space="0"/>
-          <w:right w:val="none" w:sz="4" w:space="0"/>
-          <w:between w:val="none" w:sz="4" w:space="0"/>
-          <w:bar w:val="none" w:sz="4" w:space="0"/>
-        </w:pBdr>
-        <w:shd w:val="clear" w:fill="auto"/>
-        <w:bidi w:val="off"/>
-        <w:spacing w:before="0" w:after="0" w:line="240" w:lineRule="auto"/>
-        <w:ind w:left="0" w:right="0" w:firstLine="0"/>
-        <w:jc w:val="both"/>
-        <w:rPr>
-          <w:rFonts w:ascii="Times New Roman" w:cs="Times New Roman" w:hAnsi="Times New Roman"/>
-          <w:b w:val="off"/>
-          <w:bCs w:val="off"/>
-          <w:color w:val="000000"/>
-          <w:sz w:val="36"/>
-          <w:szCs w:val="36"/>
-          <w:lang w:val="en-US"/>
-        </w:rPr>
-      </w:pPr>
-      <w:r>
-        <w:rPr>
-          <w:rFonts w:ascii="Times New Roman" w:cs="Times New Roman" w:hAnsi="Times New Roman"/>
-          <w:b w:val="off"/>
-          <w:bCs w:val="off"/>
-          <w:color w:val="000000"/>
-          <w:sz w:val="36"/>
-          <w:szCs w:val="36"/>
-          <w:lang w:val="en-US"/>
-        </w:rPr>
-        <w:t xml:space="preserve">Location id is primary key in this table because it is unique, It also has Doctor id because it is foreign key of this table which helps us to maintain connection between doctor table and location table. One doctor provides service in many locations so this table helps us to find those locations of a doctor. </w:t>
-      </w:r>
-    </w:p>
-    <w:p>
-      <w:pPr>
-        <w:framePr w:w="0" w:h="0" w:vAnchor="margin" w:hAnchor="text" w:x="0" w:y="0"/>
-        <w:pBdr>
-          <w:top w:val="none" w:sz="4" w:space="0"/>
-          <w:left w:val="none" w:sz="4" w:space="0"/>
-          <w:bottom w:val="none" w:sz="4" w:space="0"/>
-          <w:right w:val="none" w:sz="4" w:space="0"/>
-          <w:between w:val="none" w:sz="4" w:space="0"/>
-          <w:bar w:val="none" w:sz="4" w:space="0"/>
-        </w:pBdr>
-        <w:shd w:val="clear" w:fill="auto"/>
-        <w:bidi w:val="off"/>
-        <w:spacing w:before="0" w:after="0" w:line="240" w:lineRule="auto"/>
-        <w:ind w:left="0" w:right="0" w:firstLine="0"/>
-        <w:jc w:val="both"/>
-        <w:rPr>
-          <w:rFonts w:ascii="Times New Roman" w:cs="Times New Roman" w:hAnsi="Times New Roman"/>
-          <w:b w:val="off"/>
-          <w:bCs w:val="off"/>
-          <w:color w:val="000000"/>
-          <w:sz w:val="36"/>
-          <w:szCs w:val="36"/>
-          <w:lang w:val="en-US"/>
-        </w:rPr>
-      </w:pPr>
-      <w:r>
-        <w:rPr>
-          <w:rFonts w:ascii="Times New Roman" w:cs="Times New Roman" w:hAnsi="Times New Roman"/>
-          <w:b w:val="off"/>
-          <w:bCs w:val="off"/>
-          <w:color w:val="000000"/>
-          <w:sz w:val="36"/>
-          <w:szCs w:val="36"/>
-          <w:lang w:val="en-US"/>
-        </w:rPr>
-        <w:t>This tables play important role in this application because when we search for doctors we get many of them but using this location table we can sort doctors out who are near by our location.</w:t>
-      </w:r>
-    </w:p>
-    <w:p>
-      <w:pPr>
-        <w:framePr w:w="0" w:h="0" w:vAnchor="margin" w:hAnchor="text" w:x="0" w:y="0"/>
-        <w:pBdr>
-          <w:top w:val="none" w:sz="4" w:space="0"/>
-          <w:left w:val="none" w:sz="4" w:space="0"/>
-          <w:bottom w:val="none" w:sz="4" w:space="0"/>
-          <w:right w:val="none" w:sz="4" w:space="0"/>
-          <w:between w:val="none" w:sz="4" w:space="0"/>
-          <w:bar w:val="none" w:sz="4" w:space="0"/>
-        </w:pBdr>
-        <w:shd w:val="clear" w:fill="auto"/>
-        <w:bidi w:val="off"/>
-        <w:spacing w:before="0" w:after="0" w:line="240" w:lineRule="auto"/>
-        <w:ind w:left="0" w:right="0" w:firstLine="0"/>
-        <w:jc w:val="both"/>
-        <w:rPr>
-          <w:rFonts w:ascii="Times New Roman" w:cs="Times New Roman" w:hAnsi="Times New Roman"/>
-          <w:b w:val="off"/>
-          <w:bCs w:val="off"/>
-          <w:color w:val="000000"/>
-          <w:sz w:val="36"/>
-          <w:szCs w:val="36"/>
-          <w:lang w:val="en-US"/>
-        </w:rPr>
-      </w:pPr>
-    </w:p>
-    <w:p>
-      <w:pPr>
-        <w:framePr w:w="0" w:h="0" w:vAnchor="margin" w:hAnchor="text" w:x="0" w:y="0"/>
-        <w:pBdr>
-          <w:top w:val="none" w:sz="4" w:space="0"/>
-          <w:left w:val="none" w:sz="4" w:space="0"/>
-          <w:bottom w:val="none" w:sz="4" w:space="0"/>
-          <w:right w:val="none" w:sz="4" w:space="0"/>
-          <w:between w:val="none" w:sz="4" w:space="0"/>
-          <w:bar w:val="none" w:sz="4" w:space="0"/>
-        </w:pBdr>
-        <w:shd w:val="clear" w:fill="auto"/>
-        <w:bidi w:val="off"/>
-        <w:spacing w:before="0" w:after="0" w:line="240" w:lineRule="auto"/>
-        <w:ind w:left="0" w:right="0" w:firstLine="0"/>
-        <w:jc w:val="both"/>
-        <w:rPr>
-          <w:rFonts w:ascii="Times New Roman" w:cs="Times New Roman" w:hAnsi="Times New Roman"/>
-          <w:b w:val="off"/>
-          <w:bCs w:val="off"/>
-          <w:color w:val="000000"/>
-          <w:sz w:val="36"/>
-          <w:szCs w:val="36"/>
-          <w:lang w:val="en-US"/>
-        </w:rPr>
-      </w:pPr>
-      <w:r>
+      </w:pPr>
+      <w:r>
+        <w:rPr>
+          <w:rFonts w:ascii="Times New Roman" w:cs="Times New Roman" w:hAnsi="Times New Roman"/>
+          <w:b w:val="off"/>
+          <w:bCs w:val="off"/>
+          <w:color w:val="000000"/>
+          <w:sz w:val="36"/>
+          <w:szCs w:val="36"/>
+          <w:lang w:val="en-US"/>
+        </w:rPr>
+        <w:t>In this user table user id is primary key and this is connected to rating table because users are only the people who are giving ratings and comments. One user can submit multiple feedbacks for different doctors. This table is mainly used to store basic details of user and connect with rating table cause user’s are going to submit the reviews and comments.</w:t>
+      </w:r>
+    </w:p>
+    <w:p>
+      <w:pPr>
+        <w:framePr w:w="0" w:h="0" w:vAnchor="margin" w:hAnchor="text" w:x="0" w:y="0"/>
+        <w:pBdr>
+          <w:top w:val="none" w:sz="4" w:space="0"/>
+          <w:left w:val="none" w:sz="4" w:space="0"/>
+          <w:bottom w:val="none" w:sz="4" w:space="0"/>
+          <w:right w:val="none" w:sz="4" w:space="0"/>
+          <w:between w:val="none" w:sz="4" w:space="0"/>
+          <w:bar w:val="none" w:sz="4" w:space="0"/>
+        </w:pBdr>
+        <w:shd w:val="clear" w:fill="auto"/>
+        <w:bidi w:val="off"/>
+        <w:spacing w:before="0" w:after="0" w:line="240" w:lineRule="auto"/>
+        <w:ind w:left="0" w:right="0" w:firstLine="0"/>
+        <w:jc w:val="both"/>
         <w:rPr>
           <w:rFonts w:ascii="Times New Roman" w:cs="Times New Roman" w:hAnsi="Times New Roman"/>
           <w:b/>
@@ -3393,6 +4290,1595 @@
           <w:szCs w:val="36"/>
           <w:lang w:val="en-US"/>
         </w:rPr>
+      </w:pPr>
+    </w:p>
+    <w:tbl>
+      <w:tblPr>
+        <w:tblStyle w:val="TableGrid"/>
+        <w:tblInd w:w="0" w:type="dxa"/>
+      </w:tblPr>
+      <w:tblGrid>
+        <w:gridCol w:w="3080"/>
+        <w:gridCol w:w="3080"/>
+        <w:gridCol w:w="3080"/>
+      </w:tblGrid>
+      <w:tr>
+        <w:trPr/>
+        <w:tc>
+          <w:tcPr>
+            <w:tcW w:w="3080" w:type="dxa"/>
+          </w:tcPr>
+          <w:p>
+            <w:pPr>
+              <w:framePr w:w="0" w:h="0" w:vAnchor="margin" w:hAnchor="text" w:x="0" w:y="0"/>
+              <w:shd w:val="clear" w:fill="auto"/>
+              <w:bidi w:val="off"/>
+              <w:spacing w:before="0" w:after="0" w:line="240" w:lineRule="auto"/>
+              <w:ind w:right="0"/>
+              <w:jc w:val="both"/>
+              <w:rPr>
+                <w:rFonts w:ascii="Times New Roman" w:cs="Times New Roman" w:hAnsi="Times New Roman"/>
+                <w:b w:val="off"/>
+                <w:bCs w:val="off"/>
+                <w:color w:val="000000"/>
+                <w:sz w:val="36"/>
+                <w:szCs w:val="36"/>
+                <w:lang w:val="en-US"/>
+              </w:rPr>
+            </w:pPr>
+            <w:r>
+              <w:rPr>
+                <w:rFonts w:ascii="Times New Roman" w:cs="Times New Roman" w:hAnsi="Times New Roman"/>
+                <w:b w:val="off"/>
+                <w:bCs w:val="off"/>
+                <w:color w:val="000000"/>
+                <w:sz w:val="36"/>
+                <w:szCs w:val="36"/>
+                <w:lang w:val="en-US"/>
+              </w:rPr>
+              <w:t xml:space="preserve">Column </w:t>
+            </w:r>
+          </w:p>
+        </w:tc>
+        <w:tc>
+          <w:tcPr>
+            <w:tcW w:w="3080" w:type="dxa"/>
+          </w:tcPr>
+          <w:p>
+            <w:pPr>
+              <w:framePr w:w="0" w:h="0" w:vAnchor="margin" w:hAnchor="text" w:x="0" w:y="0"/>
+              <w:shd w:val="clear" w:fill="auto"/>
+              <w:bidi w:val="off"/>
+              <w:spacing w:before="0" w:after="0" w:line="240" w:lineRule="auto"/>
+              <w:ind w:right="0"/>
+              <w:jc w:val="both"/>
+              <w:rPr>
+                <w:rFonts w:ascii="Times New Roman" w:cs="Times New Roman" w:hAnsi="Times New Roman"/>
+                <w:b w:val="off"/>
+                <w:bCs w:val="off"/>
+                <w:color w:val="000000"/>
+                <w:sz w:val="36"/>
+                <w:szCs w:val="36"/>
+                <w:lang w:val="en-US"/>
+              </w:rPr>
+            </w:pPr>
+            <w:r>
+              <w:rPr>
+                <w:rFonts w:ascii="Times New Roman" w:cs="Times New Roman" w:hAnsi="Times New Roman"/>
+                <w:b w:val="off"/>
+                <w:bCs w:val="off"/>
+                <w:color w:val="000000"/>
+                <w:sz w:val="36"/>
+                <w:szCs w:val="36"/>
+                <w:lang w:val="en-US"/>
+              </w:rPr>
+              <w:t>Data type</w:t>
+            </w:r>
+          </w:p>
+        </w:tc>
+        <w:tc>
+          <w:tcPr>
+            <w:tcW w:w="3080" w:type="dxa"/>
+          </w:tcPr>
+          <w:p>
+            <w:pPr>
+              <w:framePr w:w="0" w:h="0" w:vAnchor="margin" w:hAnchor="text" w:x="0" w:y="0"/>
+              <w:shd w:val="clear" w:fill="auto"/>
+              <w:bidi w:val="off"/>
+              <w:spacing w:before="0" w:after="0" w:line="240" w:lineRule="auto"/>
+              <w:ind w:right="0"/>
+              <w:jc w:val="both"/>
+              <w:rPr>
+                <w:rFonts w:ascii="Times New Roman" w:cs="Times New Roman" w:hAnsi="Times New Roman"/>
+                <w:b w:val="off"/>
+                <w:bCs w:val="off"/>
+                <w:color w:val="000000"/>
+                <w:sz w:val="36"/>
+                <w:szCs w:val="36"/>
+                <w:lang w:val="en-US"/>
+              </w:rPr>
+            </w:pPr>
+            <w:r>
+              <w:rPr>
+                <w:rFonts w:ascii="Times New Roman" w:cs="Times New Roman" w:hAnsi="Times New Roman"/>
+                <w:b w:val="off"/>
+                <w:bCs w:val="off"/>
+                <w:color w:val="000000"/>
+                <w:sz w:val="36"/>
+                <w:szCs w:val="36"/>
+                <w:lang w:val="en-US"/>
+              </w:rPr>
+              <w:t>Key</w:t>
+            </w:r>
+          </w:p>
+        </w:tc>
+      </w:tr>
+      <w:tr>
+        <w:trPr/>
+        <w:tc>
+          <w:tcPr>
+            <w:tcW w:w="3080" w:type="dxa"/>
+          </w:tcPr>
+          <w:p>
+            <w:pPr>
+              <w:framePr w:w="0" w:h="0" w:vAnchor="margin" w:hAnchor="text" w:x="0" w:y="0"/>
+              <w:shd w:val="clear" w:fill="auto"/>
+              <w:bidi w:val="off"/>
+              <w:spacing w:before="0" w:after="0" w:line="240" w:lineRule="auto"/>
+              <w:ind w:right="0"/>
+              <w:jc w:val="both"/>
+              <w:rPr>
+                <w:rFonts w:ascii="Times New Roman" w:cs="Times New Roman" w:hAnsi="Times New Roman"/>
+                <w:b w:val="off"/>
+                <w:bCs w:val="off"/>
+                <w:color w:val="000000"/>
+                <w:sz w:val="36"/>
+                <w:szCs w:val="36"/>
+                <w:lang w:val="en-US"/>
+              </w:rPr>
+            </w:pPr>
+            <w:r>
+              <w:rPr>
+                <w:rFonts w:ascii="Times New Roman" w:cs="Times New Roman" w:hAnsi="Times New Roman"/>
+                <w:b w:val="off"/>
+                <w:bCs w:val="off"/>
+                <w:color w:val="000000"/>
+                <w:sz w:val="36"/>
+                <w:szCs w:val="36"/>
+                <w:lang w:val="en-US"/>
+              </w:rPr>
+              <w:t>User id</w:t>
+            </w:r>
+          </w:p>
+        </w:tc>
+        <w:tc>
+          <w:tcPr>
+            <w:tcW w:w="3080" w:type="dxa"/>
+          </w:tcPr>
+          <w:p>
+            <w:pPr>
+              <w:framePr w:w="0" w:h="0" w:vAnchor="margin" w:hAnchor="text" w:x="0" w:y="0"/>
+              <w:shd w:val="clear" w:fill="auto"/>
+              <w:bidi w:val="off"/>
+              <w:spacing w:before="0" w:after="0" w:line="240" w:lineRule="auto"/>
+              <w:ind w:right="0"/>
+              <w:jc w:val="both"/>
+              <w:rPr>
+                <w:rFonts w:ascii="Times New Roman" w:cs="Times New Roman" w:hAnsi="Times New Roman"/>
+                <w:b w:val="off"/>
+                <w:bCs w:val="off"/>
+                <w:color w:val="000000"/>
+                <w:sz w:val="36"/>
+                <w:szCs w:val="36"/>
+                <w:lang w:val="en-US"/>
+              </w:rPr>
+            </w:pPr>
+            <w:r>
+              <w:rPr>
+                <w:rFonts w:ascii="Times New Roman" w:cs="Times New Roman" w:hAnsi="Times New Roman"/>
+                <w:b w:val="off"/>
+                <w:bCs w:val="off"/>
+                <w:color w:val="000000"/>
+                <w:sz w:val="36"/>
+                <w:szCs w:val="36"/>
+                <w:lang w:val="en-US"/>
+              </w:rPr>
+              <w:t>INT</w:t>
+            </w:r>
+          </w:p>
+        </w:tc>
+        <w:tc>
+          <w:tcPr>
+            <w:tcW w:w="3080" w:type="dxa"/>
+          </w:tcPr>
+          <w:p>
+            <w:pPr>
+              <w:framePr w:w="0" w:h="0" w:vAnchor="margin" w:hAnchor="text" w:x="0" w:y="0"/>
+              <w:shd w:val="clear" w:fill="auto"/>
+              <w:bidi w:val="off"/>
+              <w:spacing w:before="0" w:after="0" w:line="240" w:lineRule="auto"/>
+              <w:ind w:right="0"/>
+              <w:jc w:val="both"/>
+              <w:rPr>
+                <w:rFonts w:ascii="Times New Roman" w:cs="Times New Roman" w:hAnsi="Times New Roman"/>
+                <w:b w:val="off"/>
+                <w:bCs w:val="off"/>
+                <w:color w:val="000000"/>
+                <w:sz w:val="36"/>
+                <w:szCs w:val="36"/>
+                <w:lang w:val="en-US"/>
+              </w:rPr>
+            </w:pPr>
+            <w:r>
+              <w:rPr>
+                <w:rFonts w:ascii="Times New Roman" w:cs="Times New Roman" w:hAnsi="Times New Roman"/>
+                <w:b w:val="off"/>
+                <w:bCs w:val="off"/>
+                <w:color w:val="000000"/>
+                <w:sz w:val="36"/>
+                <w:szCs w:val="36"/>
+                <w:lang w:val="en-US"/>
+              </w:rPr>
+              <w:t>Primary key, auto increment</w:t>
+            </w:r>
+          </w:p>
+        </w:tc>
+      </w:tr>
+      <w:tr>
+        <w:trPr/>
+        <w:tc>
+          <w:tcPr>
+            <w:tcW w:w="3080" w:type="dxa"/>
+          </w:tcPr>
+          <w:p>
+            <w:pPr>
+              <w:framePr w:w="0" w:h="0" w:vAnchor="margin" w:hAnchor="text" w:x="0" w:y="0"/>
+              <w:shd w:val="clear" w:fill="auto"/>
+              <w:bidi w:val="off"/>
+              <w:spacing w:before="0" w:after="0" w:line="240" w:lineRule="auto"/>
+              <w:ind w:right="0"/>
+              <w:jc w:val="both"/>
+              <w:rPr>
+                <w:rFonts w:ascii="Times New Roman" w:cs="Times New Roman" w:hAnsi="Times New Roman"/>
+                <w:b w:val="off"/>
+                <w:bCs w:val="off"/>
+                <w:color w:val="000000"/>
+                <w:sz w:val="36"/>
+                <w:szCs w:val="36"/>
+                <w:lang w:val="en-US"/>
+              </w:rPr>
+            </w:pPr>
+            <w:r>
+              <w:rPr>
+                <w:rFonts w:ascii="Times New Roman" w:cs="Times New Roman" w:hAnsi="Times New Roman"/>
+                <w:b w:val="off"/>
+                <w:bCs w:val="off"/>
+                <w:color w:val="000000"/>
+                <w:sz w:val="36"/>
+                <w:szCs w:val="36"/>
+                <w:lang w:val="en-US"/>
+              </w:rPr>
+              <w:t>name</w:t>
+            </w:r>
+          </w:p>
+        </w:tc>
+        <w:tc>
+          <w:tcPr>
+            <w:tcW w:w="3080" w:type="dxa"/>
+          </w:tcPr>
+          <w:p>
+            <w:pPr>
+              <w:framePr w:w="0" w:h="0" w:vAnchor="margin" w:hAnchor="text" w:x="0" w:y="0"/>
+              <w:shd w:val="clear" w:fill="auto"/>
+              <w:bidi w:val="off"/>
+              <w:spacing w:before="0" w:after="0" w:line="240" w:lineRule="auto"/>
+              <w:ind w:right="0"/>
+              <w:jc w:val="both"/>
+              <w:rPr>
+                <w:rFonts w:ascii="Times New Roman" w:cs="Times New Roman" w:hAnsi="Times New Roman"/>
+                <w:b w:val="off"/>
+                <w:bCs w:val="off"/>
+                <w:color w:val="000000"/>
+                <w:sz w:val="36"/>
+                <w:szCs w:val="36"/>
+                <w:lang w:val="en-US"/>
+              </w:rPr>
+            </w:pPr>
+            <w:r>
+              <w:rPr>
+                <w:rFonts w:ascii="Times New Roman" w:cs="Times New Roman" w:hAnsi="Times New Roman"/>
+                <w:b w:val="off"/>
+                <w:bCs w:val="off"/>
+                <w:color w:val="000000"/>
+                <w:sz w:val="36"/>
+                <w:szCs w:val="36"/>
+                <w:lang w:val="en-US"/>
+              </w:rPr>
+              <w:t>Varchar(100)</w:t>
+            </w:r>
+          </w:p>
+        </w:tc>
+        <w:tc>
+          <w:tcPr>
+            <w:tcW w:w="3080" w:type="dxa"/>
+          </w:tcPr>
+          <w:p>
+            <w:pPr>
+              <w:framePr w:w="0" w:h="0" w:vAnchor="margin" w:hAnchor="text" w:x="0" w:y="0"/>
+              <w:shd w:val="clear" w:fill="auto"/>
+              <w:bidi w:val="off"/>
+              <w:spacing w:before="0" w:after="0" w:line="240" w:lineRule="auto"/>
+              <w:ind w:right="0"/>
+              <w:jc w:val="both"/>
+              <w:rPr>
+                <w:rFonts w:ascii="Times New Roman" w:cs="Times New Roman" w:hAnsi="Times New Roman"/>
+                <w:b w:val="off"/>
+                <w:bCs w:val="off"/>
+                <w:color w:val="000000"/>
+                <w:sz w:val="36"/>
+                <w:szCs w:val="36"/>
+                <w:lang w:val="en-US"/>
+              </w:rPr>
+            </w:pPr>
+            <w:r>
+              <w:rPr>
+                <w:rFonts w:ascii="Times New Roman" w:cs="Times New Roman" w:hAnsi="Times New Roman"/>
+                <w:b w:val="off"/>
+                <w:bCs w:val="off"/>
+                <w:color w:val="000000"/>
+                <w:sz w:val="36"/>
+                <w:szCs w:val="36"/>
+                <w:lang w:val="en-US"/>
+              </w:rPr>
+              <w:t>Not null</w:t>
+            </w:r>
+          </w:p>
+        </w:tc>
+      </w:tr>
+      <w:tr>
+        <w:trPr/>
+        <w:tc>
+          <w:tcPr>
+            <w:tcW w:w="3080" w:type="dxa"/>
+          </w:tcPr>
+          <w:p>
+            <w:pPr>
+              <w:framePr w:w="0" w:h="0" w:vAnchor="margin" w:hAnchor="text" w:x="0" w:y="0"/>
+              <w:shd w:val="clear" w:fill="auto"/>
+              <w:bidi w:val="off"/>
+              <w:spacing w:before="0" w:after="0" w:line="240" w:lineRule="auto"/>
+              <w:ind w:right="0"/>
+              <w:jc w:val="both"/>
+              <w:rPr>
+                <w:rFonts w:ascii="Times New Roman" w:cs="Times New Roman" w:hAnsi="Times New Roman"/>
+                <w:b w:val="off"/>
+                <w:bCs w:val="off"/>
+                <w:color w:val="000000"/>
+                <w:sz w:val="36"/>
+                <w:szCs w:val="36"/>
+                <w:lang w:val="en-US"/>
+              </w:rPr>
+            </w:pPr>
+            <w:r>
+              <w:rPr>
+                <w:rFonts w:ascii="Times New Roman" w:cs="Times New Roman" w:hAnsi="Times New Roman"/>
+                <w:b w:val="off"/>
+                <w:bCs w:val="off"/>
+                <w:color w:val="000000"/>
+                <w:sz w:val="36"/>
+                <w:szCs w:val="36"/>
+                <w:lang w:val="en-US"/>
+              </w:rPr>
+              <w:t>email</w:t>
+            </w:r>
+          </w:p>
+        </w:tc>
+        <w:tc>
+          <w:tcPr>
+            <w:tcW w:w="3080" w:type="dxa"/>
+          </w:tcPr>
+          <w:p>
+            <w:pPr>
+              <w:framePr w:w="0" w:h="0" w:vAnchor="margin" w:hAnchor="text" w:x="0" w:y="0"/>
+              <w:shd w:val="clear" w:fill="auto"/>
+              <w:bidi w:val="off"/>
+              <w:spacing w:before="0" w:after="0" w:line="240" w:lineRule="auto"/>
+              <w:ind w:right="0"/>
+              <w:jc w:val="both"/>
+              <w:rPr>
+                <w:rFonts w:ascii="Times New Roman" w:cs="Times New Roman" w:hAnsi="Times New Roman"/>
+                <w:b w:val="off"/>
+                <w:bCs w:val="off"/>
+                <w:color w:val="000000"/>
+                <w:sz w:val="36"/>
+                <w:szCs w:val="36"/>
+                <w:lang w:val="en-US"/>
+              </w:rPr>
+            </w:pPr>
+            <w:r>
+              <w:rPr>
+                <w:rFonts w:ascii="Times New Roman" w:cs="Times New Roman" w:hAnsi="Times New Roman"/>
+                <w:b w:val="off"/>
+                <w:bCs w:val="off"/>
+                <w:color w:val="000000"/>
+                <w:sz w:val="36"/>
+                <w:szCs w:val="36"/>
+                <w:lang w:val="en-US"/>
+              </w:rPr>
+              <w:t>Varchar(100)</w:t>
+            </w:r>
+          </w:p>
+        </w:tc>
+        <w:tc>
+          <w:tcPr>
+            <w:tcW w:w="3080" w:type="dxa"/>
+          </w:tcPr>
+          <w:p>
+            <w:pPr>
+              <w:framePr w:w="0" w:h="0" w:vAnchor="margin" w:hAnchor="text" w:x="0" w:y="0"/>
+              <w:shd w:val="clear" w:fill="auto"/>
+              <w:bidi w:val="off"/>
+              <w:spacing w:before="0" w:after="0" w:line="240" w:lineRule="auto"/>
+              <w:ind w:right="0"/>
+              <w:jc w:val="both"/>
+              <w:rPr>
+                <w:rFonts w:ascii="Times New Roman" w:cs="Times New Roman" w:hAnsi="Times New Roman"/>
+                <w:b w:val="off"/>
+                <w:bCs w:val="off"/>
+                <w:color w:val="000000"/>
+                <w:sz w:val="36"/>
+                <w:szCs w:val="36"/>
+                <w:lang w:val="en-US"/>
+              </w:rPr>
+            </w:pPr>
+            <w:r>
+              <w:rPr>
+                <w:rFonts w:ascii="Times New Roman" w:cs="Times New Roman" w:hAnsi="Times New Roman"/>
+                <w:b w:val="off"/>
+                <w:bCs w:val="off"/>
+                <w:color w:val="000000"/>
+                <w:sz w:val="36"/>
+                <w:szCs w:val="36"/>
+                <w:lang w:val="en-US"/>
+              </w:rPr>
+              <w:t>Unique, not null</w:t>
+            </w:r>
+          </w:p>
+        </w:tc>
+      </w:tr>
+      <w:tr>
+        <w:trPr/>
+        <w:tc>
+          <w:tcPr>
+            <w:tcW w:w="3080" w:type="dxa"/>
+          </w:tcPr>
+          <w:p>
+            <w:pPr>
+              <w:framePr w:w="0" w:h="0" w:vAnchor="margin" w:hAnchor="text" w:x="0" w:y="0"/>
+              <w:shd w:val="clear" w:fill="auto"/>
+              <w:bidi w:val="off"/>
+              <w:spacing w:before="0" w:after="0" w:line="240" w:lineRule="auto"/>
+              <w:ind w:right="0"/>
+              <w:jc w:val="both"/>
+              <w:rPr>
+                <w:rFonts w:ascii="Times New Roman" w:cs="Times New Roman" w:hAnsi="Times New Roman"/>
+                <w:b w:val="off"/>
+                <w:bCs w:val="off"/>
+                <w:color w:val="000000"/>
+                <w:sz w:val="36"/>
+                <w:szCs w:val="36"/>
+                <w:lang w:val="en-US"/>
+              </w:rPr>
+            </w:pPr>
+            <w:r>
+              <w:rPr>
+                <w:rFonts w:ascii="Times New Roman" w:cs="Times New Roman" w:hAnsi="Times New Roman"/>
+                <w:b w:val="off"/>
+                <w:bCs w:val="off"/>
+                <w:color w:val="000000"/>
+                <w:sz w:val="36"/>
+                <w:szCs w:val="36"/>
+                <w:lang w:val="en-US"/>
+              </w:rPr>
+              <w:t>Phone number</w:t>
+            </w:r>
+          </w:p>
+        </w:tc>
+        <w:tc>
+          <w:tcPr>
+            <w:tcW w:w="3080" w:type="dxa"/>
+          </w:tcPr>
+          <w:p>
+            <w:pPr>
+              <w:framePr w:w="0" w:h="0" w:vAnchor="margin" w:hAnchor="text" w:x="0" w:y="0"/>
+              <w:shd w:val="clear" w:fill="auto"/>
+              <w:bidi w:val="off"/>
+              <w:spacing w:before="0" w:after="0" w:line="240" w:lineRule="auto"/>
+              <w:ind w:right="0"/>
+              <w:jc w:val="both"/>
+              <w:rPr>
+                <w:rFonts w:ascii="Times New Roman" w:cs="Times New Roman" w:hAnsi="Times New Roman"/>
+                <w:b w:val="off"/>
+                <w:bCs w:val="off"/>
+                <w:color w:val="000000"/>
+                <w:sz w:val="36"/>
+                <w:szCs w:val="36"/>
+                <w:lang w:val="en-US"/>
+              </w:rPr>
+            </w:pPr>
+            <w:r>
+              <w:rPr>
+                <w:rFonts w:ascii="Times New Roman" w:cs="Times New Roman" w:hAnsi="Times New Roman"/>
+                <w:b w:val="off"/>
+                <w:bCs w:val="off"/>
+                <w:color w:val="000000"/>
+                <w:sz w:val="36"/>
+                <w:szCs w:val="36"/>
+                <w:lang w:val="en-US"/>
+              </w:rPr>
+              <w:t>Varchar(20)</w:t>
+            </w:r>
+          </w:p>
+        </w:tc>
+        <w:tc>
+          <w:tcPr>
+            <w:tcW w:w="3080" w:type="dxa"/>
+          </w:tcPr>
+          <w:p>
+            <w:pPr>
+              <w:framePr w:w="0" w:h="0" w:vAnchor="margin" w:hAnchor="text" w:x="0" w:y="0"/>
+              <w:shd w:val="clear" w:fill="auto"/>
+              <w:bidi w:val="off"/>
+              <w:spacing w:before="0" w:after="0" w:line="240" w:lineRule="auto"/>
+              <w:ind w:right="0"/>
+              <w:jc w:val="both"/>
+              <w:rPr>
+                <w:rFonts w:ascii="Times New Roman" w:cs="Times New Roman" w:hAnsi="Times New Roman"/>
+                <w:b w:val="off"/>
+                <w:bCs w:val="off"/>
+                <w:color w:val="000000"/>
+                <w:sz w:val="36"/>
+                <w:szCs w:val="36"/>
+                <w:lang w:val="en-US"/>
+              </w:rPr>
+            </w:pPr>
+            <w:r>
+              <w:rPr>
+                <w:rFonts w:ascii="Times New Roman" w:cs="Times New Roman" w:hAnsi="Times New Roman"/>
+                <w:b w:val="off"/>
+                <w:bCs w:val="off"/>
+                <w:color w:val="000000"/>
+                <w:sz w:val="36"/>
+                <w:szCs w:val="36"/>
+                <w:lang w:val="en-US"/>
+              </w:rPr>
+              <w:t>Unique,not null</w:t>
+            </w:r>
+          </w:p>
+        </w:tc>
+      </w:tr>
+      <w:tr>
+        <w:trPr/>
+        <w:tc>
+          <w:tcPr>
+            <w:tcW w:w="3080" w:type="dxa"/>
+          </w:tcPr>
+          <w:p>
+            <w:pPr>
+              <w:framePr w:w="0" w:h="0" w:vAnchor="margin" w:hAnchor="text" w:x="0" w:y="0"/>
+              <w:shd w:val="clear" w:fill="auto"/>
+              <w:bidi w:val="off"/>
+              <w:spacing w:before="0" w:after="0" w:line="240" w:lineRule="auto"/>
+              <w:ind w:right="0"/>
+              <w:jc w:val="both"/>
+              <w:rPr>
+                <w:rFonts w:ascii="Times New Roman" w:cs="Times New Roman" w:hAnsi="Times New Roman"/>
+                <w:b w:val="off"/>
+                <w:bCs w:val="off"/>
+                <w:color w:val="000000"/>
+                <w:sz w:val="36"/>
+                <w:szCs w:val="36"/>
+                <w:lang w:val="en-US"/>
+              </w:rPr>
+            </w:pPr>
+            <w:r>
+              <w:rPr>
+                <w:rFonts w:ascii="Times New Roman" w:cs="Times New Roman" w:hAnsi="Times New Roman"/>
+                <w:b w:val="off"/>
+                <w:bCs w:val="off"/>
+                <w:color w:val="000000"/>
+                <w:sz w:val="36"/>
+                <w:szCs w:val="36"/>
+                <w:lang w:val="en-US"/>
+              </w:rPr>
+              <w:t>password</w:t>
+            </w:r>
+          </w:p>
+        </w:tc>
+        <w:tc>
+          <w:tcPr>
+            <w:tcW w:w="3080" w:type="dxa"/>
+          </w:tcPr>
+          <w:p>
+            <w:pPr>
+              <w:framePr w:w="0" w:h="0" w:vAnchor="margin" w:hAnchor="text" w:x="0" w:y="0"/>
+              <w:shd w:val="clear" w:fill="auto"/>
+              <w:bidi w:val="off"/>
+              <w:spacing w:before="0" w:after="0" w:line="240" w:lineRule="auto"/>
+              <w:ind w:right="0"/>
+              <w:jc w:val="both"/>
+              <w:rPr>
+                <w:rFonts w:ascii="Times New Roman" w:cs="Times New Roman" w:hAnsi="Times New Roman"/>
+                <w:b w:val="off"/>
+                <w:bCs w:val="off"/>
+                <w:color w:val="000000"/>
+                <w:sz w:val="36"/>
+                <w:szCs w:val="36"/>
+                <w:lang w:val="en-US"/>
+              </w:rPr>
+            </w:pPr>
+            <w:r>
+              <w:rPr>
+                <w:rFonts w:ascii="Times New Roman" w:cs="Times New Roman" w:hAnsi="Times New Roman"/>
+                <w:b w:val="off"/>
+                <w:bCs w:val="off"/>
+                <w:color w:val="000000"/>
+                <w:sz w:val="36"/>
+                <w:szCs w:val="36"/>
+                <w:lang w:val="en-US"/>
+              </w:rPr>
+              <w:t>Varchar(20)</w:t>
+            </w:r>
+          </w:p>
+        </w:tc>
+        <w:tc>
+          <w:tcPr>
+            <w:tcW w:w="3080" w:type="dxa"/>
+          </w:tcPr>
+          <w:p>
+            <w:pPr>
+              <w:framePr w:w="0" w:h="0" w:vAnchor="margin" w:hAnchor="text" w:x="0" w:y="0"/>
+              <w:shd w:val="clear" w:fill="auto"/>
+              <w:bidi w:val="off"/>
+              <w:spacing w:before="0" w:after="0" w:line="240" w:lineRule="auto"/>
+              <w:ind w:right="0"/>
+              <w:jc w:val="both"/>
+              <w:rPr>
+                <w:rFonts w:ascii="Times New Roman" w:cs="Times New Roman" w:hAnsi="Times New Roman"/>
+                <w:b w:val="off"/>
+                <w:bCs w:val="off"/>
+                <w:color w:val="000000"/>
+                <w:sz w:val="36"/>
+                <w:szCs w:val="36"/>
+                <w:lang w:val="en-US"/>
+              </w:rPr>
+            </w:pPr>
+            <w:r>
+              <w:rPr>
+                <w:rFonts w:ascii="Times New Roman" w:cs="Times New Roman" w:hAnsi="Times New Roman"/>
+                <w:b w:val="off"/>
+                <w:bCs w:val="off"/>
+                <w:color w:val="000000"/>
+                <w:sz w:val="36"/>
+                <w:szCs w:val="36"/>
+                <w:lang w:val="en-US"/>
+              </w:rPr>
+              <w:t>Not null</w:t>
+            </w:r>
+          </w:p>
+        </w:tc>
+      </w:tr>
+    </w:tbl>
+    <w:p>
+      <w:pPr>
+        <w:framePr w:w="0" w:h="0" w:vAnchor="margin" w:hAnchor="text" w:x="0" w:y="0"/>
+        <w:pBdr>
+          <w:top w:val="none" w:sz="4" w:space="0"/>
+          <w:left w:val="none" w:sz="4" w:space="0"/>
+          <w:bottom w:val="none" w:sz="4" w:space="0"/>
+          <w:right w:val="none" w:sz="4" w:space="0"/>
+          <w:between w:val="none" w:sz="4" w:space="0"/>
+          <w:bar w:val="none" w:sz="4" w:space="0"/>
+        </w:pBdr>
+        <w:shd w:val="clear" w:fill="auto"/>
+        <w:bidi w:val="off"/>
+        <w:spacing w:before="0" w:after="0" w:line="240" w:lineRule="auto"/>
+        <w:ind w:left="0" w:right="0" w:firstLine="0"/>
+        <w:jc w:val="both"/>
+        <w:rPr>
+          <w:rFonts w:ascii="Times New Roman" w:cs="Times New Roman" w:hAnsi="Times New Roman"/>
+          <w:b/>
+          <w:bCs/>
+          <w:color w:val="000000"/>
+          <w:sz w:val="36"/>
+          <w:szCs w:val="36"/>
+          <w:lang w:val="en-US"/>
+        </w:rPr>
+      </w:pPr>
+    </w:p>
+    <w:p>
+      <w:pPr>
+        <w:framePr w:w="0" w:h="0" w:vAnchor="margin" w:hAnchor="text" w:x="0" w:y="0"/>
+        <w:pBdr>
+          <w:top w:val="none" w:sz="4" w:space="0"/>
+          <w:left w:val="none" w:sz="4" w:space="0"/>
+          <w:bottom w:val="none" w:sz="4" w:space="0"/>
+          <w:right w:val="none" w:sz="4" w:space="0"/>
+          <w:between w:val="none" w:sz="4" w:space="0"/>
+          <w:bar w:val="none" w:sz="4" w:space="0"/>
+        </w:pBdr>
+        <w:shd w:val="clear" w:fill="auto"/>
+        <w:bidi w:val="off"/>
+        <w:spacing w:before="0" w:after="0" w:line="240" w:lineRule="auto"/>
+        <w:ind w:left="0" w:right="0" w:firstLine="0"/>
+        <w:jc w:val="both"/>
+        <w:rPr>
+          <w:rFonts w:ascii="Times New Roman" w:cs="Times New Roman" w:hAnsi="Times New Roman"/>
+          <w:b/>
+          <w:bCs/>
+          <w:color w:val="000000"/>
+          <w:sz w:val="36"/>
+          <w:szCs w:val="36"/>
+          <w:lang w:val="en-US"/>
+        </w:rPr>
+      </w:pPr>
+    </w:p>
+    <w:p>
+      <w:pPr>
+        <w:framePr w:w="0" w:h="0" w:vAnchor="margin" w:hAnchor="text" w:x="0" w:y="0"/>
+        <w:pBdr>
+          <w:top w:val="none" w:sz="4" w:space="0"/>
+          <w:left w:val="none" w:sz="4" w:space="0"/>
+          <w:bottom w:val="none" w:sz="4" w:space="0"/>
+          <w:right w:val="none" w:sz="4" w:space="0"/>
+          <w:between w:val="none" w:sz="4" w:space="0"/>
+          <w:bar w:val="none" w:sz="4" w:space="0"/>
+        </w:pBdr>
+        <w:shd w:val="clear" w:fill="auto"/>
+        <w:bidi w:val="off"/>
+        <w:spacing w:before="0" w:after="0" w:line="240" w:lineRule="auto"/>
+        <w:ind w:left="0" w:right="0" w:firstLine="0"/>
+        <w:jc w:val="both"/>
+        <w:rPr>
+          <w:rFonts w:ascii="Times New Roman" w:cs="Times New Roman" w:hAnsi="Times New Roman"/>
+          <w:b/>
+          <w:bCs/>
+          <w:color w:val="000000"/>
+          <w:sz w:val="36"/>
+          <w:szCs w:val="36"/>
+          <w:lang w:val="en-US"/>
+        </w:rPr>
+      </w:pPr>
+    </w:p>
+    <w:p>
+      <w:pPr>
+        <w:framePr w:w="0" w:h="0" w:vAnchor="margin" w:hAnchor="text" w:x="0" w:y="0"/>
+        <w:pBdr>
+          <w:top w:val="none" w:sz="4" w:space="0"/>
+          <w:left w:val="none" w:sz="4" w:space="0"/>
+          <w:bottom w:val="none" w:sz="4" w:space="0"/>
+          <w:right w:val="none" w:sz="4" w:space="0"/>
+          <w:between w:val="none" w:sz="4" w:space="0"/>
+          <w:bar w:val="none" w:sz="4" w:space="0"/>
+        </w:pBdr>
+        <w:shd w:val="clear" w:fill="auto"/>
+        <w:bidi w:val="off"/>
+        <w:spacing w:before="0" w:after="0" w:line="240" w:lineRule="auto"/>
+        <w:ind w:left="0" w:right="0" w:firstLine="0"/>
+        <w:jc w:val="both"/>
+        <w:rPr>
+          <w:rFonts w:ascii="Times New Roman" w:cs="Times New Roman" w:hAnsi="Times New Roman"/>
+          <w:b/>
+          <w:bCs/>
+          <w:color w:val="000000"/>
+          <w:sz w:val="36"/>
+          <w:szCs w:val="36"/>
+          <w:lang w:val="en-US"/>
+        </w:rPr>
+      </w:pPr>
+    </w:p>
+    <w:p>
+      <w:pPr>
+        <w:framePr w:w="0" w:h="0" w:vAnchor="margin" w:hAnchor="text" w:x="0" w:y="0"/>
+        <w:pBdr>
+          <w:top w:val="none" w:sz="4" w:space="0"/>
+          <w:left w:val="none" w:sz="4" w:space="0"/>
+          <w:bottom w:val="none" w:sz="4" w:space="0"/>
+          <w:right w:val="none" w:sz="4" w:space="0"/>
+          <w:between w:val="none" w:sz="4" w:space="0"/>
+          <w:bar w:val="none" w:sz="4" w:space="0"/>
+        </w:pBdr>
+        <w:shd w:val="clear" w:fill="auto"/>
+        <w:bidi w:val="off"/>
+        <w:spacing w:before="0" w:after="0" w:line="240" w:lineRule="auto"/>
+        <w:ind w:left="0" w:right="0" w:firstLine="0"/>
+        <w:jc w:val="both"/>
+        <w:rPr>
+          <w:rFonts w:ascii="Times New Roman" w:cs="Times New Roman" w:hAnsi="Times New Roman"/>
+          <w:b/>
+          <w:bCs/>
+          <w:color w:val="000000"/>
+          <w:sz w:val="36"/>
+          <w:szCs w:val="36"/>
+          <w:lang w:val="en-US"/>
+        </w:rPr>
+      </w:pPr>
+    </w:p>
+    <w:p>
+      <w:pPr>
+        <w:framePr w:w="0" w:h="0" w:vAnchor="margin" w:hAnchor="text" w:x="0" w:y="0"/>
+        <w:pBdr>
+          <w:top w:val="none" w:sz="4" w:space="0"/>
+          <w:left w:val="none" w:sz="4" w:space="0"/>
+          <w:bottom w:val="none" w:sz="4" w:space="0"/>
+          <w:right w:val="none" w:sz="4" w:space="0"/>
+          <w:between w:val="none" w:sz="4" w:space="0"/>
+          <w:bar w:val="none" w:sz="4" w:space="0"/>
+        </w:pBdr>
+        <w:shd w:val="clear" w:fill="auto"/>
+        <w:bidi w:val="off"/>
+        <w:spacing w:before="0" w:after="0" w:line="240" w:lineRule="auto"/>
+        <w:ind w:left="0" w:right="0" w:firstLine="0"/>
+        <w:jc w:val="both"/>
+        <w:rPr>
+          <w:rFonts w:ascii="Times New Roman" w:cs="Times New Roman" w:hAnsi="Times New Roman"/>
+          <w:b/>
+          <w:bCs/>
+          <w:color w:val="000000"/>
+          <w:sz w:val="36"/>
+          <w:szCs w:val="36"/>
+          <w:lang w:val="en-US"/>
+        </w:rPr>
+      </w:pPr>
+    </w:p>
+    <w:p>
+      <w:pPr>
+        <w:framePr w:w="0" w:h="0" w:vAnchor="margin" w:hAnchor="text" w:x="0" w:y="0"/>
+        <w:pBdr>
+          <w:top w:val="none" w:sz="4" w:space="0"/>
+          <w:left w:val="none" w:sz="4" w:space="0"/>
+          <w:bottom w:val="none" w:sz="4" w:space="0"/>
+          <w:right w:val="none" w:sz="4" w:space="0"/>
+          <w:between w:val="none" w:sz="4" w:space="0"/>
+          <w:bar w:val="none" w:sz="4" w:space="0"/>
+        </w:pBdr>
+        <w:shd w:val="clear" w:fill="auto"/>
+        <w:bidi w:val="off"/>
+        <w:spacing w:before="0" w:after="0" w:line="240" w:lineRule="auto"/>
+        <w:ind w:left="0" w:right="0" w:firstLine="0"/>
+        <w:jc w:val="both"/>
+        <w:rPr>
+          <w:rFonts w:ascii="Times New Roman" w:cs="Times New Roman" w:hAnsi="Times New Roman"/>
+          <w:b/>
+          <w:bCs/>
+          <w:color w:val="000000"/>
+          <w:sz w:val="36"/>
+          <w:szCs w:val="36"/>
+          <w:lang w:val="en-US"/>
+        </w:rPr>
+      </w:pPr>
+    </w:p>
+    <w:p>
+      <w:pPr>
+        <w:framePr w:w="0" w:h="0" w:vAnchor="margin" w:hAnchor="text" w:x="0" w:y="0"/>
+        <w:pBdr>
+          <w:top w:val="none" w:sz="4" w:space="0"/>
+          <w:left w:val="none" w:sz="4" w:space="0"/>
+          <w:bottom w:val="none" w:sz="4" w:space="0"/>
+          <w:right w:val="none" w:sz="4" w:space="0"/>
+          <w:between w:val="none" w:sz="4" w:space="0"/>
+          <w:bar w:val="none" w:sz="4" w:space="0"/>
+        </w:pBdr>
+        <w:shd w:val="clear" w:fill="auto"/>
+        <w:bidi w:val="off"/>
+        <w:spacing w:before="0" w:after="0" w:line="240" w:lineRule="auto"/>
+        <w:ind w:left="0" w:right="0" w:firstLine="0"/>
+        <w:jc w:val="both"/>
+        <w:rPr>
+          <w:rFonts w:ascii="Times New Roman" w:cs="Times New Roman" w:hAnsi="Times New Roman"/>
+          <w:b/>
+          <w:bCs/>
+          <w:color w:val="000000"/>
+          <w:sz w:val="36"/>
+          <w:szCs w:val="36"/>
+          <w:lang w:val="en-US"/>
+        </w:rPr>
+      </w:pPr>
+    </w:p>
+    <w:p>
+      <w:pPr>
+        <w:framePr w:w="0" w:h="0" w:vAnchor="margin" w:hAnchor="text" w:x="0" w:y="0"/>
+        <w:pBdr>
+          <w:top w:val="none" w:sz="4" w:space="0"/>
+          <w:left w:val="none" w:sz="4" w:space="0"/>
+          <w:bottom w:val="none" w:sz="4" w:space="0"/>
+          <w:right w:val="none" w:sz="4" w:space="0"/>
+          <w:between w:val="none" w:sz="4" w:space="0"/>
+          <w:bar w:val="none" w:sz="4" w:space="0"/>
+        </w:pBdr>
+        <w:shd w:val="clear" w:fill="auto"/>
+        <w:bidi w:val="off"/>
+        <w:spacing w:before="0" w:after="0" w:line="240" w:lineRule="auto"/>
+        <w:ind w:left="0" w:right="0" w:firstLine="0"/>
+        <w:jc w:val="both"/>
+        <w:rPr>
+          <w:rFonts w:ascii="Times New Roman" w:cs="Times New Roman" w:hAnsi="Times New Roman"/>
+          <w:b w:val="off"/>
+          <w:bCs w:val="off"/>
+          <w:color w:val="000000"/>
+          <w:sz w:val="36"/>
+          <w:szCs w:val="36"/>
+          <w:lang w:val="en-US"/>
+        </w:rPr>
+      </w:pPr>
+      <w:r>
+        <w:rPr>
+          <w:rFonts w:ascii="Times New Roman" w:cs="Times New Roman" w:hAnsi="Times New Roman"/>
+          <w:b/>
+          <w:bCs/>
+          <w:color w:val="000000"/>
+          <w:sz w:val="36"/>
+          <w:szCs w:val="36"/>
+          <w:lang w:val="en-US"/>
+        </w:rPr>
+        <w:t xml:space="preserve">3.Location Table: </w:t>
+      </w:r>
+      <w:r>
+        <w:rPr>
+          <w:rFonts w:ascii="Times New Roman" w:cs="Times New Roman" w:hAnsi="Times New Roman"/>
+          <w:b w:val="off"/>
+          <w:bCs w:val="off"/>
+          <w:color w:val="000000"/>
+          <w:sz w:val="36"/>
+          <w:szCs w:val="36"/>
+          <w:lang w:val="en-US"/>
+        </w:rPr>
+        <w:t>This table stores information about location where doctors provide medical service. It help’s user to search doctors who are giving service near by their location based on pincode, city, near by areas. This table contains details like location id, pincode, city.</w:t>
+      </w:r>
+    </w:p>
+    <w:p>
+      <w:pPr>
+        <w:framePr w:w="0" w:h="0" w:vAnchor="margin" w:hAnchor="text" w:x="0" w:y="0"/>
+        <w:pBdr>
+          <w:top w:val="none" w:sz="4" w:space="0"/>
+          <w:left w:val="none" w:sz="4" w:space="0"/>
+          <w:bottom w:val="none" w:sz="4" w:space="0"/>
+          <w:right w:val="none" w:sz="4" w:space="0"/>
+          <w:between w:val="none" w:sz="4" w:space="0"/>
+          <w:bar w:val="none" w:sz="4" w:space="0"/>
+        </w:pBdr>
+        <w:shd w:val="clear" w:fill="auto"/>
+        <w:bidi w:val="off"/>
+        <w:spacing w:before="0" w:after="0" w:line="240" w:lineRule="auto"/>
+        <w:ind w:left="0" w:right="0" w:firstLine="0"/>
+        <w:jc w:val="both"/>
+        <w:rPr>
+          <w:rFonts w:ascii="Times New Roman" w:cs="Times New Roman" w:hAnsi="Times New Roman"/>
+          <w:b w:val="off"/>
+          <w:bCs w:val="off"/>
+          <w:color w:val="000000"/>
+          <w:sz w:val="36"/>
+          <w:szCs w:val="36"/>
+          <w:lang w:val="en-US"/>
+        </w:rPr>
+      </w:pPr>
+      <w:r>
+        <w:rPr>
+          <w:rFonts w:ascii="Times New Roman" w:cs="Times New Roman" w:hAnsi="Times New Roman"/>
+          <w:b w:val="off"/>
+          <w:bCs w:val="off"/>
+          <w:color w:val="000000"/>
+          <w:sz w:val="36"/>
+          <w:szCs w:val="36"/>
+          <w:lang w:val="en-US"/>
+        </w:rPr>
+        <w:t xml:space="preserve">Location id is primary key in this table because it is unique, It also has Doctor id because it is foreign key of this table which helps us to maintain connection between doctor table and location table. One doctor provides service in many locations so this table helps us to find those locations of a doctor. </w:t>
+      </w:r>
+    </w:p>
+    <w:p>
+      <w:pPr>
+        <w:framePr w:w="0" w:h="0" w:vAnchor="margin" w:hAnchor="text" w:x="0" w:y="0"/>
+        <w:pBdr>
+          <w:top w:val="none" w:sz="4" w:space="0"/>
+          <w:left w:val="none" w:sz="4" w:space="0"/>
+          <w:bottom w:val="none" w:sz="4" w:space="0"/>
+          <w:right w:val="none" w:sz="4" w:space="0"/>
+          <w:between w:val="none" w:sz="4" w:space="0"/>
+          <w:bar w:val="none" w:sz="4" w:space="0"/>
+        </w:pBdr>
+        <w:shd w:val="clear" w:fill="auto"/>
+        <w:bidi w:val="off"/>
+        <w:spacing w:before="0" w:after="0" w:line="240" w:lineRule="auto"/>
+        <w:ind w:left="0" w:right="0" w:firstLine="0"/>
+        <w:jc w:val="both"/>
+        <w:rPr>
+          <w:rFonts w:ascii="Times New Roman" w:cs="Times New Roman" w:hAnsi="Times New Roman"/>
+          <w:b w:val="off"/>
+          <w:bCs w:val="off"/>
+          <w:color w:val="000000"/>
+          <w:sz w:val="36"/>
+          <w:szCs w:val="36"/>
+          <w:lang w:val="en-US"/>
+        </w:rPr>
+      </w:pPr>
+      <w:r>
+        <w:rPr>
+          <w:rFonts w:ascii="Times New Roman" w:cs="Times New Roman" w:hAnsi="Times New Roman"/>
+          <w:b w:val="off"/>
+          <w:bCs w:val="off"/>
+          <w:color w:val="000000"/>
+          <w:sz w:val="36"/>
+          <w:szCs w:val="36"/>
+          <w:lang w:val="en-US"/>
+        </w:rPr>
+        <w:t>This tables play important role in this application because when we search for doctors we get many of them but using this location table we can sort doctors out who are near by our location.</w:t>
+      </w:r>
+    </w:p>
+    <w:tbl>
+      <w:tblPr>
+        <w:tblStyle w:val="TableGrid"/>
+        <w:tblInd w:w="0" w:type="dxa"/>
+      </w:tblPr>
+      <w:tblGrid>
+        <w:gridCol w:w="3080"/>
+        <w:gridCol w:w="3080"/>
+        <w:gridCol w:w="3080"/>
+      </w:tblGrid>
+      <w:tr>
+        <w:trPr>
+          <w:cnfStyle w:val="100000000000"/>
+        </w:trPr>
+        <w:tc>
+          <w:tcPr>
+            <w:cnfStyle w:val="100010000000"/>
+            <w:tcW w:w="3080" w:type="dxa"/>
+          </w:tcPr>
+          <w:p>
+            <w:pPr>
+              <w:framePr w:w="0" w:h="0" w:vAnchor="margin" w:hAnchor="text" w:x="0" w:y="0"/>
+              <w:shd w:val="clear" w:fill="auto"/>
+              <w:bidi w:val="off"/>
+              <w:spacing w:before="0" w:after="0" w:line="240" w:lineRule="auto"/>
+              <w:ind w:right="0"/>
+              <w:jc w:val="both"/>
+              <w:rPr>
+                <w:rFonts w:ascii="Times New Roman" w:cs="Times New Roman" w:hAnsi="Times New Roman"/>
+                <w:b w:val="off"/>
+                <w:bCs w:val="off"/>
+                <w:color w:val="000000"/>
+                <w:sz w:val="36"/>
+                <w:szCs w:val="36"/>
+                <w:lang w:val="en-US"/>
+              </w:rPr>
+            </w:pPr>
+            <w:r>
+              <w:rPr>
+                <w:rFonts w:ascii="Times New Roman" w:cs="Times New Roman" w:hAnsi="Times New Roman"/>
+                <w:b w:val="off"/>
+                <w:bCs w:val="off"/>
+                <w:color w:val="000000"/>
+                <w:sz w:val="36"/>
+                <w:szCs w:val="36"/>
+                <w:lang w:val="en-US"/>
+              </w:rPr>
+              <w:t>Column</w:t>
+            </w:r>
+          </w:p>
+        </w:tc>
+        <w:tc>
+          <w:tcPr>
+            <w:cnfStyle w:val="100001000000"/>
+            <w:tcW w:w="3080" w:type="dxa"/>
+          </w:tcPr>
+          <w:p>
+            <w:pPr>
+              <w:framePr w:w="0" w:h="0" w:vAnchor="margin" w:hAnchor="text" w:x="0" w:y="0"/>
+              <w:shd w:val="clear" w:fill="auto"/>
+              <w:bidi w:val="off"/>
+              <w:spacing w:before="0" w:after="0" w:line="240" w:lineRule="auto"/>
+              <w:ind w:right="0"/>
+              <w:jc w:val="both"/>
+              <w:rPr>
+                <w:rFonts w:ascii="Times New Roman" w:cs="Times New Roman" w:hAnsi="Times New Roman"/>
+                <w:b w:val="off"/>
+                <w:bCs w:val="off"/>
+                <w:color w:val="000000"/>
+                <w:sz w:val="36"/>
+                <w:szCs w:val="36"/>
+                <w:lang w:val="en-US"/>
+              </w:rPr>
+            </w:pPr>
+            <w:r>
+              <w:rPr>
+                <w:rFonts w:ascii="Times New Roman" w:cs="Times New Roman" w:hAnsi="Times New Roman"/>
+                <w:b w:val="off"/>
+                <w:bCs w:val="off"/>
+                <w:color w:val="000000"/>
+                <w:sz w:val="36"/>
+                <w:szCs w:val="36"/>
+                <w:lang w:val="en-US"/>
+              </w:rPr>
+              <w:t>Data type</w:t>
+            </w:r>
+          </w:p>
+        </w:tc>
+        <w:tc>
+          <w:tcPr>
+            <w:cnfStyle w:val="100010000000"/>
+            <w:tcW w:w="3080" w:type="dxa"/>
+          </w:tcPr>
+          <w:p>
+            <w:pPr>
+              <w:framePr w:w="0" w:h="0" w:vAnchor="margin" w:hAnchor="text" w:x="0" w:y="0"/>
+              <w:shd w:val="clear" w:fill="auto"/>
+              <w:bidi w:val="off"/>
+              <w:spacing w:before="0" w:after="0" w:line="240" w:lineRule="auto"/>
+              <w:ind w:right="0"/>
+              <w:jc w:val="both"/>
+              <w:rPr>
+                <w:rFonts w:ascii="Times New Roman" w:cs="Times New Roman" w:hAnsi="Times New Roman"/>
+                <w:b w:val="off"/>
+                <w:bCs w:val="off"/>
+                <w:color w:val="000000"/>
+                <w:sz w:val="36"/>
+                <w:szCs w:val="36"/>
+                <w:lang w:val="en-US"/>
+              </w:rPr>
+            </w:pPr>
+            <w:r>
+              <w:rPr>
+                <w:rFonts w:ascii="Times New Roman" w:cs="Times New Roman" w:hAnsi="Times New Roman"/>
+                <w:b w:val="off"/>
+                <w:bCs w:val="off"/>
+                <w:color w:val="000000"/>
+                <w:sz w:val="36"/>
+                <w:szCs w:val="36"/>
+                <w:lang w:val="en-US"/>
+              </w:rPr>
+              <w:t>key</w:t>
+            </w:r>
+          </w:p>
+        </w:tc>
+      </w:tr>
+      <w:tr>
+        <w:trPr>
+          <w:cnfStyle w:val="000000000000"/>
+        </w:trPr>
+        <w:tc>
+          <w:tcPr>
+            <w:cnfStyle w:val="000010000000"/>
+            <w:tcW w:w="3080" w:type="dxa"/>
+          </w:tcPr>
+          <w:p>
+            <w:pPr>
+              <w:framePr w:w="0" w:h="0" w:vAnchor="margin" w:hAnchor="text" w:x="0" w:y="0"/>
+              <w:shd w:val="clear" w:fill="auto"/>
+              <w:bidi w:val="off"/>
+              <w:spacing w:before="0" w:after="0" w:line="240" w:lineRule="auto"/>
+              <w:ind w:right="0"/>
+              <w:jc w:val="both"/>
+              <w:rPr>
+                <w:rFonts w:ascii="Times New Roman" w:cs="Times New Roman" w:hAnsi="Times New Roman"/>
+                <w:b w:val="off"/>
+                <w:bCs w:val="off"/>
+                <w:color w:val="000000"/>
+                <w:sz w:val="36"/>
+                <w:szCs w:val="36"/>
+                <w:lang w:val="en-US"/>
+              </w:rPr>
+            </w:pPr>
+            <w:r>
+              <w:rPr>
+                <w:rFonts w:ascii="Times New Roman" w:cs="Times New Roman" w:hAnsi="Times New Roman"/>
+                <w:b w:val="off"/>
+                <w:bCs w:val="off"/>
+                <w:color w:val="000000"/>
+                <w:sz w:val="36"/>
+                <w:szCs w:val="36"/>
+                <w:lang w:val="en-US"/>
+              </w:rPr>
+              <w:t>Location Id</w:t>
+            </w:r>
+          </w:p>
+        </w:tc>
+        <w:tc>
+          <w:tcPr>
+            <w:cnfStyle w:val="000001000000"/>
+            <w:tcW w:w="3080" w:type="dxa"/>
+          </w:tcPr>
+          <w:p>
+            <w:pPr>
+              <w:framePr w:w="0" w:h="0" w:vAnchor="margin" w:hAnchor="text" w:x="0" w:y="0"/>
+              <w:shd w:val="clear" w:fill="auto"/>
+              <w:bidi w:val="off"/>
+              <w:spacing w:before="0" w:after="0" w:line="240" w:lineRule="auto"/>
+              <w:ind w:right="0"/>
+              <w:jc w:val="both"/>
+              <w:rPr>
+                <w:rFonts w:ascii="Times New Roman" w:cs="Times New Roman" w:hAnsi="Times New Roman"/>
+                <w:b w:val="off"/>
+                <w:bCs w:val="off"/>
+                <w:color w:val="000000"/>
+                <w:sz w:val="36"/>
+                <w:szCs w:val="36"/>
+                <w:lang w:val="en-US"/>
+              </w:rPr>
+            </w:pPr>
+            <w:r>
+              <w:rPr>
+                <w:rFonts w:ascii="Times New Roman" w:cs="Times New Roman" w:hAnsi="Times New Roman"/>
+                <w:b w:val="off"/>
+                <w:bCs w:val="off"/>
+                <w:color w:val="000000"/>
+                <w:sz w:val="36"/>
+                <w:szCs w:val="36"/>
+                <w:lang w:val="en-US"/>
+              </w:rPr>
+              <w:t>INT</w:t>
+            </w:r>
+          </w:p>
+        </w:tc>
+        <w:tc>
+          <w:tcPr>
+            <w:cnfStyle w:val="000010000000"/>
+            <w:tcW w:w="3080" w:type="dxa"/>
+          </w:tcPr>
+          <w:p>
+            <w:pPr>
+              <w:framePr w:w="0" w:h="0" w:vAnchor="margin" w:hAnchor="text" w:x="0" w:y="0"/>
+              <w:shd w:val="clear" w:fill="auto"/>
+              <w:bidi w:val="off"/>
+              <w:spacing w:before="0" w:after="0" w:line="240" w:lineRule="auto"/>
+              <w:ind w:right="0"/>
+              <w:jc w:val="both"/>
+              <w:rPr>
+                <w:rFonts w:ascii="Times New Roman" w:cs="Times New Roman" w:hAnsi="Times New Roman"/>
+                <w:b w:val="off"/>
+                <w:bCs w:val="off"/>
+                <w:color w:val="000000"/>
+                <w:sz w:val="36"/>
+                <w:szCs w:val="36"/>
+                <w:lang w:val="en-US"/>
+              </w:rPr>
+            </w:pPr>
+            <w:r>
+              <w:rPr>
+                <w:rFonts w:ascii="Times New Roman" w:cs="Times New Roman" w:hAnsi="Times New Roman"/>
+                <w:b w:val="off"/>
+                <w:bCs w:val="off"/>
+                <w:color w:val="000000"/>
+                <w:sz w:val="36"/>
+                <w:szCs w:val="36"/>
+                <w:lang w:val="en-US"/>
+              </w:rPr>
+              <w:t>Primary key,unique,auto increment</w:t>
+            </w:r>
+          </w:p>
+        </w:tc>
+      </w:tr>
+      <w:tr>
+        <w:trPr>
+          <w:cnfStyle w:val="000000000000"/>
+        </w:trPr>
+        <w:tc>
+          <w:tcPr>
+            <w:cnfStyle w:val="000010000000"/>
+            <w:tcW w:w="3080" w:type="dxa"/>
+          </w:tcPr>
+          <w:p>
+            <w:pPr>
+              <w:framePr w:w="0" w:h="0" w:vAnchor="margin" w:hAnchor="text" w:x="0" w:y="0"/>
+              <w:shd w:val="clear" w:fill="auto"/>
+              <w:bidi w:val="off"/>
+              <w:spacing w:before="0" w:after="0" w:line="240" w:lineRule="auto"/>
+              <w:ind w:right="0"/>
+              <w:jc w:val="both"/>
+              <w:rPr>
+                <w:rFonts w:ascii="Times New Roman" w:cs="Times New Roman" w:hAnsi="Times New Roman"/>
+                <w:b w:val="off"/>
+                <w:bCs w:val="off"/>
+                <w:color w:val="000000"/>
+                <w:sz w:val="36"/>
+                <w:szCs w:val="36"/>
+                <w:lang w:val="en-US"/>
+              </w:rPr>
+            </w:pPr>
+            <w:r>
+              <w:rPr>
+                <w:rFonts w:ascii="Times New Roman" w:cs="Times New Roman" w:hAnsi="Times New Roman"/>
+                <w:b w:val="off"/>
+                <w:bCs w:val="off"/>
+                <w:color w:val="000000"/>
+                <w:sz w:val="36"/>
+                <w:szCs w:val="36"/>
+                <w:lang w:val="en-US"/>
+              </w:rPr>
+              <w:t>City</w:t>
+            </w:r>
+          </w:p>
+        </w:tc>
+        <w:tc>
+          <w:tcPr>
+            <w:cnfStyle w:val="000001000000"/>
+            <w:tcW w:w="3080" w:type="dxa"/>
+          </w:tcPr>
+          <w:p>
+            <w:pPr>
+              <w:framePr w:w="0" w:h="0" w:vAnchor="margin" w:hAnchor="text" w:x="0" w:y="0"/>
+              <w:shd w:val="clear" w:fill="auto"/>
+              <w:bidi w:val="off"/>
+              <w:spacing w:before="0" w:after="0" w:line="240" w:lineRule="auto"/>
+              <w:ind w:right="0"/>
+              <w:jc w:val="both"/>
+              <w:rPr>
+                <w:rFonts w:ascii="Times New Roman" w:cs="Times New Roman" w:hAnsi="Times New Roman"/>
+                <w:b w:val="off"/>
+                <w:bCs w:val="off"/>
+                <w:color w:val="000000"/>
+                <w:sz w:val="36"/>
+                <w:szCs w:val="36"/>
+                <w:lang w:val="en-US"/>
+              </w:rPr>
+            </w:pPr>
+            <w:r>
+              <w:rPr>
+                <w:rFonts w:ascii="Times New Roman" w:cs="Times New Roman" w:hAnsi="Times New Roman"/>
+                <w:b w:val="off"/>
+                <w:bCs w:val="off"/>
+                <w:color w:val="000000"/>
+                <w:sz w:val="36"/>
+                <w:szCs w:val="36"/>
+                <w:lang w:val="en-US"/>
+              </w:rPr>
+              <w:t>Varchar(100)</w:t>
+            </w:r>
+          </w:p>
+        </w:tc>
+        <w:tc>
+          <w:tcPr>
+            <w:cnfStyle w:val="000010000000"/>
+            <w:tcW w:w="3080" w:type="dxa"/>
+          </w:tcPr>
+          <w:p>
+            <w:pPr>
+              <w:framePr w:w="0" w:h="0" w:vAnchor="margin" w:hAnchor="text" w:x="0" w:y="0"/>
+              <w:shd w:val="clear" w:fill="auto"/>
+              <w:bidi w:val="off"/>
+              <w:spacing w:before="0" w:after="0" w:line="240" w:lineRule="auto"/>
+              <w:ind w:right="0"/>
+              <w:jc w:val="both"/>
+              <w:rPr>
+                <w:rFonts w:ascii="Times New Roman" w:cs="Times New Roman" w:hAnsi="Times New Roman"/>
+                <w:b w:val="off"/>
+                <w:bCs w:val="off"/>
+                <w:color w:val="000000"/>
+                <w:sz w:val="36"/>
+                <w:szCs w:val="36"/>
+                <w:lang w:val="en-US"/>
+              </w:rPr>
+            </w:pPr>
+            <w:r>
+              <w:rPr>
+                <w:rFonts w:ascii="Times New Roman" w:cs="Times New Roman" w:hAnsi="Times New Roman"/>
+                <w:b w:val="off"/>
+                <w:bCs w:val="off"/>
+                <w:color w:val="000000"/>
+                <w:sz w:val="36"/>
+                <w:szCs w:val="36"/>
+                <w:lang w:val="en-US"/>
+              </w:rPr>
+              <w:t>Not null</w:t>
+            </w:r>
+          </w:p>
+        </w:tc>
+      </w:tr>
+      <w:tr>
+        <w:trPr>
+          <w:cnfStyle w:val="000000000000"/>
+        </w:trPr>
+        <w:tc>
+          <w:tcPr>
+            <w:cnfStyle w:val="000010000000"/>
+            <w:tcW w:w="3080" w:type="dxa"/>
+          </w:tcPr>
+          <w:p>
+            <w:pPr>
+              <w:framePr w:w="0" w:h="0" w:vAnchor="margin" w:hAnchor="text" w:x="0" w:y="0"/>
+              <w:shd w:val="clear" w:fill="auto"/>
+              <w:bidi w:val="off"/>
+              <w:spacing w:before="0" w:after="0" w:line="240" w:lineRule="auto"/>
+              <w:ind w:right="0"/>
+              <w:jc w:val="both"/>
+              <w:rPr>
+                <w:rFonts w:ascii="Times New Roman" w:cs="Times New Roman" w:hAnsi="Times New Roman"/>
+                <w:b w:val="off"/>
+                <w:bCs w:val="off"/>
+                <w:color w:val="000000"/>
+                <w:sz w:val="36"/>
+                <w:szCs w:val="36"/>
+                <w:lang w:val="en-US"/>
+              </w:rPr>
+            </w:pPr>
+            <w:r>
+              <w:rPr>
+                <w:rFonts w:ascii="Times New Roman" w:cs="Times New Roman" w:hAnsi="Times New Roman"/>
+                <w:b w:val="off"/>
+                <w:bCs w:val="off"/>
+                <w:color w:val="000000"/>
+                <w:sz w:val="36"/>
+                <w:szCs w:val="36"/>
+                <w:lang w:val="en-US"/>
+              </w:rPr>
+              <w:t>pincode</w:t>
+            </w:r>
+          </w:p>
+        </w:tc>
+        <w:tc>
+          <w:tcPr>
+            <w:cnfStyle w:val="000001000000"/>
+            <w:tcW w:w="3080" w:type="dxa"/>
+          </w:tcPr>
+          <w:p>
+            <w:pPr>
+              <w:framePr w:w="0" w:h="0" w:vAnchor="margin" w:hAnchor="text" w:x="0" w:y="0"/>
+              <w:shd w:val="clear" w:fill="auto"/>
+              <w:bidi w:val="off"/>
+              <w:spacing w:before="0" w:after="0" w:line="240" w:lineRule="auto"/>
+              <w:ind w:right="0"/>
+              <w:jc w:val="both"/>
+              <w:rPr>
+                <w:rFonts w:ascii="Times New Roman" w:cs="Times New Roman" w:hAnsi="Times New Roman"/>
+                <w:b w:val="off"/>
+                <w:bCs w:val="off"/>
+                <w:color w:val="000000"/>
+                <w:sz w:val="36"/>
+                <w:szCs w:val="36"/>
+                <w:lang w:val="en-US"/>
+              </w:rPr>
+            </w:pPr>
+            <w:r>
+              <w:rPr>
+                <w:rFonts w:ascii="Times New Roman" w:cs="Times New Roman" w:hAnsi="Times New Roman"/>
+                <w:b w:val="off"/>
+                <w:bCs w:val="off"/>
+                <w:color w:val="000000"/>
+                <w:sz w:val="36"/>
+                <w:szCs w:val="36"/>
+                <w:lang w:val="en-US"/>
+              </w:rPr>
+              <w:t>Varchar(20)</w:t>
+            </w:r>
+          </w:p>
+        </w:tc>
+        <w:tc>
+          <w:tcPr>
+            <w:cnfStyle w:val="000010000000"/>
+            <w:tcW w:w="3080" w:type="dxa"/>
+          </w:tcPr>
+          <w:p>
+            <w:pPr>
+              <w:framePr w:w="0" w:h="0" w:vAnchor="margin" w:hAnchor="text" w:x="0" w:y="0"/>
+              <w:shd w:val="clear" w:fill="auto"/>
+              <w:bidi w:val="off"/>
+              <w:spacing w:before="0" w:after="0" w:line="240" w:lineRule="auto"/>
+              <w:ind w:right="0"/>
+              <w:jc w:val="both"/>
+              <w:rPr>
+                <w:rFonts w:ascii="Times New Roman" w:cs="Times New Roman" w:hAnsi="Times New Roman"/>
+                <w:b w:val="off"/>
+                <w:bCs w:val="off"/>
+                <w:color w:val="000000"/>
+                <w:sz w:val="36"/>
+                <w:szCs w:val="36"/>
+                <w:lang w:val="en-US"/>
+              </w:rPr>
+            </w:pPr>
+            <w:r>
+              <w:rPr>
+                <w:rFonts w:ascii="Times New Roman" w:cs="Times New Roman" w:hAnsi="Times New Roman"/>
+                <w:b w:val="off"/>
+                <w:bCs w:val="off"/>
+                <w:color w:val="000000"/>
+                <w:sz w:val="36"/>
+                <w:szCs w:val="36"/>
+                <w:lang w:val="en-US"/>
+              </w:rPr>
+              <w:t>Not null</w:t>
+            </w:r>
+          </w:p>
+        </w:tc>
+      </w:tr>
+    </w:tbl>
+    <w:p>
+      <w:pPr>
+        <w:framePr w:w="0" w:h="0" w:vAnchor="margin" w:hAnchor="text" w:x="0" w:y="0"/>
+        <w:pBdr>
+          <w:top w:val="none" w:sz="4" w:space="0"/>
+          <w:left w:val="none" w:sz="4" w:space="0"/>
+          <w:bottom w:val="none" w:sz="4" w:space="0"/>
+          <w:right w:val="none" w:sz="4" w:space="0"/>
+          <w:between w:val="none" w:sz="4" w:space="0"/>
+          <w:bar w:val="none" w:sz="4" w:space="0"/>
+        </w:pBdr>
+        <w:shd w:val="clear" w:fill="auto"/>
+        <w:bidi w:val="off"/>
+        <w:spacing w:before="0" w:after="0" w:line="240" w:lineRule="auto"/>
+        <w:ind w:left="0" w:right="0" w:firstLine="0"/>
+        <w:jc w:val="both"/>
+        <w:rPr>
+          <w:rFonts w:ascii="Times New Roman" w:cs="Times New Roman" w:hAnsi="Times New Roman"/>
+          <w:b w:val="off"/>
+          <w:bCs w:val="off"/>
+          <w:color w:val="000000"/>
+          <w:sz w:val="36"/>
+          <w:szCs w:val="36"/>
+          <w:lang w:val="en-US"/>
+        </w:rPr>
+      </w:pPr>
+    </w:p>
+    <w:p>
+      <w:pPr>
+        <w:framePr w:w="0" w:h="0" w:vAnchor="margin" w:hAnchor="text" w:x="0" w:y="0"/>
+        <w:pBdr>
+          <w:top w:val="none" w:sz="4" w:space="0"/>
+          <w:left w:val="none" w:sz="4" w:space="0"/>
+          <w:bottom w:val="none" w:sz="4" w:space="0"/>
+          <w:right w:val="none" w:sz="4" w:space="0"/>
+          <w:between w:val="none" w:sz="4" w:space="0"/>
+          <w:bar w:val="none" w:sz="4" w:space="0"/>
+        </w:pBdr>
+        <w:shd w:val="clear" w:fill="auto"/>
+        <w:bidi w:val="off"/>
+        <w:spacing w:before="0" w:after="0" w:line="240" w:lineRule="auto"/>
+        <w:ind w:left="0" w:right="0" w:firstLine="0"/>
+        <w:jc w:val="both"/>
+        <w:rPr>
+          <w:rFonts w:ascii="Times New Roman" w:cs="Times New Roman" w:hAnsi="Times New Roman"/>
+          <w:b w:val="off"/>
+          <w:bCs w:val="off"/>
+          <w:color w:val="000000"/>
+          <w:sz w:val="36"/>
+          <w:szCs w:val="36"/>
+          <w:lang w:val="en-US"/>
+        </w:rPr>
+      </w:pPr>
+    </w:p>
+    <w:p>
+      <w:pPr>
+        <w:framePr w:w="0" w:h="0" w:vAnchor="margin" w:hAnchor="text" w:x="0" w:y="0"/>
+        <w:pBdr>
+          <w:top w:val="none" w:sz="4" w:space="0"/>
+          <w:left w:val="none" w:sz="4" w:space="0"/>
+          <w:bottom w:val="none" w:sz="4" w:space="0"/>
+          <w:right w:val="none" w:sz="4" w:space="0"/>
+          <w:between w:val="none" w:sz="4" w:space="0"/>
+          <w:bar w:val="none" w:sz="4" w:space="0"/>
+        </w:pBdr>
+        <w:shd w:val="clear" w:fill="auto"/>
+        <w:bidi w:val="off"/>
+        <w:spacing w:before="0" w:after="0" w:line="240" w:lineRule="auto"/>
+        <w:ind w:left="0" w:right="0" w:firstLine="0"/>
+        <w:jc w:val="both"/>
+        <w:rPr>
+          <w:rFonts w:ascii="Times New Roman" w:cs="Times New Roman" w:hAnsi="Times New Roman"/>
+          <w:b w:val="off"/>
+          <w:bCs w:val="off"/>
+          <w:color w:val="000000"/>
+          <w:sz w:val="36"/>
+          <w:szCs w:val="36"/>
+          <w:lang w:val="en-US"/>
+        </w:rPr>
+      </w:pPr>
+      <w:r>
+        <w:rPr>
+          <w:rFonts w:ascii="Times New Roman" w:cs="Times New Roman" w:hAnsi="Times New Roman"/>
+          <w:b/>
+          <w:bCs/>
+          <w:color w:val="000000"/>
+          <w:sz w:val="36"/>
+          <w:szCs w:val="36"/>
+          <w:lang w:val="en-US"/>
+        </w:rPr>
         <w:t xml:space="preserve">4.Rating Table: </w:t>
       </w:r>
       <w:r>
@@ -3447,6 +5933,821 @@
         <w:t xml:space="preserve">In this table rating id is primary key and doctor id and user id’s are foreign keys because one doctors can get N number of ratings and a user can submit N number of ratings and comments for different doctors. Overall it helps user’s to choose doctors based on their reviews and comments. </w:t>
       </w:r>
     </w:p>
+    <w:p>
+      <w:pPr>
+        <w:framePr w:w="0" w:h="0" w:vAnchor="margin" w:hAnchor="text" w:x="0" w:y="0"/>
+        <w:pBdr>
+          <w:top w:val="none" w:sz="4" w:space="0"/>
+          <w:left w:val="none" w:sz="4" w:space="0"/>
+          <w:bottom w:val="none" w:sz="4" w:space="0"/>
+          <w:right w:val="none" w:sz="4" w:space="0"/>
+          <w:between w:val="none" w:sz="4" w:space="0"/>
+          <w:bar w:val="none" w:sz="4" w:space="0"/>
+        </w:pBdr>
+        <w:shd w:val="clear" w:fill="auto"/>
+        <w:bidi w:val="off"/>
+        <w:spacing w:before="0" w:after="0" w:line="240" w:lineRule="auto"/>
+        <w:ind w:left="0" w:right="0" w:firstLine="0"/>
+        <w:jc w:val="both"/>
+        <w:rPr>
+          <w:rFonts w:ascii="Times New Roman" w:cs="Times New Roman" w:hAnsi="Times New Roman"/>
+          <w:b w:val="off"/>
+          <w:bCs w:val="off"/>
+          <w:color w:val="000000"/>
+          <w:sz w:val="36"/>
+          <w:szCs w:val="36"/>
+          <w:lang w:val="en-US"/>
+        </w:rPr>
+      </w:pPr>
+    </w:p>
+    <w:tbl>
+      <w:tblPr>
+        <w:tblStyle w:val="TableGrid"/>
+        <w:tblInd w:w="0" w:type="dxa"/>
+      </w:tblPr>
+      <w:tblGrid>
+        <w:gridCol w:w="3080"/>
+        <w:gridCol w:w="3080"/>
+        <w:gridCol w:w="3080"/>
+      </w:tblGrid>
+      <w:tr>
+        <w:trPr/>
+        <w:tc>
+          <w:tcPr>
+            <w:tcW w:w="3080" w:type="dxa"/>
+          </w:tcPr>
+          <w:p>
+            <w:pPr>
+              <w:framePr w:w="0" w:h="0" w:vAnchor="margin" w:hAnchor="text" w:x="0" w:y="0"/>
+              <w:shd w:val="clear" w:fill="auto"/>
+              <w:bidi w:val="off"/>
+              <w:spacing w:before="0" w:after="0" w:line="240" w:lineRule="auto"/>
+              <w:ind w:right="0"/>
+              <w:jc w:val="both"/>
+              <w:rPr>
+                <w:rFonts w:ascii="Times New Roman" w:cs="Times New Roman" w:hAnsi="Times New Roman"/>
+                <w:b w:val="off"/>
+                <w:bCs w:val="off"/>
+                <w:color w:val="000000"/>
+                <w:sz w:val="36"/>
+                <w:szCs w:val="36"/>
+                <w:lang w:val="en-US"/>
+              </w:rPr>
+            </w:pPr>
+            <w:r>
+              <w:rPr>
+                <w:rFonts w:ascii="Times New Roman" w:cs="Times New Roman" w:hAnsi="Times New Roman"/>
+                <w:b w:val="off"/>
+                <w:bCs w:val="off"/>
+                <w:color w:val="000000"/>
+                <w:sz w:val="36"/>
+                <w:szCs w:val="36"/>
+                <w:lang w:val="en-US"/>
+              </w:rPr>
+              <w:t>Column</w:t>
+            </w:r>
+          </w:p>
+        </w:tc>
+        <w:tc>
+          <w:tcPr>
+            <w:tcW w:w="3080" w:type="dxa"/>
+          </w:tcPr>
+          <w:p>
+            <w:pPr>
+              <w:framePr w:w="0" w:h="0" w:vAnchor="margin" w:hAnchor="text" w:x="0" w:y="0"/>
+              <w:shd w:val="clear" w:fill="auto"/>
+              <w:bidi w:val="off"/>
+              <w:spacing w:before="0" w:after="0" w:line="240" w:lineRule="auto"/>
+              <w:ind w:right="0"/>
+              <w:jc w:val="both"/>
+              <w:rPr>
+                <w:rFonts w:ascii="Times New Roman" w:cs="Times New Roman" w:hAnsi="Times New Roman"/>
+                <w:b w:val="off"/>
+                <w:bCs w:val="off"/>
+                <w:color w:val="000000"/>
+                <w:sz w:val="36"/>
+                <w:szCs w:val="36"/>
+                <w:lang w:val="en-US"/>
+              </w:rPr>
+            </w:pPr>
+            <w:r>
+              <w:rPr>
+                <w:rFonts w:ascii="Times New Roman" w:cs="Times New Roman" w:hAnsi="Times New Roman"/>
+                <w:b w:val="off"/>
+                <w:bCs w:val="off"/>
+                <w:color w:val="000000"/>
+                <w:sz w:val="36"/>
+                <w:szCs w:val="36"/>
+                <w:lang w:val="en-US"/>
+              </w:rPr>
+              <w:t>Data type</w:t>
+            </w:r>
+          </w:p>
+        </w:tc>
+        <w:tc>
+          <w:tcPr>
+            <w:tcW w:w="3080" w:type="dxa"/>
+          </w:tcPr>
+          <w:p>
+            <w:pPr>
+              <w:framePr w:w="0" w:h="0" w:vAnchor="margin" w:hAnchor="text" w:x="0" w:y="0"/>
+              <w:shd w:val="clear" w:fill="auto"/>
+              <w:bidi w:val="off"/>
+              <w:spacing w:before="0" w:after="0" w:line="240" w:lineRule="auto"/>
+              <w:ind w:right="0"/>
+              <w:jc w:val="both"/>
+              <w:rPr>
+                <w:rFonts w:ascii="Times New Roman" w:cs="Times New Roman" w:hAnsi="Times New Roman"/>
+                <w:b w:val="off"/>
+                <w:bCs w:val="off"/>
+                <w:color w:val="000000"/>
+                <w:sz w:val="36"/>
+                <w:szCs w:val="36"/>
+                <w:lang w:val="en-US"/>
+              </w:rPr>
+            </w:pPr>
+            <w:r>
+              <w:rPr>
+                <w:rFonts w:ascii="Times New Roman" w:cs="Times New Roman" w:hAnsi="Times New Roman"/>
+                <w:b w:val="off"/>
+                <w:bCs w:val="off"/>
+                <w:color w:val="000000"/>
+                <w:sz w:val="36"/>
+                <w:szCs w:val="36"/>
+                <w:lang w:val="en-US"/>
+              </w:rPr>
+              <w:t>Key</w:t>
+            </w:r>
+          </w:p>
+        </w:tc>
+      </w:tr>
+      <w:tr>
+        <w:trPr/>
+        <w:tc>
+          <w:tcPr>
+            <w:tcW w:w="3080" w:type="dxa"/>
+          </w:tcPr>
+          <w:p>
+            <w:pPr>
+              <w:framePr w:w="0" w:h="0" w:vAnchor="margin" w:hAnchor="text" w:x="0" w:y="0"/>
+              <w:shd w:val="clear" w:fill="auto"/>
+              <w:bidi w:val="off"/>
+              <w:spacing w:before="0" w:after="0" w:line="240" w:lineRule="auto"/>
+              <w:ind w:right="0"/>
+              <w:jc w:val="both"/>
+              <w:rPr>
+                <w:rFonts w:ascii="Times New Roman" w:cs="Times New Roman" w:hAnsi="Times New Roman"/>
+                <w:b w:val="off"/>
+                <w:bCs w:val="off"/>
+                <w:color w:val="000000"/>
+                <w:sz w:val="36"/>
+                <w:szCs w:val="36"/>
+                <w:lang w:val="en-US"/>
+              </w:rPr>
+            </w:pPr>
+            <w:r>
+              <w:rPr>
+                <w:rFonts w:ascii="Times New Roman" w:cs="Times New Roman" w:hAnsi="Times New Roman"/>
+                <w:b w:val="off"/>
+                <w:bCs w:val="off"/>
+                <w:color w:val="000000"/>
+                <w:sz w:val="36"/>
+                <w:szCs w:val="36"/>
+                <w:lang w:val="en-US"/>
+              </w:rPr>
+              <w:t>Rating Id</w:t>
+            </w:r>
+          </w:p>
+        </w:tc>
+        <w:tc>
+          <w:tcPr>
+            <w:tcW w:w="3080" w:type="dxa"/>
+          </w:tcPr>
+          <w:p>
+            <w:pPr>
+              <w:framePr w:w="0" w:h="0" w:vAnchor="margin" w:hAnchor="text" w:x="0" w:y="0"/>
+              <w:shd w:val="clear" w:fill="auto"/>
+              <w:bidi w:val="off"/>
+              <w:spacing w:before="0" w:after="0" w:line="240" w:lineRule="auto"/>
+              <w:ind w:right="0"/>
+              <w:jc w:val="both"/>
+              <w:rPr>
+                <w:rFonts w:ascii="Times New Roman" w:cs="Times New Roman" w:hAnsi="Times New Roman"/>
+                <w:b w:val="off"/>
+                <w:bCs w:val="off"/>
+                <w:color w:val="000000"/>
+                <w:sz w:val="36"/>
+                <w:szCs w:val="36"/>
+                <w:lang w:val="en-US"/>
+              </w:rPr>
+            </w:pPr>
+            <w:r>
+              <w:rPr>
+                <w:rFonts w:ascii="Times New Roman" w:cs="Times New Roman" w:hAnsi="Times New Roman"/>
+                <w:b w:val="off"/>
+                <w:bCs w:val="off"/>
+                <w:color w:val="000000"/>
+                <w:sz w:val="36"/>
+                <w:szCs w:val="36"/>
+                <w:lang w:val="en-US"/>
+              </w:rPr>
+              <w:t>INT</w:t>
+            </w:r>
+          </w:p>
+        </w:tc>
+        <w:tc>
+          <w:tcPr>
+            <w:tcW w:w="3080" w:type="dxa"/>
+          </w:tcPr>
+          <w:p>
+            <w:pPr>
+              <w:framePr w:w="0" w:h="0" w:vAnchor="margin" w:hAnchor="text" w:x="0" w:y="0"/>
+              <w:shd w:val="clear" w:fill="auto"/>
+              <w:bidi w:val="off"/>
+              <w:spacing w:before="0" w:after="0" w:line="240" w:lineRule="auto"/>
+              <w:ind w:right="0"/>
+              <w:jc w:val="both"/>
+              <w:rPr>
+                <w:rFonts w:ascii="Times New Roman" w:cs="Times New Roman" w:hAnsi="Times New Roman"/>
+                <w:b w:val="off"/>
+                <w:bCs w:val="off"/>
+                <w:color w:val="000000"/>
+                <w:sz w:val="36"/>
+                <w:szCs w:val="36"/>
+                <w:lang w:val="en-US"/>
+              </w:rPr>
+            </w:pPr>
+            <w:r>
+              <w:rPr>
+                <w:rFonts w:ascii="Times New Roman" w:cs="Times New Roman" w:hAnsi="Times New Roman"/>
+                <w:b w:val="off"/>
+                <w:bCs w:val="off"/>
+                <w:color w:val="000000"/>
+                <w:sz w:val="36"/>
+                <w:szCs w:val="36"/>
+                <w:lang w:val="en-US"/>
+              </w:rPr>
+              <w:t>Primary key, unique,auto increment</w:t>
+            </w:r>
+          </w:p>
+        </w:tc>
+      </w:tr>
+      <w:tr>
+        <w:trPr/>
+        <w:tc>
+          <w:tcPr>
+            <w:tcW w:w="3080" w:type="dxa"/>
+          </w:tcPr>
+          <w:p>
+            <w:pPr>
+              <w:framePr w:w="0" w:h="0" w:vAnchor="margin" w:hAnchor="text" w:x="0" w:y="0"/>
+              <w:shd w:val="clear" w:fill="auto"/>
+              <w:bidi w:val="off"/>
+              <w:spacing w:before="0" w:after="0" w:line="240" w:lineRule="auto"/>
+              <w:ind w:right="0"/>
+              <w:jc w:val="both"/>
+              <w:rPr>
+                <w:rFonts w:ascii="Times New Roman" w:cs="Times New Roman" w:hAnsi="Times New Roman"/>
+                <w:b w:val="off"/>
+                <w:bCs w:val="off"/>
+                <w:color w:val="000000"/>
+                <w:sz w:val="36"/>
+                <w:szCs w:val="36"/>
+                <w:lang w:val="en-US"/>
+              </w:rPr>
+            </w:pPr>
+            <w:r>
+              <w:rPr>
+                <w:rFonts w:ascii="Times New Roman" w:cs="Times New Roman" w:hAnsi="Times New Roman"/>
+                <w:b w:val="off"/>
+                <w:bCs w:val="off"/>
+                <w:color w:val="000000"/>
+                <w:sz w:val="36"/>
+                <w:szCs w:val="36"/>
+                <w:lang w:val="en-US"/>
+              </w:rPr>
+              <w:t>Doctor Id</w:t>
+            </w:r>
+          </w:p>
+        </w:tc>
+        <w:tc>
+          <w:tcPr>
+            <w:tcW w:w="3080" w:type="dxa"/>
+          </w:tcPr>
+          <w:p>
+            <w:pPr>
+              <w:framePr w:w="0" w:h="0" w:vAnchor="margin" w:hAnchor="text" w:x="0" w:y="0"/>
+              <w:shd w:val="clear" w:fill="auto"/>
+              <w:bidi w:val="off"/>
+              <w:spacing w:before="0" w:after="0" w:line="240" w:lineRule="auto"/>
+              <w:ind w:right="0"/>
+              <w:jc w:val="both"/>
+              <w:rPr>
+                <w:rFonts w:ascii="Times New Roman" w:cs="Times New Roman" w:hAnsi="Times New Roman"/>
+                <w:b w:val="off"/>
+                <w:bCs w:val="off"/>
+                <w:color w:val="000000"/>
+                <w:sz w:val="36"/>
+                <w:szCs w:val="36"/>
+                <w:lang w:val="en-US"/>
+              </w:rPr>
+            </w:pPr>
+            <w:r>
+              <w:rPr>
+                <w:rFonts w:ascii="Times New Roman" w:cs="Times New Roman" w:hAnsi="Times New Roman"/>
+                <w:b w:val="off"/>
+                <w:bCs w:val="off"/>
+                <w:color w:val="000000"/>
+                <w:sz w:val="36"/>
+                <w:szCs w:val="36"/>
+                <w:lang w:val="en-US"/>
+              </w:rPr>
+              <w:t>INT</w:t>
+            </w:r>
+          </w:p>
+        </w:tc>
+        <w:tc>
+          <w:tcPr>
+            <w:tcW w:w="3080" w:type="dxa"/>
+          </w:tcPr>
+          <w:p>
+            <w:pPr>
+              <w:framePr w:w="0" w:h="0" w:vAnchor="margin" w:hAnchor="text" w:x="0" w:y="0"/>
+              <w:shd w:val="clear" w:fill="auto"/>
+              <w:bidi w:val="off"/>
+              <w:spacing w:before="0" w:after="0" w:line="240" w:lineRule="auto"/>
+              <w:ind w:right="0"/>
+              <w:jc w:val="both"/>
+              <w:rPr>
+                <w:rFonts w:ascii="Times New Roman" w:cs="Times New Roman" w:hAnsi="Times New Roman"/>
+                <w:b w:val="off"/>
+                <w:bCs w:val="off"/>
+                <w:color w:val="000000"/>
+                <w:sz w:val="36"/>
+                <w:szCs w:val="36"/>
+                <w:lang w:val="en-US"/>
+              </w:rPr>
+            </w:pPr>
+            <w:r>
+              <w:rPr>
+                <w:rFonts w:ascii="Times New Roman" w:cs="Times New Roman" w:hAnsi="Times New Roman"/>
+                <w:b w:val="off"/>
+                <w:bCs w:val="off"/>
+                <w:color w:val="000000"/>
+                <w:sz w:val="36"/>
+                <w:szCs w:val="36"/>
+                <w:lang w:val="en-US"/>
+              </w:rPr>
+              <w:t>Foreign key,unique,auto increment</w:t>
+            </w:r>
+          </w:p>
+        </w:tc>
+      </w:tr>
+      <w:tr>
+        <w:trPr/>
+        <w:tc>
+          <w:tcPr>
+            <w:tcW w:w="3080" w:type="dxa"/>
+          </w:tcPr>
+          <w:p>
+            <w:pPr>
+              <w:framePr w:w="0" w:h="0" w:vAnchor="margin" w:hAnchor="text" w:x="0" w:y="0"/>
+              <w:shd w:val="clear" w:fill="auto"/>
+              <w:bidi w:val="off"/>
+              <w:spacing w:before="0" w:after="0" w:line="240" w:lineRule="auto"/>
+              <w:ind w:right="0"/>
+              <w:jc w:val="both"/>
+              <w:rPr>
+                <w:rFonts w:ascii="Times New Roman" w:cs="Times New Roman" w:hAnsi="Times New Roman"/>
+                <w:b w:val="off"/>
+                <w:bCs w:val="off"/>
+                <w:color w:val="000000"/>
+                <w:sz w:val="36"/>
+                <w:szCs w:val="36"/>
+                <w:lang w:val="en-US"/>
+              </w:rPr>
+            </w:pPr>
+            <w:r>
+              <w:rPr>
+                <w:rFonts w:ascii="Times New Roman" w:cs="Times New Roman" w:hAnsi="Times New Roman"/>
+                <w:b w:val="off"/>
+                <w:bCs w:val="off"/>
+                <w:color w:val="000000"/>
+                <w:sz w:val="36"/>
+                <w:szCs w:val="36"/>
+                <w:lang w:val="en-US"/>
+              </w:rPr>
+              <w:t>user Id</w:t>
+            </w:r>
+          </w:p>
+        </w:tc>
+        <w:tc>
+          <w:tcPr>
+            <w:tcW w:w="3080" w:type="dxa"/>
+          </w:tcPr>
+          <w:p>
+            <w:pPr>
+              <w:framePr w:w="0" w:h="0" w:vAnchor="margin" w:hAnchor="text" w:x="0" w:y="0"/>
+              <w:shd w:val="clear" w:fill="auto"/>
+              <w:bidi w:val="off"/>
+              <w:spacing w:before="0" w:after="0" w:line="240" w:lineRule="auto"/>
+              <w:ind w:right="0"/>
+              <w:jc w:val="both"/>
+              <w:rPr>
+                <w:rFonts w:ascii="Times New Roman" w:cs="Times New Roman" w:hAnsi="Times New Roman"/>
+                <w:b w:val="off"/>
+                <w:bCs w:val="off"/>
+                <w:color w:val="000000"/>
+                <w:sz w:val="36"/>
+                <w:szCs w:val="36"/>
+                <w:lang w:val="en-US"/>
+              </w:rPr>
+            </w:pPr>
+            <w:r>
+              <w:rPr>
+                <w:rFonts w:ascii="Times New Roman" w:cs="Times New Roman" w:hAnsi="Times New Roman"/>
+                <w:b w:val="off"/>
+                <w:bCs w:val="off"/>
+                <w:color w:val="000000"/>
+                <w:sz w:val="36"/>
+                <w:szCs w:val="36"/>
+                <w:lang w:val="en-US"/>
+              </w:rPr>
+              <w:t>INT</w:t>
+            </w:r>
+          </w:p>
+        </w:tc>
+        <w:tc>
+          <w:tcPr>
+            <w:tcW w:w="3080" w:type="dxa"/>
+          </w:tcPr>
+          <w:p>
+            <w:pPr>
+              <w:framePr w:w="0" w:h="0" w:vAnchor="margin" w:hAnchor="text" w:x="0" w:y="0"/>
+              <w:shd w:val="clear" w:fill="auto"/>
+              <w:bidi w:val="off"/>
+              <w:spacing w:before="0" w:after="0" w:line="240" w:lineRule="auto"/>
+              <w:ind w:right="0"/>
+              <w:jc w:val="both"/>
+              <w:rPr>
+                <w:rFonts w:ascii="Times New Roman" w:cs="Times New Roman" w:hAnsi="Times New Roman"/>
+                <w:b w:val="off"/>
+                <w:bCs w:val="off"/>
+                <w:color w:val="000000"/>
+                <w:sz w:val="36"/>
+                <w:szCs w:val="36"/>
+                <w:lang w:val="en-US"/>
+              </w:rPr>
+            </w:pPr>
+            <w:r>
+              <w:rPr>
+                <w:rFonts w:ascii="Times New Roman" w:cs="Times New Roman" w:hAnsi="Times New Roman"/>
+                <w:b w:val="off"/>
+                <w:bCs w:val="off"/>
+                <w:color w:val="000000"/>
+                <w:sz w:val="36"/>
+                <w:szCs w:val="36"/>
+                <w:lang w:val="en-US"/>
+              </w:rPr>
+              <w:t>Foreign key,unique,auto increment</w:t>
+            </w:r>
+          </w:p>
+        </w:tc>
+      </w:tr>
+      <w:tr>
+        <w:trPr/>
+        <w:tc>
+          <w:tcPr>
+            <w:tcW w:w="3080" w:type="dxa"/>
+          </w:tcPr>
+          <w:p>
+            <w:pPr>
+              <w:framePr w:w="0" w:h="0" w:vAnchor="margin" w:hAnchor="text" w:x="0" w:y="0"/>
+              <w:shd w:val="clear" w:fill="auto"/>
+              <w:bidi w:val="off"/>
+              <w:spacing w:before="0" w:after="0" w:line="240" w:lineRule="auto"/>
+              <w:ind w:right="0"/>
+              <w:jc w:val="both"/>
+              <w:rPr>
+                <w:rFonts w:ascii="Times New Roman" w:cs="Times New Roman" w:hAnsi="Times New Roman"/>
+                <w:b w:val="off"/>
+                <w:bCs w:val="off"/>
+                <w:color w:val="000000"/>
+                <w:sz w:val="36"/>
+                <w:szCs w:val="36"/>
+                <w:lang w:val="en-US"/>
+              </w:rPr>
+            </w:pPr>
+            <w:r>
+              <w:rPr>
+                <w:rFonts w:ascii="Times New Roman" w:cs="Times New Roman" w:hAnsi="Times New Roman"/>
+                <w:b w:val="off"/>
+                <w:bCs w:val="off"/>
+                <w:color w:val="000000"/>
+                <w:sz w:val="36"/>
+                <w:szCs w:val="36"/>
+                <w:lang w:val="en-US"/>
+              </w:rPr>
+              <w:t>Rating value</w:t>
+            </w:r>
+          </w:p>
+        </w:tc>
+        <w:tc>
+          <w:tcPr>
+            <w:tcW w:w="3080" w:type="dxa"/>
+          </w:tcPr>
+          <w:p>
+            <w:pPr>
+              <w:framePr w:w="0" w:h="0" w:vAnchor="margin" w:hAnchor="text" w:x="0" w:y="0"/>
+              <w:shd w:val="clear" w:fill="auto"/>
+              <w:bidi w:val="off"/>
+              <w:spacing w:before="0" w:after="0" w:line="240" w:lineRule="auto"/>
+              <w:ind w:right="0"/>
+              <w:jc w:val="both"/>
+              <w:rPr>
+                <w:rFonts w:ascii="Times New Roman" w:cs="Times New Roman" w:hAnsi="Times New Roman"/>
+                <w:b w:val="off"/>
+                <w:bCs w:val="off"/>
+                <w:color w:val="000000"/>
+                <w:sz w:val="36"/>
+                <w:szCs w:val="36"/>
+                <w:lang w:val="en-US"/>
+              </w:rPr>
+            </w:pPr>
+            <w:r>
+              <w:rPr>
+                <w:rFonts w:ascii="Times New Roman" w:cs="Times New Roman" w:hAnsi="Times New Roman"/>
+                <w:b w:val="off"/>
+                <w:bCs w:val="off"/>
+                <w:color w:val="000000"/>
+                <w:sz w:val="36"/>
+                <w:szCs w:val="36"/>
+                <w:lang w:val="en-US"/>
+              </w:rPr>
+              <w:t>INT</w:t>
+            </w:r>
+          </w:p>
+        </w:tc>
+        <w:tc>
+          <w:tcPr>
+            <w:tcW w:w="3080" w:type="dxa"/>
+          </w:tcPr>
+          <w:p>
+            <w:pPr>
+              <w:framePr w:w="0" w:h="0" w:vAnchor="margin" w:hAnchor="text" w:x="0" w:y="0"/>
+              <w:shd w:val="clear" w:fill="auto"/>
+              <w:bidi w:val="off"/>
+              <w:spacing w:before="0" w:after="0" w:line="240" w:lineRule="auto"/>
+              <w:ind w:right="0"/>
+              <w:jc w:val="both"/>
+              <w:rPr>
+                <w:rFonts w:ascii="Times New Roman" w:cs="Times New Roman" w:hAnsi="Times New Roman"/>
+                <w:b w:val="off"/>
+                <w:bCs w:val="off"/>
+                <w:color w:val="000000"/>
+                <w:sz w:val="36"/>
+                <w:szCs w:val="36"/>
+                <w:lang w:val="en-US"/>
+              </w:rPr>
+            </w:pPr>
+            <w:r>
+              <w:rPr>
+                <w:rFonts w:ascii="Times New Roman" w:cs="Times New Roman" w:hAnsi="Times New Roman"/>
+                <w:b w:val="off"/>
+                <w:bCs w:val="off"/>
+                <w:color w:val="000000"/>
+                <w:sz w:val="36"/>
+                <w:szCs w:val="36"/>
+                <w:lang w:val="en-US"/>
+              </w:rPr>
+              <w:t>Not null</w:t>
+            </w:r>
+          </w:p>
+        </w:tc>
+      </w:tr>
+      <w:tr>
+        <w:trPr/>
+        <w:tc>
+          <w:tcPr>
+            <w:tcW w:w="3080" w:type="dxa"/>
+          </w:tcPr>
+          <w:p>
+            <w:pPr>
+              <w:framePr w:w="0" w:h="0" w:vAnchor="margin" w:hAnchor="text" w:x="0" w:y="0"/>
+              <w:shd w:val="clear" w:fill="auto"/>
+              <w:bidi w:val="off"/>
+              <w:spacing w:before="0" w:after="0" w:line="240" w:lineRule="auto"/>
+              <w:ind w:right="0"/>
+              <w:jc w:val="both"/>
+              <w:rPr>
+                <w:rFonts w:ascii="Times New Roman" w:cs="Times New Roman" w:hAnsi="Times New Roman"/>
+                <w:b w:val="off"/>
+                <w:bCs w:val="off"/>
+                <w:color w:val="000000"/>
+                <w:sz w:val="36"/>
+                <w:szCs w:val="36"/>
+                <w:lang w:val="en-US"/>
+              </w:rPr>
+            </w:pPr>
+            <w:r>
+              <w:rPr>
+                <w:rFonts w:ascii="Times New Roman" w:cs="Times New Roman" w:hAnsi="Times New Roman"/>
+                <w:b w:val="off"/>
+                <w:bCs w:val="off"/>
+                <w:color w:val="000000"/>
+                <w:sz w:val="36"/>
+                <w:szCs w:val="36"/>
+                <w:lang w:val="en-US"/>
+              </w:rPr>
+              <w:t>comments</w:t>
+            </w:r>
+          </w:p>
+        </w:tc>
+        <w:tc>
+          <w:tcPr>
+            <w:tcW w:w="3080" w:type="dxa"/>
+          </w:tcPr>
+          <w:p>
+            <w:pPr>
+              <w:framePr w:w="0" w:h="0" w:vAnchor="margin" w:hAnchor="text" w:x="0" w:y="0"/>
+              <w:shd w:val="clear" w:fill="auto"/>
+              <w:bidi w:val="off"/>
+              <w:spacing w:before="0" w:after="0" w:line="240" w:lineRule="auto"/>
+              <w:ind w:right="0"/>
+              <w:jc w:val="both"/>
+              <w:rPr>
+                <w:rFonts w:ascii="Times New Roman" w:cs="Times New Roman" w:hAnsi="Times New Roman"/>
+                <w:b w:val="off"/>
+                <w:bCs w:val="off"/>
+                <w:color w:val="000000"/>
+                <w:sz w:val="36"/>
+                <w:szCs w:val="36"/>
+                <w:lang w:val="en-US"/>
+              </w:rPr>
+            </w:pPr>
+            <w:r>
+              <w:rPr>
+                <w:rFonts w:ascii="Times New Roman" w:cs="Times New Roman" w:hAnsi="Times New Roman"/>
+                <w:b w:val="off"/>
+                <w:bCs w:val="off"/>
+                <w:color w:val="000000"/>
+                <w:sz w:val="36"/>
+                <w:szCs w:val="36"/>
+                <w:lang w:val="en-US"/>
+              </w:rPr>
+              <w:t>Varchar(100)</w:t>
+            </w:r>
+          </w:p>
+        </w:tc>
+        <w:tc>
+          <w:tcPr>
+            <w:tcW w:w="3080" w:type="dxa"/>
+          </w:tcPr>
+          <w:p>
+            <w:pPr>
+              <w:framePr w:w="0" w:h="0" w:vAnchor="margin" w:hAnchor="text" w:x="0" w:y="0"/>
+              <w:shd w:val="clear" w:fill="auto"/>
+              <w:bidi w:val="off"/>
+              <w:spacing w:before="0" w:after="0" w:line="240" w:lineRule="auto"/>
+              <w:ind w:right="0"/>
+              <w:jc w:val="both"/>
+              <w:rPr>
+                <w:rFonts w:ascii="Times New Roman" w:cs="Times New Roman" w:hAnsi="Times New Roman"/>
+                <w:b w:val="off"/>
+                <w:bCs w:val="off"/>
+                <w:color w:val="000000"/>
+                <w:sz w:val="36"/>
+                <w:szCs w:val="36"/>
+                <w:lang w:val="en-US"/>
+              </w:rPr>
+            </w:pPr>
+            <w:r>
+              <w:rPr>
+                <w:rFonts w:ascii="Times New Roman" w:cs="Times New Roman" w:hAnsi="Times New Roman"/>
+                <w:b w:val="off"/>
+                <w:bCs w:val="off"/>
+                <w:color w:val="000000"/>
+                <w:sz w:val="36"/>
+                <w:szCs w:val="36"/>
+                <w:lang w:val="en-US"/>
+              </w:rPr>
+              <w:t>nullable</w:t>
+            </w:r>
+          </w:p>
+        </w:tc>
+      </w:tr>
+      <w:tr>
+        <w:trPr/>
+        <w:tc>
+          <w:tcPr>
+            <w:tcW w:w="3080" w:type="dxa"/>
+          </w:tcPr>
+          <w:p>
+            <w:pPr>
+              <w:framePr w:w="0" w:h="0" w:vAnchor="margin" w:hAnchor="text" w:x="0" w:y="0"/>
+              <w:shd w:val="clear" w:fill="auto"/>
+              <w:bidi w:val="off"/>
+              <w:spacing w:before="0" w:after="0" w:line="240" w:lineRule="auto"/>
+              <w:ind w:right="0"/>
+              <w:jc w:val="both"/>
+              <w:rPr>
+                <w:rFonts w:ascii="Times New Roman" w:cs="Times New Roman" w:hAnsi="Times New Roman"/>
+                <w:b w:val="off"/>
+                <w:bCs w:val="off"/>
+                <w:color w:val="000000"/>
+                <w:sz w:val="36"/>
+                <w:szCs w:val="36"/>
+                <w:lang w:val="en-US"/>
+              </w:rPr>
+            </w:pPr>
+            <w:r>
+              <w:rPr>
+                <w:rFonts w:ascii="Times New Roman" w:cs="Times New Roman" w:hAnsi="Times New Roman"/>
+                <w:b w:val="off"/>
+                <w:bCs w:val="off"/>
+                <w:color w:val="000000"/>
+                <w:sz w:val="36"/>
+                <w:szCs w:val="36"/>
+                <w:lang w:val="en-US"/>
+              </w:rPr>
+              <w:t>date</w:t>
+            </w:r>
+          </w:p>
+        </w:tc>
+        <w:tc>
+          <w:tcPr>
+            <w:tcW w:w="3080" w:type="dxa"/>
+          </w:tcPr>
+          <w:p>
+            <w:pPr>
+              <w:framePr w:w="0" w:h="0" w:vAnchor="margin" w:hAnchor="text" w:x="0" w:y="0"/>
+              <w:shd w:val="clear" w:fill="auto"/>
+              <w:bidi w:val="off"/>
+              <w:spacing w:before="0" w:after="0" w:line="240" w:lineRule="auto"/>
+              <w:ind w:right="0"/>
+              <w:jc w:val="both"/>
+              <w:rPr>
+                <w:rFonts w:ascii="Times New Roman" w:cs="Times New Roman" w:hAnsi="Times New Roman"/>
+                <w:b w:val="off"/>
+                <w:bCs w:val="off"/>
+                <w:color w:val="000000"/>
+                <w:sz w:val="36"/>
+                <w:szCs w:val="36"/>
+                <w:lang w:val="en-US"/>
+              </w:rPr>
+            </w:pPr>
+            <w:r>
+              <w:rPr>
+                <w:rFonts w:ascii="Times New Roman" w:cs="Times New Roman" w:hAnsi="Times New Roman"/>
+                <w:b w:val="off"/>
+                <w:bCs w:val="off"/>
+                <w:color w:val="000000"/>
+                <w:sz w:val="36"/>
+                <w:szCs w:val="36"/>
+                <w:lang w:val="en-US"/>
+              </w:rPr>
+              <w:t>Date</w:t>
+            </w:r>
+          </w:p>
+        </w:tc>
+        <w:tc>
+          <w:tcPr>
+            <w:tcW w:w="3080" w:type="dxa"/>
+          </w:tcPr>
+          <w:p>
+            <w:pPr>
+              <w:framePr w:w="0" w:h="0" w:vAnchor="margin" w:hAnchor="text" w:x="0" w:y="0"/>
+              <w:shd w:val="clear" w:fill="auto"/>
+              <w:bidi w:val="off"/>
+              <w:spacing w:before="0" w:after="0" w:line="240" w:lineRule="auto"/>
+              <w:ind w:right="0"/>
+              <w:jc w:val="both"/>
+              <w:rPr>
+                <w:rFonts w:ascii="Times New Roman" w:cs="Times New Roman" w:hAnsi="Times New Roman"/>
+                <w:b w:val="off"/>
+                <w:bCs w:val="off"/>
+                <w:color w:val="000000"/>
+                <w:sz w:val="36"/>
+                <w:szCs w:val="36"/>
+                <w:lang w:val="en-US"/>
+              </w:rPr>
+            </w:pPr>
+            <w:r>
+              <w:rPr>
+                <w:rFonts w:ascii="Times New Roman" w:cs="Times New Roman" w:hAnsi="Times New Roman"/>
+                <w:b w:val="off"/>
+                <w:bCs w:val="off"/>
+                <w:color w:val="000000"/>
+                <w:sz w:val="36"/>
+                <w:szCs w:val="36"/>
+                <w:lang w:val="en-US"/>
+              </w:rPr>
+              <w:t>Not null</w:t>
+            </w:r>
+          </w:p>
+        </w:tc>
+      </w:tr>
+    </w:tbl>
     <w:p>
       <w:pPr>
         <w:framePr w:w="0" w:h="0" w:vAnchor="margin" w:hAnchor="text" w:x="0" w:y="0"/>
@@ -3700,60 +7001,6 @@
         <w:jc w:val="both"/>
         <w:rPr>
           <w:rFonts w:ascii="Times New Roman" w:cs="Times New Roman" w:hAnsi="Times New Roman"/>
-          <w:b w:val="off"/>
-          <w:bCs w:val="off"/>
-          <w:color w:val="000000"/>
-          <w:sz w:val="36"/>
-          <w:szCs w:val="36"/>
-          <w:lang w:val="en-US"/>
-        </w:rPr>
-      </w:pPr>
-    </w:p>
-    <w:p>
-      <w:pPr>
-        <w:framePr w:w="0" w:h="0" w:vAnchor="margin" w:hAnchor="text" w:x="0" w:y="0"/>
-        <w:pBdr>
-          <w:top w:val="none" w:sz="4" w:space="0"/>
-          <w:left w:val="none" w:sz="4" w:space="0"/>
-          <w:bottom w:val="none" w:sz="4" w:space="0"/>
-          <w:right w:val="none" w:sz="4" w:space="0"/>
-          <w:between w:val="none" w:sz="4" w:space="0"/>
-          <w:bar w:val="none" w:sz="4" w:space="0"/>
-        </w:pBdr>
-        <w:shd w:val="clear" w:fill="auto"/>
-        <w:bidi w:val="off"/>
-        <w:spacing w:before="0" w:after="0" w:line="240" w:lineRule="auto"/>
-        <w:ind w:left="0" w:right="0" w:firstLine="0"/>
-        <w:jc w:val="both"/>
-        <w:rPr>
-          <w:rFonts w:ascii="Times New Roman" w:cs="Times New Roman" w:hAnsi="Times New Roman"/>
-          <w:b w:val="off"/>
-          <w:bCs w:val="off"/>
-          <w:color w:val="000000"/>
-          <w:sz w:val="36"/>
-          <w:szCs w:val="36"/>
-          <w:lang w:val="en-US"/>
-        </w:rPr>
-      </w:pPr>
-    </w:p>
-    <w:p>
-      <w:pPr>
-        <w:framePr w:w="0" w:h="0" w:vAnchor="margin" w:hAnchor="text" w:x="0" w:y="0"/>
-        <w:pBdr>
-          <w:top w:val="none" w:sz="4" w:space="0"/>
-          <w:left w:val="none" w:sz="4" w:space="0"/>
-          <w:bottom w:val="none" w:sz="4" w:space="0"/>
-          <w:right w:val="none" w:sz="4" w:space="0"/>
-          <w:between w:val="none" w:sz="4" w:space="0"/>
-          <w:bar w:val="none" w:sz="4" w:space="0"/>
-        </w:pBdr>
-        <w:shd w:val="clear" w:fill="auto"/>
-        <w:bidi w:val="off"/>
-        <w:spacing w:before="0" w:after="0" w:line="240" w:lineRule="auto"/>
-        <w:ind w:left="0" w:right="0" w:firstLine="0"/>
-        <w:jc w:val="both"/>
-        <w:rPr>
-          <w:rFonts w:ascii="Times New Roman" w:cs="Times New Roman" w:hAnsi="Times New Roman"/>
           <w:b/>
           <w:bCs/>
           <w:color w:val="000000"/>
@@ -3789,23 +7036,7 @@
           <w:lang w:val="en-US"/>
         </w:rPr>
       </w:pPr>
-    </w:p>
-    <w:p>
-      <w:pPr>
-        <w:framePr w:w="0" w:h="0" w:vAnchor="margin" w:hAnchor="text" w:x="0" w:y="0"/>
-        <w:pBdr>
-          <w:top w:val="none" w:sz="4" w:space="0"/>
-          <w:left w:val="none" w:sz="4" w:space="0"/>
-          <w:bottom w:val="none" w:sz="4" w:space="0"/>
-          <w:right w:val="none" w:sz="4" w:space="0"/>
-          <w:between w:val="none" w:sz="4" w:space="0"/>
-          <w:bar w:val="none" w:sz="4" w:space="0"/>
-        </w:pBdr>
-        <w:shd w:val="clear" w:fill="auto"/>
-        <w:bidi w:val="off"/>
-        <w:spacing w:before="0" w:after="0" w:line="240" w:lineRule="auto"/>
-        <w:ind w:left="0" w:right="0" w:firstLine="0"/>
-        <w:jc w:val="both"/>
+      <w:r>
         <w:rPr>
           <w:rFonts w:ascii="Times New Roman" w:cs="Times New Roman" w:hAnsi="Times New Roman"/>
           <w:b/>
@@ -3815,7 +7046,8 @@
           <w:szCs w:val="36"/>
           <w:lang w:val="en-US"/>
         </w:rPr>
-      </w:pPr>
+        <w:t>BUSINESS LOGIC(service classes)</w:t>
+      </w:r>
     </w:p>
     <w:p>
       <w:pPr>
@@ -3859,6 +7091,416 @@
         <w:bidi w:val="off"/>
         <w:spacing w:before="0" w:after="0" w:line="240" w:lineRule="auto"/>
         <w:ind w:left="0" w:right="0" w:firstLine="0"/>
+        <w:jc w:val="left"/>
+        <w:rPr>
+          <w:rFonts w:ascii="Times New Roman" w:cs="Times New Roman" w:hAnsi="Times New Roman"/>
+          <w:color w:val="000000"/>
+          <w:sz w:val="36"/>
+          <w:szCs w:val="36"/>
+          <w:lang w:val="en-US"/>
+        </w:rPr>
+      </w:pPr>
+      <w:r>
+        <w:rPr>
+          <w:rFonts w:ascii="Times New Roman" w:cs="Times New Roman" w:hAnsi="Times New Roman"/>
+          <w:color w:val="000000"/>
+          <w:sz w:val="36"/>
+          <w:szCs w:val="36"/>
+          <w:rtl w:val="off"/>
+          <w:lang w:val="en-US"/>
+        </w:rPr>
+        <w:t xml:space="preserve">The </w:t>
+      </w:r>
+      <w:r>
+        <w:rPr>
+          <w:rFonts w:ascii="Times New Roman" w:cs="Times New Roman" w:hAnsi="Times New Roman"/>
+          <w:b w:val="off"/>
+          <w:bCs w:val="off"/>
+          <w:color w:val="000000"/>
+          <w:sz w:val="36"/>
+          <w:szCs w:val="36"/>
+          <w:rtl w:val="off"/>
+          <w:lang w:val="en-US"/>
+        </w:rPr>
+        <w:t>Service layer</w:t>
+      </w:r>
+      <w:r>
+        <w:rPr>
+          <w:rFonts w:ascii="Times New Roman" w:cs="Times New Roman" w:hAnsi="Times New Roman"/>
+          <w:color w:val="000000"/>
+          <w:sz w:val="36"/>
+          <w:szCs w:val="36"/>
+          <w:rtl w:val="off"/>
+          <w:lang w:val="en-US"/>
+        </w:rPr>
+        <w:t xml:space="preserve"> contains the core business logic of the application. It acts as an intermediate layer between the</w:t>
+      </w:r>
+      <w:r>
+        <w:rPr>
+          <w:rFonts w:ascii="Times New Roman" w:cs="Times New Roman" w:hAnsi="Times New Roman"/>
+          <w:b w:val="off"/>
+          <w:bCs w:val="off"/>
+          <w:color w:val="000000"/>
+          <w:sz w:val="36"/>
+          <w:szCs w:val="36"/>
+          <w:rtl w:val="off"/>
+          <w:lang w:val="en-US"/>
+        </w:rPr>
+        <w:t xml:space="preserve"> </w:t>
+      </w:r>
+      <w:r>
+        <w:rPr>
+          <w:rFonts w:ascii="Times New Roman" w:cs="Times New Roman" w:hAnsi="Times New Roman"/>
+          <w:b w:val="off"/>
+          <w:bCs w:val="off"/>
+          <w:color w:val="000000"/>
+          <w:sz w:val="36"/>
+          <w:szCs w:val="36"/>
+          <w:rtl w:val="off"/>
+          <w:lang w:val="en-US"/>
+        </w:rPr>
+        <w:t>REST Controller</w:t>
+      </w:r>
+      <w:r>
+        <w:rPr>
+          <w:rFonts w:ascii="Times New Roman" w:cs="Times New Roman" w:hAnsi="Times New Roman"/>
+          <w:color w:val="000000"/>
+          <w:sz w:val="36"/>
+          <w:szCs w:val="36"/>
+          <w:rtl w:val="off"/>
+          <w:lang w:val="en-US"/>
+        </w:rPr>
+        <w:t xml:space="preserve"> and the </w:t>
+      </w:r>
+      <w:r>
+        <w:rPr>
+          <w:rFonts w:ascii="Times New Roman" w:cs="Times New Roman" w:hAnsi="Times New Roman"/>
+          <w:b w:val="off"/>
+          <w:bCs w:val="off"/>
+          <w:color w:val="000000"/>
+          <w:sz w:val="36"/>
+          <w:szCs w:val="36"/>
+          <w:rtl w:val="off"/>
+          <w:lang w:val="en-US"/>
+        </w:rPr>
+        <w:t>Repository</w:t>
+      </w:r>
+      <w:r>
+        <w:rPr>
+          <w:rFonts w:ascii="Times New Roman" w:cs="Times New Roman" w:hAnsi="Times New Roman"/>
+          <w:color w:val="000000"/>
+          <w:sz w:val="36"/>
+          <w:szCs w:val="36"/>
+          <w:rtl w:val="off"/>
+          <w:lang w:val="en-US"/>
+        </w:rPr>
+        <w:t xml:space="preserve"> layer. This layer is responsible for processing user requests, applying business rules, and returning meaningful results to the controller.</w:t>
+      </w:r>
+    </w:p>
+    <w:p>
+      <w:pPr>
+        <w:framePr w:w="0" w:h="0" w:vAnchor="margin" w:hAnchor="text" w:x="0" w:y="0"/>
+        <w:pBdr>
+          <w:top w:val="none" w:sz="4" w:space="0"/>
+          <w:left w:val="none" w:sz="4" w:space="0"/>
+          <w:bottom w:val="none" w:sz="4" w:space="0"/>
+          <w:right w:val="none" w:sz="4" w:space="0"/>
+          <w:between w:val="none" w:sz="4" w:space="0"/>
+          <w:bar w:val="none" w:sz="4" w:space="0"/>
+        </w:pBdr>
+        <w:shd w:val="clear" w:fill="auto"/>
+        <w:bidi w:val="off"/>
+        <w:spacing w:before="0" w:after="0" w:line="240" w:lineRule="auto"/>
+        <w:ind w:left="0" w:right="0" w:firstLine="0"/>
+        <w:jc w:val="left"/>
+        <w:rPr>
+          <w:rFonts w:ascii="Times New Roman" w:cs="Times New Roman" w:hAnsi="Times New Roman"/>
+          <w:color w:val="000000"/>
+          <w:sz w:val="36"/>
+          <w:szCs w:val="36"/>
+          <w:lang w:val="en-US"/>
+        </w:rPr>
+      </w:pPr>
+      <w:r>
+        <w:rPr>
+          <w:rFonts w:ascii="Times New Roman" w:cs="Times New Roman" w:hAnsi="Times New Roman"/>
+          <w:color w:val="000000"/>
+          <w:sz w:val="36"/>
+          <w:szCs w:val="36"/>
+          <w:rtl w:val="off"/>
+          <w:lang w:val="en-US"/>
+        </w:rPr>
+        <w:t xml:space="preserve">In this application, users can search for doctors based on their </w:t>
+      </w:r>
+      <w:r>
+        <w:rPr>
+          <w:rFonts w:ascii="Times New Roman" w:cs="Times New Roman" w:hAnsi="Times New Roman"/>
+          <w:b w:val="off"/>
+          <w:bCs w:val="off"/>
+          <w:color w:val="000000"/>
+          <w:sz w:val="36"/>
+          <w:szCs w:val="36"/>
+          <w:rtl w:val="off"/>
+          <w:lang w:val="en-US"/>
+        </w:rPr>
+        <w:t>health problem, specialization, experience, ratings, and location</w:t>
+      </w:r>
+      <w:r>
+        <w:rPr>
+          <w:rFonts w:ascii="Times New Roman" w:cs="Times New Roman" w:hAnsi="Times New Roman"/>
+          <w:b w:val="off"/>
+          <w:bCs w:val="off"/>
+          <w:color w:val="000000"/>
+          <w:sz w:val="36"/>
+          <w:szCs w:val="36"/>
+          <w:rtl w:val="off"/>
+          <w:lang w:val="en-US"/>
+        </w:rPr>
+        <w:t>.</w:t>
+      </w:r>
+      <w:r>
+        <w:rPr>
+          <w:rFonts w:ascii="Times New Roman" w:cs="Times New Roman" w:hAnsi="Times New Roman"/>
+          <w:color w:val="000000"/>
+          <w:sz w:val="36"/>
+          <w:szCs w:val="36"/>
+          <w:rtl w:val="off"/>
+          <w:lang w:val="en-US"/>
+        </w:rPr>
+        <w:t xml:space="preserve"> When a user enters a problem, the service layer identifies the </w:t>
+      </w:r>
+      <w:r>
+        <w:rPr>
+          <w:rFonts w:ascii="Times New Roman" w:cs="Times New Roman" w:hAnsi="Times New Roman"/>
+          <w:b w:val="off"/>
+          <w:bCs w:val="off"/>
+          <w:color w:val="000000"/>
+          <w:sz w:val="36"/>
+          <w:szCs w:val="36"/>
+          <w:rtl w:val="off"/>
+          <w:lang w:val="en-US"/>
+        </w:rPr>
+        <w:t>appropriate specialization</w:t>
+      </w:r>
+      <w:r>
+        <w:rPr>
+          <w:rFonts w:ascii="Times New Roman" w:cs="Times New Roman" w:hAnsi="Times New Roman"/>
+          <w:color w:val="000000"/>
+          <w:sz w:val="36"/>
+          <w:szCs w:val="36"/>
+          <w:rtl w:val="off"/>
+          <w:lang w:val="en-US"/>
+        </w:rPr>
+        <w:t xml:space="preserve"> related to that problem and fetches the relevant doctor details. For example, if a user searches for a </w:t>
+      </w:r>
+      <w:r>
+        <w:rPr>
+          <w:rFonts w:ascii="Times New Roman" w:cs="Times New Roman" w:hAnsi="Times New Roman"/>
+          <w:b w:val="off"/>
+          <w:bCs w:val="off"/>
+          <w:color w:val="000000"/>
+          <w:sz w:val="36"/>
+          <w:szCs w:val="36"/>
+          <w:rtl w:val="off"/>
+          <w:lang w:val="en-US"/>
+        </w:rPr>
+        <w:t>skin-related problem</w:t>
+      </w:r>
+      <w:r>
+        <w:rPr>
+          <w:rFonts w:ascii="Times New Roman" w:cs="Times New Roman" w:hAnsi="Times New Roman"/>
+          <w:color w:val="000000"/>
+          <w:sz w:val="36"/>
+          <w:szCs w:val="36"/>
+          <w:rtl w:val="off"/>
+          <w:lang w:val="en-US"/>
+        </w:rPr>
+        <w:t xml:space="preserve">, the service layer maps the problem to the </w:t>
+      </w:r>
+      <w:r>
+        <w:rPr>
+          <w:rFonts w:ascii="Times New Roman" w:cs="Times New Roman" w:hAnsi="Times New Roman"/>
+          <w:b w:val="off"/>
+          <w:bCs w:val="off"/>
+          <w:color w:val="000000"/>
+          <w:sz w:val="36"/>
+          <w:szCs w:val="36"/>
+          <w:rtl w:val="off"/>
+          <w:lang w:val="en-US"/>
+        </w:rPr>
+        <w:t>Dermatologist</w:t>
+      </w:r>
+      <w:r>
+        <w:rPr>
+          <w:rFonts w:ascii="Times New Roman" w:cs="Times New Roman" w:hAnsi="Times New Roman"/>
+          <w:color w:val="000000"/>
+          <w:sz w:val="36"/>
+          <w:szCs w:val="36"/>
+          <w:rtl w:val="off"/>
+          <w:lang w:val="en-US"/>
+        </w:rPr>
+        <w:t xml:space="preserve"> specialization and retrieves doctors matching that specialization.</w:t>
+      </w:r>
+    </w:p>
+    <w:p>
+      <w:pPr>
+        <w:framePr w:w="0" w:h="0" w:vAnchor="margin" w:hAnchor="text" w:x="0" w:y="0"/>
+        <w:pBdr>
+          <w:top w:val="none" w:sz="4" w:space="0"/>
+          <w:left w:val="none" w:sz="4" w:space="0"/>
+          <w:bottom w:val="none" w:sz="4" w:space="0"/>
+          <w:right w:val="none" w:sz="4" w:space="0"/>
+          <w:between w:val="none" w:sz="4" w:space="0"/>
+          <w:bar w:val="none" w:sz="4" w:space="0"/>
+        </w:pBdr>
+        <w:shd w:val="clear" w:fill="auto"/>
+        <w:bidi w:val="off"/>
+        <w:spacing w:before="0" w:after="0" w:line="240" w:lineRule="auto"/>
+        <w:ind w:left="0" w:right="0" w:firstLine="0"/>
+        <w:jc w:val="left"/>
+        <w:rPr>
+          <w:rFonts w:ascii="Times New Roman" w:cs="Times New Roman" w:hAnsi="Times New Roman"/>
+          <w:color w:val="000000"/>
+          <w:sz w:val="36"/>
+          <w:szCs w:val="36"/>
+          <w:lang w:val="en-US"/>
+        </w:rPr>
+      </w:pPr>
+      <w:r>
+        <w:rPr>
+          <w:rFonts w:ascii="Times New Roman" w:cs="Times New Roman" w:hAnsi="Times New Roman"/>
+          <w:color w:val="000000"/>
+          <w:sz w:val="36"/>
+          <w:szCs w:val="36"/>
+          <w:rtl w:val="off"/>
+          <w:lang w:val="en-US"/>
+        </w:rPr>
+        <w:t xml:space="preserve">The service layer also handles </w:t>
+      </w:r>
+      <w:r>
+        <w:rPr>
+          <w:rFonts w:ascii="Times New Roman" w:cs="Times New Roman" w:hAnsi="Times New Roman"/>
+          <w:b w:val="off"/>
+          <w:bCs w:val="off"/>
+          <w:color w:val="000000"/>
+          <w:sz w:val="36"/>
+          <w:szCs w:val="36"/>
+          <w:rtl w:val="off"/>
+          <w:lang w:val="en-US"/>
+        </w:rPr>
+        <w:t>filtering and sorting logic</w:t>
+      </w:r>
+      <w:r>
+        <w:rPr>
+          <w:rFonts w:ascii="Times New Roman" w:cs="Times New Roman" w:hAnsi="Times New Roman"/>
+          <w:color w:val="000000"/>
+          <w:sz w:val="36"/>
+          <w:szCs w:val="36"/>
+          <w:rtl w:val="off"/>
+          <w:lang w:val="en-US"/>
+        </w:rPr>
+        <w:t>, such as filtering doctors by location (city or pincode), experience, and ratings. If a user searches only by problem, the service layer determines the specialization and provides complete doctor profile details. This separation ensures that controllers remain lightweight and repositories focus only on database operations.</w:t>
+      </w:r>
+    </w:p>
+    <w:p>
+      <w:pPr>
+        <w:framePr w:w="0" w:h="0" w:vAnchor="margin" w:hAnchor="text" w:x="0" w:y="0"/>
+        <w:pBdr>
+          <w:top w:val="none" w:sz="4" w:space="0"/>
+          <w:left w:val="none" w:sz="4" w:space="0"/>
+          <w:bottom w:val="none" w:sz="4" w:space="0"/>
+          <w:right w:val="none" w:sz="4" w:space="0"/>
+          <w:between w:val="none" w:sz="4" w:space="0"/>
+          <w:bar w:val="none" w:sz="4" w:space="0"/>
+        </w:pBdr>
+        <w:shd w:val="clear" w:fill="auto"/>
+        <w:bidi w:val="off"/>
+        <w:spacing w:before="0" w:after="0" w:line="240" w:lineRule="auto"/>
+        <w:ind w:left="0" w:right="0" w:firstLine="0"/>
+        <w:jc w:val="left"/>
+        <w:rPr>
+          <w:rFonts w:ascii="Times New Roman" w:cs="Times New Roman" w:hAnsi="Times New Roman"/>
+          <w:color w:val="000000"/>
+          <w:sz w:val="36"/>
+          <w:szCs w:val="36"/>
+          <w:lang w:val="en-US"/>
+        </w:rPr>
+      </w:pPr>
+      <w:r>
+        <w:rPr>
+          <w:rFonts w:ascii="Times New Roman" w:cs="Times New Roman" w:hAnsi="Times New Roman"/>
+          <w:color w:val="000000"/>
+          <w:sz w:val="36"/>
+          <w:szCs w:val="36"/>
+          <w:rtl w:val="off"/>
+          <w:lang w:val="en-US"/>
+        </w:rPr>
+        <w:t xml:space="preserve">Additionally, the service layer uses </w:t>
+      </w:r>
+      <w:r>
+        <w:rPr>
+          <w:rFonts w:ascii="Times New Roman" w:cs="Times New Roman" w:hAnsi="Times New Roman"/>
+          <w:b w:val="off"/>
+          <w:bCs w:val="off"/>
+          <w:color w:val="000000"/>
+          <w:sz w:val="36"/>
+          <w:szCs w:val="36"/>
+          <w:rtl w:val="off"/>
+          <w:lang w:val="en-US"/>
+        </w:rPr>
+        <w:t>reusable and generic methods</w:t>
+      </w:r>
+      <w:r>
+        <w:rPr>
+          <w:rFonts w:ascii="Times New Roman" w:cs="Times New Roman" w:hAnsi="Times New Roman"/>
+          <w:color w:val="000000"/>
+          <w:sz w:val="36"/>
+          <w:szCs w:val="36"/>
+          <w:rtl w:val="off"/>
+          <w:lang w:val="en-US"/>
+        </w:rPr>
+        <w:t xml:space="preserve"> to handle different types of search requests efficiently. By centralizing all business logic in this layer, the application becomes </w:t>
+      </w:r>
+      <w:r>
+        <w:rPr>
+          <w:rFonts w:ascii="Times New Roman" w:cs="Times New Roman" w:hAnsi="Times New Roman"/>
+          <w:b w:val="off"/>
+          <w:bCs w:val="off"/>
+          <w:color w:val="000000"/>
+          <w:sz w:val="36"/>
+          <w:szCs w:val="36"/>
+          <w:rtl w:val="off"/>
+          <w:lang w:val="en-US"/>
+        </w:rPr>
+        <w:t>easy to maintain, scalable, and flexible</w:t>
+      </w:r>
+      <w:r>
+        <w:rPr>
+          <w:rFonts w:ascii="Times New Roman" w:cs="Times New Roman" w:hAnsi="Times New Roman"/>
+          <w:color w:val="000000"/>
+          <w:sz w:val="36"/>
+          <w:szCs w:val="36"/>
+          <w:rtl w:val="off"/>
+          <w:lang w:val="en-US"/>
+        </w:rPr>
+        <w:t>, while providing accurate and user-friendly search results.</w:t>
+      </w:r>
+    </w:p>
+    <w:p>
+      <w:pPr>
+        <w:framePr w:w="0" w:h="0" w:vAnchor="margin" w:hAnchor="text" w:x="0" w:y="0"/>
+        <w:pBdr>
+          <w:top w:val="none" w:sz="4" w:space="0"/>
+          <w:left w:val="none" w:sz="4" w:space="0"/>
+          <w:bottom w:val="none" w:sz="4" w:space="0"/>
+          <w:right w:val="none" w:sz="4" w:space="0"/>
+          <w:between w:val="none" w:sz="4" w:space="0"/>
+          <w:bar w:val="none" w:sz="4" w:space="0"/>
+        </w:pBdr>
+        <w:shd w:val="clear" w:fill="auto"/>
+        <w:bidi w:val="off"/>
+        <w:spacing w:before="0" w:after="0" w:line="240" w:lineRule="auto"/>
+        <w:ind w:left="0" w:right="0" w:firstLine="0"/>
         <w:jc w:val="both"/>
         <w:rPr>
           <w:rFonts w:ascii="Times New Roman" w:cs="Times New Roman" w:hAnsi="Times New Roman"/>
@@ -3897,23 +7539,7 @@
           <w:lang w:val="en-US"/>
         </w:rPr>
       </w:pPr>
-    </w:p>
-    <w:p>
-      <w:pPr>
-        <w:framePr w:w="0" w:h="0" w:vAnchor="margin" w:hAnchor="text" w:x="0" w:y="0"/>
-        <w:pBdr>
-          <w:top w:val="none" w:sz="4" w:space="0"/>
-          <w:left w:val="none" w:sz="4" w:space="0"/>
-          <w:bottom w:val="none" w:sz="4" w:space="0"/>
-          <w:right w:val="none" w:sz="4" w:space="0"/>
-          <w:between w:val="none" w:sz="4" w:space="0"/>
-          <w:bar w:val="none" w:sz="4" w:space="0"/>
-        </w:pBdr>
-        <w:shd w:val="clear" w:fill="auto"/>
-        <w:bidi w:val="off"/>
-        <w:spacing w:before="0" w:after="0" w:line="240" w:lineRule="auto"/>
-        <w:ind w:left="0" w:right="0" w:firstLine="0"/>
-        <w:jc w:val="both"/>
+      <w:r>
         <w:rPr>
           <w:rFonts w:ascii="Times New Roman" w:cs="Times New Roman" w:hAnsi="Times New Roman"/>
           <w:b/>
@@ -3923,24 +7549,141 @@
           <w:szCs w:val="36"/>
           <w:lang w:val="en-US"/>
         </w:rPr>
-      </w:pPr>
-    </w:p>
-    <w:p>
-      <w:pPr>
-        <w:framePr w:w="0" w:h="0" w:vAnchor="margin" w:hAnchor="text" w:x="0" w:y="0"/>
-        <w:pBdr>
-          <w:top w:val="none" w:sz="4" w:space="0"/>
-          <w:left w:val="none" w:sz="4" w:space="0"/>
-          <w:bottom w:val="none" w:sz="4" w:space="0"/>
-          <w:right w:val="none" w:sz="4" w:space="0"/>
-          <w:between w:val="none" w:sz="4" w:space="0"/>
-          <w:bar w:val="none" w:sz="4" w:space="0"/>
-        </w:pBdr>
-        <w:shd w:val="clear" w:fill="auto"/>
-        <w:bidi w:val="off"/>
-        <w:spacing w:before="0" w:after="0" w:line="240" w:lineRule="auto"/>
-        <w:ind w:left="0" w:right="0" w:firstLine="0"/>
-        <w:jc w:val="both"/>
+        <w:t>REPOSITORY LAYER</w:t>
+      </w:r>
+    </w:p>
+    <w:p>
+      <w:pPr>
+        <w:framePr w:w="0" w:h="0" w:vAnchor="margin" w:hAnchor="text" w:x="0" w:y="0"/>
+        <w:pBdr>
+          <w:top w:val="none" w:sz="4" w:space="0"/>
+          <w:left w:val="none" w:sz="4" w:space="0"/>
+          <w:bottom w:val="none" w:sz="4" w:space="0"/>
+          <w:right w:val="none" w:sz="4" w:space="0"/>
+          <w:between w:val="none" w:sz="4" w:space="0"/>
+          <w:bar w:val="none" w:sz="4" w:space="0"/>
+        </w:pBdr>
+        <w:shd w:val="clear" w:fill="auto"/>
+        <w:bidi w:val="off"/>
+        <w:spacing w:before="0" w:after="0" w:line="240" w:lineRule="auto"/>
+        <w:ind w:left="0" w:right="0" w:firstLine="0"/>
+        <w:jc w:val="both"/>
+        <w:rPr>
+          <w:rFonts w:ascii="Times New Roman" w:cs="Times New Roman" w:hAnsi="Times New Roman"/>
+          <w:b w:val="off"/>
+          <w:bCs w:val="off"/>
+          <w:color w:val="000000"/>
+          <w:sz w:val="36"/>
+          <w:szCs w:val="36"/>
+          <w:lang w:val="en-US"/>
+        </w:rPr>
+      </w:pPr>
+    </w:p>
+    <w:p>
+      <w:pPr>
+        <w:framePr w:w="0" w:h="0" w:vAnchor="margin" w:hAnchor="text" w:x="0" w:y="0"/>
+        <w:pBdr>
+          <w:top w:val="none" w:sz="4" w:space="0"/>
+          <w:left w:val="none" w:sz="4" w:space="0"/>
+          <w:bottom w:val="none" w:sz="4" w:space="0"/>
+          <w:right w:val="none" w:sz="4" w:space="0"/>
+          <w:between w:val="none" w:sz="4" w:space="0"/>
+          <w:bar w:val="none" w:sz="4" w:space="0"/>
+        </w:pBdr>
+        <w:shd w:val="clear" w:fill="auto"/>
+        <w:bidi w:val="off"/>
+        <w:spacing w:before="0" w:after="0" w:line="240" w:lineRule="auto"/>
+        <w:ind w:left="0" w:right="0" w:firstLine="0"/>
+        <w:jc w:val="both"/>
+        <w:rPr>
+          <w:rFonts w:ascii="Times New Roman" w:cs="Times New Roman" w:hAnsi="Times New Roman"/>
+          <w:b w:val="off"/>
+          <w:bCs w:val="off"/>
+          <w:color w:val="000000"/>
+          <w:sz w:val="36"/>
+          <w:szCs w:val="36"/>
+          <w:lang w:val="en-US"/>
+        </w:rPr>
+      </w:pPr>
+      <w:r>
+        <w:rPr>
+          <w:rFonts w:ascii="Times New Roman" w:cs="Times New Roman" w:hAnsi="Times New Roman"/>
+          <w:b w:val="off"/>
+          <w:bCs w:val="off"/>
+          <w:color w:val="000000"/>
+          <w:sz w:val="36"/>
+          <w:szCs w:val="36"/>
+          <w:lang w:val="en-US"/>
+        </w:rPr>
+        <w:t>This repository layer is responsible for interacting with database. To built this application i used MYSQL database. It contains methos to perform database operations like insert, delete, update and read the data.</w:t>
+      </w:r>
+    </w:p>
+    <w:p>
+      <w:pPr>
+        <w:framePr w:w="0" w:h="0" w:vAnchor="margin" w:hAnchor="text" w:x="0" w:y="0"/>
+        <w:pBdr>
+          <w:top w:val="none" w:sz="4" w:space="0"/>
+          <w:left w:val="none" w:sz="4" w:space="0"/>
+          <w:bottom w:val="none" w:sz="4" w:space="0"/>
+          <w:right w:val="none" w:sz="4" w:space="0"/>
+          <w:between w:val="none" w:sz="4" w:space="0"/>
+          <w:bar w:val="none" w:sz="4" w:space="0"/>
+        </w:pBdr>
+        <w:shd w:val="clear" w:fill="auto"/>
+        <w:bidi w:val="off"/>
+        <w:spacing w:before="0" w:after="0" w:line="240" w:lineRule="auto"/>
+        <w:ind w:left="0" w:right="0" w:firstLine="0"/>
+        <w:jc w:val="both"/>
+        <w:rPr>
+          <w:rFonts w:ascii="Times New Roman" w:cs="Times New Roman" w:hAnsi="Times New Roman"/>
+          <w:b w:val="off"/>
+          <w:bCs w:val="off"/>
+          <w:color w:val="000000"/>
+          <w:sz w:val="36"/>
+          <w:szCs w:val="36"/>
+          <w:lang w:val="en-US"/>
+        </w:rPr>
+      </w:pPr>
+      <w:r>
+        <w:rPr>
+          <w:rFonts w:ascii="Times New Roman" w:cs="Times New Roman" w:hAnsi="Times New Roman"/>
+          <w:b w:val="off"/>
+          <w:bCs w:val="off"/>
+          <w:color w:val="000000"/>
+          <w:sz w:val="36"/>
+          <w:szCs w:val="36"/>
+          <w:lang w:val="en-US"/>
+        </w:rPr>
+        <w:t>Repositories used in this application are</w:t>
+      </w:r>
+    </w:p>
+    <w:p>
+      <w:pPr>
+        <w:framePr w:w="0" w:h="0" w:vAnchor="margin" w:hAnchor="text" w:x="0" w:y="0"/>
+        <w:pBdr>
+          <w:top w:val="none" w:sz="4" w:space="0"/>
+          <w:left w:val="none" w:sz="4" w:space="0"/>
+          <w:bottom w:val="none" w:sz="4" w:space="0"/>
+          <w:right w:val="none" w:sz="4" w:space="0"/>
+          <w:between w:val="none" w:sz="4" w:space="0"/>
+          <w:bar w:val="none" w:sz="4" w:space="0"/>
+        </w:pBdr>
+        <w:shd w:val="clear" w:fill="auto"/>
+        <w:bidi w:val="off"/>
+        <w:spacing w:before="0" w:after="0" w:line="240" w:lineRule="auto"/>
+        <w:ind w:left="0" w:right="0" w:firstLine="0"/>
+        <w:jc w:val="left"/>
+        <w:rPr>
+          <w:rFonts w:ascii="Times New Roman" w:cs="Times New Roman" w:hAnsi="Times New Roman"/>
+          <w:b w:val="off"/>
+          <w:bCs w:val="off"/>
+          <w:color w:val="000000"/>
+          <w:sz w:val="36"/>
+          <w:szCs w:val="36"/>
+          <w:lang w:val="en-US"/>
+        </w:rPr>
+      </w:pPr>
+      <w:r>
         <w:rPr>
           <w:rFonts w:ascii="Times New Roman" w:cs="Times New Roman" w:hAnsi="Times New Roman"/>
           <w:b/>
@@ -3950,7 +7693,153 @@
           <w:szCs w:val="36"/>
           <w:lang w:val="en-US"/>
         </w:rPr>
-      </w:pPr>
+        <w:t>1.Doctor Repository:</w:t>
+      </w:r>
+      <w:r>
+        <w:rPr>
+          <w:rFonts w:ascii="Times New Roman" w:cs="Times New Roman" w:hAnsi="Times New Roman"/>
+          <w:b w:val="off"/>
+          <w:bCs w:val="off"/>
+          <w:color w:val="000000"/>
+          <w:sz w:val="36"/>
+          <w:szCs w:val="36"/>
+          <w:lang w:val="en-US"/>
+        </w:rPr>
+        <w:t xml:space="preserve"> </w:t>
+      </w:r>
+      <w:r>
+        <w:rPr>
+          <w:rFonts w:ascii="Times New Roman" w:cs="Times New Roman" w:hAnsi="Times New Roman"/>
+          <w:color w:val="000000"/>
+          <w:sz w:val="36"/>
+          <w:szCs w:val="36"/>
+          <w:rtl w:val="off"/>
+          <w:lang w:val="en-US"/>
+        </w:rPr>
+        <w:t xml:space="preserve">The </w:t>
+      </w:r>
+      <w:r>
+        <w:rPr>
+          <w:rFonts w:ascii="Times New Roman" w:cs="Times New Roman" w:hAnsi="Times New Roman"/>
+          <w:b w:val="off"/>
+          <w:bCs w:val="off"/>
+          <w:color w:val="000000"/>
+          <w:sz w:val="36"/>
+          <w:szCs w:val="36"/>
+          <w:rtl w:val="off"/>
+          <w:lang w:val="en-US"/>
+        </w:rPr>
+        <w:t>Doctor Repository</w:t>
+      </w:r>
+      <w:r>
+        <w:rPr>
+          <w:rFonts w:ascii="Times New Roman" w:cs="Times New Roman" w:hAnsi="Times New Roman"/>
+          <w:color w:val="000000"/>
+          <w:sz w:val="36"/>
+          <w:szCs w:val="36"/>
+          <w:rtl w:val="off"/>
+          <w:lang w:val="en-US"/>
+        </w:rPr>
+        <w:t xml:space="preserve"> handles all database operations related to doctor data. It is responsible for storing and retrieving doctor information from the database. This repository supports operations such as fetching doctor details, searching doctors by </w:t>
+      </w:r>
+      <w:r>
+        <w:rPr>
+          <w:rFonts w:ascii="Times New Roman" w:cs="Times New Roman" w:hAnsi="Times New Roman"/>
+          <w:b w:val="off"/>
+          <w:bCs w:val="off"/>
+          <w:color w:val="000000"/>
+          <w:sz w:val="36"/>
+          <w:szCs w:val="36"/>
+          <w:rtl w:val="off"/>
+          <w:lang w:val="en-US"/>
+        </w:rPr>
+        <w:t>specialization</w:t>
+      </w:r>
+      <w:r>
+        <w:rPr>
+          <w:rFonts w:ascii="Times New Roman" w:cs="Times New Roman" w:hAnsi="Times New Roman"/>
+          <w:b w:val="off"/>
+          <w:bCs w:val="off"/>
+          <w:color w:val="000000"/>
+          <w:sz w:val="36"/>
+          <w:szCs w:val="36"/>
+          <w:rtl w:val="off"/>
+          <w:lang w:val="en-US"/>
+        </w:rPr>
+        <w:t xml:space="preserve">, </w:t>
+      </w:r>
+      <w:r>
+        <w:rPr>
+          <w:rFonts w:ascii="Times New Roman" w:cs="Times New Roman" w:hAnsi="Times New Roman"/>
+          <w:b w:val="off"/>
+          <w:bCs w:val="off"/>
+          <w:color w:val="000000"/>
+          <w:sz w:val="36"/>
+          <w:szCs w:val="36"/>
+          <w:rtl w:val="off"/>
+          <w:lang w:val="en-US"/>
+        </w:rPr>
+        <w:t>experience</w:t>
+      </w:r>
+      <w:r>
+        <w:rPr>
+          <w:rFonts w:ascii="Times New Roman" w:cs="Times New Roman" w:hAnsi="Times New Roman"/>
+          <w:color w:val="000000"/>
+          <w:sz w:val="36"/>
+          <w:szCs w:val="36"/>
+          <w:rtl w:val="off"/>
+          <w:lang w:val="en-US"/>
+        </w:rPr>
+        <w:t xml:space="preserve">, and </w:t>
+      </w:r>
+      <w:r>
+        <w:rPr>
+          <w:rFonts w:ascii="Times New Roman" w:cs="Times New Roman" w:hAnsi="Times New Roman"/>
+          <w:b w:val="off"/>
+          <w:bCs w:val="off"/>
+          <w:color w:val="000000"/>
+          <w:sz w:val="36"/>
+          <w:szCs w:val="36"/>
+          <w:rtl w:val="off"/>
+          <w:lang w:val="en-US"/>
+        </w:rPr>
+        <w:t>location</w:t>
+      </w:r>
+      <w:r>
+        <w:rPr>
+          <w:rFonts w:ascii="Times New Roman" w:cs="Times New Roman" w:hAnsi="Times New Roman"/>
+          <w:color w:val="000000"/>
+          <w:sz w:val="36"/>
+          <w:szCs w:val="36"/>
+          <w:rtl w:val="off"/>
+          <w:lang w:val="en-US"/>
+        </w:rPr>
+        <w:t xml:space="preserve">, and updating doctor-related information like </w:t>
+      </w:r>
+      <w:r>
+        <w:rPr>
+          <w:rFonts w:ascii="Times New Roman" w:cs="Times New Roman" w:hAnsi="Times New Roman"/>
+          <w:b w:val="off"/>
+          <w:bCs w:val="off"/>
+          <w:color w:val="000000"/>
+          <w:sz w:val="36"/>
+          <w:szCs w:val="36"/>
+          <w:rtl w:val="off"/>
+          <w:lang w:val="en-US"/>
+        </w:rPr>
+        <w:t>experience, fee, education</w:t>
+      </w:r>
+      <w:r>
+        <w:rPr>
+          <w:rFonts w:ascii="Times New Roman" w:cs="Times New Roman" w:hAnsi="Times New Roman"/>
+          <w:color w:val="000000"/>
+          <w:sz w:val="36"/>
+          <w:szCs w:val="36"/>
+          <w:rtl w:val="off"/>
+          <w:lang w:val="en-US"/>
+        </w:rPr>
+        <w:t xml:space="preserve">,ratings and profile details. It also allows deletion of doctor records when required. </w:t>
+      </w:r>
     </w:p>
     <w:p>
       <w:pPr>
@@ -3994,7 +7883,15 @@
         <w:bidi w:val="off"/>
         <w:spacing w:before="0" w:after="0" w:line="240" w:lineRule="auto"/>
         <w:ind w:left="0" w:right="0" w:firstLine="0"/>
-        <w:jc w:val="both"/>
+        <w:jc w:val="left"/>
+        <w:rPr>
+          <w:rFonts w:ascii="Segoe UI"/>
+          <w:color w:val="000000"/>
+          <w:sz w:val="18"/>
+          <w:lang w:val="en-US"/>
+        </w:rPr>
+      </w:pPr>
+      <w:r>
         <w:rPr>
           <w:rFonts w:ascii="Times New Roman" w:cs="Times New Roman" w:hAnsi="Times New Roman"/>
           <w:b/>
@@ -4004,24 +7901,144 @@
           <w:szCs w:val="36"/>
           <w:lang w:val="en-US"/>
         </w:rPr>
-      </w:pPr>
-    </w:p>
-    <w:p>
-      <w:pPr>
-        <w:framePr w:w="0" w:h="0" w:vAnchor="margin" w:hAnchor="text" w:x="0" w:y="0"/>
-        <w:pBdr>
-          <w:top w:val="none" w:sz="4" w:space="0"/>
-          <w:left w:val="none" w:sz="4" w:space="0"/>
-          <w:bottom w:val="none" w:sz="4" w:space="0"/>
-          <w:right w:val="none" w:sz="4" w:space="0"/>
-          <w:between w:val="none" w:sz="4" w:space="0"/>
-          <w:bar w:val="none" w:sz="4" w:space="0"/>
-        </w:pBdr>
-        <w:shd w:val="clear" w:fill="auto"/>
-        <w:bidi w:val="off"/>
-        <w:spacing w:before="0" w:after="0" w:line="240" w:lineRule="auto"/>
-        <w:ind w:left="0" w:right="0" w:firstLine="0"/>
-        <w:jc w:val="both"/>
+        <w:t xml:space="preserve">2.User Repository: </w:t>
+      </w:r>
+      <w:r>
+        <w:rPr>
+          <w:rFonts w:ascii="Times New Roman" w:cs="Times New Roman" w:hAnsi="Times New Roman"/>
+          <w:color w:val="000000"/>
+          <w:sz w:val="36"/>
+          <w:szCs w:val="36"/>
+          <w:rtl w:val="off"/>
+          <w:lang w:val="en-US"/>
+        </w:rPr>
+        <w:t xml:space="preserve">The </w:t>
+      </w:r>
+      <w:r>
+        <w:rPr>
+          <w:rFonts w:ascii="Times New Roman" w:cs="Times New Roman" w:hAnsi="Times New Roman"/>
+          <w:b w:val="off"/>
+          <w:bCs w:val="off"/>
+          <w:color w:val="000000"/>
+          <w:sz w:val="36"/>
+          <w:szCs w:val="36"/>
+          <w:rtl w:val="off"/>
+          <w:lang w:val="en-US"/>
+        </w:rPr>
+        <w:t>User Repository</w:t>
+      </w:r>
+      <w:r>
+        <w:rPr>
+          <w:rFonts w:ascii="Times New Roman" w:cs="Times New Roman" w:hAnsi="Times New Roman"/>
+          <w:color w:val="000000"/>
+          <w:sz w:val="36"/>
+          <w:szCs w:val="36"/>
+          <w:rtl w:val="off"/>
+          <w:lang w:val="en-US"/>
+        </w:rPr>
+        <w:t xml:space="preserve"> manages database operations related to users or patients. It handles storing and retrieving user details, updating personal information such as </w:t>
+      </w:r>
+      <w:r>
+        <w:rPr>
+          <w:rFonts w:ascii="Times New Roman" w:cs="Times New Roman" w:hAnsi="Times New Roman"/>
+          <w:b w:val="off"/>
+          <w:bCs w:val="off"/>
+          <w:color w:val="000000"/>
+          <w:sz w:val="36"/>
+          <w:szCs w:val="36"/>
+          <w:rtl w:val="off"/>
+          <w:lang w:val="en-US"/>
+        </w:rPr>
+        <w:t>phone number and email</w:t>
+      </w:r>
+      <w:r>
+        <w:rPr>
+          <w:rFonts w:ascii="Times New Roman" w:cs="Times New Roman" w:hAnsi="Times New Roman"/>
+          <w:color w:val="000000"/>
+          <w:sz w:val="36"/>
+          <w:szCs w:val="36"/>
+          <w:rtl w:val="off"/>
+          <w:lang w:val="en-US"/>
+        </w:rPr>
+        <w:t xml:space="preserve">, and managing user records. This repository supports deleting user data when necessary. User reviews and comments are logically linked through the </w:t>
+      </w:r>
+      <w:r>
+        <w:rPr>
+          <w:rFonts w:ascii="Times New Roman" w:cs="Times New Roman" w:hAnsi="Times New Roman"/>
+          <w:b w:val="off"/>
+          <w:bCs w:val="off"/>
+          <w:color w:val="000000"/>
+          <w:sz w:val="36"/>
+          <w:szCs w:val="36"/>
+          <w:rtl w:val="off"/>
+          <w:lang w:val="en-US"/>
+        </w:rPr>
+        <w:t>Rating Repository</w:t>
+      </w:r>
+      <w:r>
+        <w:rPr>
+          <w:rFonts w:ascii="Times New Roman" w:cs="Times New Roman" w:hAnsi="Times New Roman"/>
+          <w:color w:val="000000"/>
+          <w:sz w:val="36"/>
+          <w:szCs w:val="36"/>
+          <w:rtl w:val="off"/>
+          <w:lang w:val="en-US"/>
+        </w:rPr>
+        <w:t xml:space="preserve">, ensuring proper data consistency. </w:t>
+      </w:r>
+    </w:p>
+    <w:p>
+      <w:pPr>
+        <w:framePr w:w="0" w:h="0" w:vAnchor="margin" w:hAnchor="text" w:x="0" w:y="0"/>
+        <w:pBdr>
+          <w:top w:val="none" w:sz="4" w:space="0"/>
+          <w:left w:val="none" w:sz="4" w:space="0"/>
+          <w:bottom w:val="none" w:sz="4" w:space="0"/>
+          <w:right w:val="none" w:sz="4" w:space="0"/>
+          <w:between w:val="none" w:sz="4" w:space="0"/>
+          <w:bar w:val="none" w:sz="4" w:space="0"/>
+        </w:pBdr>
+        <w:shd w:val="clear" w:fill="auto"/>
+        <w:bidi w:val="off"/>
+        <w:spacing w:before="0" w:after="0" w:line="240" w:lineRule="auto"/>
+        <w:ind w:left="0" w:right="0" w:firstLine="0"/>
+        <w:jc w:val="both"/>
+        <w:rPr>
+          <w:rFonts w:ascii="Times New Roman" w:cs="Times New Roman" w:hAnsi="Times New Roman"/>
+          <w:b w:val="off"/>
+          <w:bCs w:val="off"/>
+          <w:color w:val="000000"/>
+          <w:sz w:val="36"/>
+          <w:szCs w:val="36"/>
+          <w:lang w:val="en-US"/>
+        </w:rPr>
+      </w:pPr>
+    </w:p>
+    <w:p>
+      <w:pPr>
+        <w:framePr w:w="0" w:h="0" w:vAnchor="margin" w:hAnchor="text" w:x="0" w:y="0"/>
+        <w:pBdr>
+          <w:top w:val="none" w:sz="4" w:space="0"/>
+          <w:left w:val="none" w:sz="4" w:space="0"/>
+          <w:bottom w:val="none" w:sz="4" w:space="0"/>
+          <w:right w:val="none" w:sz="4" w:space="0"/>
+          <w:between w:val="none" w:sz="4" w:space="0"/>
+          <w:bar w:val="none" w:sz="4" w:space="0"/>
+        </w:pBdr>
+        <w:shd w:val="clear" w:fill="auto"/>
+        <w:bidi w:val="off"/>
+        <w:spacing w:before="0" w:after="0" w:line="240" w:lineRule="auto"/>
+        <w:ind w:left="0" w:right="0" w:firstLine="0"/>
+        <w:jc w:val="left"/>
+        <w:rPr>
+          <w:rFonts w:ascii="Times New Roman" w:cs="Times New Roman" w:hAnsi="Times New Roman"/>
+          <w:color w:val="000000"/>
+          <w:sz w:val="36"/>
+          <w:szCs w:val="36"/>
+          <w:lang w:val="en-US"/>
+        </w:rPr>
+      </w:pPr>
+      <w:r>
         <w:rPr>
           <w:rFonts w:ascii="Times New Roman" w:cs="Times New Roman" w:hAnsi="Times New Roman"/>
           <w:b/>
@@ -4031,24 +8048,120 @@
           <w:szCs w:val="36"/>
           <w:lang w:val="en-US"/>
         </w:rPr>
-      </w:pPr>
-    </w:p>
-    <w:p>
-      <w:pPr>
-        <w:framePr w:w="0" w:h="0" w:vAnchor="margin" w:hAnchor="text" w:x="0" w:y="0"/>
-        <w:pBdr>
-          <w:top w:val="none" w:sz="4" w:space="0"/>
-          <w:left w:val="none" w:sz="4" w:space="0"/>
-          <w:bottom w:val="none" w:sz="4" w:space="0"/>
-          <w:right w:val="none" w:sz="4" w:space="0"/>
-          <w:between w:val="none" w:sz="4" w:space="0"/>
-          <w:bar w:val="none" w:sz="4" w:space="0"/>
-        </w:pBdr>
-        <w:shd w:val="clear" w:fill="auto"/>
-        <w:bidi w:val="off"/>
-        <w:spacing w:before="0" w:after="0" w:line="240" w:lineRule="auto"/>
-        <w:ind w:left="0" w:right="0" w:firstLine="0"/>
-        <w:jc w:val="both"/>
+        <w:t xml:space="preserve">3.Location Repository: </w:t>
+      </w:r>
+      <w:r>
+        <w:rPr>
+          <w:rFonts w:ascii="Times New Roman" w:cs="Times New Roman" w:hAnsi="Times New Roman"/>
+          <w:color w:val="000000"/>
+          <w:sz w:val="36"/>
+          <w:szCs w:val="36"/>
+          <w:rtl w:val="off"/>
+          <w:lang w:val="en-US"/>
+        </w:rPr>
+        <w:t xml:space="preserve">The </w:t>
+      </w:r>
+      <w:r>
+        <w:rPr>
+          <w:rFonts w:ascii="Times New Roman" w:cs="Times New Roman" w:hAnsi="Times New Roman"/>
+          <w:b w:val="off"/>
+          <w:bCs w:val="off"/>
+          <w:color w:val="000000"/>
+          <w:sz w:val="36"/>
+          <w:szCs w:val="36"/>
+          <w:rtl w:val="off"/>
+          <w:lang w:val="en-US"/>
+        </w:rPr>
+        <w:t>Location Repository</w:t>
+      </w:r>
+      <w:r>
+        <w:rPr>
+          <w:rFonts w:ascii="Times New Roman" w:cs="Times New Roman" w:hAnsi="Times New Roman"/>
+          <w:color w:val="000000"/>
+          <w:sz w:val="36"/>
+          <w:szCs w:val="36"/>
+          <w:rtl w:val="off"/>
+          <w:lang w:val="en-US"/>
+        </w:rPr>
+        <w:t xml:space="preserve"> handles database operations related to location information. It helps retrieve location details and supports updating location data when doctors start services in new areas. It also allows removal of location records when doctors stop providing services in specific locations. This repository indirectly supports filtering doctors based on </w:t>
+      </w:r>
+      <w:r>
+        <w:rPr>
+          <w:rFonts w:ascii="Times New Roman" w:cs="Times New Roman" w:hAnsi="Times New Roman"/>
+          <w:b w:val="off"/>
+          <w:bCs w:val="off"/>
+          <w:color w:val="000000"/>
+          <w:sz w:val="36"/>
+          <w:szCs w:val="36"/>
+          <w:rtl w:val="off"/>
+          <w:lang w:val="en-US"/>
+        </w:rPr>
+        <w:t>city and pincode</w:t>
+      </w:r>
+      <w:r>
+        <w:rPr>
+          <w:rFonts w:ascii="Times New Roman" w:cs="Times New Roman" w:hAnsi="Times New Roman"/>
+          <w:color w:val="000000"/>
+          <w:sz w:val="36"/>
+          <w:szCs w:val="36"/>
+          <w:rtl w:val="off"/>
+          <w:lang w:val="en-US"/>
+        </w:rPr>
+        <w:t xml:space="preserve"> through its relationship with the Doctor table. </w:t>
+      </w:r>
+    </w:p>
+    <w:p>
+      <w:pPr>
+        <w:framePr w:w="0" w:h="0" w:vAnchor="margin" w:hAnchor="text" w:x="0" w:y="0"/>
+        <w:pBdr>
+          <w:top w:val="none" w:sz="4" w:space="0"/>
+          <w:left w:val="none" w:sz="4" w:space="0"/>
+          <w:bottom w:val="none" w:sz="4" w:space="0"/>
+          <w:right w:val="none" w:sz="4" w:space="0"/>
+          <w:between w:val="none" w:sz="4" w:space="0"/>
+          <w:bar w:val="none" w:sz="4" w:space="0"/>
+        </w:pBdr>
+        <w:shd w:val="clear" w:fill="auto"/>
+        <w:bidi w:val="off"/>
+        <w:spacing w:before="0" w:after="0" w:line="240" w:lineRule="auto"/>
+        <w:ind w:left="0" w:right="0" w:firstLine="0"/>
+        <w:jc w:val="both"/>
+        <w:rPr>
+          <w:rFonts w:ascii="Times New Roman" w:cs="Times New Roman" w:hAnsi="Times New Roman"/>
+          <w:b w:val="off"/>
+          <w:bCs w:val="off"/>
+          <w:color w:val="000000"/>
+          <w:sz w:val="36"/>
+          <w:szCs w:val="36"/>
+          <w:lang w:val="en-US"/>
+        </w:rPr>
+      </w:pPr>
+    </w:p>
+    <w:p>
+      <w:pPr>
+        <w:framePr w:w="0" w:h="0" w:vAnchor="margin" w:hAnchor="text" w:x="0" w:y="0"/>
+        <w:pBdr>
+          <w:top w:val="none" w:sz="4" w:space="0"/>
+          <w:left w:val="none" w:sz="4" w:space="0"/>
+          <w:bottom w:val="none" w:sz="4" w:space="0"/>
+          <w:right w:val="none" w:sz="4" w:space="0"/>
+          <w:between w:val="none" w:sz="4" w:space="0"/>
+          <w:bar w:val="none" w:sz="4" w:space="0"/>
+        </w:pBdr>
+        <w:shd w:val="clear" w:fill="auto"/>
+        <w:bidi w:val="off"/>
+        <w:spacing w:before="0" w:after="0" w:line="240" w:lineRule="auto"/>
+        <w:ind w:left="0" w:right="0" w:firstLine="0"/>
+        <w:jc w:val="left"/>
+        <w:rPr>
+          <w:rFonts w:ascii="Times New Roman" w:cs="Times New Roman" w:hAnsi="Times New Roman"/>
+          <w:color w:val="000000"/>
+          <w:sz w:val="36"/>
+          <w:szCs w:val="36"/>
+          <w:lang w:val="en-US"/>
+        </w:rPr>
+      </w:pPr>
+      <w:r>
         <w:rPr>
           <w:rFonts w:ascii="Times New Roman" w:cs="Times New Roman" w:hAnsi="Times New Roman"/>
           <w:b/>
@@ -4058,6 +8171,85 @@
           <w:szCs w:val="36"/>
           <w:lang w:val="en-US"/>
         </w:rPr>
+        <w:t xml:space="preserve">4.Rating Repository: </w:t>
+      </w:r>
+      <w:r>
+        <w:rPr>
+          <w:rFonts w:ascii="Times New Roman" w:cs="Times New Roman" w:hAnsi="Times New Roman"/>
+          <w:b w:val="off"/>
+          <w:bCs w:val="off"/>
+          <w:color w:val="000000"/>
+          <w:sz w:val="36"/>
+          <w:szCs w:val="36"/>
+          <w:rtl w:val="off"/>
+          <w:lang w:val="en-US"/>
+        </w:rPr>
+        <w:t>Rating Repository</w:t>
+      </w:r>
+      <w:r>
+        <w:rPr>
+          <w:rFonts w:ascii="Times New Roman" w:cs="Times New Roman" w:hAnsi="Times New Roman"/>
+          <w:color w:val="000000"/>
+          <w:sz w:val="36"/>
+          <w:szCs w:val="36"/>
+          <w:rtl w:val="off"/>
+          <w:lang w:val="en-US"/>
+        </w:rPr>
+        <w:t xml:space="preserve"> manages database operations related to doctor ratings and user reviews. It stores and retrieves ratings given by users to doctors and supports calculating average ratings. This repository allows users to update ratings and comments if they revisit the same doctor. It also supports sorting doctor profiles based on ratings and maintaining the relationship between doctors and users.</w:t>
+      </w:r>
+    </w:p>
+    <w:p>
+      <w:pPr>
+        <w:framePr w:w="0" w:h="0" w:vAnchor="margin" w:hAnchor="text" w:x="0" w:y="0"/>
+        <w:pBdr>
+          <w:top w:val="none" w:sz="4" w:space="0"/>
+          <w:left w:val="none" w:sz="4" w:space="0"/>
+          <w:bottom w:val="none" w:sz="4" w:space="0"/>
+          <w:right w:val="none" w:sz="4" w:space="0"/>
+          <w:between w:val="none" w:sz="4" w:space="0"/>
+          <w:bar w:val="none" w:sz="4" w:space="0"/>
+        </w:pBdr>
+        <w:shd w:val="clear" w:fill="auto"/>
+        <w:bidi w:val="off"/>
+        <w:spacing w:before="0" w:after="0" w:line="240" w:lineRule="auto"/>
+        <w:ind w:left="0" w:right="0" w:firstLine="0"/>
+        <w:jc w:val="both"/>
+        <w:rPr>
+          <w:rFonts w:ascii="Times New Roman" w:cs="Times New Roman" w:hAnsi="Times New Roman"/>
+          <w:b w:val="off"/>
+          <w:bCs w:val="off"/>
+          <w:color w:val="000000"/>
+          <w:sz w:val="36"/>
+          <w:szCs w:val="36"/>
+          <w:lang w:val="en-US"/>
+        </w:rPr>
+      </w:pPr>
+    </w:p>
+    <w:p>
+      <w:pPr>
+        <w:framePr w:w="0" w:h="0" w:vAnchor="margin" w:hAnchor="text" w:x="0" w:y="0"/>
+        <w:pBdr>
+          <w:top w:val="none" w:sz="4" w:space="0"/>
+          <w:left w:val="none" w:sz="4" w:space="0"/>
+          <w:bottom w:val="none" w:sz="4" w:space="0"/>
+          <w:right w:val="none" w:sz="4" w:space="0"/>
+          <w:between w:val="none" w:sz="4" w:space="0"/>
+          <w:bar w:val="none" w:sz="4" w:space="0"/>
+        </w:pBdr>
+        <w:shd w:val="clear" w:fill="auto"/>
+        <w:bidi w:val="off"/>
+        <w:spacing w:before="0" w:after="0" w:line="240" w:lineRule="auto"/>
+        <w:ind w:left="0" w:right="0" w:firstLine="0"/>
+        <w:jc w:val="both"/>
+        <w:rPr>
+          <w:rFonts w:ascii="Times New Roman" w:cs="Times New Roman" w:hAnsi="Times New Roman"/>
+          <w:b w:val="off"/>
+          <w:bCs w:val="off"/>
+          <w:color w:val="000000"/>
+          <w:sz w:val="36"/>
+          <w:szCs w:val="36"/>
+          <w:lang w:val="en-US"/>
+        </w:rPr>
       </w:pPr>
     </w:p>
     <w:p>
@@ -4113,23 +8305,7 @@
           <w:lang w:val="en-US"/>
         </w:rPr>
       </w:pPr>
-    </w:p>
-    <w:p>
-      <w:pPr>
-        <w:framePr w:w="0" w:h="0" w:vAnchor="margin" w:hAnchor="text" w:x="0" w:y="0"/>
-        <w:pBdr>
-          <w:top w:val="none" w:sz="4" w:space="0"/>
-          <w:left w:val="none" w:sz="4" w:space="0"/>
-          <w:bottom w:val="none" w:sz="4" w:space="0"/>
-          <w:right w:val="none" w:sz="4" w:space="0"/>
-          <w:between w:val="none" w:sz="4" w:space="0"/>
-          <w:bar w:val="none" w:sz="4" w:space="0"/>
-        </w:pBdr>
-        <w:shd w:val="clear" w:fill="auto"/>
-        <w:bidi w:val="off"/>
-        <w:spacing w:before="0" w:after="0" w:line="240" w:lineRule="auto"/>
-        <w:ind w:left="0" w:right="0" w:firstLine="0"/>
-        <w:jc w:val="both"/>
+      <w:r>
         <w:rPr>
           <w:rFonts w:ascii="Times New Roman" w:cs="Times New Roman" w:hAnsi="Times New Roman"/>
           <w:b/>
@@ -4139,8 +8315,103 @@
           <w:szCs w:val="36"/>
           <w:lang w:val="en-US"/>
         </w:rPr>
-      </w:pPr>
-      <w:r>
+        <w:t>TECHNOLOGY STACK</w:t>
+      </w:r>
+    </w:p>
+    <w:p>
+      <w:pPr>
+        <w:framePr w:w="0" w:h="0" w:vAnchor="margin" w:hAnchor="text" w:x="0" w:y="0"/>
+        <w:pBdr>
+          <w:top w:val="none" w:sz="4" w:space="0"/>
+          <w:left w:val="none" w:sz="4" w:space="0"/>
+          <w:bottom w:val="none" w:sz="4" w:space="0"/>
+          <w:right w:val="none" w:sz="4" w:space="0"/>
+          <w:between w:val="none" w:sz="4" w:space="0"/>
+          <w:bar w:val="none" w:sz="4" w:space="0"/>
+        </w:pBdr>
+        <w:shd w:val="clear" w:fill="auto"/>
+        <w:bidi w:val="off"/>
+        <w:spacing w:before="0" w:after="0" w:line="240" w:lineRule="auto"/>
+        <w:ind w:left="0" w:right="0" w:firstLine="0"/>
+        <w:jc w:val="both"/>
+        <w:rPr>
+          <w:rFonts w:ascii="Times New Roman" w:cs="Times New Roman" w:hAnsi="Times New Roman"/>
+          <w:b w:val="off"/>
+          <w:bCs w:val="off"/>
+          <w:color w:val="000000"/>
+          <w:sz w:val="36"/>
+          <w:szCs w:val="36"/>
+          <w:lang w:val="en-US"/>
+        </w:rPr>
+      </w:pPr>
+      <w:r>
+        <w:rPr>
+          <w:rFonts w:ascii="Times New Roman" w:cs="Times New Roman" w:hAnsi="Times New Roman"/>
+          <w:b w:val="off"/>
+          <w:bCs w:val="off"/>
+          <w:color w:val="000000"/>
+          <w:sz w:val="36"/>
+          <w:szCs w:val="36"/>
+          <w:lang w:val="en-US"/>
+        </w:rPr>
+        <w:t>Doctor rating system is developed using java programming language, which is used to write backend logic of this application. Spring boot framework is used to built rest ful web services and it helps to give codes by it self no need to write every single code. This application follows an architecture which allows communication between client and server using HTTP methods like GET, POST, DELETE, PUT.</w:t>
+      </w:r>
+    </w:p>
+    <w:p>
+      <w:pPr>
+        <w:framePr w:w="0" w:h="0" w:vAnchor="margin" w:hAnchor="text" w:x="0" w:y="0"/>
+        <w:pBdr>
+          <w:top w:val="none" w:sz="4" w:space="0"/>
+          <w:left w:val="none" w:sz="4" w:space="0"/>
+          <w:bottom w:val="none" w:sz="4" w:space="0"/>
+          <w:right w:val="none" w:sz="4" w:space="0"/>
+          <w:between w:val="none" w:sz="4" w:space="0"/>
+          <w:bar w:val="none" w:sz="4" w:space="0"/>
+        </w:pBdr>
+        <w:shd w:val="clear" w:fill="auto"/>
+        <w:bidi w:val="off"/>
+        <w:spacing w:before="0" w:after="0" w:line="240" w:lineRule="auto"/>
+        <w:ind w:left="0" w:right="0" w:firstLine="0"/>
+        <w:jc w:val="both"/>
+        <w:rPr>
+          <w:rFonts w:ascii="Times New Roman" w:cs="Times New Roman" w:hAnsi="Times New Roman"/>
+          <w:b w:val="off"/>
+          <w:bCs w:val="off"/>
+          <w:color w:val="000000"/>
+          <w:sz w:val="36"/>
+          <w:szCs w:val="36"/>
+          <w:lang w:val="en-US"/>
+        </w:rPr>
+      </w:pPr>
+      <w:r>
+        <w:rPr>
+          <w:rFonts w:ascii="Times New Roman" w:cs="Times New Roman" w:hAnsi="Times New Roman"/>
+          <w:b w:val="off"/>
+          <w:bCs w:val="off"/>
+          <w:color w:val="000000"/>
+          <w:sz w:val="36"/>
+          <w:szCs w:val="36"/>
+          <w:lang w:val="en-US"/>
+        </w:rPr>
+        <w:t>These API’s allow clients to send request and receive response in JASON format.</w:t>
+      </w:r>
+    </w:p>
+    <w:p>
+      <w:pPr>
+        <w:framePr w:w="0" w:h="0" w:vAnchor="margin" w:hAnchor="text" w:x="0" w:y="0"/>
+        <w:pBdr>
+          <w:top w:val="none" w:sz="4" w:space="0"/>
+          <w:left w:val="none" w:sz="4" w:space="0"/>
+          <w:bottom w:val="none" w:sz="4" w:space="0"/>
+          <w:right w:val="none" w:sz="4" w:space="0"/>
+          <w:between w:val="none" w:sz="4" w:space="0"/>
+          <w:bar w:val="none" w:sz="4" w:space="0"/>
+        </w:pBdr>
+        <w:shd w:val="clear" w:fill="auto"/>
+        <w:bidi w:val="off"/>
+        <w:spacing w:before="0" w:after="0" w:line="240" w:lineRule="auto"/>
+        <w:ind w:left="0" w:right="0" w:firstLine="0"/>
+        <w:jc w:val="both"/>
         <w:rPr>
           <w:rFonts w:ascii="Times New Roman" w:cs="Times New Roman" w:hAnsi="Times New Roman"/>
           <w:b/>
@@ -4150,8 +8421,7 @@
           <w:szCs w:val="36"/>
           <w:lang w:val="en-US"/>
         </w:rPr>
-        <w:t>BUSINESS LOGIC(service classes)</w:t>
-      </w:r>
+      </w:pPr>
     </w:p>
     <w:p>
       <w:pPr>
@@ -4198,111 +8468,6 @@
         <w:jc w:val="both"/>
         <w:rPr>
           <w:rFonts w:ascii="Times New Roman" w:cs="Times New Roman" w:hAnsi="Times New Roman"/>
-          <w:b w:val="off"/>
-          <w:bCs w:val="off"/>
-          <w:color w:val="000000"/>
-          <w:sz w:val="36"/>
-          <w:szCs w:val="36"/>
-          <w:lang w:val="en-US"/>
-        </w:rPr>
-      </w:pPr>
-      <w:r>
-        <w:rPr>
-          <w:rFonts w:ascii="Times New Roman" w:cs="Times New Roman" w:hAnsi="Times New Roman"/>
-          <w:b w:val="off"/>
-          <w:bCs w:val="off"/>
-          <w:color w:val="000000"/>
-          <w:sz w:val="36"/>
-          <w:szCs w:val="36"/>
-          <w:lang w:val="en-US"/>
-        </w:rPr>
-        <w:t xml:space="preserve">This layer contains the core logic of this application. This layer is in between rest controller method and repositor. In this application user search for Doctors based on their problem and location so that sorting happens in this layer, and sometimes user search doctor details by only his problem then in doctor details it gives specialization. </w:t>
-      </w:r>
-    </w:p>
-    <w:p>
-      <w:pPr>
-        <w:framePr w:w="0" w:h="0" w:vAnchor="margin" w:hAnchor="text" w:x="0" w:y="0"/>
-        <w:pBdr>
-          <w:top w:val="none" w:sz="4" w:space="0"/>
-          <w:left w:val="none" w:sz="4" w:space="0"/>
-          <w:bottom w:val="none" w:sz="4" w:space="0"/>
-          <w:right w:val="none" w:sz="4" w:space="0"/>
-          <w:between w:val="none" w:sz="4" w:space="0"/>
-          <w:bar w:val="none" w:sz="4" w:space="0"/>
-        </w:pBdr>
-        <w:shd w:val="clear" w:fill="auto"/>
-        <w:bidi w:val="off"/>
-        <w:spacing w:before="0" w:after="0" w:line="240" w:lineRule="auto"/>
-        <w:ind w:left="0" w:right="0" w:firstLine="0"/>
-        <w:jc w:val="both"/>
-        <w:rPr>
-          <w:rFonts w:ascii="Times New Roman" w:cs="Times New Roman" w:hAnsi="Times New Roman"/>
-          <w:b w:val="off"/>
-          <w:bCs w:val="off"/>
-          <w:color w:val="000000"/>
-          <w:sz w:val="36"/>
-          <w:szCs w:val="36"/>
-          <w:lang w:val="en-US"/>
-        </w:rPr>
-      </w:pPr>
-      <w:r>
-        <w:rPr>
-          <w:rFonts w:ascii="Times New Roman" w:cs="Times New Roman" w:hAnsi="Times New Roman"/>
-          <w:b w:val="off"/>
-          <w:bCs w:val="off"/>
-          <w:color w:val="000000"/>
-          <w:sz w:val="36"/>
-          <w:szCs w:val="36"/>
-          <w:lang w:val="en-US"/>
-        </w:rPr>
-        <w:t>For example if a user search for any skin related problem the service layer identifies the specialization as dermatologist and gives relevant doctor details. This layer makes easy to users to fetch information what ever they search. This layer uses generic method to handle different types of data.</w:t>
-      </w:r>
-    </w:p>
-    <w:p>
-      <w:pPr>
-        <w:framePr w:w="0" w:h="0" w:vAnchor="margin" w:hAnchor="text" w:x="0" w:y="0"/>
-        <w:pBdr>
-          <w:top w:val="none" w:sz="4" w:space="0"/>
-          <w:left w:val="none" w:sz="4" w:space="0"/>
-          <w:bottom w:val="none" w:sz="4" w:space="0"/>
-          <w:right w:val="none" w:sz="4" w:space="0"/>
-          <w:between w:val="none" w:sz="4" w:space="0"/>
-          <w:bar w:val="none" w:sz="4" w:space="0"/>
-        </w:pBdr>
-        <w:shd w:val="clear" w:fill="auto"/>
-        <w:bidi w:val="off"/>
-        <w:spacing w:before="0" w:after="0" w:line="240" w:lineRule="auto"/>
-        <w:ind w:left="0" w:right="0" w:firstLine="0"/>
-        <w:jc w:val="both"/>
-        <w:rPr>
-          <w:rFonts w:ascii="Times New Roman" w:cs="Times New Roman" w:hAnsi="Times New Roman"/>
-          <w:b w:val="off"/>
-          <w:bCs w:val="off"/>
-          <w:color w:val="000000"/>
-          <w:sz w:val="36"/>
-          <w:szCs w:val="36"/>
-          <w:lang w:val="en-US"/>
-        </w:rPr>
-      </w:pPr>
-    </w:p>
-    <w:p>
-      <w:pPr>
-        <w:framePr w:w="0" w:h="0" w:vAnchor="margin" w:hAnchor="text" w:x="0" w:y="0"/>
-        <w:pBdr>
-          <w:top w:val="none" w:sz="4" w:space="0"/>
-          <w:left w:val="none" w:sz="4" w:space="0"/>
-          <w:bottom w:val="none" w:sz="4" w:space="0"/>
-          <w:right w:val="none" w:sz="4" w:space="0"/>
-          <w:between w:val="none" w:sz="4" w:space="0"/>
-          <w:bar w:val="none" w:sz="4" w:space="0"/>
-        </w:pBdr>
-        <w:shd w:val="clear" w:fill="auto"/>
-        <w:bidi w:val="off"/>
-        <w:spacing w:before="0" w:after="0" w:line="240" w:lineRule="auto"/>
-        <w:ind w:left="0" w:right="0" w:firstLine="0"/>
-        <w:jc w:val="both"/>
-        <w:rPr>
-          <w:rFonts w:ascii="Times New Roman" w:cs="Times New Roman" w:hAnsi="Times New Roman"/>
           <w:b/>
           <w:bCs/>
           <w:color w:val="000000"/>
@@ -4330,6 +8495,17 @@
         <w:jc w:val="both"/>
         <w:rPr>
           <w:rFonts w:ascii="Times New Roman" w:cs="Times New Roman" w:hAnsi="Times New Roman"/>
+          <w:b w:val="off"/>
+          <w:bCs w:val="off"/>
+          <w:color w:val="000000"/>
+          <w:sz w:val="36"/>
+          <w:szCs w:val="36"/>
+          <w:lang w:val="en-US"/>
+        </w:rPr>
+      </w:pPr>
+      <w:r>
+        <w:rPr>
+          <w:rFonts w:ascii="Times New Roman" w:cs="Times New Roman" w:hAnsi="Times New Roman"/>
           <w:b/>
           <w:bCs/>
           <w:color w:val="000000"/>
@@ -4337,7 +8513,125 @@
           <w:szCs w:val="36"/>
           <w:lang w:val="en-US"/>
         </w:rPr>
-      </w:pPr>
+        <w:t>Doctor API:</w:t>
+      </w:r>
+    </w:p>
+    <w:p>
+      <w:pPr>
+        <w:framePr w:w="0" w:h="0" w:vAnchor="margin" w:hAnchor="text" w:x="0" w:y="0"/>
+        <w:pBdr>
+          <w:top w:val="none" w:sz="4" w:space="0"/>
+          <w:left w:val="none" w:sz="4" w:space="0"/>
+          <w:bottom w:val="none" w:sz="4" w:space="0"/>
+          <w:right w:val="none" w:sz="4" w:space="0"/>
+          <w:between w:val="none" w:sz="4" w:space="0"/>
+          <w:bar w:val="none" w:sz="4" w:space="0"/>
+        </w:pBdr>
+        <w:shd w:val="clear" w:fill="auto"/>
+        <w:bidi w:val="off"/>
+        <w:spacing w:before="0" w:after="0" w:line="240" w:lineRule="auto"/>
+        <w:ind w:left="0" w:right="0" w:firstLine="0"/>
+        <w:jc w:val="both"/>
+        <w:rPr>
+          <w:rFonts w:ascii="Times New Roman" w:cs="Times New Roman" w:hAnsi="Times New Roman"/>
+          <w:b w:val="off"/>
+          <w:bCs w:val="off"/>
+          <w:color w:val="000000"/>
+          <w:sz w:val="36"/>
+          <w:szCs w:val="36"/>
+          <w:lang w:val="en-US"/>
+        </w:rPr>
+      </w:pPr>
+      <w:r>
+        <w:rPr>
+          <w:rFonts w:ascii="Times New Roman" w:cs="Times New Roman" w:hAnsi="Times New Roman"/>
+          <w:b w:val="off"/>
+          <w:bCs w:val="off"/>
+          <w:color w:val="000000"/>
+          <w:sz w:val="36"/>
+          <w:szCs w:val="36"/>
+          <w:lang w:val="en-US"/>
+        </w:rPr>
+        <w:t>GET/doctors: this API is used to get all the details of doctor.</w:t>
+      </w:r>
+    </w:p>
+    <w:p>
+      <w:pPr>
+        <w:framePr w:w="0" w:h="0" w:vAnchor="margin" w:hAnchor="text" w:x="0" w:y="0"/>
+        <w:pBdr>
+          <w:top w:val="none" w:sz="4" w:space="0"/>
+          <w:left w:val="none" w:sz="4" w:space="0"/>
+          <w:bottom w:val="none" w:sz="4" w:space="0"/>
+          <w:right w:val="none" w:sz="4" w:space="0"/>
+          <w:between w:val="none" w:sz="4" w:space="0"/>
+          <w:bar w:val="none" w:sz="4" w:space="0"/>
+        </w:pBdr>
+        <w:shd w:val="clear" w:fill="auto"/>
+        <w:bidi w:val="off"/>
+        <w:spacing w:before="0" w:after="0" w:line="240" w:lineRule="auto"/>
+        <w:ind w:left="0" w:right="0" w:firstLine="0"/>
+        <w:jc w:val="both"/>
+        <w:rPr>
+          <w:rFonts w:ascii="Times New Roman" w:cs="Times New Roman" w:hAnsi="Times New Roman"/>
+          <w:b w:val="off"/>
+          <w:bCs w:val="off"/>
+          <w:color w:val="000000"/>
+          <w:sz w:val="36"/>
+          <w:szCs w:val="36"/>
+          <w:lang w:val="en-US"/>
+        </w:rPr>
+      </w:pPr>
+      <w:r>
+        <w:rPr>
+          <w:rFonts w:ascii="Times New Roman" w:cs="Times New Roman" w:hAnsi="Times New Roman"/>
+          <w:b w:val="off"/>
+          <w:bCs w:val="off"/>
+          <w:color w:val="000000"/>
+          <w:sz w:val="36"/>
+          <w:szCs w:val="36"/>
+          <w:lang w:val="en-US"/>
+        </w:rPr>
+        <w:t>GET/doctor/{doctorname}: this API is used to get doctor details based on doctor name.</w:t>
+      </w:r>
+    </w:p>
+    <w:p>
+      <w:pPr>
+        <w:framePr w:w="0" w:h="0" w:vAnchor="margin" w:hAnchor="text" w:x="0" w:y="0"/>
+        <w:pBdr>
+          <w:top w:val="none" w:sz="4" w:space="0"/>
+          <w:left w:val="none" w:sz="4" w:space="0"/>
+          <w:bottom w:val="none" w:sz="4" w:space="0"/>
+          <w:right w:val="none" w:sz="4" w:space="0"/>
+          <w:between w:val="none" w:sz="4" w:space="0"/>
+          <w:bar w:val="none" w:sz="4" w:space="0"/>
+        </w:pBdr>
+        <w:shd w:val="clear" w:fill="auto"/>
+        <w:bidi w:val="off"/>
+        <w:spacing w:before="0" w:after="0" w:line="240" w:lineRule="auto"/>
+        <w:ind w:left="0" w:right="0" w:firstLine="0"/>
+        <w:jc w:val="both"/>
+        <w:rPr>
+          <w:rFonts w:ascii="Times New Roman" w:cs="Times New Roman" w:hAnsi="Times New Roman"/>
+          <w:b w:val="off"/>
+          <w:bCs w:val="off"/>
+          <w:color w:val="000000"/>
+          <w:sz w:val="36"/>
+          <w:szCs w:val="36"/>
+          <w:lang w:val="en-US"/>
+        </w:rPr>
+      </w:pPr>
+      <w:r>
+        <w:rPr>
+          <w:rFonts w:ascii="Times New Roman" w:cs="Times New Roman" w:hAnsi="Times New Roman"/>
+          <w:b w:val="off"/>
+          <w:bCs w:val="off"/>
+          <w:color w:val="000000"/>
+          <w:sz w:val="36"/>
+          <w:szCs w:val="36"/>
+          <w:lang w:val="en-US"/>
+        </w:rPr>
+        <w:t>POST/doctors: This API is used to add new doctor details.</w:t>
+      </w:r>
     </w:p>
     <w:p>
       <w:pPr>
@@ -4365,23 +8659,7 @@
           <w:lang w:val="en-US"/>
         </w:rPr>
       </w:pPr>
-    </w:p>
-    <w:p>
-      <w:pPr>
-        <w:framePr w:w="0" w:h="0" w:vAnchor="margin" w:hAnchor="text" w:x="0" w:y="0"/>
-        <w:pBdr>
-          <w:top w:val="none" w:sz="4" w:space="0"/>
-          <w:left w:val="none" w:sz="4" w:space="0"/>
-          <w:bottom w:val="none" w:sz="4" w:space="0"/>
-          <w:right w:val="none" w:sz="4" w:space="0"/>
-          <w:between w:val="none" w:sz="4" w:space="0"/>
-          <w:bar w:val="none" w:sz="4" w:space="0"/>
-        </w:pBdr>
-        <w:shd w:val="clear" w:fill="auto"/>
-        <w:bidi w:val="off"/>
-        <w:spacing w:before="0" w:after="0" w:line="240" w:lineRule="auto"/>
-        <w:ind w:left="0" w:right="0" w:firstLine="0"/>
-        <w:jc w:val="both"/>
+      <w:r>
         <w:rPr>
           <w:rFonts w:ascii="Times New Roman" w:cs="Times New Roman" w:hAnsi="Times New Roman"/>
           <w:b/>
@@ -4391,7 +8669,86 @@
           <w:szCs w:val="36"/>
           <w:lang w:val="en-US"/>
         </w:rPr>
-      </w:pPr>
+        <w:t>User API:</w:t>
+      </w:r>
+    </w:p>
+    <w:p>
+      <w:pPr>
+        <w:framePr w:w="0" w:h="0" w:vAnchor="margin" w:hAnchor="text" w:x="0" w:y="0"/>
+        <w:pBdr>
+          <w:top w:val="none" w:sz="4" w:space="0"/>
+          <w:left w:val="none" w:sz="4" w:space="0"/>
+          <w:bottom w:val="none" w:sz="4" w:space="0"/>
+          <w:right w:val="none" w:sz="4" w:space="0"/>
+          <w:between w:val="none" w:sz="4" w:space="0"/>
+          <w:bar w:val="none" w:sz="4" w:space="0"/>
+        </w:pBdr>
+        <w:shd w:val="clear" w:fill="auto"/>
+        <w:bidi w:val="off"/>
+        <w:spacing w:before="0" w:after="0" w:line="240" w:lineRule="auto"/>
+        <w:ind w:left="0" w:right="0" w:firstLine="0"/>
+        <w:jc w:val="both"/>
+        <w:rPr>
+          <w:rFonts w:ascii="Times New Roman" w:cs="Times New Roman" w:hAnsi="Times New Roman"/>
+          <w:b w:val="off"/>
+          <w:bCs w:val="off"/>
+          <w:color w:val="000000"/>
+          <w:sz w:val="36"/>
+          <w:szCs w:val="36"/>
+          <w:lang w:val="en-US"/>
+        </w:rPr>
+      </w:pPr>
+      <w:r>
+        <w:rPr>
+          <w:rFonts w:ascii="Times New Roman" w:cs="Times New Roman" w:hAnsi="Times New Roman"/>
+          <w:b w:val="off"/>
+          <w:bCs w:val="off"/>
+          <w:color w:val="000000"/>
+          <w:sz w:val="36"/>
+          <w:szCs w:val="36"/>
+          <w:lang w:val="en-US"/>
+        </w:rPr>
+        <w:t>GET/users: this API is used to fetch user details.</w:t>
+      </w:r>
+    </w:p>
+    <w:p>
+      <w:pPr>
+        <w:framePr w:w="0" w:h="0" w:vAnchor="margin" w:hAnchor="text" w:x="0" w:y="0"/>
+        <w:pBdr>
+          <w:top w:val="none" w:sz="4" w:space="0"/>
+          <w:left w:val="none" w:sz="4" w:space="0"/>
+          <w:bottom w:val="none" w:sz="4" w:space="0"/>
+          <w:right w:val="none" w:sz="4" w:space="0"/>
+          <w:between w:val="none" w:sz="4" w:space="0"/>
+          <w:bar w:val="none" w:sz="4" w:space="0"/>
+        </w:pBdr>
+        <w:shd w:val="clear" w:fill="auto"/>
+        <w:bidi w:val="off"/>
+        <w:spacing w:before="0" w:after="0" w:line="240" w:lineRule="auto"/>
+        <w:ind w:left="0" w:right="0" w:firstLine="0"/>
+        <w:jc w:val="both"/>
+        <w:rPr>
+          <w:rFonts w:ascii="Times New Roman" w:cs="Times New Roman" w:hAnsi="Times New Roman"/>
+          <w:b w:val="off"/>
+          <w:bCs w:val="off"/>
+          <w:color w:val="000000"/>
+          <w:sz w:val="36"/>
+          <w:szCs w:val="36"/>
+          <w:lang w:val="en-US"/>
+        </w:rPr>
+      </w:pPr>
+      <w:r>
+        <w:rPr>
+          <w:rFonts w:ascii="Times New Roman" w:cs="Times New Roman" w:hAnsi="Times New Roman"/>
+          <w:b w:val="off"/>
+          <w:bCs w:val="off"/>
+          <w:color w:val="000000"/>
+          <w:sz w:val="36"/>
+          <w:szCs w:val="36"/>
+          <w:lang w:val="en-US"/>
+        </w:rPr>
+        <w:t>POST/users: this API is used to add new user.</w:t>
+      </w:r>
     </w:p>
     <w:p>
       <w:pPr>
@@ -4419,23 +8776,7 @@
           <w:lang w:val="en-US"/>
         </w:rPr>
       </w:pPr>
-    </w:p>
-    <w:p>
-      <w:pPr>
-        <w:framePr w:w="0" w:h="0" w:vAnchor="margin" w:hAnchor="text" w:x="0" w:y="0"/>
-        <w:pBdr>
-          <w:top w:val="none" w:sz="4" w:space="0"/>
-          <w:left w:val="none" w:sz="4" w:space="0"/>
-          <w:bottom w:val="none" w:sz="4" w:space="0"/>
-          <w:right w:val="none" w:sz="4" w:space="0"/>
-          <w:between w:val="none" w:sz="4" w:space="0"/>
-          <w:bar w:val="none" w:sz="4" w:space="0"/>
-        </w:pBdr>
-        <w:shd w:val="clear" w:fill="auto"/>
-        <w:bidi w:val="off"/>
-        <w:spacing w:before="0" w:after="0" w:line="240" w:lineRule="auto"/>
-        <w:ind w:left="0" w:right="0" w:firstLine="0"/>
-        <w:jc w:val="both"/>
+      <w:r>
         <w:rPr>
           <w:rFonts w:ascii="Times New Roman" w:cs="Times New Roman" w:hAnsi="Times New Roman"/>
           <w:b/>
@@ -4445,8 +8786,103 @@
           <w:szCs w:val="36"/>
           <w:lang w:val="en-US"/>
         </w:rPr>
-      </w:pPr>
-      <w:r>
+        <w:t>Location API:</w:t>
+      </w:r>
+    </w:p>
+    <w:p>
+      <w:pPr>
+        <w:framePr w:w="0" w:h="0" w:vAnchor="margin" w:hAnchor="text" w:x="0" w:y="0"/>
+        <w:pBdr>
+          <w:top w:val="none" w:sz="4" w:space="0"/>
+          <w:left w:val="none" w:sz="4" w:space="0"/>
+          <w:bottom w:val="none" w:sz="4" w:space="0"/>
+          <w:right w:val="none" w:sz="4" w:space="0"/>
+          <w:between w:val="none" w:sz="4" w:space="0"/>
+          <w:bar w:val="none" w:sz="4" w:space="0"/>
+        </w:pBdr>
+        <w:shd w:val="clear" w:fill="auto"/>
+        <w:bidi w:val="off"/>
+        <w:spacing w:before="0" w:after="0" w:line="240" w:lineRule="auto"/>
+        <w:ind w:left="0" w:right="0" w:firstLine="0"/>
+        <w:jc w:val="both"/>
+        <w:rPr>
+          <w:rFonts w:ascii="Times New Roman" w:cs="Times New Roman" w:hAnsi="Times New Roman"/>
+          <w:b w:val="off"/>
+          <w:bCs w:val="off"/>
+          <w:color w:val="000000"/>
+          <w:sz w:val="36"/>
+          <w:szCs w:val="36"/>
+          <w:lang w:val="en-US"/>
+        </w:rPr>
+      </w:pPr>
+      <w:r>
+        <w:rPr>
+          <w:rFonts w:ascii="Times New Roman" w:cs="Times New Roman" w:hAnsi="Times New Roman"/>
+          <w:b w:val="off"/>
+          <w:bCs w:val="off"/>
+          <w:color w:val="000000"/>
+          <w:sz w:val="36"/>
+          <w:szCs w:val="36"/>
+          <w:lang w:val="en-US"/>
+        </w:rPr>
+        <w:t>POST/locations: this API is used to add doctors location details.</w:t>
+      </w:r>
+    </w:p>
+    <w:p>
+      <w:pPr>
+        <w:framePr w:w="0" w:h="0" w:vAnchor="margin" w:hAnchor="text" w:x="0" w:y="0"/>
+        <w:pBdr>
+          <w:top w:val="none" w:sz="4" w:space="0"/>
+          <w:left w:val="none" w:sz="4" w:space="0"/>
+          <w:bottom w:val="none" w:sz="4" w:space="0"/>
+          <w:right w:val="none" w:sz="4" w:space="0"/>
+          <w:between w:val="none" w:sz="4" w:space="0"/>
+          <w:bar w:val="none" w:sz="4" w:space="0"/>
+        </w:pBdr>
+        <w:shd w:val="clear" w:fill="auto"/>
+        <w:bidi w:val="off"/>
+        <w:spacing w:before="0" w:after="0" w:line="240" w:lineRule="auto"/>
+        <w:ind w:left="0" w:right="0" w:firstLine="0"/>
+        <w:jc w:val="both"/>
+        <w:rPr>
+          <w:rFonts w:ascii="Times New Roman" w:cs="Times New Roman" w:hAnsi="Times New Roman"/>
+          <w:b w:val="off"/>
+          <w:bCs w:val="off"/>
+          <w:color w:val="000000"/>
+          <w:sz w:val="36"/>
+          <w:szCs w:val="36"/>
+          <w:lang w:val="en-US"/>
+        </w:rPr>
+      </w:pPr>
+      <w:r>
+        <w:rPr>
+          <w:rFonts w:ascii="Times New Roman" w:cs="Times New Roman" w:hAnsi="Times New Roman"/>
+          <w:b w:val="off"/>
+          <w:bCs w:val="off"/>
+          <w:color w:val="000000"/>
+          <w:sz w:val="36"/>
+          <w:szCs w:val="36"/>
+          <w:lang w:val="en-US"/>
+        </w:rPr>
+        <w:t>GET/locations/doctors/{doctorname}: this API is fetches doctors location by doctor name.</w:t>
+      </w:r>
+    </w:p>
+    <w:p>
+      <w:pPr>
+        <w:framePr w:w="0" w:h="0" w:vAnchor="margin" w:hAnchor="text" w:x="0" w:y="0"/>
+        <w:pBdr>
+          <w:top w:val="none" w:sz="4" w:space="0"/>
+          <w:left w:val="none" w:sz="4" w:space="0"/>
+          <w:bottom w:val="none" w:sz="4" w:space="0"/>
+          <w:right w:val="none" w:sz="4" w:space="0"/>
+          <w:between w:val="none" w:sz="4" w:space="0"/>
+          <w:bar w:val="none" w:sz="4" w:space="0"/>
+        </w:pBdr>
+        <w:shd w:val="clear" w:fill="auto"/>
+        <w:bidi w:val="off"/>
+        <w:spacing w:before="0" w:after="0" w:line="240" w:lineRule="auto"/>
+        <w:ind w:left="0" w:right="0" w:firstLine="0"/>
+        <w:jc w:val="both"/>
         <w:rPr>
           <w:rFonts w:ascii="Times New Roman" w:cs="Times New Roman" w:hAnsi="Times New Roman"/>
           <w:b/>
@@ -4456,139 +8892,6 @@
           <w:szCs w:val="36"/>
           <w:lang w:val="en-US"/>
         </w:rPr>
-        <w:t>REPOSITORY LAYER</w:t>
-      </w:r>
-    </w:p>
-    <w:p>
-      <w:pPr>
-        <w:framePr w:w="0" w:h="0" w:vAnchor="margin" w:hAnchor="text" w:x="0" w:y="0"/>
-        <w:pBdr>
-          <w:top w:val="none" w:sz="4" w:space="0"/>
-          <w:left w:val="none" w:sz="4" w:space="0"/>
-          <w:bottom w:val="none" w:sz="4" w:space="0"/>
-          <w:right w:val="none" w:sz="4" w:space="0"/>
-          <w:between w:val="none" w:sz="4" w:space="0"/>
-          <w:bar w:val="none" w:sz="4" w:space="0"/>
-        </w:pBdr>
-        <w:shd w:val="clear" w:fill="auto"/>
-        <w:bidi w:val="off"/>
-        <w:spacing w:before="0" w:after="0" w:line="240" w:lineRule="auto"/>
-        <w:ind w:left="0" w:right="0" w:firstLine="0"/>
-        <w:jc w:val="both"/>
-        <w:rPr>
-          <w:rFonts w:ascii="Times New Roman" w:cs="Times New Roman" w:hAnsi="Times New Roman"/>
-          <w:b w:val="off"/>
-          <w:bCs w:val="off"/>
-          <w:color w:val="000000"/>
-          <w:sz w:val="36"/>
-          <w:szCs w:val="36"/>
-          <w:lang w:val="en-US"/>
-        </w:rPr>
-      </w:pPr>
-    </w:p>
-    <w:p>
-      <w:pPr>
-        <w:framePr w:w="0" w:h="0" w:vAnchor="margin" w:hAnchor="text" w:x="0" w:y="0"/>
-        <w:pBdr>
-          <w:top w:val="none" w:sz="4" w:space="0"/>
-          <w:left w:val="none" w:sz="4" w:space="0"/>
-          <w:bottom w:val="none" w:sz="4" w:space="0"/>
-          <w:right w:val="none" w:sz="4" w:space="0"/>
-          <w:between w:val="none" w:sz="4" w:space="0"/>
-          <w:bar w:val="none" w:sz="4" w:space="0"/>
-        </w:pBdr>
-        <w:shd w:val="clear" w:fill="auto"/>
-        <w:bidi w:val="off"/>
-        <w:spacing w:before="0" w:after="0" w:line="240" w:lineRule="auto"/>
-        <w:ind w:left="0" w:right="0" w:firstLine="0"/>
-        <w:jc w:val="both"/>
-        <w:rPr>
-          <w:rFonts w:ascii="Times New Roman" w:cs="Times New Roman" w:hAnsi="Times New Roman"/>
-          <w:b w:val="off"/>
-          <w:bCs w:val="off"/>
-          <w:color w:val="000000"/>
-          <w:sz w:val="36"/>
-          <w:szCs w:val="36"/>
-          <w:lang w:val="en-US"/>
-        </w:rPr>
-      </w:pPr>
-      <w:r>
-        <w:rPr>
-          <w:rFonts w:ascii="Times New Roman" w:cs="Times New Roman" w:hAnsi="Times New Roman"/>
-          <w:b w:val="off"/>
-          <w:bCs w:val="off"/>
-          <w:color w:val="000000"/>
-          <w:sz w:val="36"/>
-          <w:szCs w:val="36"/>
-          <w:lang w:val="en-US"/>
-        </w:rPr>
-        <w:t>This repository layer is responsible for interacting with database. To built this application i used MYSQL database. It contains methos to perform database operations like insert, delete, update and read the data.</w:t>
-      </w:r>
-    </w:p>
-    <w:p>
-      <w:pPr>
-        <w:framePr w:w="0" w:h="0" w:vAnchor="margin" w:hAnchor="text" w:x="0" w:y="0"/>
-        <w:pBdr>
-          <w:top w:val="none" w:sz="4" w:space="0"/>
-          <w:left w:val="none" w:sz="4" w:space="0"/>
-          <w:bottom w:val="none" w:sz="4" w:space="0"/>
-          <w:right w:val="none" w:sz="4" w:space="0"/>
-          <w:between w:val="none" w:sz="4" w:space="0"/>
-          <w:bar w:val="none" w:sz="4" w:space="0"/>
-        </w:pBdr>
-        <w:shd w:val="clear" w:fill="auto"/>
-        <w:bidi w:val="off"/>
-        <w:spacing w:before="0" w:after="0" w:line="240" w:lineRule="auto"/>
-        <w:ind w:left="0" w:right="0" w:firstLine="0"/>
-        <w:jc w:val="both"/>
-        <w:rPr>
-          <w:rFonts w:ascii="Times New Roman" w:cs="Times New Roman" w:hAnsi="Times New Roman"/>
-          <w:b w:val="off"/>
-          <w:bCs w:val="off"/>
-          <w:color w:val="000000"/>
-          <w:sz w:val="36"/>
-          <w:szCs w:val="36"/>
-          <w:lang w:val="en-US"/>
-        </w:rPr>
-      </w:pPr>
-      <w:r>
-        <w:rPr>
-          <w:rFonts w:ascii="Times New Roman" w:cs="Times New Roman" w:hAnsi="Times New Roman"/>
-          <w:b w:val="off"/>
-          <w:bCs w:val="off"/>
-          <w:color w:val="000000"/>
-          <w:sz w:val="36"/>
-          <w:szCs w:val="36"/>
-          <w:lang w:val="en-US"/>
-        </w:rPr>
-        <w:t>Repositories used in this application are</w:t>
-      </w:r>
-    </w:p>
-    <w:p>
-      <w:pPr>
-        <w:framePr w:w="0" w:h="0" w:vAnchor="margin" w:hAnchor="text" w:x="0" w:y="0"/>
-        <w:pBdr>
-          <w:top w:val="none" w:sz="4" w:space="0"/>
-          <w:left w:val="none" w:sz="4" w:space="0"/>
-          <w:bottom w:val="none" w:sz="4" w:space="0"/>
-          <w:right w:val="none" w:sz="4" w:space="0"/>
-          <w:between w:val="none" w:sz="4" w:space="0"/>
-          <w:bar w:val="none" w:sz="4" w:space="0"/>
-        </w:pBdr>
-        <w:shd w:val="clear" w:fill="auto"/>
-        <w:bidi w:val="off"/>
-        <w:spacing w:before="0" w:after="0" w:line="240" w:lineRule="auto"/>
-        <w:ind w:left="0" w:right="0" w:firstLine="0"/>
-        <w:jc w:val="both"/>
-        <w:rPr>
-          <w:rFonts w:ascii="Times New Roman" w:cs="Times New Roman" w:hAnsi="Times New Roman"/>
-          <w:b w:val="off"/>
-          <w:bCs w:val="off"/>
-          <w:color w:val="000000"/>
-          <w:sz w:val="36"/>
-          <w:szCs w:val="36"/>
-          <w:lang w:val="en-US"/>
-        </w:rPr>
       </w:pPr>
       <w:r>
         <w:rPr>
@@ -4600,1047 +8903,6 @@
           <w:szCs w:val="36"/>
           <w:lang w:val="en-US"/>
         </w:rPr>
-        <w:t>1.Doctor Repository:</w:t>
-      </w:r>
-      <w:r>
-        <w:rPr>
-          <w:rFonts w:ascii="Times New Roman" w:cs="Times New Roman" w:hAnsi="Times New Roman"/>
-          <w:b w:val="off"/>
-          <w:bCs w:val="off"/>
-          <w:color w:val="000000"/>
-          <w:sz w:val="36"/>
-          <w:szCs w:val="36"/>
-          <w:lang w:val="en-US"/>
-        </w:rPr>
-        <w:t xml:space="preserve"> This repository handles database operations related to doctor. It handles fetching doctor details and searching doctor by specialization and updating doctor details like experience, fee structure and education and ratings, It can also delete doctors details.</w:t>
-      </w:r>
-    </w:p>
-    <w:p>
-      <w:pPr>
-        <w:framePr w:w="0" w:h="0" w:vAnchor="margin" w:hAnchor="text" w:x="0" w:y="0"/>
-        <w:pBdr>
-          <w:top w:val="none" w:sz="4" w:space="0"/>
-          <w:left w:val="none" w:sz="4" w:space="0"/>
-          <w:bottom w:val="none" w:sz="4" w:space="0"/>
-          <w:right w:val="none" w:sz="4" w:space="0"/>
-          <w:between w:val="none" w:sz="4" w:space="0"/>
-          <w:bar w:val="none" w:sz="4" w:space="0"/>
-        </w:pBdr>
-        <w:shd w:val="clear" w:fill="auto"/>
-        <w:bidi w:val="off"/>
-        <w:spacing w:before="0" w:after="0" w:line="240" w:lineRule="auto"/>
-        <w:ind w:left="0" w:right="0" w:firstLine="0"/>
-        <w:jc w:val="both"/>
-        <w:rPr>
-          <w:rFonts w:ascii="Times New Roman" w:cs="Times New Roman" w:hAnsi="Times New Roman"/>
-          <w:b/>
-          <w:bCs/>
-          <w:color w:val="000000"/>
-          <w:sz w:val="36"/>
-          <w:szCs w:val="36"/>
-          <w:lang w:val="en-US"/>
-        </w:rPr>
-      </w:pPr>
-    </w:p>
-    <w:p>
-      <w:pPr>
-        <w:framePr w:w="0" w:h="0" w:vAnchor="margin" w:hAnchor="text" w:x="0" w:y="0"/>
-        <w:pBdr>
-          <w:top w:val="none" w:sz="4" w:space="0"/>
-          <w:left w:val="none" w:sz="4" w:space="0"/>
-          <w:bottom w:val="none" w:sz="4" w:space="0"/>
-          <w:right w:val="none" w:sz="4" w:space="0"/>
-          <w:between w:val="none" w:sz="4" w:space="0"/>
-          <w:bar w:val="none" w:sz="4" w:space="0"/>
-        </w:pBdr>
-        <w:shd w:val="clear" w:fill="auto"/>
-        <w:bidi w:val="off"/>
-        <w:spacing w:before="0" w:after="0" w:line="240" w:lineRule="auto"/>
-        <w:ind w:left="0" w:right="0" w:firstLine="0"/>
-        <w:jc w:val="both"/>
-        <w:rPr>
-          <w:rFonts w:ascii="Times New Roman" w:cs="Times New Roman" w:hAnsi="Times New Roman"/>
-          <w:b w:val="off"/>
-          <w:bCs w:val="off"/>
-          <w:color w:val="000000"/>
-          <w:sz w:val="36"/>
-          <w:szCs w:val="36"/>
-          <w:lang w:val="en-US"/>
-        </w:rPr>
-      </w:pPr>
-      <w:r>
-        <w:rPr>
-          <w:rFonts w:ascii="Times New Roman" w:cs="Times New Roman" w:hAnsi="Times New Roman"/>
-          <w:b/>
-          <w:bCs/>
-          <w:color w:val="000000"/>
-          <w:sz w:val="36"/>
-          <w:szCs w:val="36"/>
-          <w:lang w:val="en-US"/>
-        </w:rPr>
-        <w:t xml:space="preserve">2.User Repository: </w:t>
-      </w:r>
-      <w:r>
-        <w:rPr>
-          <w:rFonts w:ascii="Times New Roman" w:cs="Times New Roman" w:hAnsi="Times New Roman"/>
-          <w:b w:val="off"/>
-          <w:bCs w:val="off"/>
-          <w:color w:val="000000"/>
-          <w:sz w:val="36"/>
-          <w:szCs w:val="36"/>
-          <w:lang w:val="en-US"/>
-        </w:rPr>
-        <w:t>This repository handles database operations related to user. It handles fetching user details and providing reviews and comments and updating users personal information like phone number, problem and ratings to doctors. And delete users data.</w:t>
-      </w:r>
-    </w:p>
-    <w:p>
-      <w:pPr>
-        <w:framePr w:w="0" w:h="0" w:vAnchor="margin" w:hAnchor="text" w:x="0" w:y="0"/>
-        <w:pBdr>
-          <w:top w:val="none" w:sz="4" w:space="0"/>
-          <w:left w:val="none" w:sz="4" w:space="0"/>
-          <w:bottom w:val="none" w:sz="4" w:space="0"/>
-          <w:right w:val="none" w:sz="4" w:space="0"/>
-          <w:between w:val="none" w:sz="4" w:space="0"/>
-          <w:bar w:val="none" w:sz="4" w:space="0"/>
-        </w:pBdr>
-        <w:shd w:val="clear" w:fill="auto"/>
-        <w:bidi w:val="off"/>
-        <w:spacing w:before="0" w:after="0" w:line="240" w:lineRule="auto"/>
-        <w:ind w:left="0" w:right="0" w:firstLine="0"/>
-        <w:jc w:val="both"/>
-        <w:rPr>
-          <w:rFonts w:ascii="Times New Roman" w:cs="Times New Roman" w:hAnsi="Times New Roman"/>
-          <w:b w:val="off"/>
-          <w:bCs w:val="off"/>
-          <w:color w:val="000000"/>
-          <w:sz w:val="36"/>
-          <w:szCs w:val="36"/>
-          <w:lang w:val="en-US"/>
-        </w:rPr>
-      </w:pPr>
-      <w:r>
-        <w:rPr>
-          <w:rFonts w:ascii="Times New Roman" w:cs="Times New Roman" w:hAnsi="Times New Roman"/>
-          <w:b/>
-          <w:bCs/>
-          <w:color w:val="000000"/>
-          <w:sz w:val="36"/>
-          <w:szCs w:val="36"/>
-          <w:lang w:val="en-US"/>
-        </w:rPr>
-        <w:t xml:space="preserve">3.Location Repository: </w:t>
-      </w:r>
-      <w:r>
-        <w:rPr>
-          <w:rFonts w:ascii="Times New Roman" w:cs="Times New Roman" w:hAnsi="Times New Roman"/>
-          <w:b w:val="off"/>
-          <w:bCs w:val="off"/>
-          <w:color w:val="000000"/>
-          <w:sz w:val="36"/>
-          <w:szCs w:val="36"/>
-          <w:lang w:val="en-US"/>
-        </w:rPr>
-        <w:t>This repository handles database operations related to location. It sorts doctors profile based on their locations. Some doctors may open service in new place then it helps us to update those details in doctor profile and some doctors want to close the service at particular area then it helps us to delete the location in doctor’s profile.</w:t>
-      </w:r>
-    </w:p>
-    <w:p>
-      <w:pPr>
-        <w:framePr w:w="0" w:h="0" w:vAnchor="margin" w:hAnchor="text" w:x="0" w:y="0"/>
-        <w:pBdr>
-          <w:top w:val="none" w:sz="4" w:space="0"/>
-          <w:left w:val="none" w:sz="4" w:space="0"/>
-          <w:bottom w:val="none" w:sz="4" w:space="0"/>
-          <w:right w:val="none" w:sz="4" w:space="0"/>
-          <w:between w:val="none" w:sz="4" w:space="0"/>
-          <w:bar w:val="none" w:sz="4" w:space="0"/>
-        </w:pBdr>
-        <w:shd w:val="clear" w:fill="auto"/>
-        <w:bidi w:val="off"/>
-        <w:spacing w:before="0" w:after="0" w:line="240" w:lineRule="auto"/>
-        <w:ind w:left="0" w:right="0" w:firstLine="0"/>
-        <w:jc w:val="both"/>
-        <w:rPr>
-          <w:rFonts w:ascii="Times New Roman" w:cs="Times New Roman" w:hAnsi="Times New Roman"/>
-          <w:b w:val="off"/>
-          <w:bCs w:val="off"/>
-          <w:color w:val="000000"/>
-          <w:sz w:val="36"/>
-          <w:szCs w:val="36"/>
-          <w:lang w:val="en-US"/>
-        </w:rPr>
-      </w:pPr>
-      <w:r>
-        <w:rPr>
-          <w:rFonts w:ascii="Times New Roman" w:cs="Times New Roman" w:hAnsi="Times New Roman"/>
-          <w:b/>
-          <w:bCs/>
-          <w:color w:val="000000"/>
-          <w:sz w:val="36"/>
-          <w:szCs w:val="36"/>
-          <w:lang w:val="en-US"/>
-        </w:rPr>
-        <w:t xml:space="preserve">4.Rating Repository: </w:t>
-      </w:r>
-      <w:r>
-        <w:rPr>
-          <w:rFonts w:ascii="Times New Roman" w:cs="Times New Roman" w:hAnsi="Times New Roman"/>
-          <w:b w:val="off"/>
-          <w:bCs w:val="off"/>
-          <w:color w:val="000000"/>
-          <w:sz w:val="36"/>
-          <w:szCs w:val="36"/>
-          <w:lang w:val="en-US"/>
-        </w:rPr>
-        <w:t xml:space="preserve">This repository </w:t>
-      </w:r>
-      <w:r>
-        <w:rPr>
-          <w:rFonts w:ascii="Times New Roman" w:cs="Times New Roman" w:hAnsi="Times New Roman"/>
-          <w:b w:val="off"/>
-          <w:bCs w:val="off"/>
-          <w:color w:val="000000"/>
-          <w:sz w:val="36"/>
-          <w:szCs w:val="36"/>
-          <w:lang w:val="en-US"/>
-        </w:rPr>
-        <w:t xml:space="preserve"> handles database operations related to doctor ratings and comments. It sorts doctor’s profile based on the ratings. A doctor gets n number of ratings and user gives n number of ratings to different doctors. If a user visits doctor at first and gives top rating and and he visit same doctor again and now he wants to change the rating then this helps us to update ratings and comments.</w:t>
-      </w:r>
-    </w:p>
-    <w:p>
-      <w:pPr>
-        <w:framePr w:w="0" w:h="0" w:vAnchor="margin" w:hAnchor="text" w:x="0" w:y="0"/>
-        <w:pBdr>
-          <w:top w:val="none" w:sz="4" w:space="0"/>
-          <w:left w:val="none" w:sz="4" w:space="0"/>
-          <w:bottom w:val="none" w:sz="4" w:space="0"/>
-          <w:right w:val="none" w:sz="4" w:space="0"/>
-          <w:between w:val="none" w:sz="4" w:space="0"/>
-          <w:bar w:val="none" w:sz="4" w:space="0"/>
-        </w:pBdr>
-        <w:shd w:val="clear" w:fill="auto"/>
-        <w:bidi w:val="off"/>
-        <w:spacing w:before="0" w:after="0" w:line="240" w:lineRule="auto"/>
-        <w:ind w:left="0" w:right="0" w:firstLine="0"/>
-        <w:jc w:val="both"/>
-        <w:rPr>
-          <w:rFonts w:ascii="Times New Roman" w:cs="Times New Roman" w:hAnsi="Times New Roman"/>
-          <w:b w:val="off"/>
-          <w:bCs w:val="off"/>
-          <w:color w:val="000000"/>
-          <w:sz w:val="36"/>
-          <w:szCs w:val="36"/>
-          <w:lang w:val="en-US"/>
-        </w:rPr>
-      </w:pPr>
-    </w:p>
-    <w:p>
-      <w:pPr>
-        <w:framePr w:w="0" w:h="0" w:vAnchor="margin" w:hAnchor="text" w:x="0" w:y="0"/>
-        <w:pBdr>
-          <w:top w:val="none" w:sz="4" w:space="0"/>
-          <w:left w:val="none" w:sz="4" w:space="0"/>
-          <w:bottom w:val="none" w:sz="4" w:space="0"/>
-          <w:right w:val="none" w:sz="4" w:space="0"/>
-          <w:between w:val="none" w:sz="4" w:space="0"/>
-          <w:bar w:val="none" w:sz="4" w:space="0"/>
-        </w:pBdr>
-        <w:shd w:val="clear" w:fill="auto"/>
-        <w:bidi w:val="off"/>
-        <w:spacing w:before="0" w:after="0" w:line="240" w:lineRule="auto"/>
-        <w:ind w:left="0" w:right="0" w:firstLine="0"/>
-        <w:jc w:val="both"/>
-        <w:rPr>
-          <w:rFonts w:ascii="Times New Roman" w:cs="Times New Roman" w:hAnsi="Times New Roman"/>
-          <w:b/>
-          <w:bCs/>
-          <w:color w:val="000000"/>
-          <w:sz w:val="36"/>
-          <w:szCs w:val="36"/>
-          <w:lang w:val="en-US"/>
-        </w:rPr>
-      </w:pPr>
-    </w:p>
-    <w:p>
-      <w:pPr>
-        <w:framePr w:w="0" w:h="0" w:vAnchor="margin" w:hAnchor="text" w:x="0" w:y="0"/>
-        <w:pBdr>
-          <w:top w:val="none" w:sz="4" w:space="0"/>
-          <w:left w:val="none" w:sz="4" w:space="0"/>
-          <w:bottom w:val="none" w:sz="4" w:space="0"/>
-          <w:right w:val="none" w:sz="4" w:space="0"/>
-          <w:between w:val="none" w:sz="4" w:space="0"/>
-          <w:bar w:val="none" w:sz="4" w:space="0"/>
-        </w:pBdr>
-        <w:shd w:val="clear" w:fill="auto"/>
-        <w:bidi w:val="off"/>
-        <w:spacing w:before="0" w:after="0" w:line="240" w:lineRule="auto"/>
-        <w:ind w:left="0" w:right="0" w:firstLine="0"/>
-        <w:jc w:val="both"/>
-        <w:rPr>
-          <w:rFonts w:ascii="Times New Roman" w:cs="Times New Roman" w:hAnsi="Times New Roman"/>
-          <w:b/>
-          <w:bCs/>
-          <w:color w:val="000000"/>
-          <w:sz w:val="36"/>
-          <w:szCs w:val="36"/>
-          <w:lang w:val="en-US"/>
-        </w:rPr>
-      </w:pPr>
-      <w:r>
-        <w:rPr>
-          <w:rFonts w:ascii="Times New Roman" w:cs="Times New Roman" w:hAnsi="Times New Roman"/>
-          <w:b/>
-          <w:bCs/>
-          <w:color w:val="000000"/>
-          <w:sz w:val="36"/>
-          <w:szCs w:val="36"/>
-          <w:lang w:val="en-US"/>
-        </w:rPr>
-        <w:t>TECHNOLOGY STACK</w:t>
-      </w:r>
-    </w:p>
-    <w:p>
-      <w:pPr>
-        <w:framePr w:w="0" w:h="0" w:vAnchor="margin" w:hAnchor="text" w:x="0" w:y="0"/>
-        <w:pBdr>
-          <w:top w:val="none" w:sz="4" w:space="0"/>
-          <w:left w:val="none" w:sz="4" w:space="0"/>
-          <w:bottom w:val="none" w:sz="4" w:space="0"/>
-          <w:right w:val="none" w:sz="4" w:space="0"/>
-          <w:between w:val="none" w:sz="4" w:space="0"/>
-          <w:bar w:val="none" w:sz="4" w:space="0"/>
-        </w:pBdr>
-        <w:shd w:val="clear" w:fill="auto"/>
-        <w:bidi w:val="off"/>
-        <w:spacing w:before="0" w:after="0" w:line="240" w:lineRule="auto"/>
-        <w:ind w:left="0" w:right="0" w:firstLine="0"/>
-        <w:jc w:val="both"/>
-        <w:rPr>
-          <w:rFonts w:ascii="Times New Roman" w:cs="Times New Roman" w:hAnsi="Times New Roman"/>
-          <w:b w:val="off"/>
-          <w:bCs w:val="off"/>
-          <w:color w:val="000000"/>
-          <w:sz w:val="36"/>
-          <w:szCs w:val="36"/>
-          <w:lang w:val="en-US"/>
-        </w:rPr>
-      </w:pPr>
-      <w:r>
-        <w:rPr>
-          <w:rFonts w:ascii="Times New Roman" w:cs="Times New Roman" w:hAnsi="Times New Roman"/>
-          <w:b w:val="off"/>
-          <w:bCs w:val="off"/>
-          <w:color w:val="000000"/>
-          <w:sz w:val="36"/>
-          <w:szCs w:val="36"/>
-          <w:lang w:val="en-US"/>
-        </w:rPr>
-        <w:t>Doctor rating system is developed using java programming language, which is used to write backend logic of this application. Spring boot framework is used to built rest ful web services and it helps to give codes by it self no need to write every single code. This application follows an architecture which allows communication between client and server using HTTP methods like GET, POST, DELETE, PUT.</w:t>
-      </w:r>
-    </w:p>
-    <w:p>
-      <w:pPr>
-        <w:framePr w:w="0" w:h="0" w:vAnchor="margin" w:hAnchor="text" w:x="0" w:y="0"/>
-        <w:pBdr>
-          <w:top w:val="none" w:sz="4" w:space="0"/>
-          <w:left w:val="none" w:sz="4" w:space="0"/>
-          <w:bottom w:val="none" w:sz="4" w:space="0"/>
-          <w:right w:val="none" w:sz="4" w:space="0"/>
-          <w:between w:val="none" w:sz="4" w:space="0"/>
-          <w:bar w:val="none" w:sz="4" w:space="0"/>
-        </w:pBdr>
-        <w:shd w:val="clear" w:fill="auto"/>
-        <w:bidi w:val="off"/>
-        <w:spacing w:before="0" w:after="0" w:line="240" w:lineRule="auto"/>
-        <w:ind w:left="0" w:right="0" w:firstLine="0"/>
-        <w:jc w:val="both"/>
-        <w:rPr>
-          <w:rFonts w:ascii="Times New Roman" w:cs="Times New Roman" w:hAnsi="Times New Roman"/>
-          <w:b w:val="off"/>
-          <w:bCs w:val="off"/>
-          <w:color w:val="000000"/>
-          <w:sz w:val="36"/>
-          <w:szCs w:val="36"/>
-          <w:lang w:val="en-US"/>
-        </w:rPr>
-      </w:pPr>
-      <w:r>
-        <w:rPr>
-          <w:rFonts w:ascii="Times New Roman" w:cs="Times New Roman" w:hAnsi="Times New Roman"/>
-          <w:b w:val="off"/>
-          <w:bCs w:val="off"/>
-          <w:color w:val="000000"/>
-          <w:sz w:val="36"/>
-          <w:szCs w:val="36"/>
-          <w:lang w:val="en-US"/>
-        </w:rPr>
-        <w:t>These API’s allow clients to send request and receive response in JASON format.</w:t>
-      </w:r>
-    </w:p>
-    <w:p>
-      <w:pPr>
-        <w:framePr w:w="0" w:h="0" w:vAnchor="margin" w:hAnchor="text" w:x="0" w:y="0"/>
-        <w:pBdr>
-          <w:top w:val="none" w:sz="4" w:space="0"/>
-          <w:left w:val="none" w:sz="4" w:space="0"/>
-          <w:bottom w:val="none" w:sz="4" w:space="0"/>
-          <w:right w:val="none" w:sz="4" w:space="0"/>
-          <w:between w:val="none" w:sz="4" w:space="0"/>
-          <w:bar w:val="none" w:sz="4" w:space="0"/>
-        </w:pBdr>
-        <w:shd w:val="clear" w:fill="auto"/>
-        <w:bidi w:val="off"/>
-        <w:spacing w:before="0" w:after="0" w:line="240" w:lineRule="auto"/>
-        <w:ind w:left="0" w:right="0" w:firstLine="0"/>
-        <w:jc w:val="both"/>
-        <w:rPr>
-          <w:rFonts w:ascii="Times New Roman" w:cs="Times New Roman" w:hAnsi="Times New Roman"/>
-          <w:b/>
-          <w:bCs/>
-          <w:color w:val="000000"/>
-          <w:sz w:val="36"/>
-          <w:szCs w:val="36"/>
-          <w:lang w:val="en-US"/>
-        </w:rPr>
-      </w:pPr>
-    </w:p>
-    <w:p>
-      <w:pPr>
-        <w:framePr w:w="0" w:h="0" w:vAnchor="margin" w:hAnchor="text" w:x="0" w:y="0"/>
-        <w:pBdr>
-          <w:top w:val="none" w:sz="4" w:space="0"/>
-          <w:left w:val="none" w:sz="4" w:space="0"/>
-          <w:bottom w:val="none" w:sz="4" w:space="0"/>
-          <w:right w:val="none" w:sz="4" w:space="0"/>
-          <w:between w:val="none" w:sz="4" w:space="0"/>
-          <w:bar w:val="none" w:sz="4" w:space="0"/>
-        </w:pBdr>
-        <w:shd w:val="clear" w:fill="auto"/>
-        <w:bidi w:val="off"/>
-        <w:spacing w:before="0" w:after="0" w:line="240" w:lineRule="auto"/>
-        <w:ind w:left="0" w:right="0" w:firstLine="0"/>
-        <w:jc w:val="both"/>
-        <w:rPr>
-          <w:rFonts w:ascii="Times New Roman" w:cs="Times New Roman" w:hAnsi="Times New Roman"/>
-          <w:b/>
-          <w:bCs/>
-          <w:color w:val="000000"/>
-          <w:sz w:val="36"/>
-          <w:szCs w:val="36"/>
-          <w:lang w:val="en-US"/>
-        </w:rPr>
-      </w:pPr>
-    </w:p>
-    <w:p>
-      <w:pPr>
-        <w:framePr w:w="0" w:h="0" w:vAnchor="margin" w:hAnchor="text" w:x="0" w:y="0"/>
-        <w:pBdr>
-          <w:top w:val="none" w:sz="4" w:space="0"/>
-          <w:left w:val="none" w:sz="4" w:space="0"/>
-          <w:bottom w:val="none" w:sz="4" w:space="0"/>
-          <w:right w:val="none" w:sz="4" w:space="0"/>
-          <w:between w:val="none" w:sz="4" w:space="0"/>
-          <w:bar w:val="none" w:sz="4" w:space="0"/>
-        </w:pBdr>
-        <w:shd w:val="clear" w:fill="auto"/>
-        <w:bidi w:val="off"/>
-        <w:spacing w:before="0" w:after="0" w:line="240" w:lineRule="auto"/>
-        <w:ind w:left="0" w:right="0" w:firstLine="0"/>
-        <w:jc w:val="both"/>
-        <w:rPr>
-          <w:rFonts w:ascii="Times New Roman" w:cs="Times New Roman" w:hAnsi="Times New Roman"/>
-          <w:b/>
-          <w:bCs/>
-          <w:color w:val="000000"/>
-          <w:sz w:val="36"/>
-          <w:szCs w:val="36"/>
-          <w:lang w:val="en-US"/>
-        </w:rPr>
-      </w:pPr>
-    </w:p>
-    <w:p>
-      <w:pPr>
-        <w:framePr w:w="0" w:h="0" w:vAnchor="margin" w:hAnchor="text" w:x="0" w:y="0"/>
-        <w:pBdr>
-          <w:top w:val="none" w:sz="4" w:space="0"/>
-          <w:left w:val="none" w:sz="4" w:space="0"/>
-          <w:bottom w:val="none" w:sz="4" w:space="0"/>
-          <w:right w:val="none" w:sz="4" w:space="0"/>
-          <w:between w:val="none" w:sz="4" w:space="0"/>
-          <w:bar w:val="none" w:sz="4" w:space="0"/>
-        </w:pBdr>
-        <w:shd w:val="clear" w:fill="auto"/>
-        <w:bidi w:val="off"/>
-        <w:spacing w:before="0" w:after="0" w:line="240" w:lineRule="auto"/>
-        <w:ind w:left="0" w:right="0" w:firstLine="0"/>
-        <w:jc w:val="both"/>
-        <w:rPr>
-          <w:rFonts w:ascii="Times New Roman" w:cs="Times New Roman" w:hAnsi="Times New Roman"/>
-          <w:b w:val="off"/>
-          <w:bCs w:val="off"/>
-          <w:color w:val="000000"/>
-          <w:sz w:val="36"/>
-          <w:szCs w:val="36"/>
-          <w:lang w:val="en-US"/>
-        </w:rPr>
-      </w:pPr>
-      <w:r>
-        <w:rPr>
-          <w:rFonts w:ascii="Times New Roman" w:cs="Times New Roman" w:hAnsi="Times New Roman"/>
-          <w:b/>
-          <w:bCs/>
-          <w:color w:val="000000"/>
-          <w:sz w:val="36"/>
-          <w:szCs w:val="36"/>
-          <w:lang w:val="en-US"/>
-        </w:rPr>
-        <w:t>Doctor API:</w:t>
-      </w:r>
-    </w:p>
-    <w:p>
-      <w:pPr>
-        <w:framePr w:w="0" w:h="0" w:vAnchor="margin" w:hAnchor="text" w:x="0" w:y="0"/>
-        <w:pBdr>
-          <w:top w:val="none" w:sz="4" w:space="0"/>
-          <w:left w:val="none" w:sz="4" w:space="0"/>
-          <w:bottom w:val="none" w:sz="4" w:space="0"/>
-          <w:right w:val="none" w:sz="4" w:space="0"/>
-          <w:between w:val="none" w:sz="4" w:space="0"/>
-          <w:bar w:val="none" w:sz="4" w:space="0"/>
-        </w:pBdr>
-        <w:shd w:val="clear" w:fill="auto"/>
-        <w:bidi w:val="off"/>
-        <w:spacing w:before="0" w:after="0" w:line="240" w:lineRule="auto"/>
-        <w:ind w:left="0" w:right="0" w:firstLine="0"/>
-        <w:jc w:val="both"/>
-        <w:rPr>
-          <w:rFonts w:ascii="Times New Roman" w:cs="Times New Roman" w:hAnsi="Times New Roman"/>
-          <w:b w:val="off"/>
-          <w:bCs w:val="off"/>
-          <w:color w:val="000000"/>
-          <w:sz w:val="36"/>
-          <w:szCs w:val="36"/>
-          <w:lang w:val="en-US"/>
-        </w:rPr>
-      </w:pPr>
-      <w:r>
-        <w:rPr>
-          <w:rFonts w:ascii="Times New Roman" w:cs="Times New Roman" w:hAnsi="Times New Roman"/>
-          <w:b w:val="off"/>
-          <w:bCs w:val="off"/>
-          <w:color w:val="000000"/>
-          <w:sz w:val="36"/>
-          <w:szCs w:val="36"/>
-          <w:lang w:val="en-US"/>
-        </w:rPr>
-        <w:t>GET/doctors: this API is used to get all the details of doctor.</w:t>
-      </w:r>
-    </w:p>
-    <w:p>
-      <w:pPr>
-        <w:framePr w:w="0" w:h="0" w:vAnchor="margin" w:hAnchor="text" w:x="0" w:y="0"/>
-        <w:pBdr>
-          <w:top w:val="none" w:sz="4" w:space="0"/>
-          <w:left w:val="none" w:sz="4" w:space="0"/>
-          <w:bottom w:val="none" w:sz="4" w:space="0"/>
-          <w:right w:val="none" w:sz="4" w:space="0"/>
-          <w:between w:val="none" w:sz="4" w:space="0"/>
-          <w:bar w:val="none" w:sz="4" w:space="0"/>
-        </w:pBdr>
-        <w:shd w:val="clear" w:fill="auto"/>
-        <w:bidi w:val="off"/>
-        <w:spacing w:before="0" w:after="0" w:line="240" w:lineRule="auto"/>
-        <w:ind w:left="0" w:right="0" w:firstLine="0"/>
-        <w:jc w:val="both"/>
-        <w:rPr>
-          <w:rFonts w:ascii="Times New Roman" w:cs="Times New Roman" w:hAnsi="Times New Roman"/>
-          <w:b w:val="off"/>
-          <w:bCs w:val="off"/>
-          <w:color w:val="000000"/>
-          <w:sz w:val="36"/>
-          <w:szCs w:val="36"/>
-          <w:lang w:val="en-US"/>
-        </w:rPr>
-      </w:pPr>
-      <w:r>
-        <w:rPr>
-          <w:rFonts w:ascii="Times New Roman" w:cs="Times New Roman" w:hAnsi="Times New Roman"/>
-          <w:b w:val="off"/>
-          <w:bCs w:val="off"/>
-          <w:color w:val="000000"/>
-          <w:sz w:val="36"/>
-          <w:szCs w:val="36"/>
-          <w:lang w:val="en-US"/>
-        </w:rPr>
-        <w:t>GET/doctors/{doctorId}: this API is used get doctor details based on doctor id.</w:t>
-      </w:r>
-    </w:p>
-    <w:p>
-      <w:pPr>
-        <w:framePr w:w="0" w:h="0" w:vAnchor="margin" w:hAnchor="text" w:x="0" w:y="0"/>
-        <w:pBdr>
-          <w:top w:val="none" w:sz="4" w:space="0"/>
-          <w:left w:val="none" w:sz="4" w:space="0"/>
-          <w:bottom w:val="none" w:sz="4" w:space="0"/>
-          <w:right w:val="none" w:sz="4" w:space="0"/>
-          <w:between w:val="none" w:sz="4" w:space="0"/>
-          <w:bar w:val="none" w:sz="4" w:space="0"/>
-        </w:pBdr>
-        <w:shd w:val="clear" w:fill="auto"/>
-        <w:bidi w:val="off"/>
-        <w:spacing w:before="0" w:after="0" w:line="240" w:lineRule="auto"/>
-        <w:ind w:left="0" w:right="0" w:firstLine="0"/>
-        <w:jc w:val="both"/>
-        <w:rPr>
-          <w:rFonts w:ascii="Times New Roman" w:cs="Times New Roman" w:hAnsi="Times New Roman"/>
-          <w:b w:val="off"/>
-          <w:bCs w:val="off"/>
-          <w:color w:val="000000"/>
-          <w:sz w:val="36"/>
-          <w:szCs w:val="36"/>
-          <w:lang w:val="en-US"/>
-        </w:rPr>
-      </w:pPr>
-      <w:r>
-        <w:rPr>
-          <w:rFonts w:ascii="Times New Roman" w:cs="Times New Roman" w:hAnsi="Times New Roman"/>
-          <w:b w:val="off"/>
-          <w:bCs w:val="off"/>
-          <w:color w:val="000000"/>
-          <w:sz w:val="36"/>
-          <w:szCs w:val="36"/>
-          <w:lang w:val="en-US"/>
-        </w:rPr>
-        <w:t>GET/doctor/{doctorname}: this API is used to get doctor details based on doctor name.</w:t>
-      </w:r>
-    </w:p>
-    <w:p>
-      <w:pPr>
-        <w:framePr w:w="0" w:h="0" w:vAnchor="margin" w:hAnchor="text" w:x="0" w:y="0"/>
-        <w:pBdr>
-          <w:top w:val="none" w:sz="4" w:space="0"/>
-          <w:left w:val="none" w:sz="4" w:space="0"/>
-          <w:bottom w:val="none" w:sz="4" w:space="0"/>
-          <w:right w:val="none" w:sz="4" w:space="0"/>
-          <w:between w:val="none" w:sz="4" w:space="0"/>
-          <w:bar w:val="none" w:sz="4" w:space="0"/>
-        </w:pBdr>
-        <w:shd w:val="clear" w:fill="auto"/>
-        <w:bidi w:val="off"/>
-        <w:spacing w:before="0" w:after="0" w:line="240" w:lineRule="auto"/>
-        <w:ind w:left="0" w:right="0" w:firstLine="0"/>
-        <w:jc w:val="both"/>
-        <w:rPr>
-          <w:rFonts w:ascii="Times New Roman" w:cs="Times New Roman" w:hAnsi="Times New Roman"/>
-          <w:b w:val="off"/>
-          <w:bCs w:val="off"/>
-          <w:color w:val="000000"/>
-          <w:sz w:val="36"/>
-          <w:szCs w:val="36"/>
-          <w:lang w:val="en-US"/>
-        </w:rPr>
-      </w:pPr>
-      <w:r>
-        <w:rPr>
-          <w:rFonts w:ascii="Times New Roman" w:cs="Times New Roman" w:hAnsi="Times New Roman"/>
-          <w:b w:val="off"/>
-          <w:bCs w:val="off"/>
-          <w:color w:val="000000"/>
-          <w:sz w:val="36"/>
-          <w:szCs w:val="36"/>
-          <w:lang w:val="en-US"/>
-        </w:rPr>
-        <w:t>POST/doctors: This API is used to add new doctor details.</w:t>
-      </w:r>
-    </w:p>
-    <w:p>
-      <w:pPr>
-        <w:framePr w:w="0" w:h="0" w:vAnchor="margin" w:hAnchor="text" w:x="0" w:y="0"/>
-        <w:pBdr>
-          <w:top w:val="none" w:sz="4" w:space="0"/>
-          <w:left w:val="none" w:sz="4" w:space="0"/>
-          <w:bottom w:val="none" w:sz="4" w:space="0"/>
-          <w:right w:val="none" w:sz="4" w:space="0"/>
-          <w:between w:val="none" w:sz="4" w:space="0"/>
-          <w:bar w:val="none" w:sz="4" w:space="0"/>
-        </w:pBdr>
-        <w:shd w:val="clear" w:fill="auto"/>
-        <w:bidi w:val="off"/>
-        <w:spacing w:before="0" w:after="0" w:line="240" w:lineRule="auto"/>
-        <w:ind w:left="0" w:right="0" w:firstLine="0"/>
-        <w:jc w:val="both"/>
-        <w:rPr>
-          <w:rFonts w:ascii="Times New Roman" w:cs="Times New Roman" w:hAnsi="Times New Roman"/>
-          <w:b w:val="off"/>
-          <w:bCs w:val="off"/>
-          <w:color w:val="000000"/>
-          <w:sz w:val="36"/>
-          <w:szCs w:val="36"/>
-          <w:lang w:val="en-US"/>
-        </w:rPr>
-      </w:pPr>
-      <w:r>
-        <w:rPr>
-          <w:rFonts w:ascii="Times New Roman" w:cs="Times New Roman" w:hAnsi="Times New Roman"/>
-          <w:b w:val="off"/>
-          <w:bCs w:val="off"/>
-          <w:color w:val="000000"/>
-          <w:sz w:val="36"/>
-          <w:szCs w:val="36"/>
-          <w:lang w:val="en-US"/>
-        </w:rPr>
-        <w:t>POST/doctors/{doctorId}: This API is used to update doctor’s id.</w:t>
-      </w:r>
-    </w:p>
-    <w:p>
-      <w:pPr>
-        <w:framePr w:w="0" w:h="0" w:vAnchor="margin" w:hAnchor="text" w:x="0" w:y="0"/>
-        <w:pBdr>
-          <w:top w:val="none" w:sz="4" w:space="0"/>
-          <w:left w:val="none" w:sz="4" w:space="0"/>
-          <w:bottom w:val="none" w:sz="4" w:space="0"/>
-          <w:right w:val="none" w:sz="4" w:space="0"/>
-          <w:between w:val="none" w:sz="4" w:space="0"/>
-          <w:bar w:val="none" w:sz="4" w:space="0"/>
-        </w:pBdr>
-        <w:shd w:val="clear" w:fill="auto"/>
-        <w:bidi w:val="off"/>
-        <w:spacing w:before="0" w:after="0" w:line="240" w:lineRule="auto"/>
-        <w:ind w:left="0" w:right="0" w:firstLine="0"/>
-        <w:jc w:val="both"/>
-        <w:rPr>
-          <w:rFonts w:ascii="Times New Roman" w:cs="Times New Roman" w:hAnsi="Times New Roman"/>
-          <w:b/>
-          <w:bCs/>
-          <w:color w:val="000000"/>
-          <w:sz w:val="36"/>
-          <w:szCs w:val="36"/>
-          <w:lang w:val="en-US"/>
-        </w:rPr>
-      </w:pPr>
-      <w:r>
-        <w:rPr>
-          <w:rFonts w:ascii="Times New Roman" w:cs="Times New Roman" w:hAnsi="Times New Roman"/>
-          <w:b/>
-          <w:bCs/>
-          <w:color w:val="000000"/>
-          <w:sz w:val="36"/>
-          <w:szCs w:val="36"/>
-          <w:lang w:val="en-US"/>
-        </w:rPr>
-        <w:t>User API:</w:t>
-      </w:r>
-    </w:p>
-    <w:p>
-      <w:pPr>
-        <w:framePr w:w="0" w:h="0" w:vAnchor="margin" w:hAnchor="text" w:x="0" w:y="0"/>
-        <w:pBdr>
-          <w:top w:val="none" w:sz="4" w:space="0"/>
-          <w:left w:val="none" w:sz="4" w:space="0"/>
-          <w:bottom w:val="none" w:sz="4" w:space="0"/>
-          <w:right w:val="none" w:sz="4" w:space="0"/>
-          <w:between w:val="none" w:sz="4" w:space="0"/>
-          <w:bar w:val="none" w:sz="4" w:space="0"/>
-        </w:pBdr>
-        <w:shd w:val="clear" w:fill="auto"/>
-        <w:bidi w:val="off"/>
-        <w:spacing w:before="0" w:after="0" w:line="240" w:lineRule="auto"/>
-        <w:ind w:left="0" w:right="0" w:firstLine="0"/>
-        <w:jc w:val="both"/>
-        <w:rPr>
-          <w:rFonts w:ascii="Times New Roman" w:cs="Times New Roman" w:hAnsi="Times New Roman"/>
-          <w:b w:val="off"/>
-          <w:bCs w:val="off"/>
-          <w:color w:val="000000"/>
-          <w:sz w:val="36"/>
-          <w:szCs w:val="36"/>
-          <w:lang w:val="en-US"/>
-        </w:rPr>
-      </w:pPr>
-      <w:r>
-        <w:rPr>
-          <w:rFonts w:ascii="Times New Roman" w:cs="Times New Roman" w:hAnsi="Times New Roman"/>
-          <w:b w:val="off"/>
-          <w:bCs w:val="off"/>
-          <w:color w:val="000000"/>
-          <w:sz w:val="36"/>
-          <w:szCs w:val="36"/>
-          <w:lang w:val="en-US"/>
-        </w:rPr>
-        <w:t>GET/users: this API is used to fetch user details.</w:t>
-      </w:r>
-    </w:p>
-    <w:p>
-      <w:pPr>
-        <w:framePr w:w="0" w:h="0" w:vAnchor="margin" w:hAnchor="text" w:x="0" w:y="0"/>
-        <w:pBdr>
-          <w:top w:val="none" w:sz="4" w:space="0"/>
-          <w:left w:val="none" w:sz="4" w:space="0"/>
-          <w:bottom w:val="none" w:sz="4" w:space="0"/>
-          <w:right w:val="none" w:sz="4" w:space="0"/>
-          <w:between w:val="none" w:sz="4" w:space="0"/>
-          <w:bar w:val="none" w:sz="4" w:space="0"/>
-        </w:pBdr>
-        <w:shd w:val="clear" w:fill="auto"/>
-        <w:bidi w:val="off"/>
-        <w:spacing w:before="0" w:after="0" w:line="240" w:lineRule="auto"/>
-        <w:ind w:left="0" w:right="0" w:firstLine="0"/>
-        <w:jc w:val="both"/>
-        <w:rPr>
-          <w:rFonts w:ascii="Times New Roman" w:cs="Times New Roman" w:hAnsi="Times New Roman"/>
-          <w:b w:val="off"/>
-          <w:bCs w:val="off"/>
-          <w:color w:val="000000"/>
-          <w:sz w:val="36"/>
-          <w:szCs w:val="36"/>
-          <w:lang w:val="en-US"/>
-        </w:rPr>
-      </w:pPr>
-      <w:r>
-        <w:rPr>
-          <w:rFonts w:ascii="Times New Roman" w:cs="Times New Roman" w:hAnsi="Times New Roman"/>
-          <w:b w:val="off"/>
-          <w:bCs w:val="off"/>
-          <w:color w:val="000000"/>
-          <w:sz w:val="36"/>
-          <w:szCs w:val="36"/>
-          <w:lang w:val="en-US"/>
-        </w:rPr>
-        <w:t>GET/users/{userId}: this API is used to fetch user details based on user id.</w:t>
-      </w:r>
-    </w:p>
-    <w:p>
-      <w:pPr>
-        <w:framePr w:w="0" w:h="0" w:vAnchor="margin" w:hAnchor="text" w:x="0" w:y="0"/>
-        <w:pBdr>
-          <w:top w:val="none" w:sz="4" w:space="0"/>
-          <w:left w:val="none" w:sz="4" w:space="0"/>
-          <w:bottom w:val="none" w:sz="4" w:space="0"/>
-          <w:right w:val="none" w:sz="4" w:space="0"/>
-          <w:between w:val="none" w:sz="4" w:space="0"/>
-          <w:bar w:val="none" w:sz="4" w:space="0"/>
-        </w:pBdr>
-        <w:shd w:val="clear" w:fill="auto"/>
-        <w:bidi w:val="off"/>
-        <w:spacing w:before="0" w:after="0" w:line="240" w:lineRule="auto"/>
-        <w:ind w:left="0" w:right="0" w:firstLine="0"/>
-        <w:jc w:val="both"/>
-        <w:rPr>
-          <w:rFonts w:ascii="Times New Roman" w:cs="Times New Roman" w:hAnsi="Times New Roman"/>
-          <w:b w:val="off"/>
-          <w:bCs w:val="off"/>
-          <w:color w:val="000000"/>
-          <w:sz w:val="36"/>
-          <w:szCs w:val="36"/>
-          <w:lang w:val="en-US"/>
-        </w:rPr>
-      </w:pPr>
-      <w:r>
-        <w:rPr>
-          <w:rFonts w:ascii="Times New Roman" w:cs="Times New Roman" w:hAnsi="Times New Roman"/>
-          <w:b w:val="off"/>
-          <w:bCs w:val="off"/>
-          <w:color w:val="000000"/>
-          <w:sz w:val="36"/>
-          <w:szCs w:val="36"/>
-          <w:lang w:val="en-US"/>
-        </w:rPr>
-        <w:t>POST/users: this API is used to add new user.</w:t>
-      </w:r>
-    </w:p>
-    <w:p>
-      <w:pPr>
-        <w:framePr w:w="0" w:h="0" w:vAnchor="margin" w:hAnchor="text" w:x="0" w:y="0"/>
-        <w:pBdr>
-          <w:top w:val="none" w:sz="4" w:space="0"/>
-          <w:left w:val="none" w:sz="4" w:space="0"/>
-          <w:bottom w:val="none" w:sz="4" w:space="0"/>
-          <w:right w:val="none" w:sz="4" w:space="0"/>
-          <w:between w:val="none" w:sz="4" w:space="0"/>
-          <w:bar w:val="none" w:sz="4" w:space="0"/>
-        </w:pBdr>
-        <w:shd w:val="clear" w:fill="auto"/>
-        <w:bidi w:val="off"/>
-        <w:spacing w:before="0" w:after="0" w:line="240" w:lineRule="auto"/>
-        <w:ind w:left="0" w:right="0" w:firstLine="0"/>
-        <w:jc w:val="both"/>
-        <w:rPr>
-          <w:rFonts w:ascii="Times New Roman" w:cs="Times New Roman" w:hAnsi="Times New Roman"/>
-          <w:b w:val="off"/>
-          <w:bCs w:val="off"/>
-          <w:color w:val="000000"/>
-          <w:sz w:val="36"/>
-          <w:szCs w:val="36"/>
-          <w:lang w:val="en-US"/>
-        </w:rPr>
-      </w:pPr>
-      <w:r>
-        <w:rPr>
-          <w:rFonts w:ascii="Times New Roman" w:cs="Times New Roman" w:hAnsi="Times New Roman"/>
-          <w:b w:val="off"/>
-          <w:bCs w:val="off"/>
-          <w:color w:val="000000"/>
-          <w:sz w:val="36"/>
-          <w:szCs w:val="36"/>
-          <w:lang w:val="en-US"/>
-        </w:rPr>
-        <w:t>POST/users/{userId}: this API is used to update user Id.</w:t>
-      </w:r>
-    </w:p>
-    <w:p>
-      <w:pPr>
-        <w:framePr w:w="0" w:h="0" w:vAnchor="margin" w:hAnchor="text" w:x="0" w:y="0"/>
-        <w:pBdr>
-          <w:top w:val="none" w:sz="4" w:space="0"/>
-          <w:left w:val="none" w:sz="4" w:space="0"/>
-          <w:bottom w:val="none" w:sz="4" w:space="0"/>
-          <w:right w:val="none" w:sz="4" w:space="0"/>
-          <w:between w:val="none" w:sz="4" w:space="0"/>
-          <w:bar w:val="none" w:sz="4" w:space="0"/>
-        </w:pBdr>
-        <w:shd w:val="clear" w:fill="auto"/>
-        <w:bidi w:val="off"/>
-        <w:spacing w:before="0" w:after="0" w:line="240" w:lineRule="auto"/>
-        <w:ind w:left="0" w:right="0" w:firstLine="0"/>
-        <w:jc w:val="both"/>
-        <w:rPr>
-          <w:rFonts w:ascii="Times New Roman" w:cs="Times New Roman" w:hAnsi="Times New Roman"/>
-          <w:b/>
-          <w:bCs/>
-          <w:color w:val="000000"/>
-          <w:sz w:val="36"/>
-          <w:szCs w:val="36"/>
-          <w:lang w:val="en-US"/>
-        </w:rPr>
-      </w:pPr>
-      <w:r>
-        <w:rPr>
-          <w:rFonts w:ascii="Times New Roman" w:cs="Times New Roman" w:hAnsi="Times New Roman"/>
-          <w:b/>
-          <w:bCs/>
-          <w:color w:val="000000"/>
-          <w:sz w:val="36"/>
-          <w:szCs w:val="36"/>
-          <w:lang w:val="en-US"/>
-        </w:rPr>
-        <w:t>Location API:</w:t>
-      </w:r>
-    </w:p>
-    <w:p>
-      <w:pPr>
-        <w:framePr w:w="0" w:h="0" w:vAnchor="margin" w:hAnchor="text" w:x="0" w:y="0"/>
-        <w:pBdr>
-          <w:top w:val="none" w:sz="4" w:space="0"/>
-          <w:left w:val="none" w:sz="4" w:space="0"/>
-          <w:bottom w:val="none" w:sz="4" w:space="0"/>
-          <w:right w:val="none" w:sz="4" w:space="0"/>
-          <w:between w:val="none" w:sz="4" w:space="0"/>
-          <w:bar w:val="none" w:sz="4" w:space="0"/>
-        </w:pBdr>
-        <w:shd w:val="clear" w:fill="auto"/>
-        <w:bidi w:val="off"/>
-        <w:spacing w:before="0" w:after="0" w:line="240" w:lineRule="auto"/>
-        <w:ind w:left="0" w:right="0" w:firstLine="0"/>
-        <w:jc w:val="both"/>
-        <w:rPr>
-          <w:rFonts w:ascii="Times New Roman" w:cs="Times New Roman" w:hAnsi="Times New Roman"/>
-          <w:b w:val="off"/>
-          <w:bCs w:val="off"/>
-          <w:color w:val="000000"/>
-          <w:sz w:val="36"/>
-          <w:szCs w:val="36"/>
-          <w:lang w:val="en-US"/>
-        </w:rPr>
-      </w:pPr>
-      <w:r>
-        <w:rPr>
-          <w:rFonts w:ascii="Times New Roman" w:cs="Times New Roman" w:hAnsi="Times New Roman"/>
-          <w:b w:val="off"/>
-          <w:bCs w:val="off"/>
-          <w:color w:val="000000"/>
-          <w:sz w:val="36"/>
-          <w:szCs w:val="36"/>
-          <w:lang w:val="en-US"/>
-        </w:rPr>
-        <w:t>POST/locations: this API is used to add doctors location details.</w:t>
-      </w:r>
-    </w:p>
-    <w:p>
-      <w:pPr>
-        <w:framePr w:w="0" w:h="0" w:vAnchor="margin" w:hAnchor="text" w:x="0" w:y="0"/>
-        <w:pBdr>
-          <w:top w:val="none" w:sz="4" w:space="0"/>
-          <w:left w:val="none" w:sz="4" w:space="0"/>
-          <w:bottom w:val="none" w:sz="4" w:space="0"/>
-          <w:right w:val="none" w:sz="4" w:space="0"/>
-          <w:between w:val="none" w:sz="4" w:space="0"/>
-          <w:bar w:val="none" w:sz="4" w:space="0"/>
-        </w:pBdr>
-        <w:shd w:val="clear" w:fill="auto"/>
-        <w:bidi w:val="off"/>
-        <w:spacing w:before="0" w:after="0" w:line="240" w:lineRule="auto"/>
-        <w:ind w:left="0" w:right="0" w:firstLine="0"/>
-        <w:jc w:val="both"/>
-        <w:rPr>
-          <w:rFonts w:ascii="Times New Roman" w:cs="Times New Roman" w:hAnsi="Times New Roman"/>
-          <w:b w:val="off"/>
-          <w:bCs w:val="off"/>
-          <w:color w:val="000000"/>
-          <w:sz w:val="36"/>
-          <w:szCs w:val="36"/>
-          <w:lang w:val="en-US"/>
-        </w:rPr>
-      </w:pPr>
-      <w:r>
-        <w:rPr>
-          <w:rFonts w:ascii="Times New Roman" w:cs="Times New Roman" w:hAnsi="Times New Roman"/>
-          <w:b w:val="off"/>
-          <w:bCs w:val="off"/>
-          <w:color w:val="000000"/>
-          <w:sz w:val="36"/>
-          <w:szCs w:val="36"/>
-          <w:lang w:val="en-US"/>
-        </w:rPr>
-        <w:t>GET/locations/doctors/{doctorname}: this API is fetches doctors location by doctor name.</w:t>
-      </w:r>
-    </w:p>
-    <w:p>
-      <w:pPr>
-        <w:framePr w:w="0" w:h="0" w:vAnchor="margin" w:hAnchor="text" w:x="0" w:y="0"/>
-        <w:pBdr>
-          <w:top w:val="none" w:sz="4" w:space="0"/>
-          <w:left w:val="none" w:sz="4" w:space="0"/>
-          <w:bottom w:val="none" w:sz="4" w:space="0"/>
-          <w:right w:val="none" w:sz="4" w:space="0"/>
-          <w:between w:val="none" w:sz="4" w:space="0"/>
-          <w:bar w:val="none" w:sz="4" w:space="0"/>
-        </w:pBdr>
-        <w:shd w:val="clear" w:fill="auto"/>
-        <w:bidi w:val="off"/>
-        <w:spacing w:before="0" w:after="0" w:line="240" w:lineRule="auto"/>
-        <w:ind w:left="0" w:right="0" w:firstLine="0"/>
-        <w:jc w:val="both"/>
-        <w:rPr>
-          <w:rFonts w:ascii="Times New Roman" w:cs="Times New Roman" w:hAnsi="Times New Roman"/>
-          <w:b/>
-          <w:bCs/>
-          <w:color w:val="000000"/>
-          <w:sz w:val="36"/>
-          <w:szCs w:val="36"/>
-          <w:lang w:val="en-US"/>
-        </w:rPr>
-      </w:pPr>
-      <w:r>
-        <w:rPr>
-          <w:rFonts w:ascii="Times New Roman" w:cs="Times New Roman" w:hAnsi="Times New Roman"/>
-          <w:b/>
-          <w:bCs/>
-          <w:color w:val="000000"/>
-          <w:sz w:val="36"/>
-          <w:szCs w:val="36"/>
-          <w:lang w:val="en-US"/>
-        </w:rPr>
         <w:t>Rating API:</w:t>
       </w:r>
     </w:p>
@@ -5681,45 +8943,6 @@
           <w:lang w:val="en-US"/>
         </w:rPr>
         <w:t>POST/ratings: this API is used to add ratings and comments of doctor.</w:t>
-      </w:r>
-    </w:p>
-    <w:p>
-      <w:pPr>
-        <w:framePr w:w="0" w:h="0" w:vAnchor="margin" w:hAnchor="text" w:x="0" w:y="0"/>
-        <w:pBdr>
-          <w:top w:val="none" w:sz="4" w:space="0"/>
-          <w:left w:val="none" w:sz="4" w:space="0"/>
-          <w:bottom w:val="none" w:sz="4" w:space="0"/>
-          <w:right w:val="none" w:sz="4" w:space="0"/>
-          <w:between w:val="none" w:sz="4" w:space="0"/>
-          <w:bar w:val="none" w:sz="4" w:space="0"/>
-        </w:pBdr>
-        <w:shd w:val="clear" w:fill="auto"/>
-        <w:bidi w:val="off"/>
-        <w:spacing w:before="0" w:after="0" w:line="240" w:lineRule="auto"/>
-        <w:ind w:left="0" w:right="0" w:firstLine="0"/>
-        <w:jc w:val="both"/>
-        <w:rPr>
-          <w:rFonts w:ascii="Times New Roman" w:cs="Times New Roman" w:hAnsi="Times New Roman"/>
-          <w:b w:val="off"/>
-          <w:bCs w:val="off"/>
-          <w:color w:val="000000"/>
-          <w:sz w:val="36"/>
-          <w:szCs w:val="36"/>
-          <w:lang w:val="en-US"/>
-        </w:rPr>
-      </w:pPr>
-      <w:r>
-        <w:rPr>
-          <w:rFonts w:ascii="Times New Roman" w:cs="Times New Roman" w:hAnsi="Times New Roman"/>
-          <w:b w:val="off"/>
-          <w:bCs w:val="off"/>
-          <w:color w:val="000000"/>
-          <w:sz w:val="36"/>
-          <w:szCs w:val="36"/>
-          <w:lang w:val="en-US"/>
-        </w:rPr>
-        <w:t>POST/ratings/{ratingid}: this API is used to update ratings and comments.</w:t>
       </w:r>
     </w:p>
     <w:p>
@@ -7252,6 +10475,24 @@
       <w:szCs w:val="18"/>
     </w:rPr>
   </w:style>
+  <w:style w:type="table" w:styleId="TableGrid">
+    <w:name w:val="Table Grid"/>
+    <w:basedOn w:val="NormalTable"/>
+    <w:uiPriority w:val="59"/>
+    <w:pPr>
+      <w:spacing w:after="0" w:line="240" w:lineRule="auto"/>
+    </w:pPr>
+    <w:tblPr>
+      <w:tblBorders>
+        <w:top w:val="single" w:color="auto" w:sz="4" w:space="0"/>
+        <w:left w:val="single" w:color="auto" w:sz="4" w:space="0"/>
+        <w:bottom w:val="single" w:color="auto" w:sz="4" w:space="0"/>
+        <w:right w:val="single" w:color="auto" w:sz="4" w:space="0"/>
+        <w:insideH w:val="single" w:color="auto" w:sz="4" w:space="0"/>
+        <w:insideV w:val="single" w:color="auto" w:sz="4" w:space="0"/>
+      </w:tblBorders>
+    </w:tblPr>
+  </w:style>
 </w:styles>
 </file>
 

--- a/Doctor-rating-system/Documentation.docx
+++ b/Doctor-rating-system/Documentation.docx
@@ -652,14 +652,14 @@
                 <wp:extent cx="161290" cy="389255"/>
                 <wp:effectExtent l="0" t="0" r="30660" b="15330"/>
                 <wp:wrapNone/>
-                <wp:docPr id="27" name="Down Arrow 12"/>
+                <wp:docPr id="40" name="Down Arrow 12"/>
                 <wp:cNvGraphicFramePr>
                   <a:graphicFrameLocks xmlns:a="http://schemas.openxmlformats.org/drawingml/2006/main"/>
                 </wp:cNvGraphicFramePr>
                 <a:graphic xmlns:a="http://schemas.openxmlformats.org/drawingml/2006/main">
                   <a:graphicData uri="http://schemas.microsoft.com/office/word/2010/wordprocessingShape">
                     <wps:wsp>
-                      <wps:cNvPr id="1" name="Down Arrow 12"/>
+                      <wps:cNvPr id="27" name="Down Arrow 12"/>
                       <wps:cNvSpPr/>
                       <wps:spPr>
                         <a:xfrm>
@@ -695,7 +695,7 @@
           </mc:Choice>
           <mc:Fallback>
             <w:pict>
-              <v:shape id="597C401C-D604-C28F-9A68F7047AAF" adj="17125,5400" coordsize="21600,21600" style="position:absolute;width:12.7pt;height:30.65pt;margin-top:469pt;margin-left:274.55pt;mso-wrap-distance-left:9.36pt;mso-wrap-distance-right:9.36pt;mso-wrap-distance-top:0pt;mso-wrap-distance-bottom:0pt;mso-position-horizontal-relative:margin;mso-position-vertical-relative:margin;rotation:0.000000;z-index:13;" fillcolor="#4472c4" strokecolor="#2f528f" o:spt="67" path="m0,@0 l@1,@0 l@1,0 l@2,0 l@2,@0 l21600,@0 l10800,21600 x e">
+              <v:shape id="07743EBC-DF57-1378-000818A8B5B9" adj="17125,5400" coordsize="21600,21600" style="position:absolute;width:12.7pt;height:30.65pt;margin-top:469pt;margin-left:274.55pt;mso-wrap-distance-left:9.36pt;mso-wrap-distance-right:9.36pt;mso-wrap-distance-top:0pt;mso-wrap-distance-bottom:0pt;mso-position-horizontal-relative:margin;mso-position-vertical-relative:margin;rotation:0.000000;z-index:13;" fillcolor="#4472c4" strokecolor="#2f528f" o:spt="67" path="m0,@0 l@1,@0 l@1,0 l@2,0 l@2,@0 l21600,@0 l10800,21600 x e">
                 <v:stroke color="#2f528f" filltype="solid" joinstyle="miter" linestyle="single" mitterlimit="800000" weight="1pt"/>
                 <w10:wrap side="both"/>
                 <v:formulas>
@@ -741,14 +741,14 @@
                 <wp:extent cx="144780" cy="358140"/>
                 <wp:effectExtent l="0" t="0" r="30660" b="15330"/>
                 <wp:wrapNone/>
-                <wp:docPr id="28" name="Down Arrow 11"/>
+                <wp:docPr id="41" name="Down Arrow 11"/>
                 <wp:cNvGraphicFramePr>
                   <a:graphicFrameLocks xmlns:a="http://schemas.openxmlformats.org/drawingml/2006/main"/>
                 </wp:cNvGraphicFramePr>
                 <a:graphic xmlns:a="http://schemas.openxmlformats.org/drawingml/2006/main">
                   <a:graphicData uri="http://schemas.microsoft.com/office/word/2010/wordprocessingShape">
                     <wps:wsp>
-                      <wps:cNvPr id="2" name="Down Arrow 11"/>
+                      <wps:cNvPr id="28" name="Down Arrow 11"/>
                       <wps:cNvSpPr/>
                       <wps:spPr>
                         <a:xfrm>
@@ -784,7 +784,7 @@
           </mc:Choice>
           <mc:Fallback>
             <w:pict>
-              <v:shape id="3D4CB401-1BE3-C166-301143B33F37" adj="17234,5400" coordsize="21600,21600" style="position:absolute;width:11.4pt;height:28.2pt;margin-top:469pt;margin-left:80.15pt;mso-wrap-distance-left:9.36pt;mso-wrap-distance-right:9.36pt;mso-wrap-distance-top:0pt;mso-wrap-distance-bottom:0pt;mso-position-horizontal-relative:margin;mso-position-vertical-relative:margin;rotation:0.000000;z-index:12;" fillcolor="#4472c4" strokecolor="#2f528f" o:spt="67" path="m0,@0 l@1,@0 l@1,0 l@2,0 l@2,@0 l21600,@0 l10800,21600 x e">
+              <v:shape id="1E708421-89DE-B875-D07EEA8570AD" adj="17234,5400" coordsize="21600,21600" style="position:absolute;width:11.4pt;height:28.2pt;margin-top:469pt;margin-left:80.15pt;mso-wrap-distance-left:9.36pt;mso-wrap-distance-right:9.36pt;mso-wrap-distance-top:0pt;mso-wrap-distance-bottom:0pt;mso-position-horizontal-relative:margin;mso-position-vertical-relative:margin;rotation:0.000000;z-index:12;" fillcolor="#4472c4" strokecolor="#2f528f" o:spt="67" path="m0,@0 l@1,@0 l@1,0 l@2,0 l@2,@0 l21600,@0 l10800,21600 x e">
                 <v:stroke color="#2f528f" filltype="solid" joinstyle="miter" linestyle="single" mitterlimit="800000" weight="1pt"/>
                 <w10:wrap side="both"/>
                 <v:formulas>
@@ -830,14 +830,14 @@
                 <wp:extent cx="137160" cy="289560"/>
                 <wp:effectExtent l="0" t="0" r="30660" b="15330"/>
                 <wp:wrapNone/>
-                <wp:docPr id="29" name="Down Arrow 10"/>
+                <wp:docPr id="42" name="Down Arrow 10"/>
                 <wp:cNvGraphicFramePr>
                   <a:graphicFrameLocks xmlns:a="http://schemas.openxmlformats.org/drawingml/2006/main"/>
                 </wp:cNvGraphicFramePr>
                 <a:graphic xmlns:a="http://schemas.openxmlformats.org/drawingml/2006/main">
                   <a:graphicData uri="http://schemas.microsoft.com/office/word/2010/wordprocessingShape">
                     <wps:wsp>
-                      <wps:cNvPr id="3" name="Down Arrow 10"/>
+                      <wps:cNvPr id="29" name="Down Arrow 10"/>
                       <wps:cNvSpPr/>
                       <wps:spPr>
                         <a:xfrm>
@@ -873,7 +873,7 @@
           </mc:Choice>
           <mc:Fallback>
             <w:pict>
-              <v:shape id="5F182107-8F62-143A-C7D9D0A8D93C" adj="16484,5400" coordsize="21600,21600" style="position:absolute;width:10.8pt;height:22.8pt;margin-top:422.2pt;margin-left:236.75pt;mso-wrap-distance-left:9.36pt;mso-wrap-distance-right:9.36pt;mso-wrap-distance-top:0pt;mso-wrap-distance-bottom:0pt;mso-position-horizontal-relative:margin;mso-position-vertical-relative:margin;rotation:0.000000;z-index:11;" fillcolor="#4472c4" strokecolor="#2f528f" o:spt="67" path="m0,@0 l@1,@0 l@1,0 l@2,0 l@2,@0 l21600,@0 l10800,21600 x e">
+              <v:shape id="2E2FE39D-0EDC-0899-2B25253B9CDF" adj="16484,5400" coordsize="21600,21600" style="position:absolute;width:10.8pt;height:22.8pt;margin-top:422.2pt;margin-left:236.75pt;mso-wrap-distance-left:9.36pt;mso-wrap-distance-right:9.36pt;mso-wrap-distance-top:0pt;mso-wrap-distance-bottom:0pt;mso-position-horizontal-relative:margin;mso-position-vertical-relative:margin;rotation:0.000000;z-index:11;" fillcolor="#4472c4" strokecolor="#2f528f" o:spt="67" path="m0,@0 l@1,@0 l@1,0 l@2,0 l@2,@0 l21600,@0 l10800,21600 x e">
                 <v:stroke color="#2f528f" filltype="solid" joinstyle="miter" linestyle="single" mitterlimit="800000" weight="1pt"/>
                 <w10:wrap side="both"/>
                 <v:formulas>
@@ -919,14 +919,14 @@
                 <wp:extent cx="121920" cy="327660"/>
                 <wp:effectExtent l="0" t="0" r="30660" b="15330"/>
                 <wp:wrapNone/>
-                <wp:docPr id="30" name="Down Arrow 9"/>
+                <wp:docPr id="43" name="Down Arrow 9"/>
                 <wp:cNvGraphicFramePr>
                   <a:graphicFrameLocks xmlns:a="http://schemas.openxmlformats.org/drawingml/2006/main"/>
                 </wp:cNvGraphicFramePr>
                 <a:graphic xmlns:a="http://schemas.openxmlformats.org/drawingml/2006/main">
                   <a:graphicData uri="http://schemas.microsoft.com/office/word/2010/wordprocessingShape">
                     <wps:wsp>
-                      <wps:cNvPr id="4" name="Down Arrow 9"/>
+                      <wps:cNvPr id="30" name="Down Arrow 9"/>
                       <wps:cNvSpPr/>
                       <wps:spPr>
                         <a:xfrm>
@@ -962,7 +962,7 @@
           </mc:Choice>
           <mc:Fallback>
             <w:pict>
-              <v:shape id="4551488A-B5E1-FEDD-E52D1C4CAD62" adj="17581,5400" coordsize="21600,21600" style="position:absolute;width:9.6pt;height:25.8pt;margin-top:419.8pt;margin-left:128.75pt;mso-wrap-distance-left:9.36pt;mso-wrap-distance-right:9.36pt;mso-wrap-distance-top:0pt;mso-wrap-distance-bottom:0pt;mso-position-horizontal-relative:margin;mso-position-vertical-relative:margin;rotation:0.000000;z-index:10;" fillcolor="#4472c4" strokecolor="#2f528f" o:spt="67" path="m0,@0 l@1,@0 l@1,0 l@2,0 l@2,@0 l21600,@0 l10800,21600 x e">
+              <v:shape id="1070B427-23B8-45AA-F4F8DB03089B" adj="17581,5400" coordsize="21600,21600" style="position:absolute;width:9.6pt;height:25.8pt;margin-top:419.8pt;margin-left:128.75pt;mso-wrap-distance-left:9.36pt;mso-wrap-distance-right:9.36pt;mso-wrap-distance-top:0pt;mso-wrap-distance-bottom:0pt;mso-position-horizontal-relative:margin;mso-position-vertical-relative:margin;rotation:0.000000;z-index:10;" fillcolor="#4472c4" strokecolor="#2f528f" o:spt="67" path="m0,@0 l@1,@0 l@1,0 l@2,0 l@2,@0 l21600,@0 l10800,21600 x e">
                 <v:stroke color="#2f528f" filltype="solid" joinstyle="miter" linestyle="single" mitterlimit="800000" weight="1pt"/>
                 <w10:wrap side="both"/>
                 <v:formulas>
@@ -1164,14 +1164,14 @@
                 <wp:extent cx="952500" cy="275590"/>
                 <wp:effectExtent l="0" t="0" r="9526" b="9526"/>
                 <wp:wrapNone/>
-                <wp:docPr id="31" name="TextBox 2"/>
+                <wp:docPr id="44" name="TextBox 2"/>
                 <wp:cNvGraphicFramePr>
                   <a:graphicFrameLocks xmlns:a="http://schemas.openxmlformats.org/drawingml/2006/main"/>
                 </wp:cNvGraphicFramePr>
                 <a:graphic xmlns:a="http://schemas.openxmlformats.org/drawingml/2006/main">
                   <a:graphicData uri="http://schemas.microsoft.com/office/word/2010/wordprocessingShape">
                     <wps:wsp>
-                      <wps:cNvPr id="5" name="TextBox 2"/>
+                      <wps:cNvPr id="31" name="TextBox 2"/>
                       <wps:cNvSpPr txBox="1"/>
                       <wps:spPr>
                         <a:xfrm>
@@ -1224,7 +1224,7 @@
           </mc:Choice>
           <mc:Fallback>
             <w:pict>
-              <v:shape id="59271D7E-646E-92AC-170900100E68" coordsize="21600,21600" style="position:absolute;width:75pt;height:21.7pt;margin-top:310.5pt;margin-left:150.4pt;mso-wrap-distance-left:9.36pt;mso-wrap-distance-right:9.36pt;mso-wrap-distance-top:0pt;mso-wrap-distance-bottom:0pt;mso-position-horizontal-relative:margin;mso-position-vertical-relative:margin;rotation:0.000000;z-index:1;" fillcolor="#ffffff" strokecolor="#000000" strokeweight="0pt" o:spt="1" path="m0,0 l0,21600 r21600,0 l21600,0 x e">
+              <v:shape id="3AE5C3FC-0935-FEE2-E2FB7724E1A8" coordsize="21600,21600" style="position:absolute;width:75pt;height:21.7pt;margin-top:310.5pt;margin-left:150.4pt;mso-wrap-distance-left:9.36pt;mso-wrap-distance-right:9.36pt;mso-wrap-distance-top:0pt;mso-wrap-distance-bottom:0pt;mso-position-horizontal-relative:margin;mso-position-vertical-relative:margin;rotation:0.000000;z-index:1;" fillcolor="#ffffff" strokecolor="#000000" strokeweight="0pt" o:spt="1" path="m0,0 l0,21600 r21600,0 l21600,0 x e">
                 <v:stroke color="#000000" filltype="solid" joinstyle="round" linestyle="single" mitterlimit="800000" weight="0pt"/>
                 <w10:wrap side="both"/>
                 <v:fill type="solid" color="#ffffff" opacity="1.000000"/>
@@ -1285,14 +1285,14 @@
                 <wp:extent cx="190500" cy="274320"/>
                 <wp:effectExtent l="0" t="0" r="30660" b="15330"/>
                 <wp:wrapNone/>
-                <wp:docPr id="32" name="Down Arrow 10"/>
+                <wp:docPr id="45" name="Down Arrow 10"/>
                 <wp:cNvGraphicFramePr>
                   <a:graphicFrameLocks xmlns:a="http://schemas.openxmlformats.org/drawingml/2006/main"/>
                 </wp:cNvGraphicFramePr>
                 <a:graphic xmlns:a="http://schemas.openxmlformats.org/drawingml/2006/main">
                   <a:graphicData uri="http://schemas.microsoft.com/office/word/2010/wordprocessingShape">
                     <wps:wsp>
-                      <wps:cNvPr id="6" name="Down Arrow 10"/>
+                      <wps:cNvPr id="32" name="Down Arrow 10"/>
                       <wps:cNvSpPr/>
                       <wps:spPr>
                         <a:xfrm>
@@ -1328,7 +1328,7 @@
           </mc:Choice>
           <mc:Fallback>
             <w:pict>
-              <v:shape id="10AEC035-5033-476C-6976FC4FF6C0" adj="14100,5400" coordsize="21600,21600" style="position:absolute;width:15pt;height:21.6pt;margin-top:332.8pt;margin-left:173.2pt;mso-wrap-distance-left:9.36pt;mso-wrap-distance-right:9.36pt;mso-wrap-distance-top:0pt;mso-wrap-distance-bottom:0pt;mso-position-horizontal-relative:margin;mso-position-vertical-relative:margin;rotation:0.000000;z-index:2;" fillcolor="#4472c4" strokecolor="#2f528f" o:spt="67" path="m0,@0 l@1,@0 l@1,0 l@2,0 l@2,@0 l21600,@0 l10800,21600 x e">
+              <v:shape id="CD0DAD3D-7973-09DA-D9A2F44EF5EA" adj="14100,5400" coordsize="21600,21600" style="position:absolute;width:15pt;height:21.6pt;margin-top:332.8pt;margin-left:173.2pt;mso-wrap-distance-left:9.36pt;mso-wrap-distance-right:9.36pt;mso-wrap-distance-top:0pt;mso-wrap-distance-bottom:0pt;mso-position-horizontal-relative:margin;mso-position-vertical-relative:margin;rotation:0.000000;z-index:2;" fillcolor="#4472c4" strokecolor="#2f528f" o:spt="67" path="m0,@0 l@1,@0 l@1,0 l@2,0 l@2,@0 l21600,@0 l10800,21600 x e">
                 <v:stroke color="#2f528f" filltype="solid" joinstyle="miter" linestyle="single" mitterlimit="800000" weight="1pt"/>
                 <w10:wrap side="both"/>
                 <v:formulas>
@@ -1401,14 +1401,14 @@
                 <wp:extent cx="1455420" cy="300990"/>
                 <wp:effectExtent l="0" t="0" r="9525" b="9526"/>
                 <wp:wrapNone/>
-                <wp:docPr id="33" name="TextBox 3"/>
+                <wp:docPr id="46" name="TextBox 3"/>
                 <wp:cNvGraphicFramePr>
                   <a:graphicFrameLocks xmlns:a="http://schemas.openxmlformats.org/drawingml/2006/main"/>
                 </wp:cNvGraphicFramePr>
                 <a:graphic xmlns:a="http://schemas.openxmlformats.org/drawingml/2006/main">
                   <a:graphicData uri="http://schemas.microsoft.com/office/word/2010/wordprocessingShape">
                     <wps:wsp>
-                      <wps:cNvPr id="7" name="TextBox 3"/>
+                      <wps:cNvPr id="33" name="TextBox 3"/>
                       <wps:cNvSpPr txBox="1"/>
                       <wps:spPr>
                         <a:xfrm>
@@ -1461,7 +1461,7 @@
           </mc:Choice>
           <mc:Fallback>
             <w:pict>
-              <v:shape id="5FE1EB07-3F03-EDE4-77346C4BCF11" coordsize="21600,21600" style="position:absolute;width:114.6pt;height:23.7pt;margin-top:351.9pt;margin-left:129.45pt;mso-wrap-distance-left:9.36pt;mso-wrap-distance-right:9.36pt;mso-wrap-distance-top:0pt;mso-wrap-distance-bottom:0pt;mso-position-horizontal-relative:margin;mso-position-vertical-relative:margin;rotation:0.000000;z-index:3;" fillcolor="#ffffff" strokecolor="#000000" strokeweight="0pt" o:spt="1" path="m0,0 l0,21600 r21600,0 l21600,0 x e">
+              <v:shape id="D39A2503-417D-48DE-EC0DC19D1229" coordsize="21600,21600" style="position:absolute;width:114.6pt;height:23.7pt;margin-top:351.9pt;margin-left:129.45pt;mso-wrap-distance-left:9.36pt;mso-wrap-distance-right:9.36pt;mso-wrap-distance-top:0pt;mso-wrap-distance-bottom:0pt;mso-position-horizontal-relative:margin;mso-position-vertical-relative:margin;rotation:0.000000;z-index:3;" fillcolor="#ffffff" strokecolor="#000000" strokeweight="0pt" o:spt="1" path="m0,0 l0,21600 r21600,0 l21600,0 x e">
                 <v:stroke color="#000000" filltype="solid" joinstyle="round" linestyle="single" mitterlimit="800000" weight="0pt"/>
                 <w10:wrap side="both"/>
                 <v:fill type="solid" color="#ffffff" opacity="1.000000"/>
@@ -1522,14 +1522,14 @@
                 <wp:extent cx="160655" cy="267335"/>
                 <wp:effectExtent l="0" t="0" r="30660" b="15330"/>
                 <wp:wrapNone/>
-                <wp:docPr id="34" name="Down Arrow 11"/>
+                <wp:docPr id="47" name="Down Arrow 11"/>
                 <wp:cNvGraphicFramePr>
                   <a:graphicFrameLocks xmlns:a="http://schemas.openxmlformats.org/drawingml/2006/main"/>
                 </wp:cNvGraphicFramePr>
                 <a:graphic xmlns:a="http://schemas.openxmlformats.org/drawingml/2006/main">
                   <a:graphicData uri="http://schemas.microsoft.com/office/word/2010/wordprocessingShape">
                     <wps:wsp>
-                      <wps:cNvPr id="8" name="Down Arrow 11"/>
+                      <wps:cNvPr id="34" name="Down Arrow 11"/>
                       <wps:cNvSpPr/>
                       <wps:spPr>
                         <a:xfrm flipH="1">
@@ -1565,7 +1565,7 @@
           </mc:Choice>
           <mc:Fallback>
             <w:pict>
-              <v:shape id="84CCDAE0-B8C0-EED4-5BB20E2B6840" adj="15110,5400" coordsize="21600,21600" style="flip:x;position:absolute;width:12.65pt;height:21.05pt;margin-top:376.6pt;margin-left:176.2pt;mso-wrap-distance-left:9.36pt;mso-wrap-distance-right:9.36pt;mso-wrap-distance-top:0pt;mso-wrap-distance-bottom:0pt;mso-position-horizontal-relative:margin;mso-position-vertical-relative:margin;rotation:0.000000;z-index:4;" fillcolor="#4472c4" strokecolor="#2f528f" o:spt="67" path="m0,@0 l@1,@0 l@1,0 l@2,0 l@2,@0 l21600,@0 l10800,21600 x e">
+              <v:shape id="FF14FF45-3222-E9A3-9BF428CC7ECB" adj="15110,5400" coordsize="21600,21600" style="flip:x;position:absolute;width:12.65pt;height:21.05pt;margin-top:376.6pt;margin-left:176.2pt;mso-wrap-distance-left:9.36pt;mso-wrap-distance-right:9.36pt;mso-wrap-distance-top:0pt;mso-wrap-distance-bottom:0pt;mso-position-horizontal-relative:margin;mso-position-vertical-relative:margin;rotation:0.000000;z-index:4;" fillcolor="#4472c4" strokecolor="#2f528f" o:spt="67" path="m0,@0 l@1,@0 l@1,0 l@2,0 l@2,@0 l21600,@0 l10800,21600 x e">
                 <v:stroke color="#2f528f" filltype="solid" joinstyle="miter" linestyle="single" mitterlimit="800000" weight="1pt"/>
                 <w10:wrap side="both"/>
                 <v:formulas>
@@ -1638,14 +1638,14 @@
                 <wp:extent cx="1554480" cy="298450"/>
                 <wp:effectExtent l="0" t="0" r="9526" b="9526"/>
                 <wp:wrapNone/>
-                <wp:docPr id="35" name="TextBox 4"/>
+                <wp:docPr id="48" name="TextBox 4"/>
                 <wp:cNvGraphicFramePr>
                   <a:graphicFrameLocks xmlns:a="http://schemas.openxmlformats.org/drawingml/2006/main"/>
                 </wp:cNvGraphicFramePr>
                 <a:graphic xmlns:a="http://schemas.openxmlformats.org/drawingml/2006/main">
                   <a:graphicData uri="http://schemas.microsoft.com/office/word/2010/wordprocessingShape">
                     <wps:wsp>
-                      <wps:cNvPr id="9" name="TextBox 4"/>
+                      <wps:cNvPr id="35" name="TextBox 4"/>
                       <wps:cNvSpPr txBox="1"/>
                       <wps:spPr>
                         <a:xfrm>
@@ -1698,7 +1698,7 @@
           </mc:Choice>
           <mc:Fallback>
             <w:pict>
-              <v:shape id="BA700212-33BD-F6C9-29ED9B8ED016" coordsize="21600,21600" style="position:absolute;width:122.4pt;height:23.5pt;margin-top:397.25pt;margin-left:121.7pt;mso-wrap-distance-left:9.36pt;mso-wrap-distance-right:9.36pt;mso-wrap-distance-top:0pt;mso-wrap-distance-bottom:0pt;mso-position-horizontal-relative:margin;mso-position-vertical-relative:margin;rotation:0.000000;z-index:5;" fillcolor="#ffffff" strokecolor="#000000" strokeweight="0pt" o:spt="1" path="m0,0 l0,21600 r21600,0 l21600,0 x e">
+              <v:shape id="F877E093-6064-809D-28BB6FBD2E77" coordsize="21600,21600" style="position:absolute;width:122.4pt;height:23.5pt;margin-top:397.25pt;margin-left:121.7pt;mso-wrap-distance-left:9.36pt;mso-wrap-distance-right:9.36pt;mso-wrap-distance-top:0pt;mso-wrap-distance-bottom:0pt;mso-position-horizontal-relative:margin;mso-position-vertical-relative:margin;rotation:0.000000;z-index:5;" fillcolor="#ffffff" strokecolor="#000000" strokeweight="0pt" o:spt="1" path="m0,0 l0,21600 r21600,0 l21600,0 x e">
                 <v:stroke color="#000000" filltype="solid" joinstyle="round" linestyle="single" mitterlimit="800000" weight="0pt"/>
                 <w10:wrap side="both"/>
                 <v:fill type="solid" color="#ffffff" opacity="1.000000"/>
@@ -1786,14 +1786,14 @@
                 <wp:extent cx="1396365" cy="316230"/>
                 <wp:effectExtent l="0" t="0" r="9526" b="9525"/>
                 <wp:wrapNone/>
-                <wp:docPr id="36" name="TextBox 6"/>
+                <wp:docPr id="49" name="TextBox 6"/>
                 <wp:cNvGraphicFramePr>
                   <a:graphicFrameLocks xmlns:a="http://schemas.openxmlformats.org/drawingml/2006/main"/>
                 </wp:cNvGraphicFramePr>
                 <a:graphic xmlns:a="http://schemas.openxmlformats.org/drawingml/2006/main">
                   <a:graphicData uri="http://schemas.microsoft.com/office/word/2010/wordprocessingShape">
                     <wps:wsp>
-                      <wps:cNvPr id="10" name="TextBox 6"/>
+                      <wps:cNvPr id="36" name="TextBox 6"/>
                       <wps:cNvSpPr txBox="1"/>
                       <wps:spPr>
                         <a:xfrm>
@@ -1845,7 +1845,7 @@
           </mc:Choice>
           <mc:Fallback>
             <w:pict>
-              <v:shape id="90B8771B-E98A-2BC2-E540B541A4C7" coordsize="21600,21600" style="position:absolute;width:109.95pt;height:24.9pt;margin-top:442.5pt;margin-left:229pt;mso-wrap-distance-left:9.36pt;mso-wrap-distance-right:9.36pt;mso-wrap-distance-top:0pt;mso-wrap-distance-bottom:0pt;mso-position-horizontal-relative:margin;mso-position-vertical-relative:margin;rotation:0.000000;z-index:6;" fillcolor="#ffffff" strokecolor="#000000" strokeweight="0pt" o:spt="1" path="m0,0 l0,21600 r21600,0 l21600,0 x e">
+              <v:shape id="F707B89E-ACCE-5DCD-80CB253D244A" coordsize="21600,21600" style="position:absolute;width:109.95pt;height:24.9pt;margin-top:442.5pt;margin-left:229pt;mso-wrap-distance-left:9.36pt;mso-wrap-distance-right:9.36pt;mso-wrap-distance-top:0pt;mso-wrap-distance-bottom:0pt;mso-position-horizontal-relative:margin;mso-position-vertical-relative:margin;rotation:0.000000;z-index:6;" fillcolor="#ffffff" strokecolor="#000000" strokeweight="0pt" o:spt="1" path="m0,0 l0,21600 r21600,0 l21600,0 x e">
                 <v:stroke color="#000000" filltype="solid" joinstyle="round" linestyle="single" mitterlimit="800000" weight="0pt"/>
                 <w10:wrap side="both"/>
                 <v:fill type="solid" color="#ffffff" opacity="1.000000"/>
@@ -1879,14 +1879,14 @@
                 <wp:extent cx="1454785" cy="316230"/>
                 <wp:effectExtent l="0" t="0" r="9526" b="9525"/>
                 <wp:wrapNone/>
-                <wp:docPr id="37" name="TextBox 5"/>
+                <wp:docPr id="50" name="TextBox 5"/>
                 <wp:cNvGraphicFramePr>
                   <a:graphicFrameLocks xmlns:a="http://schemas.openxmlformats.org/drawingml/2006/main"/>
                 </wp:cNvGraphicFramePr>
                 <a:graphic xmlns:a="http://schemas.openxmlformats.org/drawingml/2006/main">
                   <a:graphicData uri="http://schemas.microsoft.com/office/word/2010/wordprocessingShape">
                     <wps:wsp>
-                      <wps:cNvPr id="11" name="TextBox 5"/>
+                      <wps:cNvPr id="37" name="TextBox 5"/>
                       <wps:cNvSpPr txBox="1"/>
                       <wps:spPr>
                         <a:xfrm>
@@ -1938,7 +1938,7 @@
           </mc:Choice>
           <mc:Fallback>
             <w:pict>
-              <v:shape id="6D92F204-95FE-50BA-D2EA309C0892" coordsize="21600,21600" style="position:absolute;width:114.55pt;height:24.9pt;margin-top:442.6pt;margin-left:31.15pt;mso-wrap-distance-left:9.36pt;mso-wrap-distance-right:9.36pt;mso-wrap-distance-top:0pt;mso-wrap-distance-bottom:0pt;mso-position-horizontal-relative:margin;mso-position-vertical-relative:margin;rotation:0.000000;z-index:7;" fillcolor="#ffffff" strokecolor="#000000" strokeweight="0pt" o:spt="1" path="m0,0 l0,21600 r21600,0 l21600,0 x e">
+              <v:shape id="9C80C4AF-0434-02AC-57277177037D" coordsize="21600,21600" style="position:absolute;width:114.55pt;height:24.9pt;margin-top:442.6pt;margin-left:31.15pt;mso-wrap-distance-left:9.36pt;mso-wrap-distance-right:9.36pt;mso-wrap-distance-top:0pt;mso-wrap-distance-bottom:0pt;mso-position-horizontal-relative:margin;mso-position-vertical-relative:margin;rotation:0.000000;z-index:7;" fillcolor="#ffffff" strokecolor="#000000" strokeweight="0pt" o:spt="1" path="m0,0 l0,21600 r21600,0 l21600,0 x e">
                 <v:stroke color="#000000" filltype="solid" joinstyle="round" linestyle="single" mitterlimit="800000" weight="0pt"/>
                 <w10:wrap side="both"/>
                 <v:fill type="solid" color="#ffffff" opacity="1.000000"/>
@@ -2026,14 +2026,14 @@
                 <wp:extent cx="1121410" cy="290830"/>
                 <wp:effectExtent l="0" t="0" r="9526" b="9525"/>
                 <wp:wrapNone/>
-                <wp:docPr id="38" name="TextBox 7"/>
+                <wp:docPr id="51" name="TextBox 7"/>
                 <wp:cNvGraphicFramePr>
                   <a:graphicFrameLocks xmlns:a="http://schemas.openxmlformats.org/drawingml/2006/main"/>
                 </wp:cNvGraphicFramePr>
                 <a:graphic xmlns:a="http://schemas.openxmlformats.org/drawingml/2006/main">
                   <a:graphicData uri="http://schemas.microsoft.com/office/word/2010/wordprocessingShape">
                     <wps:wsp>
-                      <wps:cNvPr id="12" name="TextBox 7"/>
+                      <wps:cNvPr id="38" name="TextBox 7"/>
                       <wps:cNvSpPr txBox="1"/>
                       <wps:spPr>
                         <a:xfrm>
@@ -2085,7 +2085,7 @@
           </mc:Choice>
           <mc:Fallback>
             <w:pict>
-              <v:shape id="882EB78F-E1EC-3BE6-71280D747090" coordsize="21600,21600" style="position:absolute;width:88.3pt;height:22.9pt;margin-top:495.3pt;margin-left:50.9pt;mso-wrap-distance-left:9.36pt;mso-wrap-distance-right:9.36pt;mso-wrap-distance-top:0pt;mso-wrap-distance-bottom:0pt;mso-position-horizontal-relative:margin;mso-position-vertical-relative:margin;rotation:0.000000;z-index:8;" fillcolor="#ffffff" strokecolor="#000000" strokeweight="0pt" o:spt="1" path="m0,0 l0,21600 r21600,0 l21600,0 x e">
+              <v:shape id="199B1DCE-7F56-89AB-F85D02BB62F9" coordsize="21600,21600" style="position:absolute;width:88.3pt;height:22.9pt;margin-top:495.3pt;margin-left:50.9pt;mso-wrap-distance-left:9.36pt;mso-wrap-distance-right:9.36pt;mso-wrap-distance-top:0pt;mso-wrap-distance-bottom:0pt;mso-position-horizontal-relative:margin;mso-position-vertical-relative:margin;rotation:0.000000;z-index:8;" fillcolor="#ffffff" strokecolor="#000000" strokeweight="0pt" o:spt="1" path="m0,0 l0,21600 r21600,0 l21600,0 x e">
                 <v:stroke color="#000000" filltype="solid" joinstyle="round" linestyle="single" mitterlimit="800000" weight="0pt"/>
                 <w10:wrap side="both"/>
                 <v:fill type="solid" color="#ffffff" opacity="1.000000"/>
@@ -2212,14 +2212,14 @@
                 <wp:extent cx="959485" cy="290830"/>
                 <wp:effectExtent l="0" t="0" r="9526" b="9525"/>
                 <wp:wrapNone/>
-                <wp:docPr id="39" name="TextBox 8"/>
+                <wp:docPr id="52" name="TextBox 8"/>
                 <wp:cNvGraphicFramePr>
                   <a:graphicFrameLocks xmlns:a="http://schemas.openxmlformats.org/drawingml/2006/main"/>
                 </wp:cNvGraphicFramePr>
                 <a:graphic xmlns:a="http://schemas.openxmlformats.org/drawingml/2006/main">
                   <a:graphicData uri="http://schemas.microsoft.com/office/word/2010/wordprocessingShape">
                     <wps:wsp>
-                      <wps:cNvPr id="13" name="TextBox 8"/>
+                      <wps:cNvPr id="39" name="TextBox 8"/>
                       <wps:cNvSpPr txBox="1"/>
                       <wps:spPr>
                         <a:xfrm>
@@ -2271,7 +2271,7 @@
           </mc:Choice>
           <mc:Fallback>
             <w:pict>
-              <v:shape id="1BEA6D6D-2FF4-786C-0947BF3014FE" coordsize="21600,21600" style="position:absolute;width:75.55pt;height:22.9pt;margin-top:496.8pt;margin-left:245.2pt;mso-wrap-distance-left:9.36pt;mso-wrap-distance-right:9.36pt;mso-wrap-distance-top:0pt;mso-wrap-distance-bottom:0pt;mso-position-horizontal-relative:margin;mso-position-vertical-relative:margin;rotation:0.000000;z-index:9;" fillcolor="#ffffff" strokecolor="#000000" strokeweight="0pt" o:spt="1" path="m0,0 l0,21600 r21600,0 l21600,0 x e">
+              <v:shape id="E2F866B7-D4A1-E043-3FAFF54EF8B6" coordsize="21600,21600" style="position:absolute;width:75.55pt;height:22.9pt;margin-top:496.8pt;margin-left:245.2pt;mso-wrap-distance-left:9.36pt;mso-wrap-distance-right:9.36pt;mso-wrap-distance-top:0pt;mso-wrap-distance-bottom:0pt;mso-position-horizontal-relative:margin;mso-position-vertical-relative:margin;rotation:0.000000;z-index:9;" fillcolor="#ffffff" strokecolor="#000000" strokeweight="0pt" o:spt="1" path="m0,0 l0,21600 r21600,0 l21600,0 x e">
                 <v:stroke color="#000000" filltype="solid" joinstyle="round" linestyle="single" mitterlimit="800000" weight="0pt"/>
                 <w10:wrap side="both"/>
                 <v:fill type="solid" color="#ffffff" opacity="1.000000"/>
@@ -3875,122 +3875,6 @@
                 <w:szCs w:val="36"/>
                 <w:lang w:val="en-IN"/>
               </w:rPr>
-              <w:t>Location ID</w:t>
-            </w:r>
-          </w:p>
-        </w:tc>
-        <w:tc>
-          <w:tcPr>
-            <w:cnfStyle w:val="000001000000"/>
-            <w:tcW w:w="3080" w:type="dxa"/>
-          </w:tcPr>
-          <w:p>
-            <w:pPr>
-              <w:framePr w:w="0" w:h="0" w:vAnchor="margin" w:hAnchor="text" w:x="0" w:y="0"/>
-              <w:shd w:val="clear" w:fill="auto"/>
-              <w:bidi w:val="off"/>
-              <w:spacing w:before="0" w:after="0" w:line="240" w:lineRule="auto"/>
-              <w:ind w:right="0"/>
-              <w:jc w:val="left"/>
-              <w:rPr>
-                <w:rFonts w:ascii="Times New Roman" w:cs="Times New Roman" w:hAnsi="Times New Roman"/>
-                <w:b w:val="off"/>
-                <w:bCs w:val="off"/>
-                <w:color w:val="000000"/>
-                <w:sz w:val="36"/>
-                <w:szCs w:val="36"/>
-                <w:lang w:val="en-US"/>
-              </w:rPr>
-            </w:pPr>
-            <w:r>
-              <w:rPr>
-                <w:rFonts w:ascii="Times New Roman" w:cs="Times New Roman" w:hAnsi="Times New Roman"/>
-                <w:b w:val="off"/>
-                <w:bCs w:val="off"/>
-                <w:color w:val="000000"/>
-                <w:sz w:val="36"/>
-                <w:szCs w:val="36"/>
-                <w:lang w:val="en-IN"/>
-              </w:rPr>
-              <w:t>INT</w:t>
-            </w:r>
-          </w:p>
-        </w:tc>
-        <w:tc>
-          <w:tcPr>
-            <w:cnfStyle w:val="000010000000"/>
-            <w:tcW w:w="3080" w:type="dxa"/>
-          </w:tcPr>
-          <w:p>
-            <w:pPr>
-              <w:framePr w:w="0" w:h="0" w:vAnchor="margin" w:hAnchor="text" w:x="0" w:y="0"/>
-              <w:shd w:val="clear" w:fill="auto"/>
-              <w:bidi w:val="off"/>
-              <w:spacing w:before="0" w:after="0" w:line="240" w:lineRule="auto"/>
-              <w:ind w:right="0"/>
-              <w:jc w:val="left"/>
-              <w:rPr>
-                <w:rFonts w:ascii="Times New Roman" w:cs="Times New Roman" w:hAnsi="Times New Roman"/>
-                <w:b w:val="off"/>
-                <w:bCs w:val="off"/>
-                <w:color w:val="000000"/>
-                <w:sz w:val="36"/>
-                <w:szCs w:val="36"/>
-                <w:lang w:val="en-US"/>
-              </w:rPr>
-            </w:pPr>
-            <w:r>
-              <w:rPr>
-                <w:rFonts w:ascii="Times New Roman" w:cs="Times New Roman" w:hAnsi="Times New Roman"/>
-                <w:b w:val="off"/>
-                <w:bCs w:val="off"/>
-                <w:color w:val="000000"/>
-                <w:sz w:val="36"/>
-                <w:szCs w:val="36"/>
-                <w:lang w:val="en-IN"/>
-              </w:rPr>
-              <w:t>Foreign Key</w:t>
-            </w:r>
-          </w:p>
-        </w:tc>
-      </w:tr>
-      <w:tr>
-        <w:trPr>
-          <w:cnfStyle w:val="000000000000"/>
-        </w:trPr>
-        <w:tc>
-          <w:tcPr>
-            <w:cnfStyle w:val="000010000000"/>
-            <w:tcW w:w="3080" w:type="dxa"/>
-          </w:tcPr>
-          <w:p>
-            <w:pPr>
-              <w:framePr w:w="0" w:h="0" w:vAnchor="margin" w:hAnchor="text" w:x="0" w:y="0"/>
-              <w:shd w:val="clear" w:fill="auto"/>
-              <w:bidi w:val="off"/>
-              <w:spacing w:before="0" w:after="0" w:line="240" w:lineRule="auto"/>
-              <w:ind w:right="0"/>
-              <w:jc w:val="left"/>
-              <w:rPr>
-                <w:rFonts w:ascii="Times New Roman" w:cs="Times New Roman" w:hAnsi="Times New Roman"/>
-                <w:b w:val="off"/>
-                <w:bCs w:val="off"/>
-                <w:color w:val="000000"/>
-                <w:sz w:val="36"/>
-                <w:szCs w:val="36"/>
-                <w:lang w:val="en-US"/>
-              </w:rPr>
-            </w:pPr>
-            <w:r>
-              <w:rPr>
-                <w:rFonts w:ascii="Times New Roman" w:cs="Times New Roman" w:hAnsi="Times New Roman"/>
-                <w:b w:val="off"/>
-                <w:bCs w:val="off"/>
-                <w:color w:val="000000"/>
-                <w:sz w:val="36"/>
-                <w:szCs w:val="36"/>
-                <w:lang w:val="en-IN"/>
-              </w:rPr>
               <w:t>Fee</w:t>
             </w:r>
           </w:p>
@@ -4074,18 +3958,10 @@
     <w:p>
       <w:pPr>
         <w:framePr w:w="0" w:h="0" w:vAnchor="margin" w:hAnchor="text" w:x="0" w:y="0"/>
-        <w:pBdr>
-          <w:top w:val="none" w:sz="4" w:space="0"/>
-          <w:left w:val="none" w:sz="4" w:space="0"/>
-          <w:bottom w:val="none" w:sz="4" w:space="0"/>
-          <w:right w:val="none" w:sz="4" w:space="0"/>
-          <w:between w:val="none" w:sz="4" w:space="0"/>
-          <w:bar w:val="none" w:sz="4" w:space="0"/>
-        </w:pBdr>
-        <w:shd w:val="clear" w:fill="auto"/>
-        <w:bidi w:val="off"/>
-        <w:spacing w:before="0" w:after="0" w:line="240" w:lineRule="auto"/>
-        <w:ind w:left="0" w:right="0" w:firstLine="0"/>
+        <w:shd w:val="clear" w:fill="auto"/>
+        <w:bidi w:val="off"/>
+        <w:spacing w:before="0" w:after="0" w:line="240" w:lineRule="auto"/>
+        <w:ind w:right="0"/>
         <w:jc w:val="left"/>
         <w:rPr>
           <w:rFonts w:ascii="Times New Roman" w:cs="Times New Roman" w:hAnsi="Times New Roman"/>
@@ -4134,18 +4010,7 @@
           <w:szCs w:val="36"/>
           <w:lang w:val="en-US"/>
         </w:rPr>
-        <w:t xml:space="preserve">In this table Doctor id is primary key because it is unique and auto increment. Users can search doctors based on specialization, experience and location. Rating, reviews and location details are linked to doctor id. Overall, the doctor table in this application is main table. Foreign key is location id cause </w:t>
-      </w:r>
-      <w:r>
-        <w:rPr>
-          <w:rFonts w:ascii="Times New Roman" w:cs="Times New Roman" w:hAnsi="Times New Roman"/>
-          <w:color w:val="000000"/>
-          <w:sz w:val="36"/>
-          <w:szCs w:val="36"/>
-          <w:rtl w:val="off"/>
-          <w:lang w:val="en-US"/>
-        </w:rPr>
-        <w:t xml:space="preserve">Avoids storing repeated address info; allows filtering by city/pincode. </w:t>
+        <w:t xml:space="preserve">In this table Doctor id is primary key because it is unique and auto increment. Users can search doctors based on specialization, experience and location. Rating, reviews and location details are linked to doctor id. Overall, the doctor table in this application is main table. </w:t>
       </w:r>
     </w:p>
     <w:p>
@@ -4306,6 +4171,7 @@
         <w:trPr/>
         <w:tc>
           <w:tcPr>
+            <w:cnfStyle w:val="100010000000"/>
             <w:tcW w:w="3080" w:type="dxa"/>
           </w:tcPr>
           <w:p>
@@ -4342,6 +4208,7 @@
         </w:tc>
         <w:tc>
           <w:tcPr>
+            <w:cnfStyle w:val="100001000000"/>
             <w:tcW w:w="3080" w:type="dxa"/>
           </w:tcPr>
           <w:p>
@@ -4378,6 +4245,7 @@
         </w:tc>
         <w:tc>
           <w:tcPr>
+            <w:cnfStyle w:val="100010000000"/>
             <w:tcW w:w="3080" w:type="dxa"/>
           </w:tcPr>
           <w:p>
@@ -4417,6 +4285,7 @@
         <w:trPr/>
         <w:tc>
           <w:tcPr>
+            <w:cnfStyle w:val="000010000000"/>
             <w:tcW w:w="3080" w:type="dxa"/>
           </w:tcPr>
           <w:p>
@@ -4453,6 +4322,7 @@
         </w:tc>
         <w:tc>
           <w:tcPr>
+            <w:cnfStyle w:val="000001000000"/>
             <w:tcW w:w="3080" w:type="dxa"/>
           </w:tcPr>
           <w:p>
@@ -4489,6 +4359,7 @@
         </w:tc>
         <w:tc>
           <w:tcPr>
+            <w:cnfStyle w:val="000010000000"/>
             <w:tcW w:w="3080" w:type="dxa"/>
           </w:tcPr>
           <w:p>
@@ -4528,6 +4399,7 @@
         <w:trPr/>
         <w:tc>
           <w:tcPr>
+            <w:cnfStyle w:val="000010000000"/>
             <w:tcW w:w="3080" w:type="dxa"/>
           </w:tcPr>
           <w:p>
@@ -4564,6 +4436,7 @@
         </w:tc>
         <w:tc>
           <w:tcPr>
+            <w:cnfStyle w:val="000001000000"/>
             <w:tcW w:w="3080" w:type="dxa"/>
           </w:tcPr>
           <w:p>
@@ -4600,6 +4473,7 @@
         </w:tc>
         <w:tc>
           <w:tcPr>
+            <w:cnfStyle w:val="000010000000"/>
             <w:tcW w:w="3080" w:type="dxa"/>
           </w:tcPr>
           <w:p>
@@ -4639,6 +4513,7 @@
         <w:trPr/>
         <w:tc>
           <w:tcPr>
+            <w:cnfStyle w:val="000010000000"/>
             <w:tcW w:w="3080" w:type="dxa"/>
           </w:tcPr>
           <w:p>
@@ -4675,6 +4550,7 @@
         </w:tc>
         <w:tc>
           <w:tcPr>
+            <w:cnfStyle w:val="000001000000"/>
             <w:tcW w:w="3080" w:type="dxa"/>
           </w:tcPr>
           <w:p>
@@ -4711,6 +4587,7 @@
         </w:tc>
         <w:tc>
           <w:tcPr>
+            <w:cnfStyle w:val="000010000000"/>
             <w:tcW w:w="3080" w:type="dxa"/>
           </w:tcPr>
           <w:p>
@@ -4750,6 +4627,7 @@
         <w:trPr/>
         <w:tc>
           <w:tcPr>
+            <w:cnfStyle w:val="000010000000"/>
             <w:tcW w:w="3080" w:type="dxa"/>
           </w:tcPr>
           <w:p>
@@ -4786,6 +4664,7 @@
         </w:tc>
         <w:tc>
           <w:tcPr>
+            <w:cnfStyle w:val="000001000000"/>
             <w:tcW w:w="3080" w:type="dxa"/>
           </w:tcPr>
           <w:p>
@@ -4822,6 +4701,7 @@
         </w:tc>
         <w:tc>
           <w:tcPr>
+            <w:cnfStyle w:val="000010000000"/>
             <w:tcW w:w="3080" w:type="dxa"/>
           </w:tcPr>
           <w:p>
@@ -4861,6 +4741,7 @@
         <w:trPr/>
         <w:tc>
           <w:tcPr>
+            <w:cnfStyle w:val="000010000000"/>
             <w:tcW w:w="3080" w:type="dxa"/>
           </w:tcPr>
           <w:p>
@@ -4897,6 +4778,7 @@
         </w:tc>
         <w:tc>
           <w:tcPr>
+            <w:cnfStyle w:val="000001000000"/>
             <w:tcW w:w="3080" w:type="dxa"/>
           </w:tcPr>
           <w:p>
@@ -4933,6 +4815,7 @@
         </w:tc>
         <w:tc>
           <w:tcPr>
+            <w:cnfStyle w:val="000010000000"/>
             <w:tcW w:w="3080" w:type="dxa"/>
           </w:tcPr>
           <w:p>
@@ -5974,6 +5857,7 @@
         <w:trPr/>
         <w:tc>
           <w:tcPr>
+            <w:cnfStyle w:val="100010000000"/>
             <w:tcW w:w="3080" w:type="dxa"/>
           </w:tcPr>
           <w:p>
@@ -6010,6 +5894,7 @@
         </w:tc>
         <w:tc>
           <w:tcPr>
+            <w:cnfStyle w:val="100001000000"/>
             <w:tcW w:w="3080" w:type="dxa"/>
           </w:tcPr>
           <w:p>
@@ -6046,6 +5931,7 @@
         </w:tc>
         <w:tc>
           <w:tcPr>
+            <w:cnfStyle w:val="100010000000"/>
             <w:tcW w:w="3080" w:type="dxa"/>
           </w:tcPr>
           <w:p>
@@ -6085,6 +5971,7 @@
         <w:trPr/>
         <w:tc>
           <w:tcPr>
+            <w:cnfStyle w:val="000010000000"/>
             <w:tcW w:w="3080" w:type="dxa"/>
           </w:tcPr>
           <w:p>
@@ -6121,6 +6008,7 @@
         </w:tc>
         <w:tc>
           <w:tcPr>
+            <w:cnfStyle w:val="000001000000"/>
             <w:tcW w:w="3080" w:type="dxa"/>
           </w:tcPr>
           <w:p>
@@ -6157,6 +6045,7 @@
         </w:tc>
         <w:tc>
           <w:tcPr>
+            <w:cnfStyle w:val="000010000000"/>
             <w:tcW w:w="3080" w:type="dxa"/>
           </w:tcPr>
           <w:p>
@@ -6196,6 +6085,7 @@
         <w:trPr/>
         <w:tc>
           <w:tcPr>
+            <w:cnfStyle w:val="000010000000"/>
             <w:tcW w:w="3080" w:type="dxa"/>
           </w:tcPr>
           <w:p>
@@ -6232,6 +6122,7 @@
         </w:tc>
         <w:tc>
           <w:tcPr>
+            <w:cnfStyle w:val="000001000000"/>
             <w:tcW w:w="3080" w:type="dxa"/>
           </w:tcPr>
           <w:p>
@@ -6268,6 +6159,7 @@
         </w:tc>
         <w:tc>
           <w:tcPr>
+            <w:cnfStyle w:val="000010000000"/>
             <w:tcW w:w="3080" w:type="dxa"/>
           </w:tcPr>
           <w:p>
@@ -6307,6 +6199,7 @@
         <w:trPr/>
         <w:tc>
           <w:tcPr>
+            <w:cnfStyle w:val="000010000000"/>
             <w:tcW w:w="3080" w:type="dxa"/>
           </w:tcPr>
           <w:p>
@@ -6343,6 +6236,7 @@
         </w:tc>
         <w:tc>
           <w:tcPr>
+            <w:cnfStyle w:val="000001000000"/>
             <w:tcW w:w="3080" w:type="dxa"/>
           </w:tcPr>
           <w:p>
@@ -6379,6 +6273,7 @@
         </w:tc>
         <w:tc>
           <w:tcPr>
+            <w:cnfStyle w:val="000010000000"/>
             <w:tcW w:w="3080" w:type="dxa"/>
           </w:tcPr>
           <w:p>
@@ -6418,6 +6313,7 @@
         <w:trPr/>
         <w:tc>
           <w:tcPr>
+            <w:cnfStyle w:val="000010000000"/>
             <w:tcW w:w="3080" w:type="dxa"/>
           </w:tcPr>
           <w:p>
@@ -6454,6 +6350,7 @@
         </w:tc>
         <w:tc>
           <w:tcPr>
+            <w:cnfStyle w:val="000001000000"/>
             <w:tcW w:w="3080" w:type="dxa"/>
           </w:tcPr>
           <w:p>
@@ -6490,6 +6387,7 @@
         </w:tc>
         <w:tc>
           <w:tcPr>
+            <w:cnfStyle w:val="000010000000"/>
             <w:tcW w:w="3080" w:type="dxa"/>
           </w:tcPr>
           <w:p>
@@ -6529,6 +6427,7 @@
         <w:trPr/>
         <w:tc>
           <w:tcPr>
+            <w:cnfStyle w:val="000010000000"/>
             <w:tcW w:w="3080" w:type="dxa"/>
           </w:tcPr>
           <w:p>
@@ -6565,6 +6464,7 @@
         </w:tc>
         <w:tc>
           <w:tcPr>
+            <w:cnfStyle w:val="000001000000"/>
             <w:tcW w:w="3080" w:type="dxa"/>
           </w:tcPr>
           <w:p>
@@ -6601,6 +6501,7 @@
         </w:tc>
         <w:tc>
           <w:tcPr>
+            <w:cnfStyle w:val="000010000000"/>
             <w:tcW w:w="3080" w:type="dxa"/>
           </w:tcPr>
           <w:p>
@@ -6640,6 +6541,7 @@
         <w:trPr/>
         <w:tc>
           <w:tcPr>
+            <w:cnfStyle w:val="000010000000"/>
             <w:tcW w:w="3080" w:type="dxa"/>
           </w:tcPr>
           <w:p>
@@ -6676,6 +6578,7 @@
         </w:tc>
         <w:tc>
           <w:tcPr>
+            <w:cnfStyle w:val="000001000000"/>
             <w:tcW w:w="3080" w:type="dxa"/>
           </w:tcPr>
           <w:p>
@@ -6712,6 +6615,7 @@
         </w:tc>
         <w:tc>
           <w:tcPr>
+            <w:cnfStyle w:val="000010000000"/>
             <w:tcW w:w="3080" w:type="dxa"/>
           </w:tcPr>
           <w:p>
